--- a/proyecto/proyecto-documento-kevin-hdez.docx
+++ b/proyecto/proyecto-documento-kevin-hdez.docx
@@ -3,17 +3,3717 @@
 <w:document xmlns:wpc="http://schemas.microsoft.com/office/word/2010/wordprocessingCanvas" xmlns:cx="http://schemas.microsoft.com/office/drawing/2014/chartex" xmlns:mc="http://schemas.openxmlformats.org/markup-compatibility/2006" xmlns:o="urn:schemas-microsoft-com:office:office" xmlns:r="http://schemas.openxmlformats.org/officeDocument/2006/relationships" xmlns:m="http://schemas.openxmlformats.org/officeDocument/2006/math" xmlns:v="urn:schemas-microsoft-com:vml" xmlns:wp14="http://schemas.microsoft.com/office/word/2010/wordprocessingDrawing" xmlns:wp="http://schemas.openxmlformats.org/drawingml/2006/wordprocessingDrawing" xmlns:w10="urn:schemas-microsoft-com:office:word" xmlns:w="http://schemas.openxmlformats.org/wordprocessingml/2006/main" xmlns:w14="http://schemas.microsoft.com/office/word/2010/wordml" xmlns:w15="http://schemas.microsoft.com/office/word/2012/wordml" xmlns:w16se="http://schemas.microsoft.com/office/word/2015/wordml/symex" xmlns:wpg="http://schemas.microsoft.com/office/word/2010/wordprocessingGroup" xmlns:wpi="http://schemas.microsoft.com/office/word/2010/wordprocessingInk" xmlns:wne="http://schemas.microsoft.com/office/word/2006/wordml" xmlns:wps="http://schemas.microsoft.com/office/word/2010/wordprocessingShape" mc:Ignorable="w14 w15 w16se wp14">
   <w:body>
     <w:p>
-      <w:bookmarkStart w:id="0" w:name="_GoBack"/>
+      <w:pPr>
+        <w:pStyle w:val="Ttulo"/>
+        <w:rPr>
+          <w:rFonts w:ascii="Times New Roman" w:hAnsi="Times New Roman" w:cs="Times New Roman"/>
+          <w:sz w:val="52"/>
+          <w:szCs w:val="52"/>
+        </w:rPr>
+      </w:pPr>
+      <w:r>
+        <w:rPr>
+          <w:rFonts w:ascii="Times New Roman" w:hAnsi="Times New Roman" w:cs="Times New Roman"/>
+          <w:noProof/>
+          <w:sz w:val="52"/>
+          <w:szCs w:val="52"/>
+          <w:lang w:eastAsia="es-ES"/>
+        </w:rPr>
+        <mc:AlternateContent>
+          <mc:Choice Requires="wps">
+            <w:drawing>
+              <wp:anchor distT="0" distB="0" distL="114300" distR="114300" simplePos="0" relativeHeight="251663360" behindDoc="0" locked="0" layoutInCell="1" allowOverlap="1">
+                <wp:simplePos x="0" y="0"/>
+                <wp:positionH relativeFrom="column">
+                  <wp:posOffset>-594360</wp:posOffset>
+                </wp:positionH>
+                <wp:positionV relativeFrom="paragraph">
+                  <wp:posOffset>490855</wp:posOffset>
+                </wp:positionV>
+                <wp:extent cx="6410325" cy="0"/>
+                <wp:effectExtent l="0" t="0" r="28575" b="19050"/>
+                <wp:wrapNone/>
+                <wp:docPr id="11" name="Conector recto 11"/>
+                <wp:cNvGraphicFramePr/>
+                <a:graphic xmlns:a="http://schemas.openxmlformats.org/drawingml/2006/main">
+                  <a:graphicData uri="http://schemas.microsoft.com/office/word/2010/wordprocessingShape">
+                    <wps:wsp>
+                      <wps:cNvCnPr/>
+                      <wps:spPr>
+                        <a:xfrm>
+                          <a:off x="0" y="0"/>
+                          <a:ext cx="6410325" cy="0"/>
+                        </a:xfrm>
+                        <a:prstGeom prst="line">
+                          <a:avLst/>
+                        </a:prstGeom>
+                        <a:ln w="19050"/>
+                      </wps:spPr>
+                      <wps:style>
+                        <a:lnRef idx="1">
+                          <a:schemeClr val="accent2"/>
+                        </a:lnRef>
+                        <a:fillRef idx="0">
+                          <a:schemeClr val="accent2"/>
+                        </a:fillRef>
+                        <a:effectRef idx="0">
+                          <a:schemeClr val="accent2"/>
+                        </a:effectRef>
+                        <a:fontRef idx="minor">
+                          <a:schemeClr val="tx1"/>
+                        </a:fontRef>
+                      </wps:style>
+                      <wps:bodyPr/>
+                    </wps:wsp>
+                  </a:graphicData>
+                </a:graphic>
+                <wp14:sizeRelH relativeFrom="margin">
+                  <wp14:pctWidth>0</wp14:pctWidth>
+                </wp14:sizeRelH>
+                <wp14:sizeRelV relativeFrom="margin">
+                  <wp14:pctHeight>0</wp14:pctHeight>
+                </wp14:sizeRelV>
+              </wp:anchor>
+            </w:drawing>
+          </mc:Choice>
+          <mc:Fallback>
+            <w:pict>
+              <v:line w14:anchorId="3AE45E01" id="Conector recto 11" o:spid="_x0000_s1026" style="position:absolute;z-index:251663360;visibility:visible;mso-wrap-style:square;mso-width-percent:0;mso-height-percent:0;mso-wrap-distance-left:9pt;mso-wrap-distance-top:0;mso-wrap-distance-right:9pt;mso-wrap-distance-bottom:0;mso-position-horizontal:absolute;mso-position-horizontal-relative:text;mso-position-vertical:absolute;mso-position-vertical-relative:text;mso-width-percent:0;mso-height-percent:0;mso-width-relative:margin;mso-height-relative:margin" from="-46.8pt,38.65pt" to="457.95pt,38.65pt" o:gfxdata="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" strokecolor="#ed7d31 [3205]" strokeweight="1.5pt">
+                <v:stroke joinstyle="miter"/>
+              </v:line>
+            </w:pict>
+          </mc:Fallback>
+        </mc:AlternateContent>
+      </w:r>
+      <w:r>
+        <w:rPr>
+          <w:rFonts w:ascii="Times New Roman" w:hAnsi="Times New Roman" w:cs="Times New Roman"/>
+          <w:sz w:val="52"/>
+          <w:szCs w:val="52"/>
+        </w:rPr>
+        <w:t>Centralita VoIP con Asterisk – FreePBX</w:t>
+      </w:r>
+    </w:p>
+    <w:p/>
+    <w:p>
+      <w:pPr>
+        <w:jc w:val="right"/>
+        <w:rPr>
+          <w:rFonts w:ascii="Times New Roman" w:hAnsi="Times New Roman" w:cs="Times New Roman"/>
+          <w:sz w:val="28"/>
+          <w:szCs w:val="28"/>
+        </w:rPr>
+      </w:pPr>
+      <w:r>
+        <w:rPr>
+          <w:rFonts w:ascii="Times New Roman" w:hAnsi="Times New Roman" w:cs="Times New Roman"/>
+          <w:sz w:val="28"/>
+          <w:szCs w:val="28"/>
+        </w:rPr>
+        <w:t>Administración de sistemas informáticos en red -  Curso 2017/18</w:t>
+      </w:r>
+    </w:p>
+    <w:p>
+      <w:r>
+        <w:rPr>
+          <w:noProof/>
+          <w:lang w:eastAsia="es-ES"/>
+        </w:rPr>
+        <mc:AlternateContent>
+          <mc:Choice Requires="wpg">
+            <w:drawing>
+              <wp:anchor distT="0" distB="0" distL="114300" distR="114300" simplePos="0" relativeHeight="251662336" behindDoc="0" locked="0" layoutInCell="1" allowOverlap="1" wp14:anchorId="20D2C065" wp14:editId="502B9FC2">
+                <wp:simplePos x="0" y="0"/>
+                <wp:positionH relativeFrom="margin">
+                  <wp:align>left</wp:align>
+                </wp:positionH>
+                <wp:positionV relativeFrom="paragraph">
+                  <wp:posOffset>675706</wp:posOffset>
+                </wp:positionV>
+                <wp:extent cx="5334000" cy="4438650"/>
+                <wp:effectExtent l="0" t="0" r="0" b="0"/>
+                <wp:wrapNone/>
+                <wp:docPr id="10" name="Grupo 10"/>
+                <wp:cNvGraphicFramePr/>
+                <a:graphic xmlns:a="http://schemas.openxmlformats.org/drawingml/2006/main">
+                  <a:graphicData uri="http://schemas.microsoft.com/office/word/2010/wordprocessingGroup">
+                    <wpg:wgp>
+                      <wpg:cNvGrpSpPr/>
+                      <wpg:grpSpPr>
+                        <a:xfrm>
+                          <a:off x="0" y="0"/>
+                          <a:ext cx="5334000" cy="4438650"/>
+                          <a:chOff x="0" y="0"/>
+                          <a:chExt cx="5391150" cy="4666615"/>
+                        </a:xfrm>
+                      </wpg:grpSpPr>
+                      <wps:wsp>
+                        <wps:cNvPr id="9" name="Conector recto 9"/>
+                        <wps:cNvCnPr/>
+                        <wps:spPr>
+                          <a:xfrm flipH="1">
+                            <a:off x="819150" y="1019175"/>
+                            <a:ext cx="3771900" cy="2105025"/>
+                          </a:xfrm>
+                          <a:prstGeom prst="line">
+                            <a:avLst/>
+                          </a:prstGeom>
+                          <a:ln w="76200">
+                            <a:solidFill>
+                              <a:schemeClr val="accent2"/>
+                            </a:solidFill>
+                          </a:ln>
+                        </wps:spPr>
+                        <wps:style>
+                          <a:lnRef idx="1">
+                            <a:schemeClr val="accent1"/>
+                          </a:lnRef>
+                          <a:fillRef idx="0">
+                            <a:schemeClr val="accent1"/>
+                          </a:fillRef>
+                          <a:effectRef idx="0">
+                            <a:schemeClr val="accent1"/>
+                          </a:effectRef>
+                          <a:fontRef idx="minor">
+                            <a:schemeClr val="tx1"/>
+                          </a:fontRef>
+                        </wps:style>
+                        <wps:bodyPr/>
+                      </wps:wsp>
+                      <wps:wsp>
+                        <wps:cNvPr id="8" name="Conector recto 8"/>
+                        <wps:cNvCnPr/>
+                        <wps:spPr>
+                          <a:xfrm>
+                            <a:off x="1066800" y="990600"/>
+                            <a:ext cx="3314700" cy="2590800"/>
+                          </a:xfrm>
+                          <a:prstGeom prst="line">
+                            <a:avLst/>
+                          </a:prstGeom>
+                          <a:ln w="76200">
+                            <a:solidFill>
+                              <a:schemeClr val="accent2"/>
+                            </a:solidFill>
+                          </a:ln>
+                        </wps:spPr>
+                        <wps:style>
+                          <a:lnRef idx="1">
+                            <a:schemeClr val="accent1"/>
+                          </a:lnRef>
+                          <a:fillRef idx="0">
+                            <a:schemeClr val="accent1"/>
+                          </a:fillRef>
+                          <a:effectRef idx="0">
+                            <a:schemeClr val="accent1"/>
+                          </a:effectRef>
+                          <a:fontRef idx="minor">
+                            <a:schemeClr val="tx1"/>
+                          </a:fontRef>
+                        </wps:style>
+                        <wps:bodyPr/>
+                      </wps:wsp>
+                      <wps:wsp>
+                        <wps:cNvPr id="6" name="Anillo 6"/>
+                        <wps:cNvSpPr/>
+                        <wps:spPr>
+                          <a:xfrm>
+                            <a:off x="295275" y="447675"/>
+                            <a:ext cx="5095875" cy="3609975"/>
+                          </a:xfrm>
+                          <a:prstGeom prst="donut">
+                            <a:avLst>
+                              <a:gd name="adj" fmla="val 3104"/>
+                            </a:avLst>
+                          </a:prstGeom>
+                          <a:solidFill>
+                            <a:schemeClr val="accent2"/>
+                          </a:solidFill>
+                          <a:ln>
+                            <a:noFill/>
+                          </a:ln>
+                        </wps:spPr>
+                        <wps:style>
+                          <a:lnRef idx="2">
+                            <a:schemeClr val="accent1">
+                              <a:shade val="50000"/>
+                            </a:schemeClr>
+                          </a:lnRef>
+                          <a:fillRef idx="1">
+                            <a:schemeClr val="accent1"/>
+                          </a:fillRef>
+                          <a:effectRef idx="0">
+                            <a:schemeClr val="accent1"/>
+                          </a:effectRef>
+                          <a:fontRef idx="minor">
+                            <a:schemeClr val="lt1"/>
+                          </a:fontRef>
+                        </wps:style>
+                        <wps:bodyPr rot="0" spcFirstLastPara="0" vertOverflow="overflow" horzOverflow="overflow" vert="horz" wrap="square" lIns="91440" tIns="45720" rIns="91440" bIns="45720" numCol="1" spcCol="0" rtlCol="0" fromWordArt="0" anchor="ctr" anchorCtr="0" forceAA="0" compatLnSpc="1">
+                          <a:prstTxWarp prst="textNoShape">
+                            <a:avLst/>
+                          </a:prstTxWarp>
+                          <a:noAutofit/>
+                        </wps:bodyPr>
+                      </wps:wsp>
+                      <pic:pic xmlns:pic="http://schemas.openxmlformats.org/drawingml/2006/picture">
+                        <pic:nvPicPr>
+                          <pic:cNvPr id="1" name="Imagen 1"/>
+                          <pic:cNvPicPr>
+                            <a:picLocks noChangeAspect="1"/>
+                          </pic:cNvPicPr>
+                        </pic:nvPicPr>
+                        <pic:blipFill>
+                          <a:blip r:embed="rId9" cstate="print">
+                            <a:extLst>
+                              <a:ext uri="{28A0092B-C50C-407E-A947-70E740481C1C}">
+                                <a14:useLocalDpi xmlns:a14="http://schemas.microsoft.com/office/drawing/2010/main" val="0"/>
+                              </a:ext>
+                            </a:extLst>
+                          </a:blip>
+                          <a:stretch>
+                            <a:fillRect/>
+                          </a:stretch>
+                        </pic:blipFill>
+                        <pic:spPr>
+                          <a:xfrm>
+                            <a:off x="3381375" y="2876550"/>
+                            <a:ext cx="1790065" cy="1790065"/>
+                          </a:xfrm>
+                          <a:prstGeom prst="rect">
+                            <a:avLst/>
+                          </a:prstGeom>
+                        </pic:spPr>
+                      </pic:pic>
+                      <pic:pic xmlns:pic="http://schemas.openxmlformats.org/drawingml/2006/picture">
+                        <pic:nvPicPr>
+                          <pic:cNvPr id="2" name="Imagen 2"/>
+                          <pic:cNvPicPr>
+                            <a:picLocks noChangeAspect="1"/>
+                          </pic:cNvPicPr>
+                        </pic:nvPicPr>
+                        <pic:blipFill>
+                          <a:blip r:embed="rId10">
+                            <a:extLst>
+                              <a:ext uri="{28A0092B-C50C-407E-A947-70E740481C1C}">
+                                <a14:useLocalDpi xmlns:a14="http://schemas.microsoft.com/office/drawing/2010/main" val="0"/>
+                              </a:ext>
+                            </a:extLst>
+                          </a:blip>
+                          <a:stretch>
+                            <a:fillRect/>
+                          </a:stretch>
+                        </pic:blipFill>
+                        <pic:spPr>
+                          <a:xfrm>
+                            <a:off x="3648075" y="476250"/>
+                            <a:ext cx="1524000" cy="939800"/>
+                          </a:xfrm>
+                          <a:prstGeom prst="rect">
+                            <a:avLst/>
+                          </a:prstGeom>
+                        </pic:spPr>
+                      </pic:pic>
+                      <pic:pic xmlns:pic="http://schemas.openxmlformats.org/drawingml/2006/picture">
+                        <pic:nvPicPr>
+                          <pic:cNvPr id="3" name="Imagen 3"/>
+                          <pic:cNvPicPr>
+                            <a:picLocks noChangeAspect="1"/>
+                          </pic:cNvPicPr>
+                        </pic:nvPicPr>
+                        <pic:blipFill>
+                          <a:blip r:embed="rId11">
+                            <a:extLst>
+                              <a:ext uri="{BEBA8EAE-BF5A-486C-A8C5-ECC9F3942E4B}">
+                                <a14:imgProps xmlns:a14="http://schemas.microsoft.com/office/drawing/2010/main">
+                                  <a14:imgLayer r:embed="rId12">
+                                    <a14:imgEffect>
+                                      <a14:backgroundRemoval t="10000" b="90000" l="10000" r="90000"/>
+                                    </a14:imgEffect>
+                                  </a14:imgLayer>
+                                </a14:imgProps>
+                              </a:ext>
+                              <a:ext uri="{28A0092B-C50C-407E-A947-70E740481C1C}">
+                                <a14:useLocalDpi xmlns:a14="http://schemas.microsoft.com/office/drawing/2010/main" val="0"/>
+                              </a:ext>
+                            </a:extLst>
+                          </a:blip>
+                          <a:stretch>
+                            <a:fillRect/>
+                          </a:stretch>
+                        </pic:blipFill>
+                        <pic:spPr>
+                          <a:xfrm>
+                            <a:off x="0" y="2600325"/>
+                            <a:ext cx="1419225" cy="1064260"/>
+                          </a:xfrm>
+                          <a:prstGeom prst="rect">
+                            <a:avLst/>
+                          </a:prstGeom>
+                        </pic:spPr>
+                      </pic:pic>
+                      <pic:pic xmlns:pic="http://schemas.openxmlformats.org/drawingml/2006/picture">
+                        <pic:nvPicPr>
+                          <pic:cNvPr id="4" name="Imagen 4"/>
+                          <pic:cNvPicPr>
+                            <a:picLocks noChangeAspect="1"/>
+                          </pic:cNvPicPr>
+                        </pic:nvPicPr>
+                        <pic:blipFill>
+                          <a:blip r:embed="rId13">
+                            <a:extLst>
+                              <a:ext uri="{28A0092B-C50C-407E-A947-70E740481C1C}">
+                                <a14:useLocalDpi xmlns:a14="http://schemas.microsoft.com/office/drawing/2010/main" val="0"/>
+                              </a:ext>
+                            </a:extLst>
+                          </a:blip>
+                          <a:stretch>
+                            <a:fillRect/>
+                          </a:stretch>
+                        </pic:blipFill>
+                        <pic:spPr>
+                          <a:xfrm>
+                            <a:off x="1485900" y="1152525"/>
+                            <a:ext cx="2445385" cy="1837055"/>
+                          </a:xfrm>
+                          <a:prstGeom prst="rect">
+                            <a:avLst/>
+                          </a:prstGeom>
+                        </pic:spPr>
+                      </pic:pic>
+                      <pic:pic xmlns:pic="http://schemas.openxmlformats.org/drawingml/2006/picture">
+                        <pic:nvPicPr>
+                          <pic:cNvPr id="5" name="Imagen 5"/>
+                          <pic:cNvPicPr>
+                            <a:picLocks noChangeAspect="1"/>
+                          </pic:cNvPicPr>
+                        </pic:nvPicPr>
+                        <pic:blipFill>
+                          <a:blip r:embed="rId14" cstate="print">
+                            <a:extLst>
+                              <a:ext uri="{28A0092B-C50C-407E-A947-70E740481C1C}">
+                                <a14:useLocalDpi xmlns:a14="http://schemas.microsoft.com/office/drawing/2010/main" val="0"/>
+                              </a:ext>
+                            </a:extLst>
+                          </a:blip>
+                          <a:stretch>
+                            <a:fillRect/>
+                          </a:stretch>
+                        </pic:blipFill>
+                        <pic:spPr>
+                          <a:xfrm>
+                            <a:off x="171450" y="0"/>
+                            <a:ext cx="1524000" cy="1524000"/>
+                          </a:xfrm>
+                          <a:prstGeom prst="rect">
+                            <a:avLst/>
+                          </a:prstGeom>
+                        </pic:spPr>
+                      </pic:pic>
+                    </wpg:wgp>
+                  </a:graphicData>
+                </a:graphic>
+                <wp14:sizeRelH relativeFrom="margin">
+                  <wp14:pctWidth>0</wp14:pctWidth>
+                </wp14:sizeRelH>
+                <wp14:sizeRelV relativeFrom="margin">
+                  <wp14:pctHeight>0</wp14:pctHeight>
+                </wp14:sizeRelV>
+              </wp:anchor>
+            </w:drawing>
+          </mc:Choice>
+          <mc:Fallback>
+            <w:pict>
+              <v:group w14:anchorId="52929E4F" id="Grupo 10" o:spid="_x0000_s1026" style="position:absolute;margin-left:0;margin-top:53.2pt;width:420pt;height:349.5pt;z-index:251662336;mso-position-horizontal:left;mso-position-horizontal-relative:margin;mso-width-relative:margin;mso-height-relative:margin" coordsize="53911,46666" o:gfxdata="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">
+                <v:line id="Conector recto 9" o:spid="_x0000_s1027" style="position:absolute;flip:x;visibility:visible;mso-wrap-style:square" from="8191,10191" to="45910,31242" o:connectortype="straight" o:gfxdata="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" strokecolor="#ed7d31 [3205]" strokeweight="6pt">
+                  <v:stroke joinstyle="miter"/>
+                </v:line>
+                <v:line id="Conector recto 8" o:spid="_x0000_s1028" style="position:absolute;visibility:visible;mso-wrap-style:square" from="10668,9906" to="43815,35814" o:connectortype="straight" o:gfxdata="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" strokecolor="#ed7d31 [3205]" strokeweight="6pt">
+                  <v:stroke joinstyle="miter"/>
+                </v:line>
+                <v:shapetype id="_x0000_t23" coordsize="21600,21600" o:spt="23" adj="5400" path="m,10800qy10800,,21600,10800,10800,21600,,10800xm@0,10800qy10800@2@1,10800,10800@0@0,10800xe">
+                  <v:formulas>
+                    <v:f eqn="val #0"/>
+                    <v:f eqn="sum width 0 #0"/>
+                    <v:f eqn="sum height 0 #0"/>
+                    <v:f eqn="prod @0 2929 10000"/>
+                    <v:f eqn="sum width 0 @3"/>
+                    <v:f eqn="sum height 0 @3"/>
+                  </v:formulas>
+                  <v:path o:connecttype="custom" o:connectlocs="10800,0;3163,3163;0,10800;3163,18437;10800,21600;18437,18437;21600,10800;18437,3163" textboxrect="3163,3163,18437,18437"/>
+                  <v:handles>
+                    <v:h position="#0,center" xrange="0,10800"/>
+                  </v:handles>
+                </v:shapetype>
+                <v:shape id="Anillo 6" o:spid="_x0000_s1029" type="#_x0000_t23" style="position:absolute;left:2952;top:4476;width:50959;height:36100;visibility:visible;mso-wrap-style:square;v-text-anchor:middle" o:gfxdata="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" adj="475" fillcolor="#ed7d31 [3205]" stroked="f" strokeweight="1pt">
+                  <v:stroke joinstyle="miter"/>
+                </v:shape>
+                <v:shapetype id="_x0000_t75" coordsize="21600,21600" o:spt="75" o:preferrelative="t" path="m@4@5l@4@11@9@11@9@5xe" filled="f" stroked="f">
+                  <v:stroke joinstyle="miter"/>
+                  <v:formulas>
+                    <v:f eqn="if lineDrawn pixelLineWidth 0"/>
+                    <v:f eqn="sum @0 1 0"/>
+                    <v:f eqn="sum 0 0 @1"/>
+                    <v:f eqn="prod @2 1 2"/>
+                    <v:f eqn="prod @3 21600 pixelWidth"/>
+                    <v:f eqn="prod @3 21600 pixelHeight"/>
+                    <v:f eqn="sum @0 0 1"/>
+                    <v:f eqn="prod @6 1 2"/>
+                    <v:f eqn="prod @7 21600 pixelWidth"/>
+                    <v:f eqn="sum @8 21600 0"/>
+                    <v:f eqn="prod @7 21600 pixelHeight"/>
+                    <v:f eqn="sum @10 21600 0"/>
+                  </v:formulas>
+                  <v:path o:extrusionok="f" gradientshapeok="t" o:connecttype="rect"/>
+                  <o:lock v:ext="edit" aspectratio="t"/>
+                </v:shapetype>
+                <v:shape id="Imagen 1" o:spid="_x0000_s1030" type="#_x0000_t75" style="position:absolute;left:33813;top:28765;width:17901;height:17901;visibility:visible;mso-wrap-style:square" o:gfxdata="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">
+                  <v:imagedata r:id="rId15" o:title=""/>
+                  <v:path arrowok="t"/>
+                </v:shape>
+                <v:shape id="Imagen 2" o:spid="_x0000_s1031" type="#_x0000_t75" style="position:absolute;left:36480;top:4762;width:15240;height:9398;visibility:visible;mso-wrap-style:square" o:gfxdata="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">
+                  <v:imagedata r:id="rId16" o:title=""/>
+                  <v:path arrowok="t"/>
+                </v:shape>
+                <v:shape id="Imagen 3" o:spid="_x0000_s1032" type="#_x0000_t75" style="position:absolute;top:26003;width:14192;height:10642;visibility:visible;mso-wrap-style:square" o:gfxdata="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">
+                  <v:imagedata r:id="rId17" o:title=""/>
+                  <v:path arrowok="t"/>
+                </v:shape>
+                <v:shape id="Imagen 4" o:spid="_x0000_s1033" type="#_x0000_t75" style="position:absolute;left:14859;top:11525;width:24453;height:18370;visibility:visible;mso-wrap-style:square" o:gfxdata="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">
+                  <v:imagedata r:id="rId18" o:title=""/>
+                  <v:path arrowok="t"/>
+                </v:shape>
+                <v:shape id="Imagen 5" o:spid="_x0000_s1034" type="#_x0000_t75" style="position:absolute;left:1714;width:15240;height:15240;visibility:visible;mso-wrap-style:square" o:gfxdata="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">
+                  <v:imagedata r:id="rId19" o:title=""/>
+                  <v:path arrowok="t"/>
+                </v:shape>
+                <w10:wrap anchorx="margin"/>
+              </v:group>
+            </w:pict>
+          </mc:Fallback>
+        </mc:AlternateContent>
+      </w:r>
+      <w:r>
+        <w:rPr>
+          <w:noProof/>
+          <w:lang w:eastAsia="es-ES"/>
+        </w:rPr>
+        <mc:AlternateContent>
+          <mc:Choice Requires="wps">
+            <w:drawing>
+              <wp:anchor distT="0" distB="0" distL="114300" distR="114300" simplePos="0" relativeHeight="251664384" behindDoc="0" locked="0" layoutInCell="1" allowOverlap="1" wp14:anchorId="338FE68A" wp14:editId="328BFDD9">
+                <wp:simplePos x="0" y="0"/>
+                <wp:positionH relativeFrom="page">
+                  <wp:align>left</wp:align>
+                </wp:positionH>
+                <wp:positionV relativeFrom="paragraph">
+                  <wp:posOffset>6297930</wp:posOffset>
+                </wp:positionV>
+                <wp:extent cx="7534275" cy="1581150"/>
+                <wp:effectExtent l="0" t="0" r="28575" b="19050"/>
+                <wp:wrapNone/>
+                <wp:docPr id="13" name="Rectángulo 13"/>
+                <wp:cNvGraphicFramePr/>
+                <a:graphic xmlns:a="http://schemas.openxmlformats.org/drawingml/2006/main">
+                  <a:graphicData uri="http://schemas.microsoft.com/office/word/2010/wordprocessingShape">
+                    <wps:wsp>
+                      <wps:cNvSpPr/>
+                      <wps:spPr>
+                        <a:xfrm>
+                          <a:off x="0" y="0"/>
+                          <a:ext cx="7534275" cy="1581150"/>
+                        </a:xfrm>
+                        <a:prstGeom prst="rect">
+                          <a:avLst/>
+                        </a:prstGeom>
+                        <a:solidFill>
+                          <a:schemeClr val="accent2">
+                            <a:lumMod val="40000"/>
+                            <a:lumOff val="60000"/>
+                          </a:schemeClr>
+                        </a:solidFill>
+                      </wps:spPr>
+                      <wps:style>
+                        <a:lnRef idx="1">
+                          <a:schemeClr val="accent2"/>
+                        </a:lnRef>
+                        <a:fillRef idx="2">
+                          <a:schemeClr val="accent2"/>
+                        </a:fillRef>
+                        <a:effectRef idx="1">
+                          <a:schemeClr val="accent2"/>
+                        </a:effectRef>
+                        <a:fontRef idx="minor">
+                          <a:schemeClr val="dk1"/>
+                        </a:fontRef>
+                      </wps:style>
+                      <wps:txbx>
+                        <w:txbxContent>
+                          <w:p>
+                            <w:pPr>
+                              <w:jc w:val="center"/>
+                              <w:rPr>
+                                <w:rFonts w:ascii="Times New Roman" w:hAnsi="Times New Roman" w:cs="Times New Roman"/>
+                                <w:sz w:val="40"/>
+                                <w:szCs w:val="40"/>
+                                <w:u w:val="single"/>
+                              </w:rPr>
+                            </w:pPr>
+                            <w:r>
+                              <w:rPr>
+                                <w:rFonts w:ascii="Times New Roman" w:hAnsi="Times New Roman" w:cs="Times New Roman"/>
+                                <w:sz w:val="40"/>
+                                <w:szCs w:val="40"/>
+                                <w:u w:val="single"/>
+                              </w:rPr>
+                              <w:t>Realizado por:</w:t>
+                            </w:r>
+                          </w:p>
+                          <w:p>
+                            <w:pPr>
+                              <w:jc w:val="center"/>
+                              <w:rPr>
+                                <w:rFonts w:ascii="Times New Roman" w:hAnsi="Times New Roman" w:cs="Times New Roman"/>
+                                <w:sz w:val="50"/>
+                                <w:szCs w:val="50"/>
+                              </w:rPr>
+                            </w:pPr>
+                            <w:r>
+                              <w:rPr>
+                                <w:rFonts w:ascii="Times New Roman" w:hAnsi="Times New Roman" w:cs="Times New Roman"/>
+                                <w:sz w:val="50"/>
+                                <w:szCs w:val="50"/>
+                              </w:rPr>
+                              <w:t>Kevin Hernández García</w:t>
+                            </w:r>
+                          </w:p>
+                        </w:txbxContent>
+                      </wps:txbx>
+                      <wps:bodyPr rot="0" spcFirstLastPara="0" vertOverflow="overflow" horzOverflow="overflow" vert="horz" wrap="square" lIns="91440" tIns="45720" rIns="91440" bIns="45720" numCol="1" spcCol="0" rtlCol="0" fromWordArt="0" anchor="ctr" anchorCtr="0" forceAA="0" compatLnSpc="1">
+                        <a:prstTxWarp prst="textNoShape">
+                          <a:avLst/>
+                        </a:prstTxWarp>
+                        <a:noAutofit/>
+                      </wps:bodyPr>
+                    </wps:wsp>
+                  </a:graphicData>
+                </a:graphic>
+                <wp14:sizeRelH relativeFrom="margin">
+                  <wp14:pctWidth>0</wp14:pctWidth>
+                </wp14:sizeRelH>
+              </wp:anchor>
+            </w:drawing>
+          </mc:Choice>
+          <mc:Fallback>
+            <w:pict>
+              <v:rect w14:anchorId="338FE68A" id="Rectángulo 13" o:spid="_x0000_s1026" style="position:absolute;margin-left:0;margin-top:495.9pt;width:593.25pt;height:124.5pt;z-index:251664384;visibility:visible;mso-wrap-style:square;mso-width-percent:0;mso-wrap-distance-left:9pt;mso-wrap-distance-top:0;mso-wrap-distance-right:9pt;mso-wrap-distance-bottom:0;mso-position-horizontal:left;mso-position-horizontal-relative:page;mso-position-vertical:absolute;mso-position-vertical-relative:text;mso-width-percent:0;mso-width-relative:margin;v-text-anchor:middle" o:gfxdata="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" fillcolor="#f7caac [1301]" strokecolor="#ed7d31 [3205]" strokeweight=".5pt">
+                <v:textbox>
+                  <w:txbxContent>
+                    <w:p>
+                      <w:pPr>
+                        <w:jc w:val="center"/>
+                        <w:rPr>
+                          <w:rFonts w:ascii="Times New Roman" w:hAnsi="Times New Roman" w:cs="Times New Roman"/>
+                          <w:sz w:val="40"/>
+                          <w:szCs w:val="40"/>
+                          <w:u w:val="single"/>
+                        </w:rPr>
+                      </w:pPr>
+                      <w:r>
+                        <w:rPr>
+                          <w:rFonts w:ascii="Times New Roman" w:hAnsi="Times New Roman" w:cs="Times New Roman"/>
+                          <w:sz w:val="40"/>
+                          <w:szCs w:val="40"/>
+                          <w:u w:val="single"/>
+                        </w:rPr>
+                        <w:t>Realizado por:</w:t>
+                      </w:r>
+                    </w:p>
+                    <w:p>
+                      <w:pPr>
+                        <w:jc w:val="center"/>
+                        <w:rPr>
+                          <w:rFonts w:ascii="Times New Roman" w:hAnsi="Times New Roman" w:cs="Times New Roman"/>
+                          <w:sz w:val="50"/>
+                          <w:szCs w:val="50"/>
+                        </w:rPr>
+                      </w:pPr>
+                      <w:r>
+                        <w:rPr>
+                          <w:rFonts w:ascii="Times New Roman" w:hAnsi="Times New Roman" w:cs="Times New Roman"/>
+                          <w:sz w:val="50"/>
+                          <w:szCs w:val="50"/>
+                        </w:rPr>
+                        <w:t>Kevin Hernández García</w:t>
+                      </w:r>
+                    </w:p>
+                  </w:txbxContent>
+                </v:textbox>
+                <w10:wrap anchorx="page"/>
+              </v:rect>
+            </w:pict>
+          </mc:Fallback>
+        </mc:AlternateContent>
+      </w:r>
+      <w:r>
+        <w:br w:type="page"/>
+      </w:r>
+    </w:p>
+    <w:p>
+      <w:pPr>
+        <w:jc w:val="center"/>
+        <w:rPr>
+          <w:rFonts w:ascii="Times New Roman" w:hAnsi="Times New Roman" w:cs="Times New Roman"/>
+          <w:sz w:val="28"/>
+          <w:szCs w:val="28"/>
+        </w:rPr>
+      </w:pPr>
+      <w:r>
+        <w:rPr>
+          <w:rFonts w:ascii="Times New Roman" w:hAnsi="Times New Roman" w:cs="Times New Roman"/>
+          <w:sz w:val="28"/>
+          <w:szCs w:val="28"/>
+        </w:rPr>
+        <w:lastRenderedPageBreak/>
+        <w:t>Dpto. INFORMATICA - I.E.S. PUERTO DE LA CRUZ</w:t>
+      </w:r>
+    </w:p>
+    <w:p>
+      <w:pPr>
+        <w:rPr>
+          <w:rFonts w:ascii="Times New Roman" w:hAnsi="Times New Roman" w:cs="Times New Roman"/>
+          <w:sz w:val="28"/>
+          <w:szCs w:val="28"/>
+        </w:rPr>
+      </w:pPr>
+    </w:p>
+    <w:p>
+      <w:pPr>
+        <w:jc w:val="center"/>
+        <w:rPr>
+          <w:rFonts w:ascii="Times New Roman" w:hAnsi="Times New Roman" w:cs="Times New Roman"/>
+          <w:sz w:val="28"/>
+          <w:szCs w:val="28"/>
+        </w:rPr>
+      </w:pPr>
+      <w:r>
+        <w:rPr>
+          <w:rFonts w:ascii="Times New Roman" w:hAnsi="Times New Roman" w:cs="Times New Roman"/>
+          <w:sz w:val="28"/>
+          <w:szCs w:val="28"/>
+        </w:rPr>
+        <w:t>MÓDULO PROYECTO</w:t>
+      </w:r>
+    </w:p>
+    <w:p>
+      <w:pPr>
+        <w:rPr>
+          <w:rFonts w:ascii="Times New Roman" w:hAnsi="Times New Roman" w:cs="Times New Roman"/>
+          <w:sz w:val="28"/>
+          <w:szCs w:val="28"/>
+        </w:rPr>
+      </w:pPr>
+    </w:p>
+    <w:p>
+      <w:pPr>
+        <w:jc w:val="center"/>
+        <w:rPr>
+          <w:rFonts w:ascii="Times New Roman" w:hAnsi="Times New Roman" w:cs="Times New Roman"/>
+          <w:sz w:val="28"/>
+          <w:szCs w:val="28"/>
+        </w:rPr>
+      </w:pPr>
+      <w:r>
+        <w:rPr>
+          <w:rFonts w:ascii="Times New Roman" w:hAnsi="Times New Roman" w:cs="Times New Roman"/>
+          <w:sz w:val="28"/>
+          <w:szCs w:val="28"/>
+        </w:rPr>
+        <w:t>C.F.G.S. Administración de. Sistemas Informáticos y en Red</w:t>
+      </w:r>
+    </w:p>
+    <w:p>
+      <w:pPr>
+        <w:jc w:val="center"/>
+        <w:rPr>
+          <w:rFonts w:ascii="Times New Roman" w:hAnsi="Times New Roman" w:cs="Times New Roman"/>
+          <w:sz w:val="28"/>
+          <w:szCs w:val="28"/>
+        </w:rPr>
+      </w:pPr>
+    </w:p>
+    <w:p>
+      <w:pPr>
+        <w:jc w:val="center"/>
+        <w:rPr>
+          <w:rFonts w:ascii="Times New Roman" w:hAnsi="Times New Roman" w:cs="Times New Roman"/>
+          <w:sz w:val="28"/>
+          <w:szCs w:val="28"/>
+        </w:rPr>
+      </w:pPr>
+      <w:r>
+        <w:rPr>
+          <w:rFonts w:ascii="Times New Roman" w:hAnsi="Times New Roman" w:cs="Times New Roman"/>
+          <w:sz w:val="28"/>
+          <w:szCs w:val="28"/>
+        </w:rPr>
+        <w:t>TÍTULO DEL PROYECTO</w:t>
+      </w:r>
+    </w:p>
+    <w:p>
+      <w:pPr>
+        <w:jc w:val="center"/>
+        <w:rPr>
+          <w:rFonts w:ascii="Times New Roman" w:hAnsi="Times New Roman" w:cs="Times New Roman"/>
+          <w:sz w:val="28"/>
+          <w:szCs w:val="28"/>
+        </w:rPr>
+      </w:pPr>
+      <w:r>
+        <w:rPr>
+          <w:rFonts w:ascii="Times New Roman" w:hAnsi="Times New Roman" w:cs="Times New Roman"/>
+          <w:sz w:val="28"/>
+          <w:szCs w:val="28"/>
+        </w:rPr>
+        <w:t>Centralita VoIP con Asterisk - FreePBx</w:t>
+      </w:r>
+    </w:p>
+    <w:p>
+      <w:pPr>
+        <w:rPr>
+          <w:rFonts w:ascii="Times New Roman" w:hAnsi="Times New Roman" w:cs="Times New Roman"/>
+          <w:sz w:val="28"/>
+          <w:szCs w:val="28"/>
+        </w:rPr>
+      </w:pPr>
+    </w:p>
+    <w:p>
+      <w:pPr>
+        <w:rPr>
+          <w:rFonts w:ascii="Times New Roman" w:hAnsi="Times New Roman" w:cs="Times New Roman"/>
+          <w:sz w:val="28"/>
+          <w:szCs w:val="28"/>
+        </w:rPr>
+      </w:pPr>
+    </w:p>
+    <w:p>
+      <w:pPr>
+        <w:rPr>
+          <w:rFonts w:ascii="Times New Roman" w:hAnsi="Times New Roman" w:cs="Times New Roman"/>
+          <w:sz w:val="28"/>
+          <w:szCs w:val="28"/>
+        </w:rPr>
+      </w:pPr>
+    </w:p>
+    <w:p>
+      <w:pPr>
+        <w:rPr>
+          <w:rFonts w:ascii="Times New Roman" w:hAnsi="Times New Roman" w:cs="Times New Roman"/>
+          <w:sz w:val="28"/>
+          <w:szCs w:val="28"/>
+        </w:rPr>
+      </w:pPr>
+    </w:p>
+    <w:p>
+      <w:pPr>
+        <w:rPr>
+          <w:rFonts w:ascii="Times New Roman" w:hAnsi="Times New Roman" w:cs="Times New Roman"/>
+          <w:sz w:val="28"/>
+          <w:szCs w:val="28"/>
+        </w:rPr>
+      </w:pPr>
+    </w:p>
+    <w:p>
+      <w:pPr>
+        <w:rPr>
+          <w:rFonts w:ascii="Times New Roman" w:hAnsi="Times New Roman" w:cs="Times New Roman"/>
+          <w:sz w:val="28"/>
+          <w:szCs w:val="28"/>
+        </w:rPr>
+      </w:pPr>
+    </w:p>
+    <w:p>
+      <w:pPr>
+        <w:rPr>
+          <w:rFonts w:ascii="Times New Roman" w:hAnsi="Times New Roman" w:cs="Times New Roman"/>
+          <w:sz w:val="28"/>
+          <w:szCs w:val="28"/>
+        </w:rPr>
+      </w:pPr>
+    </w:p>
+    <w:p>
+      <w:pPr>
+        <w:rPr>
+          <w:rFonts w:ascii="Times New Roman" w:hAnsi="Times New Roman" w:cs="Times New Roman"/>
+          <w:sz w:val="28"/>
+          <w:szCs w:val="28"/>
+        </w:rPr>
+      </w:pPr>
+    </w:p>
+    <w:p>
+      <w:pPr>
+        <w:rPr>
+          <w:rFonts w:ascii="Times New Roman" w:hAnsi="Times New Roman" w:cs="Times New Roman"/>
+          <w:sz w:val="28"/>
+          <w:szCs w:val="28"/>
+        </w:rPr>
+      </w:pPr>
+    </w:p>
+    <w:p>
+      <w:pPr>
+        <w:rPr>
+          <w:rFonts w:ascii="Times New Roman" w:hAnsi="Times New Roman" w:cs="Times New Roman"/>
+          <w:sz w:val="28"/>
+          <w:szCs w:val="28"/>
+        </w:rPr>
+      </w:pPr>
+    </w:p>
+    <w:p>
+      <w:pPr>
+        <w:rPr>
+          <w:rFonts w:ascii="Times New Roman" w:hAnsi="Times New Roman" w:cs="Times New Roman"/>
+          <w:sz w:val="28"/>
+          <w:szCs w:val="28"/>
+        </w:rPr>
+      </w:pPr>
+    </w:p>
+    <w:p>
+      <w:pPr>
+        <w:rPr>
+          <w:rFonts w:ascii="Times New Roman" w:hAnsi="Times New Roman" w:cs="Times New Roman"/>
+          <w:sz w:val="28"/>
+          <w:szCs w:val="28"/>
+        </w:rPr>
+      </w:pPr>
+    </w:p>
+    <w:p>
+      <w:pPr>
+        <w:jc w:val="right"/>
+        <w:rPr>
+          <w:rFonts w:ascii="Times New Roman" w:hAnsi="Times New Roman" w:cs="Times New Roman"/>
+          <w:b/>
+          <w:sz w:val="28"/>
+          <w:szCs w:val="28"/>
+        </w:rPr>
+      </w:pPr>
+      <w:r>
+        <w:rPr>
+          <w:rFonts w:ascii="Times New Roman" w:hAnsi="Times New Roman" w:cs="Times New Roman"/>
+          <w:b/>
+          <w:sz w:val="28"/>
+          <w:szCs w:val="28"/>
+        </w:rPr>
+        <w:t>Autor</w:t>
+      </w:r>
+      <w:r>
+        <w:rPr>
+          <w:rFonts w:ascii="Times New Roman" w:hAnsi="Times New Roman" w:cs="Times New Roman"/>
+          <w:b/>
+          <w:sz w:val="28"/>
+          <w:szCs w:val="28"/>
+        </w:rPr>
+        <w:t>:</w:t>
+      </w:r>
+    </w:p>
+    <w:p>
+      <w:pPr>
+        <w:jc w:val="right"/>
+        <w:rPr>
+          <w:rFonts w:ascii="Times New Roman" w:hAnsi="Times New Roman" w:cs="Times New Roman"/>
+          <w:sz w:val="28"/>
+          <w:szCs w:val="28"/>
+        </w:rPr>
+      </w:pPr>
+      <w:r>
+        <w:rPr>
+          <w:rFonts w:ascii="Times New Roman" w:hAnsi="Times New Roman" w:cs="Times New Roman"/>
+          <w:sz w:val="28"/>
+          <w:szCs w:val="28"/>
+        </w:rPr>
+        <w:t>Kevin Hernández García</w:t>
+      </w:r>
+    </w:p>
+    <w:p>
+      <w:pPr>
+        <w:jc w:val="right"/>
+        <w:rPr>
+          <w:rFonts w:ascii="Times New Roman" w:hAnsi="Times New Roman" w:cs="Times New Roman"/>
+          <w:b/>
+          <w:sz w:val="28"/>
+          <w:szCs w:val="28"/>
+        </w:rPr>
+      </w:pPr>
+      <w:r>
+        <w:rPr>
+          <w:rFonts w:ascii="Times New Roman" w:hAnsi="Times New Roman" w:cs="Times New Roman"/>
+          <w:b/>
+          <w:sz w:val="28"/>
+          <w:szCs w:val="28"/>
+        </w:rPr>
+        <w:t>Fecha:</w:t>
+      </w:r>
+    </w:p>
+    <w:p>
+      <w:pPr>
+        <w:jc w:val="right"/>
+        <w:rPr>
+          <w:rFonts w:ascii="Times New Roman" w:hAnsi="Times New Roman" w:cs="Times New Roman"/>
+          <w:sz w:val="28"/>
+          <w:szCs w:val="28"/>
+        </w:rPr>
+      </w:pPr>
+      <w:r>
+        <w:rPr>
+          <w:rFonts w:ascii="Times New Roman" w:hAnsi="Times New Roman" w:cs="Times New Roman"/>
+          <w:sz w:val="28"/>
+          <w:szCs w:val="28"/>
+        </w:rPr>
+        <w:t>25 de mayo de 2018</w:t>
+      </w:r>
+    </w:p>
+    <w:p>
+      <w:pPr>
+        <w:jc w:val="right"/>
+        <w:rPr>
+          <w:rFonts w:ascii="Times New Roman" w:hAnsi="Times New Roman" w:cs="Times New Roman"/>
+          <w:b/>
+          <w:sz w:val="28"/>
+          <w:szCs w:val="28"/>
+        </w:rPr>
+      </w:pPr>
+      <w:r>
+        <w:rPr>
+          <w:rFonts w:ascii="Times New Roman" w:hAnsi="Times New Roman" w:cs="Times New Roman"/>
+          <w:b/>
+          <w:sz w:val="28"/>
+          <w:szCs w:val="28"/>
+        </w:rPr>
+        <w:t>Tutor:</w:t>
+      </w:r>
+    </w:p>
+    <w:p>
+      <w:pPr>
+        <w:jc w:val="right"/>
+        <w:rPr>
+          <w:rFonts w:ascii="Times New Roman" w:hAnsi="Times New Roman" w:cs="Times New Roman"/>
+          <w:sz w:val="28"/>
+          <w:szCs w:val="28"/>
+        </w:rPr>
+      </w:pPr>
+      <w:r>
+        <w:rPr>
+          <w:rFonts w:ascii="Times New Roman" w:hAnsi="Times New Roman" w:cs="Times New Roman"/>
+          <w:sz w:val="28"/>
+          <w:szCs w:val="28"/>
+        </w:rPr>
+        <w:t>María Luz Lorenzo García</w:t>
+      </w:r>
+    </w:p>
+    <w:p>
+      <w:pPr>
+        <w:jc w:val="right"/>
+        <w:rPr>
+          <w:rFonts w:ascii="Times New Roman" w:hAnsi="Times New Roman" w:cs="Times New Roman"/>
+          <w:sz w:val="28"/>
+          <w:szCs w:val="28"/>
+        </w:rPr>
+      </w:pPr>
+      <w:r>
+        <w:rPr>
+          <w:rFonts w:ascii="Times New Roman" w:hAnsi="Times New Roman" w:cs="Times New Roman"/>
+          <w:sz w:val="28"/>
+          <w:szCs w:val="28"/>
+        </w:rPr>
+        <w:t>Carlos Manescau López</w:t>
+      </w:r>
+    </w:p>
+    <w:p>
+      <w:r>
+        <w:br w:type="page"/>
+      </w:r>
+    </w:p>
+    <w:sdt>
+      <w:sdtPr>
+        <w:id w:val="1997984650"/>
+        <w:docPartObj>
+          <w:docPartGallery w:val="Table of Contents"/>
+          <w:docPartUnique/>
+        </w:docPartObj>
+      </w:sdtPr>
+      <w:sdtEndPr>
+        <w:rPr>
+          <w:rFonts w:asciiTheme="minorHAnsi" w:eastAsiaTheme="minorHAnsi" w:hAnsiTheme="minorHAnsi" w:cstheme="minorBidi"/>
+          <w:b/>
+          <w:bCs/>
+          <w:caps w:val="0"/>
+          <w:color w:val="auto"/>
+          <w:sz w:val="22"/>
+          <w:szCs w:val="22"/>
+          <w:u w:val="none"/>
+          <w:lang w:eastAsia="en-US"/>
+        </w:rPr>
+      </w:sdtEndPr>
+      <w:sdtContent>
+        <w:p>
+          <w:pPr>
+            <w:pStyle w:val="TtuloTDC"/>
+          </w:pPr>
+          <w:r>
+            <w:t>Índice</w:t>
+          </w:r>
+        </w:p>
+        <w:p>
+          <w:pPr>
+            <w:pStyle w:val="TDC1"/>
+            <w:tabs>
+              <w:tab w:val="left" w:pos="440"/>
+              <w:tab w:val="right" w:leader="dot" w:pos="8494"/>
+            </w:tabs>
+            <w:rPr>
+              <w:rFonts w:eastAsiaTheme="minorEastAsia"/>
+              <w:noProof/>
+              <w:lang w:eastAsia="es-ES"/>
+            </w:rPr>
+          </w:pPr>
+          <w:r>
+            <w:fldChar w:fldCharType="begin"/>
+          </w:r>
+          <w:r>
+            <w:instrText xml:space="preserve"> TOC \o "1-3" \h \z \u </w:instrText>
+          </w:r>
+          <w:r>
+            <w:fldChar w:fldCharType="separate"/>
+          </w:r>
+          <w:hyperlink w:anchor="_Toc510970077" w:history="1">
+            <w:r>
+              <w:rPr>
+                <w:rStyle w:val="Hipervnculo"/>
+                <w:noProof/>
+              </w:rPr>
+              <w:t>1.</w:t>
+            </w:r>
+            <w:r>
+              <w:rPr>
+                <w:rFonts w:eastAsiaTheme="minorEastAsia"/>
+                <w:noProof/>
+                <w:lang w:eastAsia="es-ES"/>
+              </w:rPr>
+              <w:tab/>
+            </w:r>
+            <w:r>
+              <w:rPr>
+                <w:rStyle w:val="Hipervnculo"/>
+                <w:noProof/>
+              </w:rPr>
+              <w:t>Introducción</w:t>
+            </w:r>
+            <w:r>
+              <w:rPr>
+                <w:noProof/>
+                <w:webHidden/>
+              </w:rPr>
+              <w:tab/>
+            </w:r>
+            <w:r>
+              <w:rPr>
+                <w:noProof/>
+                <w:webHidden/>
+              </w:rPr>
+              <w:fldChar w:fldCharType="begin"/>
+            </w:r>
+            <w:r>
+              <w:rPr>
+                <w:noProof/>
+                <w:webHidden/>
+              </w:rPr>
+              <w:instrText xml:space="preserve"> PAGEREF _Toc510970077 \h </w:instrText>
+            </w:r>
+            <w:r>
+              <w:rPr>
+                <w:noProof/>
+                <w:webHidden/>
+              </w:rPr>
+            </w:r>
+            <w:r>
+              <w:rPr>
+                <w:noProof/>
+                <w:webHidden/>
+              </w:rPr>
+              <w:fldChar w:fldCharType="separate"/>
+            </w:r>
+            <w:r>
+              <w:rPr>
+                <w:noProof/>
+                <w:webHidden/>
+              </w:rPr>
+              <w:t>4</w:t>
+            </w:r>
+            <w:r>
+              <w:rPr>
+                <w:noProof/>
+                <w:webHidden/>
+              </w:rPr>
+              <w:fldChar w:fldCharType="end"/>
+            </w:r>
+          </w:hyperlink>
+        </w:p>
+        <w:p>
+          <w:pPr>
+            <w:pStyle w:val="TDC1"/>
+            <w:tabs>
+              <w:tab w:val="left" w:pos="440"/>
+              <w:tab w:val="right" w:leader="dot" w:pos="8494"/>
+            </w:tabs>
+            <w:rPr>
+              <w:rFonts w:eastAsiaTheme="minorEastAsia"/>
+              <w:noProof/>
+              <w:lang w:eastAsia="es-ES"/>
+            </w:rPr>
+          </w:pPr>
+          <w:hyperlink w:anchor="_Toc510970078" w:history="1">
+            <w:r>
+              <w:rPr>
+                <w:rStyle w:val="Hipervnculo"/>
+                <w:noProof/>
+              </w:rPr>
+              <w:t>2.</w:t>
+            </w:r>
+            <w:r>
+              <w:rPr>
+                <w:rFonts w:eastAsiaTheme="minorEastAsia"/>
+                <w:noProof/>
+                <w:lang w:eastAsia="es-ES"/>
+              </w:rPr>
+              <w:tab/>
+            </w:r>
+            <w:r>
+              <w:rPr>
+                <w:rStyle w:val="Hipervnculo"/>
+                <w:noProof/>
+              </w:rPr>
+              <w:t>ORIGEN Y CONTEXTUALIZACIÓN DEL PROYECTO</w:t>
+            </w:r>
+            <w:r>
+              <w:rPr>
+                <w:noProof/>
+                <w:webHidden/>
+              </w:rPr>
+              <w:tab/>
+            </w:r>
+            <w:r>
+              <w:rPr>
+                <w:noProof/>
+                <w:webHidden/>
+              </w:rPr>
+              <w:fldChar w:fldCharType="begin"/>
+            </w:r>
+            <w:r>
+              <w:rPr>
+                <w:noProof/>
+                <w:webHidden/>
+              </w:rPr>
+              <w:instrText xml:space="preserve"> PAGEREF _Toc510970078 \h </w:instrText>
+            </w:r>
+            <w:r>
+              <w:rPr>
+                <w:noProof/>
+                <w:webHidden/>
+              </w:rPr>
+            </w:r>
+            <w:r>
+              <w:rPr>
+                <w:noProof/>
+                <w:webHidden/>
+              </w:rPr>
+              <w:fldChar w:fldCharType="separate"/>
+            </w:r>
+            <w:r>
+              <w:rPr>
+                <w:noProof/>
+                <w:webHidden/>
+              </w:rPr>
+              <w:t>4</w:t>
+            </w:r>
+            <w:r>
+              <w:rPr>
+                <w:noProof/>
+                <w:webHidden/>
+              </w:rPr>
+              <w:fldChar w:fldCharType="end"/>
+            </w:r>
+          </w:hyperlink>
+        </w:p>
+        <w:p>
+          <w:pPr>
+            <w:pStyle w:val="TDC1"/>
+            <w:tabs>
+              <w:tab w:val="left" w:pos="440"/>
+              <w:tab w:val="right" w:leader="dot" w:pos="8494"/>
+            </w:tabs>
+            <w:rPr>
+              <w:rFonts w:eastAsiaTheme="minorEastAsia"/>
+              <w:noProof/>
+              <w:lang w:eastAsia="es-ES"/>
+            </w:rPr>
+          </w:pPr>
+          <w:hyperlink w:anchor="_Toc510970079" w:history="1">
+            <w:r>
+              <w:rPr>
+                <w:rStyle w:val="Hipervnculo"/>
+                <w:noProof/>
+              </w:rPr>
+              <w:t>3.</w:t>
+            </w:r>
+            <w:r>
+              <w:rPr>
+                <w:rFonts w:eastAsiaTheme="minorEastAsia"/>
+                <w:noProof/>
+                <w:lang w:eastAsia="es-ES"/>
+              </w:rPr>
+              <w:tab/>
+            </w:r>
+            <w:r>
+              <w:rPr>
+                <w:rStyle w:val="Hipervnculo"/>
+                <w:noProof/>
+              </w:rPr>
+              <w:t>OBJETIVO GENERAL DEL PROYECTO</w:t>
+            </w:r>
+            <w:r>
+              <w:rPr>
+                <w:noProof/>
+                <w:webHidden/>
+              </w:rPr>
+              <w:tab/>
+            </w:r>
+            <w:r>
+              <w:rPr>
+                <w:noProof/>
+                <w:webHidden/>
+              </w:rPr>
+              <w:fldChar w:fldCharType="begin"/>
+            </w:r>
+            <w:r>
+              <w:rPr>
+                <w:noProof/>
+                <w:webHidden/>
+              </w:rPr>
+              <w:instrText xml:space="preserve"> PAGEREF _Toc510970079 \h </w:instrText>
+            </w:r>
+            <w:r>
+              <w:rPr>
+                <w:noProof/>
+                <w:webHidden/>
+              </w:rPr>
+            </w:r>
+            <w:r>
+              <w:rPr>
+                <w:noProof/>
+                <w:webHidden/>
+              </w:rPr>
+              <w:fldChar w:fldCharType="separate"/>
+            </w:r>
+            <w:r>
+              <w:rPr>
+                <w:noProof/>
+                <w:webHidden/>
+              </w:rPr>
+              <w:t>4</w:t>
+            </w:r>
+            <w:r>
+              <w:rPr>
+                <w:noProof/>
+                <w:webHidden/>
+              </w:rPr>
+              <w:fldChar w:fldCharType="end"/>
+            </w:r>
+          </w:hyperlink>
+        </w:p>
+        <w:p>
+          <w:pPr>
+            <w:pStyle w:val="TDC1"/>
+            <w:tabs>
+              <w:tab w:val="left" w:pos="440"/>
+              <w:tab w:val="right" w:leader="dot" w:pos="8494"/>
+            </w:tabs>
+            <w:rPr>
+              <w:rFonts w:eastAsiaTheme="minorEastAsia"/>
+              <w:noProof/>
+              <w:lang w:eastAsia="es-ES"/>
+            </w:rPr>
+          </w:pPr>
+          <w:hyperlink w:anchor="_Toc510970080" w:history="1">
+            <w:r>
+              <w:rPr>
+                <w:rStyle w:val="Hipervnculo"/>
+                <w:noProof/>
+              </w:rPr>
+              <w:t>4.</w:t>
+            </w:r>
+            <w:r>
+              <w:rPr>
+                <w:rFonts w:eastAsiaTheme="minorEastAsia"/>
+                <w:noProof/>
+                <w:lang w:eastAsia="es-ES"/>
+              </w:rPr>
+              <w:tab/>
+            </w:r>
+            <w:r>
+              <w:rPr>
+                <w:rStyle w:val="Hipervnculo"/>
+                <w:noProof/>
+              </w:rPr>
+              <w:t>OBJETIVOS ESPECÍFICOS (Tareas)</w:t>
+            </w:r>
+            <w:r>
+              <w:rPr>
+                <w:noProof/>
+                <w:webHidden/>
+              </w:rPr>
+              <w:tab/>
+            </w:r>
+            <w:r>
+              <w:rPr>
+                <w:noProof/>
+                <w:webHidden/>
+              </w:rPr>
+              <w:fldChar w:fldCharType="begin"/>
+            </w:r>
+            <w:r>
+              <w:rPr>
+                <w:noProof/>
+                <w:webHidden/>
+              </w:rPr>
+              <w:instrText xml:space="preserve"> PAGEREF _Toc510970080 \h </w:instrText>
+            </w:r>
+            <w:r>
+              <w:rPr>
+                <w:noProof/>
+                <w:webHidden/>
+              </w:rPr>
+            </w:r>
+            <w:r>
+              <w:rPr>
+                <w:noProof/>
+                <w:webHidden/>
+              </w:rPr>
+              <w:fldChar w:fldCharType="separate"/>
+            </w:r>
+            <w:r>
+              <w:rPr>
+                <w:noProof/>
+                <w:webHidden/>
+              </w:rPr>
+              <w:t>4</w:t>
+            </w:r>
+            <w:r>
+              <w:rPr>
+                <w:noProof/>
+                <w:webHidden/>
+              </w:rPr>
+              <w:fldChar w:fldCharType="end"/>
+            </w:r>
+          </w:hyperlink>
+        </w:p>
+        <w:p>
+          <w:pPr>
+            <w:pStyle w:val="TDC2"/>
+            <w:tabs>
+              <w:tab w:val="right" w:leader="dot" w:pos="8494"/>
+            </w:tabs>
+            <w:rPr>
+              <w:noProof/>
+            </w:rPr>
+          </w:pPr>
+          <w:hyperlink w:anchor="_Toc510970081" w:history="1">
+            <w:r>
+              <w:rPr>
+                <w:rStyle w:val="Hipervnculo"/>
+                <w:noProof/>
+              </w:rPr>
+              <w:t>Descargar e instalar la distro de FreePBX</w:t>
+            </w:r>
+            <w:r>
+              <w:rPr>
+                <w:noProof/>
+                <w:webHidden/>
+              </w:rPr>
+              <w:tab/>
+            </w:r>
+            <w:r>
+              <w:rPr>
+                <w:noProof/>
+                <w:webHidden/>
+              </w:rPr>
+              <w:fldChar w:fldCharType="begin"/>
+            </w:r>
+            <w:r>
+              <w:rPr>
+                <w:noProof/>
+                <w:webHidden/>
+              </w:rPr>
+              <w:instrText xml:space="preserve"> PAGEREF _Toc510970081 \h </w:instrText>
+            </w:r>
+            <w:r>
+              <w:rPr>
+                <w:noProof/>
+                <w:webHidden/>
+              </w:rPr>
+            </w:r>
+            <w:r>
+              <w:rPr>
+                <w:noProof/>
+                <w:webHidden/>
+              </w:rPr>
+              <w:fldChar w:fldCharType="separate"/>
+            </w:r>
+            <w:r>
+              <w:rPr>
+                <w:noProof/>
+                <w:webHidden/>
+              </w:rPr>
+              <w:t>4</w:t>
+            </w:r>
+            <w:r>
+              <w:rPr>
+                <w:noProof/>
+                <w:webHidden/>
+              </w:rPr>
+              <w:fldChar w:fldCharType="end"/>
+            </w:r>
+          </w:hyperlink>
+        </w:p>
+        <w:p>
+          <w:pPr>
+            <w:pStyle w:val="TDC1"/>
+            <w:tabs>
+              <w:tab w:val="left" w:pos="440"/>
+              <w:tab w:val="right" w:leader="dot" w:pos="8494"/>
+            </w:tabs>
+            <w:rPr>
+              <w:rFonts w:eastAsiaTheme="minorEastAsia"/>
+              <w:noProof/>
+              <w:lang w:eastAsia="es-ES"/>
+            </w:rPr>
+          </w:pPr>
+          <w:hyperlink w:anchor="_Toc510970082" w:history="1">
+            <w:r>
+              <w:rPr>
+                <w:rStyle w:val="Hipervnculo"/>
+                <w:noProof/>
+              </w:rPr>
+              <w:t>5.</w:t>
+            </w:r>
+            <w:r>
+              <w:rPr>
+                <w:rFonts w:eastAsiaTheme="minorEastAsia"/>
+                <w:noProof/>
+                <w:lang w:eastAsia="es-ES"/>
+              </w:rPr>
+              <w:tab/>
+            </w:r>
+            <w:r>
+              <w:rPr>
+                <w:rStyle w:val="Hipervnculo"/>
+                <w:noProof/>
+              </w:rPr>
+              <w:t>TAREAS</w:t>
+            </w:r>
+            <w:r>
+              <w:rPr>
+                <w:noProof/>
+                <w:webHidden/>
+              </w:rPr>
+              <w:tab/>
+            </w:r>
+            <w:r>
+              <w:rPr>
+                <w:noProof/>
+                <w:webHidden/>
+              </w:rPr>
+              <w:fldChar w:fldCharType="begin"/>
+            </w:r>
+            <w:r>
+              <w:rPr>
+                <w:noProof/>
+                <w:webHidden/>
+              </w:rPr>
+              <w:instrText xml:space="preserve"> PAGEREF _Toc510970082 \h </w:instrText>
+            </w:r>
+            <w:r>
+              <w:rPr>
+                <w:noProof/>
+                <w:webHidden/>
+              </w:rPr>
+            </w:r>
+            <w:r>
+              <w:rPr>
+                <w:noProof/>
+                <w:webHidden/>
+              </w:rPr>
+              <w:fldChar w:fldCharType="separate"/>
+            </w:r>
+            <w:r>
+              <w:rPr>
+                <w:noProof/>
+                <w:webHidden/>
+              </w:rPr>
+              <w:t>4</w:t>
+            </w:r>
+            <w:r>
+              <w:rPr>
+                <w:noProof/>
+                <w:webHidden/>
+              </w:rPr>
+              <w:fldChar w:fldCharType="end"/>
+            </w:r>
+          </w:hyperlink>
+        </w:p>
+        <w:p>
+          <w:pPr>
+            <w:pStyle w:val="TDC1"/>
+            <w:tabs>
+              <w:tab w:val="right" w:leader="dot" w:pos="8494"/>
+            </w:tabs>
+            <w:rPr>
+              <w:rFonts w:eastAsiaTheme="minorEastAsia"/>
+              <w:noProof/>
+              <w:lang w:eastAsia="es-ES"/>
+            </w:rPr>
+          </w:pPr>
+          <w:hyperlink w:anchor="_Toc510970083" w:history="1">
+            <w:r>
+              <w:rPr>
+                <w:rStyle w:val="Hipervnculo"/>
+                <w:noProof/>
+              </w:rPr>
+              <w:t>Trabajos citados</w:t>
+            </w:r>
+            <w:r>
+              <w:rPr>
+                <w:noProof/>
+                <w:webHidden/>
+              </w:rPr>
+              <w:tab/>
+            </w:r>
+            <w:r>
+              <w:rPr>
+                <w:noProof/>
+                <w:webHidden/>
+              </w:rPr>
+              <w:fldChar w:fldCharType="begin"/>
+            </w:r>
+            <w:r>
+              <w:rPr>
+                <w:noProof/>
+                <w:webHidden/>
+              </w:rPr>
+              <w:instrText xml:space="preserve"> PAGEREF _Toc510970083 \h </w:instrText>
+            </w:r>
+            <w:r>
+              <w:rPr>
+                <w:noProof/>
+                <w:webHidden/>
+              </w:rPr>
+            </w:r>
+            <w:r>
+              <w:rPr>
+                <w:noProof/>
+                <w:webHidden/>
+              </w:rPr>
+              <w:fldChar w:fldCharType="separate"/>
+            </w:r>
+            <w:r>
+              <w:rPr>
+                <w:noProof/>
+                <w:webHidden/>
+              </w:rPr>
+              <w:t>5</w:t>
+            </w:r>
+            <w:r>
+              <w:rPr>
+                <w:noProof/>
+                <w:webHidden/>
+              </w:rPr>
+              <w:fldChar w:fldCharType="end"/>
+            </w:r>
+          </w:hyperlink>
+        </w:p>
+        <w:p>
+          <w:r>
+            <w:rPr>
+              <w:b/>
+              <w:bCs/>
+            </w:rPr>
+            <w:fldChar w:fldCharType="end"/>
+          </w:r>
+        </w:p>
+      </w:sdtContent>
+    </w:sdt>
+    <w:p/>
+    <w:p>
+      <w:r>
+        <w:br w:type="page"/>
+      </w:r>
+    </w:p>
+    <w:p>
+      <w:pPr>
+        <w:pStyle w:val="Ttulo1"/>
+        <w:numPr>
+          <w:ilvl w:val="0"/>
+          <w:numId w:val="9"/>
+        </w:numPr>
+      </w:pPr>
+      <w:bookmarkStart w:id="0" w:name="_Toc510970077"/>
+      <w:r>
+        <w:lastRenderedPageBreak/>
+        <w:t>Introducción</w:t>
+      </w:r>
       <w:bookmarkEnd w:id="0"/>
     </w:p>
+    <w:p/>
+    <w:p>
+      <w:r>
+        <w:t xml:space="preserve">El proyecto consiste en a creación de una centralita con el programa  taka es un software. (1) </w:t>
+      </w:r>
+    </w:p>
+    <w:p>
+      <w:pPr>
+        <w:pStyle w:val="Ttulo1"/>
+        <w:numPr>
+          <w:ilvl w:val="0"/>
+          <w:numId w:val="9"/>
+        </w:numPr>
+      </w:pPr>
+      <w:bookmarkStart w:id="1" w:name="_Toc510970078"/>
+      <w:r>
+        <w:t>ORIGEN Y CONTEXTUALIZACIÓN DEL P</w:t>
+      </w:r>
+      <w:r>
+        <w:t>ROYECTO</w:t>
+      </w:r>
+      <w:bookmarkEnd w:id="1"/>
+      <w:r>
+        <w:t xml:space="preserve"> </w:t>
+      </w:r>
+    </w:p>
+    <w:p>
+      <w:pPr>
+        <w:rPr>
+          <w:rFonts w:ascii="Times New Roman" w:hAnsi="Times New Roman" w:cs="Times New Roman"/>
+        </w:rPr>
+      </w:pPr>
+    </w:p>
+    <w:p>
+      <w:pPr>
+        <w:pStyle w:val="Ttulo1"/>
+        <w:numPr>
+          <w:ilvl w:val="0"/>
+          <w:numId w:val="9"/>
+        </w:numPr>
+      </w:pPr>
+      <w:bookmarkStart w:id="2" w:name="_Toc510970079"/>
+      <w:r>
+        <w:t>OBJETIVO GENERAL DEL</w:t>
+      </w:r>
+      <w:r>
+        <w:t xml:space="preserve"> </w:t>
+      </w:r>
+      <w:r>
+        <w:t>PROYECTO</w:t>
+      </w:r>
+      <w:bookmarkEnd w:id="2"/>
+      <w:r>
+        <w:t xml:space="preserve"> </w:t>
+      </w:r>
+    </w:p>
+    <w:p>
+      <w:pPr>
+        <w:rPr>
+          <w:rFonts w:ascii="Times New Roman" w:hAnsi="Times New Roman" w:cs="Times New Roman"/>
+        </w:rPr>
+      </w:pPr>
+      <w:r>
+        <w:rPr>
+          <w:rFonts w:ascii="Times New Roman" w:hAnsi="Times New Roman" w:cs="Times New Roman"/>
+        </w:rPr>
+        <w:t xml:space="preserve">Establecer una línea </w:t>
+      </w:r>
+    </w:p>
+    <w:p>
+      <w:pPr>
+        <w:pStyle w:val="Ttulo1"/>
+        <w:numPr>
+          <w:ilvl w:val="0"/>
+          <w:numId w:val="9"/>
+        </w:numPr>
+      </w:pPr>
+      <w:bookmarkStart w:id="3" w:name="_Toc510970080"/>
+      <w:r>
+        <w:t xml:space="preserve">OBJETIVOS ESPECÍFICOS </w:t>
+      </w:r>
+      <w:r>
+        <w:t>(Tareas)</w:t>
+      </w:r>
+      <w:bookmarkEnd w:id="3"/>
+    </w:p>
+    <w:p/>
+    <w:p>
+      <w:r>
+        <w:t>En este apartado se encuentran los objetivos específicos a los que se destinará cada tarea.</w:t>
+      </w:r>
+      <w:bookmarkStart w:id="4" w:name="_Toc510970081"/>
+    </w:p>
+    <w:p>
+      <w:pPr>
+        <w:pStyle w:val="Ttulo2"/>
+        <w:numPr>
+          <w:ilvl w:val="1"/>
+          <w:numId w:val="9"/>
+        </w:numPr>
+      </w:pPr>
+      <w:r>
+        <w:t xml:space="preserve">Tarea 1: </w:t>
+      </w:r>
+      <w:r>
+        <w:t>Descargar e instalar la distro de FreePBX</w:t>
+      </w:r>
+      <w:bookmarkEnd w:id="4"/>
+    </w:p>
+    <w:p/>
+    <w:p>
+      <w:r>
+        <w:t xml:space="preserve">Para poder realizar este proyecto utilizaremos una máquina de VirtualBox donde instalaremos una imagen de “FreePBX-distro”, la imagen la podremos localizar en la página web </w:t>
+      </w:r>
+      <w:hyperlink r:id="rId20" w:history="1">
+        <w:r>
+          <w:rPr>
+            <w:rStyle w:val="Hipervnculo"/>
+          </w:rPr>
+          <w:t>https://www.freepbx.org/downloads/freepbx-distro/</w:t>
+        </w:r>
+      </w:hyperlink>
+      <w:r>
+        <w:t xml:space="preserve"> , donde pulsaremos el botón “Download FreePBX Distro” y seleccionaremos la última versión estable del SO.</w:t>
+      </w:r>
+    </w:p>
+    <w:p>
+      <w:r>
+        <w:rPr>
+          <w:noProof/>
+          <w:lang w:eastAsia="es-ES"/>
+        </w:rPr>
+        <w:drawing>
+          <wp:anchor distT="0" distB="0" distL="114300" distR="114300" simplePos="0" relativeHeight="251665408" behindDoc="0" locked="0" layoutInCell="1" allowOverlap="1" wp14:anchorId="2C4FE68B" wp14:editId="104C3A64">
+            <wp:simplePos x="0" y="0"/>
+            <wp:positionH relativeFrom="margin">
+              <wp:posOffset>601181</wp:posOffset>
+            </wp:positionH>
+            <wp:positionV relativeFrom="paragraph">
+              <wp:posOffset>662912</wp:posOffset>
+            </wp:positionV>
+            <wp:extent cx="4118776" cy="2736003"/>
+            <wp:effectExtent l="0" t="0" r="0" b="7620"/>
+            <wp:wrapNone/>
+            <wp:docPr id="14" name="Imagen 14"/>
+            <wp:cNvGraphicFramePr>
+              <a:graphicFrameLocks xmlns:a="http://schemas.openxmlformats.org/drawingml/2006/main" noChangeAspect="1"/>
+            </wp:cNvGraphicFramePr>
+            <a:graphic xmlns:a="http://schemas.openxmlformats.org/drawingml/2006/main">
+              <a:graphicData uri="http://schemas.openxmlformats.org/drawingml/2006/picture">
+                <pic:pic xmlns:pic="http://schemas.openxmlformats.org/drawingml/2006/picture">
+                  <pic:nvPicPr>
+                    <pic:cNvPr id="14" name="001.png"/>
+                    <pic:cNvPicPr/>
+                  </pic:nvPicPr>
+                  <pic:blipFill>
+                    <a:blip r:embed="rId21">
+                      <a:extLst>
+                        <a:ext uri="{28A0092B-C50C-407E-A947-70E740481C1C}">
+                          <a14:useLocalDpi xmlns:a14="http://schemas.microsoft.com/office/drawing/2010/main" val="0"/>
+                        </a:ext>
+                      </a:extLst>
+                    </a:blip>
+                    <a:stretch>
+                      <a:fillRect/>
+                    </a:stretch>
+                  </pic:blipFill>
+                  <pic:spPr>
+                    <a:xfrm>
+                      <a:off x="0" y="0"/>
+                      <a:ext cx="4118776" cy="2736003"/>
+                    </a:xfrm>
+                    <a:prstGeom prst="rect">
+                      <a:avLst/>
+                    </a:prstGeom>
+                  </pic:spPr>
+                </pic:pic>
+              </a:graphicData>
+            </a:graphic>
+          </wp:anchor>
+        </w:drawing>
+      </w:r>
+      <w:r>
+        <w:br w:type="page"/>
+      </w:r>
+    </w:p>
+    <w:p>
+      <w:r>
+        <w:rPr>
+          <w:noProof/>
+          <w:lang w:eastAsia="es-ES"/>
+        </w:rPr>
+        <w:lastRenderedPageBreak/>
+        <w:drawing>
+          <wp:anchor distT="0" distB="0" distL="114300" distR="114300" simplePos="0" relativeHeight="251667456" behindDoc="0" locked="0" layoutInCell="1" allowOverlap="1" wp14:anchorId="2C3AA123" wp14:editId="6044793B">
+            <wp:simplePos x="0" y="0"/>
+            <wp:positionH relativeFrom="margin">
+              <wp:align>center</wp:align>
+            </wp:positionH>
+            <wp:positionV relativeFrom="paragraph">
+              <wp:posOffset>3131351</wp:posOffset>
+            </wp:positionV>
+            <wp:extent cx="3116580" cy="1751330"/>
+            <wp:effectExtent l="0" t="0" r="7620" b="1270"/>
+            <wp:wrapTopAndBottom/>
+            <wp:docPr id="16" name="Imagen 16"/>
+            <wp:cNvGraphicFramePr>
+              <a:graphicFrameLocks xmlns:a="http://schemas.openxmlformats.org/drawingml/2006/main" noChangeAspect="1"/>
+            </wp:cNvGraphicFramePr>
+            <a:graphic xmlns:a="http://schemas.openxmlformats.org/drawingml/2006/main">
+              <a:graphicData uri="http://schemas.openxmlformats.org/drawingml/2006/picture">
+                <pic:pic xmlns:pic="http://schemas.openxmlformats.org/drawingml/2006/picture">
+                  <pic:nvPicPr>
+                    <pic:cNvPr id="16" name="003.png"/>
+                    <pic:cNvPicPr/>
+                  </pic:nvPicPr>
+                  <pic:blipFill>
+                    <a:blip r:embed="rId22">
+                      <a:extLst>
+                        <a:ext uri="{28A0092B-C50C-407E-A947-70E740481C1C}">
+                          <a14:useLocalDpi xmlns:a14="http://schemas.microsoft.com/office/drawing/2010/main" val="0"/>
+                        </a:ext>
+                      </a:extLst>
+                    </a:blip>
+                    <a:stretch>
+                      <a:fillRect/>
+                    </a:stretch>
+                  </pic:blipFill>
+                  <pic:spPr>
+                    <a:xfrm>
+                      <a:off x="0" y="0"/>
+                      <a:ext cx="3116580" cy="1751330"/>
+                    </a:xfrm>
+                    <a:prstGeom prst="rect">
+                      <a:avLst/>
+                    </a:prstGeom>
+                  </pic:spPr>
+                </pic:pic>
+              </a:graphicData>
+            </a:graphic>
+            <wp14:sizeRelH relativeFrom="margin">
+              <wp14:pctWidth>0</wp14:pctWidth>
+            </wp14:sizeRelH>
+            <wp14:sizeRelV relativeFrom="margin">
+              <wp14:pctHeight>0</wp14:pctHeight>
+            </wp14:sizeRelV>
+          </wp:anchor>
+        </w:drawing>
+      </w:r>
+      <w:r>
+        <w:rPr>
+          <w:noProof/>
+          <w:lang w:eastAsia="es-ES"/>
+        </w:rPr>
+        <w:drawing>
+          <wp:anchor distT="0" distB="0" distL="114300" distR="114300" simplePos="0" relativeHeight="251666432" behindDoc="0" locked="0" layoutInCell="1" allowOverlap="1" wp14:anchorId="196CD1B2" wp14:editId="7EB56AE2">
+            <wp:simplePos x="0" y="0"/>
+            <wp:positionH relativeFrom="column">
+              <wp:posOffset>96023</wp:posOffset>
+            </wp:positionH>
+            <wp:positionV relativeFrom="paragraph">
+              <wp:posOffset>54665</wp:posOffset>
+            </wp:positionV>
+            <wp:extent cx="5400040" cy="2867660"/>
+            <wp:effectExtent l="0" t="0" r="0" b="8890"/>
+            <wp:wrapTopAndBottom/>
+            <wp:docPr id="15" name="Imagen 15"/>
+            <wp:cNvGraphicFramePr>
+              <a:graphicFrameLocks xmlns:a="http://schemas.openxmlformats.org/drawingml/2006/main" noChangeAspect="1"/>
+            </wp:cNvGraphicFramePr>
+            <a:graphic xmlns:a="http://schemas.openxmlformats.org/drawingml/2006/main">
+              <a:graphicData uri="http://schemas.openxmlformats.org/drawingml/2006/picture">
+                <pic:pic xmlns:pic="http://schemas.openxmlformats.org/drawingml/2006/picture">
+                  <pic:nvPicPr>
+                    <pic:cNvPr id="15" name="002.png"/>
+                    <pic:cNvPicPr/>
+                  </pic:nvPicPr>
+                  <pic:blipFill>
+                    <a:blip r:embed="rId23" cstate="print">
+                      <a:extLst>
+                        <a:ext uri="{28A0092B-C50C-407E-A947-70E740481C1C}">
+                          <a14:useLocalDpi xmlns:a14="http://schemas.microsoft.com/office/drawing/2010/main" val="0"/>
+                        </a:ext>
+                      </a:extLst>
+                    </a:blip>
+                    <a:stretch>
+                      <a:fillRect/>
+                    </a:stretch>
+                  </pic:blipFill>
+                  <pic:spPr>
+                    <a:xfrm>
+                      <a:off x="0" y="0"/>
+                      <a:ext cx="5400040" cy="2867660"/>
+                    </a:xfrm>
+                    <a:prstGeom prst="rect">
+                      <a:avLst/>
+                    </a:prstGeom>
+                  </pic:spPr>
+                </pic:pic>
+              </a:graphicData>
+            </a:graphic>
+          </wp:anchor>
+        </w:drawing>
+      </w:r>
+    </w:p>
+    <w:p/>
+    <w:p/>
+    <w:p>
+      <w:r>
+        <w:rPr>
+          <w:noProof/>
+          <w:lang w:eastAsia="es-ES"/>
+        </w:rPr>
+        <w:drawing>
+          <wp:anchor distT="0" distB="0" distL="114300" distR="114300" simplePos="0" relativeHeight="251668480" behindDoc="0" locked="0" layoutInCell="1" allowOverlap="1" wp14:anchorId="4042D931" wp14:editId="5F930C7C">
+            <wp:simplePos x="0" y="0"/>
+            <wp:positionH relativeFrom="column">
+              <wp:posOffset>1415415</wp:posOffset>
+            </wp:positionH>
+            <wp:positionV relativeFrom="paragraph">
+              <wp:posOffset>820752</wp:posOffset>
+            </wp:positionV>
+            <wp:extent cx="2359660" cy="2432685"/>
+            <wp:effectExtent l="0" t="0" r="2540" b="5715"/>
+            <wp:wrapTopAndBottom/>
+            <wp:docPr id="17" name="Imagen 17"/>
+            <wp:cNvGraphicFramePr>
+              <a:graphicFrameLocks xmlns:a="http://schemas.openxmlformats.org/drawingml/2006/main" noChangeAspect="1"/>
+            </wp:cNvGraphicFramePr>
+            <a:graphic xmlns:a="http://schemas.openxmlformats.org/drawingml/2006/main">
+              <a:graphicData uri="http://schemas.openxmlformats.org/drawingml/2006/picture">
+                <pic:pic xmlns:pic="http://schemas.openxmlformats.org/drawingml/2006/picture">
+                  <pic:nvPicPr>
+                    <pic:cNvPr id="17" name="004.png"/>
+                    <pic:cNvPicPr/>
+                  </pic:nvPicPr>
+                  <pic:blipFill>
+                    <a:blip r:embed="rId24">
+                      <a:extLst>
+                        <a:ext uri="{28A0092B-C50C-407E-A947-70E740481C1C}">
+                          <a14:useLocalDpi xmlns:a14="http://schemas.microsoft.com/office/drawing/2010/main" val="0"/>
+                        </a:ext>
+                      </a:extLst>
+                    </a:blip>
+                    <a:stretch>
+                      <a:fillRect/>
+                    </a:stretch>
+                  </pic:blipFill>
+                  <pic:spPr>
+                    <a:xfrm>
+                      <a:off x="0" y="0"/>
+                      <a:ext cx="2359660" cy="2432685"/>
+                    </a:xfrm>
+                    <a:prstGeom prst="rect">
+                      <a:avLst/>
+                    </a:prstGeom>
+                  </pic:spPr>
+                </pic:pic>
+              </a:graphicData>
+            </a:graphic>
+          </wp:anchor>
+        </w:drawing>
+      </w:r>
+      <w:r>
+        <w:t>La imagen pesa alrededor de 1,5 GB. Una vez descargada, podemos crear la MV dentro de nuestro servidor. El nombre destinado a la máquina será “Asterisk FreePBX”, tendrá 2 GB de memoria RAM y 16 GB de disco duro.</w:t>
+      </w:r>
+    </w:p>
+    <w:p/>
+    <w:p>
+      <w:r>
+        <w:rPr>
+          <w:noProof/>
+          <w:lang w:eastAsia="es-ES"/>
+        </w:rPr>
+        <w:lastRenderedPageBreak/>
+        <w:drawing>
+          <wp:anchor distT="0" distB="0" distL="114300" distR="114300" simplePos="0" relativeHeight="251669504" behindDoc="0" locked="0" layoutInCell="1" allowOverlap="1" wp14:anchorId="0C1DA0F3" wp14:editId="67B444CB">
+            <wp:simplePos x="0" y="0"/>
+            <wp:positionH relativeFrom="margin">
+              <wp:posOffset>477078</wp:posOffset>
+            </wp:positionH>
+            <wp:positionV relativeFrom="paragraph">
+              <wp:posOffset>602891</wp:posOffset>
+            </wp:positionV>
+            <wp:extent cx="4372610" cy="2834005"/>
+            <wp:effectExtent l="0" t="0" r="8890" b="4445"/>
+            <wp:wrapTopAndBottom/>
+            <wp:docPr id="18" name="Imagen 18"/>
+            <wp:cNvGraphicFramePr>
+              <a:graphicFrameLocks xmlns:a="http://schemas.openxmlformats.org/drawingml/2006/main" noChangeAspect="1"/>
+            </wp:cNvGraphicFramePr>
+            <a:graphic xmlns:a="http://schemas.openxmlformats.org/drawingml/2006/main">
+              <a:graphicData uri="http://schemas.openxmlformats.org/drawingml/2006/picture">
+                <pic:pic xmlns:pic="http://schemas.openxmlformats.org/drawingml/2006/picture">
+                  <pic:nvPicPr>
+                    <pic:cNvPr id="18" name="005.png"/>
+                    <pic:cNvPicPr/>
+                  </pic:nvPicPr>
+                  <pic:blipFill>
+                    <a:blip r:embed="rId25">
+                      <a:extLst>
+                        <a:ext uri="{28A0092B-C50C-407E-A947-70E740481C1C}">
+                          <a14:useLocalDpi xmlns:a14="http://schemas.microsoft.com/office/drawing/2010/main" val="0"/>
+                        </a:ext>
+                      </a:extLst>
+                    </a:blip>
+                    <a:stretch>
+                      <a:fillRect/>
+                    </a:stretch>
+                  </pic:blipFill>
+                  <pic:spPr>
+                    <a:xfrm>
+                      <a:off x="0" y="0"/>
+                      <a:ext cx="4372610" cy="2834005"/>
+                    </a:xfrm>
+                    <a:prstGeom prst="rect">
+                      <a:avLst/>
+                    </a:prstGeom>
+                  </pic:spPr>
+                </pic:pic>
+              </a:graphicData>
+            </a:graphic>
+            <wp14:sizeRelH relativeFrom="margin">
+              <wp14:pctWidth>0</wp14:pctWidth>
+            </wp14:sizeRelH>
+            <wp14:sizeRelV relativeFrom="margin">
+              <wp14:pctHeight>0</wp14:pctHeight>
+            </wp14:sizeRelV>
+          </wp:anchor>
+        </w:drawing>
+      </w:r>
+      <w:r>
+        <w:t>Una vez seleccionado los parámetros iniciales de nuestra MV seleccionamos la ISO del sistema operativo y comenzamos con la instalación del mismo.</w:t>
+      </w:r>
+    </w:p>
+    <w:p>
+      <w:r>
+        <w:rPr>
+          <w:noProof/>
+          <w:lang w:eastAsia="es-ES"/>
+        </w:rPr>
+        <w:drawing>
+          <wp:anchor distT="0" distB="0" distL="114300" distR="114300" simplePos="0" relativeHeight="251670528" behindDoc="0" locked="0" layoutInCell="1" allowOverlap="1" wp14:anchorId="34356B8C" wp14:editId="006BAE02">
+            <wp:simplePos x="0" y="0"/>
+            <wp:positionH relativeFrom="margin">
+              <wp:align>center</wp:align>
+            </wp:positionH>
+            <wp:positionV relativeFrom="paragraph">
+              <wp:posOffset>3128645</wp:posOffset>
+            </wp:positionV>
+            <wp:extent cx="4194810" cy="1955800"/>
+            <wp:effectExtent l="0" t="0" r="0" b="6350"/>
+            <wp:wrapTopAndBottom/>
+            <wp:docPr id="19" name="Imagen 19"/>
+            <wp:cNvGraphicFramePr>
+              <a:graphicFrameLocks xmlns:a="http://schemas.openxmlformats.org/drawingml/2006/main" noChangeAspect="1"/>
+            </wp:cNvGraphicFramePr>
+            <a:graphic xmlns:a="http://schemas.openxmlformats.org/drawingml/2006/main">
+              <a:graphicData uri="http://schemas.openxmlformats.org/drawingml/2006/picture">
+                <pic:pic xmlns:pic="http://schemas.openxmlformats.org/drawingml/2006/picture">
+                  <pic:nvPicPr>
+                    <pic:cNvPr id="19" name="006.png"/>
+                    <pic:cNvPicPr/>
+                  </pic:nvPicPr>
+                  <pic:blipFill>
+                    <a:blip r:embed="rId26">
+                      <a:extLst>
+                        <a:ext uri="{28A0092B-C50C-407E-A947-70E740481C1C}">
+                          <a14:useLocalDpi xmlns:a14="http://schemas.microsoft.com/office/drawing/2010/main" val="0"/>
+                        </a:ext>
+                      </a:extLst>
+                    </a:blip>
+                    <a:stretch>
+                      <a:fillRect/>
+                    </a:stretch>
+                  </pic:blipFill>
+                  <pic:spPr>
+                    <a:xfrm>
+                      <a:off x="0" y="0"/>
+                      <a:ext cx="4194810" cy="1955800"/>
+                    </a:xfrm>
+                    <a:prstGeom prst="rect">
+                      <a:avLst/>
+                    </a:prstGeom>
+                  </pic:spPr>
+                </pic:pic>
+              </a:graphicData>
+            </a:graphic>
+            <wp14:sizeRelH relativeFrom="margin">
+              <wp14:pctWidth>0</wp14:pctWidth>
+            </wp14:sizeRelH>
+            <wp14:sizeRelV relativeFrom="margin">
+              <wp14:pctHeight>0</wp14:pctHeight>
+            </wp14:sizeRelV>
+          </wp:anchor>
+        </w:drawing>
+      </w:r>
+    </w:p>
+    <w:p/>
+    <w:p>
+      <w:r>
+        <w:rPr>
+          <w:noProof/>
+          <w:lang w:eastAsia="es-ES"/>
+        </w:rPr>
+        <w:drawing>
+          <wp:anchor distT="0" distB="0" distL="114300" distR="114300" simplePos="0" relativeHeight="251671552" behindDoc="0" locked="0" layoutInCell="1" allowOverlap="1" wp14:anchorId="550AC476" wp14:editId="191FC16E">
+            <wp:simplePos x="0" y="0"/>
+            <wp:positionH relativeFrom="margin">
+              <wp:align>center</wp:align>
+            </wp:positionH>
+            <wp:positionV relativeFrom="paragraph">
+              <wp:posOffset>674756</wp:posOffset>
+            </wp:positionV>
+            <wp:extent cx="3999506" cy="1872729"/>
+            <wp:effectExtent l="0" t="0" r="1270" b="0"/>
+            <wp:wrapTopAndBottom/>
+            <wp:docPr id="20" name="Imagen 20"/>
+            <wp:cNvGraphicFramePr>
+              <a:graphicFrameLocks xmlns:a="http://schemas.openxmlformats.org/drawingml/2006/main" noChangeAspect="1"/>
+            </wp:cNvGraphicFramePr>
+            <a:graphic xmlns:a="http://schemas.openxmlformats.org/drawingml/2006/main">
+              <a:graphicData uri="http://schemas.openxmlformats.org/drawingml/2006/picture">
+                <pic:pic xmlns:pic="http://schemas.openxmlformats.org/drawingml/2006/picture">
+                  <pic:nvPicPr>
+                    <pic:cNvPr id="20" name="007.png"/>
+                    <pic:cNvPicPr/>
+                  </pic:nvPicPr>
+                  <pic:blipFill rotWithShape="1">
+                    <a:blip r:embed="rId27">
+                      <a:extLst>
+                        <a:ext uri="{28A0092B-C50C-407E-A947-70E740481C1C}">
+                          <a14:useLocalDpi xmlns:a14="http://schemas.microsoft.com/office/drawing/2010/main" val="0"/>
+                        </a:ext>
+                      </a:extLst>
+                    </a:blip>
+                    <a:srcRect b="43511"/>
+                    <a:stretch/>
+                  </pic:blipFill>
+                  <pic:spPr bwMode="auto">
+                    <a:xfrm>
+                      <a:off x="0" y="0"/>
+                      <a:ext cx="3999506" cy="1872729"/>
+                    </a:xfrm>
+                    <a:prstGeom prst="rect">
+                      <a:avLst/>
+                    </a:prstGeom>
+                    <a:ln>
+                      <a:noFill/>
+                    </a:ln>
+                    <a:extLst>
+                      <a:ext uri="{53640926-AAD7-44D8-BBD7-CCE9431645EC}">
+                        <a14:shadowObscured xmlns:a14="http://schemas.microsoft.com/office/drawing/2010/main"/>
+                      </a:ext>
+                    </a:extLst>
+                  </pic:spPr>
+                </pic:pic>
+              </a:graphicData>
+            </a:graphic>
+          </wp:anchor>
+        </w:drawing>
+      </w:r>
+      <w:r>
+        <w:t xml:space="preserve">En la instalación recomiendan el uso de Asterisk 13 frente a versiones más modernas del programa, por lo que </w:t>
+      </w:r>
+      <w:r>
+        <w:t>será la opción elegida. En las siguientes ventanas seleccionaremos la instalación gráfica de “FreePBX Standard”.</w:t>
+      </w:r>
+    </w:p>
+    <w:p>
+      <w:r>
+        <w:br w:type="page"/>
+      </w:r>
+    </w:p>
+    <w:p>
+      <w:pPr>
+        <w:rPr>
+          <w:noProof/>
+          <w:lang w:eastAsia="es-ES"/>
+        </w:rPr>
+      </w:pPr>
+    </w:p>
+    <w:p>
+      <w:r>
+        <w:rPr>
+          <w:noProof/>
+          <w:lang w:eastAsia="es-ES"/>
+        </w:rPr>
+        <w:drawing>
+          <wp:inline distT="0" distB="0" distL="0" distR="0">
+            <wp:extent cx="5400040" cy="3116912"/>
+            <wp:effectExtent l="0" t="0" r="0" b="7620"/>
+            <wp:docPr id="21" name="Imagen 21"/>
+            <wp:cNvGraphicFramePr>
+              <a:graphicFrameLocks xmlns:a="http://schemas.openxmlformats.org/drawingml/2006/main" noChangeAspect="1"/>
+            </wp:cNvGraphicFramePr>
+            <a:graphic xmlns:a="http://schemas.openxmlformats.org/drawingml/2006/main">
+              <a:graphicData uri="http://schemas.openxmlformats.org/drawingml/2006/picture">
+                <pic:pic xmlns:pic="http://schemas.openxmlformats.org/drawingml/2006/picture">
+                  <pic:nvPicPr>
+                    <pic:cNvPr id="21" name="008.png"/>
+                    <pic:cNvPicPr/>
+                  </pic:nvPicPr>
+                  <pic:blipFill rotWithShape="1">
+                    <a:blip r:embed="rId28">
+                      <a:extLst>
+                        <a:ext uri="{28A0092B-C50C-407E-A947-70E740481C1C}">
+                          <a14:useLocalDpi xmlns:a14="http://schemas.microsoft.com/office/drawing/2010/main" val="0"/>
+                        </a:ext>
+                      </a:extLst>
+                    </a:blip>
+                    <a:srcRect b="29808"/>
+                    <a:stretch/>
+                  </pic:blipFill>
+                  <pic:spPr bwMode="auto">
+                    <a:xfrm>
+                      <a:off x="0" y="0"/>
+                      <a:ext cx="5400040" cy="3116912"/>
+                    </a:xfrm>
+                    <a:prstGeom prst="rect">
+                      <a:avLst/>
+                    </a:prstGeom>
+                    <a:ln>
+                      <a:noFill/>
+                    </a:ln>
+                    <a:extLst>
+                      <a:ext uri="{53640926-AAD7-44D8-BBD7-CCE9431645EC}">
+                        <a14:shadowObscured xmlns:a14="http://schemas.microsoft.com/office/drawing/2010/main"/>
+                      </a:ext>
+                    </a:extLst>
+                  </pic:spPr>
+                </pic:pic>
+              </a:graphicData>
+            </a:graphic>
+          </wp:inline>
+        </w:drawing>
+      </w:r>
+    </w:p>
+    <w:p>
+      <w:pPr>
+        <w:rPr>
+          <w:noProof/>
+          <w:lang w:eastAsia="es-ES"/>
+        </w:rPr>
+      </w:pPr>
+    </w:p>
+    <w:p>
+      <w:r>
+        <w:rPr>
+          <w:noProof/>
+          <w:lang w:eastAsia="es-ES"/>
+        </w:rPr>
+        <w:drawing>
+          <wp:anchor distT="0" distB="0" distL="114300" distR="114300" simplePos="0" relativeHeight="251672576" behindDoc="0" locked="0" layoutInCell="1" allowOverlap="1" wp14:anchorId="283169C3" wp14:editId="0AB31B49">
+            <wp:simplePos x="0" y="0"/>
+            <wp:positionH relativeFrom="column">
+              <wp:posOffset>-23495</wp:posOffset>
+            </wp:positionH>
+            <wp:positionV relativeFrom="paragraph">
+              <wp:posOffset>975360</wp:posOffset>
+            </wp:positionV>
+            <wp:extent cx="5400040" cy="1661795"/>
+            <wp:effectExtent l="0" t="0" r="0" b="0"/>
+            <wp:wrapTopAndBottom/>
+            <wp:docPr id="22" name="Imagen 22"/>
+            <wp:cNvGraphicFramePr>
+              <a:graphicFrameLocks xmlns:a="http://schemas.openxmlformats.org/drawingml/2006/main" noChangeAspect="1"/>
+            </wp:cNvGraphicFramePr>
+            <a:graphic xmlns:a="http://schemas.openxmlformats.org/drawingml/2006/main">
+              <a:graphicData uri="http://schemas.openxmlformats.org/drawingml/2006/picture">
+                <pic:pic xmlns:pic="http://schemas.openxmlformats.org/drawingml/2006/picture">
+                  <pic:nvPicPr>
+                    <pic:cNvPr id="22" name="009.png"/>
+                    <pic:cNvPicPr/>
+                  </pic:nvPicPr>
+                  <pic:blipFill>
+                    <a:blip r:embed="rId29">
+                      <a:extLst>
+                        <a:ext uri="{28A0092B-C50C-407E-A947-70E740481C1C}">
+                          <a14:useLocalDpi xmlns:a14="http://schemas.microsoft.com/office/drawing/2010/main" val="0"/>
+                        </a:ext>
+                      </a:extLst>
+                    </a:blip>
+                    <a:stretch>
+                      <a:fillRect/>
+                    </a:stretch>
+                  </pic:blipFill>
+                  <pic:spPr>
+                    <a:xfrm>
+                      <a:off x="0" y="0"/>
+                      <a:ext cx="5400040" cy="1661795"/>
+                    </a:xfrm>
+                    <a:prstGeom prst="rect">
+                      <a:avLst/>
+                    </a:prstGeom>
+                  </pic:spPr>
+                </pic:pic>
+              </a:graphicData>
+            </a:graphic>
+          </wp:anchor>
+        </w:drawing>
+      </w:r>
+      <w:r>
+        <w:t xml:space="preserve">Una vez hecho esto la instalación de la distribución comenzará, al principio de la misma nos solicitarán la contraseña para el usuario </w:t>
+      </w:r>
+      <w:r>
+        <w:rPr>
+          <w:b/>
+        </w:rPr>
+        <w:t>root</w:t>
+      </w:r>
+      <w:r>
+        <w:rPr>
+          <w:b/>
+        </w:rPr>
+        <w:t xml:space="preserve"> </w:t>
+      </w:r>
+      <w:r>
+        <w:t xml:space="preserve">del sistema. Después de eso comenzará a instalar todos los paquetes necesarios en un proceso que durará entre 15-30 minutos dependiendo de tu disco duro. </w:t>
+      </w:r>
+    </w:p>
+    <w:p/>
+    <w:p>
+      <w:pPr>
+        <w:rPr>
+          <w:noProof/>
+          <w:lang w:eastAsia="es-ES"/>
+        </w:rPr>
+      </w:pPr>
+    </w:p>
+    <w:p>
+      <w:pPr>
+        <w:rPr>
+          <w:noProof/>
+          <w:lang w:eastAsia="es-ES"/>
+        </w:rPr>
+      </w:pPr>
+    </w:p>
+    <w:p>
+      <w:pPr>
+        <w:rPr>
+          <w:noProof/>
+          <w:lang w:eastAsia="es-ES"/>
+        </w:rPr>
+      </w:pPr>
+      <w:r>
+        <w:rPr>
+          <w:noProof/>
+          <w:lang w:eastAsia="es-ES"/>
+        </w:rPr>
+        <w:lastRenderedPageBreak/>
+        <w:drawing>
+          <wp:anchor distT="0" distB="0" distL="114300" distR="114300" simplePos="0" relativeHeight="251674624" behindDoc="0" locked="0" layoutInCell="1" allowOverlap="1" wp14:anchorId="3DFC1A68" wp14:editId="0B8DD8A2">
+            <wp:simplePos x="0" y="0"/>
+            <wp:positionH relativeFrom="margin">
+              <wp:align>center</wp:align>
+            </wp:positionH>
+            <wp:positionV relativeFrom="paragraph">
+              <wp:posOffset>4069521</wp:posOffset>
+            </wp:positionV>
+            <wp:extent cx="4627678" cy="810895"/>
+            <wp:effectExtent l="0" t="0" r="1905" b="8255"/>
+            <wp:wrapTopAndBottom/>
+            <wp:docPr id="24" name="Imagen 24"/>
+            <wp:cNvGraphicFramePr>
+              <a:graphicFrameLocks xmlns:a="http://schemas.openxmlformats.org/drawingml/2006/main" noChangeAspect="1"/>
+            </wp:cNvGraphicFramePr>
+            <a:graphic xmlns:a="http://schemas.openxmlformats.org/drawingml/2006/main">
+              <a:graphicData uri="http://schemas.openxmlformats.org/drawingml/2006/picture">
+                <pic:pic xmlns:pic="http://schemas.openxmlformats.org/drawingml/2006/picture">
+                  <pic:nvPicPr>
+                    <pic:cNvPr id="24" name="011.png"/>
+                    <pic:cNvPicPr/>
+                  </pic:nvPicPr>
+                  <pic:blipFill rotWithShape="1">
+                    <a:blip r:embed="rId30">
+                      <a:extLst>
+                        <a:ext uri="{28A0092B-C50C-407E-A947-70E740481C1C}">
+                          <a14:useLocalDpi xmlns:a14="http://schemas.microsoft.com/office/drawing/2010/main" val="0"/>
+                        </a:ext>
+                      </a:extLst>
+                    </a:blip>
+                    <a:srcRect l="14286" t="78023" b="1518"/>
+                    <a:stretch/>
+                  </pic:blipFill>
+                  <pic:spPr bwMode="auto">
+                    <a:xfrm>
+                      <a:off x="0" y="0"/>
+                      <a:ext cx="4627678" cy="810895"/>
+                    </a:xfrm>
+                    <a:prstGeom prst="rect">
+                      <a:avLst/>
+                    </a:prstGeom>
+                    <a:ln>
+                      <a:noFill/>
+                    </a:ln>
+                    <a:extLst>
+                      <a:ext uri="{53640926-AAD7-44D8-BBD7-CCE9431645EC}">
+                        <a14:shadowObscured xmlns:a14="http://schemas.microsoft.com/office/drawing/2010/main"/>
+                      </a:ext>
+                    </a:extLst>
+                  </pic:spPr>
+                </pic:pic>
+              </a:graphicData>
+            </a:graphic>
+          </wp:anchor>
+        </w:drawing>
+      </w:r>
+      <w:r>
+        <w:rPr>
+          <w:noProof/>
+          <w:lang w:eastAsia="es-ES"/>
+        </w:rPr>
+        <w:drawing>
+          <wp:anchor distT="0" distB="0" distL="114300" distR="114300" simplePos="0" relativeHeight="251673600" behindDoc="0" locked="0" layoutInCell="1" allowOverlap="1" wp14:anchorId="3EA53527" wp14:editId="62F4EDC3">
+            <wp:simplePos x="0" y="0"/>
+            <wp:positionH relativeFrom="margin">
+              <wp:posOffset>-32385</wp:posOffset>
+            </wp:positionH>
+            <wp:positionV relativeFrom="paragraph">
+              <wp:posOffset>0</wp:posOffset>
+            </wp:positionV>
+            <wp:extent cx="5400040" cy="3641090"/>
+            <wp:effectExtent l="0" t="0" r="0" b="0"/>
+            <wp:wrapTopAndBottom/>
+            <wp:docPr id="23" name="Imagen 23"/>
+            <wp:cNvGraphicFramePr>
+              <a:graphicFrameLocks xmlns:a="http://schemas.openxmlformats.org/drawingml/2006/main" noChangeAspect="1"/>
+            </wp:cNvGraphicFramePr>
+            <a:graphic xmlns:a="http://schemas.openxmlformats.org/drawingml/2006/main">
+              <a:graphicData uri="http://schemas.openxmlformats.org/drawingml/2006/picture">
+                <pic:pic xmlns:pic="http://schemas.openxmlformats.org/drawingml/2006/picture">
+                  <pic:nvPicPr>
+                    <pic:cNvPr id="23" name="010.png"/>
+                    <pic:cNvPicPr/>
+                  </pic:nvPicPr>
+                  <pic:blipFill rotWithShape="1">
+                    <a:blip r:embed="rId31">
+                      <a:extLst>
+                        <a:ext uri="{28A0092B-C50C-407E-A947-70E740481C1C}">
+                          <a14:useLocalDpi xmlns:a14="http://schemas.microsoft.com/office/drawing/2010/main" val="0"/>
+                        </a:ext>
+                      </a:extLst>
+                    </a:blip>
+                    <a:srcRect b="17245"/>
+                    <a:stretch/>
+                  </pic:blipFill>
+                  <pic:spPr bwMode="auto">
+                    <a:xfrm>
+                      <a:off x="0" y="0"/>
+                      <a:ext cx="5400040" cy="3641090"/>
+                    </a:xfrm>
+                    <a:prstGeom prst="rect">
+                      <a:avLst/>
+                    </a:prstGeom>
+                    <a:ln>
+                      <a:noFill/>
+                    </a:ln>
+                    <a:extLst>
+                      <a:ext uri="{53640926-AAD7-44D8-BBD7-CCE9431645EC}">
+                        <a14:shadowObscured xmlns:a14="http://schemas.microsoft.com/office/drawing/2010/main"/>
+                      </a:ext>
+                    </a:extLst>
+                  </pic:spPr>
+                </pic:pic>
+              </a:graphicData>
+            </a:graphic>
+            <wp14:sizeRelV relativeFrom="margin">
+              <wp14:pctHeight>0</wp14:pctHeight>
+            </wp14:sizeRelV>
+          </wp:anchor>
+        </w:drawing>
+      </w:r>
+    </w:p>
+    <w:p/>
+    <w:p/>
+    <w:p/>
+    <w:p>
+      <w:bookmarkStart w:id="5" w:name="_GoBack"/>
+      <w:bookmarkEnd w:id="5"/>
+    </w:p>
+    <w:p/>
+    <w:bookmarkStart w:id="6" w:name="_Toc510970083" w:displacedByCustomXml="next"/>
+    <w:sdt>
+      <w:sdtPr>
+        <w:id w:val="-1623762388"/>
+        <w:docPartObj>
+          <w:docPartGallery w:val="Bibliographies"/>
+          <w:docPartUnique/>
+        </w:docPartObj>
+      </w:sdtPr>
+      <w:sdtEndPr>
+        <w:rPr>
+          <w:rFonts w:asciiTheme="minorHAnsi" w:eastAsiaTheme="minorHAnsi" w:hAnsiTheme="minorHAnsi" w:cstheme="minorBidi"/>
+          <w:b/>
+          <w:bCs/>
+          <w:caps w:val="0"/>
+          <w:color w:val="auto"/>
+          <w:sz w:val="22"/>
+          <w:szCs w:val="22"/>
+          <w:u w:val="none"/>
+        </w:rPr>
+      </w:sdtEndPr>
+      <w:sdtContent>
+        <w:p>
+          <w:pPr>
+            <w:pStyle w:val="Ttulo1"/>
+          </w:pPr>
+          <w:r>
+            <w:t>Trabajos citados</w:t>
+          </w:r>
+          <w:bookmarkEnd w:id="6"/>
+        </w:p>
+        <w:p/>
+      </w:sdtContent>
+    </w:sdt>
+    <w:p/>
+    <w:p/>
+    <w:p/>
+    <w:p>
+      <w:r>
+        <w:t>BIBLIOGRAFIA:</w:t>
+      </w:r>
+    </w:p>
+    <w:p>
+      <w:pPr>
+        <w:pStyle w:val="Prrafodelista"/>
+        <w:numPr>
+          <w:ilvl w:val="0"/>
+          <w:numId w:val="3"/>
+        </w:numPr>
+      </w:pPr>
+      <w:r>
+        <w:t xml:space="preserve">Jdkhfdshgfasj </w:t>
+      </w:r>
+    </w:p>
+    <w:p>
+      <w:pPr>
+        <w:pStyle w:val="Prrafodelista"/>
+        <w:numPr>
+          <w:ilvl w:val="0"/>
+          <w:numId w:val="3"/>
+        </w:numPr>
+      </w:pPr>
+      <w:r>
+        <w:t>Dskhkdshfalkfa</w:t>
+      </w:r>
+    </w:p>
     <w:sectPr>
+      <w:headerReference w:type="default" r:id="rId32"/>
+      <w:footerReference w:type="default" r:id="rId33"/>
       <w:pgSz w:w="11906" w:h="16838"/>
       <w:pgMar w:top="1417" w:right="1701" w:bottom="1417" w:left="1701" w:header="708" w:footer="708" w:gutter="0"/>
       <w:cols w:space="708"/>
+      <w:titlePg/>
       <w:docGrid w:linePitch="360"/>
     </w:sectPr>
   </w:body>
 </w:document>
+</file>
+
+<file path=word/endnotes.xml><?xml version="1.0" encoding="utf-8"?>
+<w:endnotes xmlns:wpc="http://schemas.microsoft.com/office/word/2010/wordprocessingCanvas" xmlns:cx="http://schemas.microsoft.com/office/drawing/2014/chartex" xmlns:mc="http://schemas.openxmlformats.org/markup-compatibility/2006" xmlns:o="urn:schemas-microsoft-com:office:office" xmlns:r="http://schemas.openxmlformats.org/officeDocument/2006/relationships" xmlns:m="http://schemas.openxmlformats.org/officeDocument/2006/math" xmlns:v="urn:schemas-microsoft-com:vml" xmlns:wp14="http://schemas.microsoft.com/office/word/2010/wordprocessingDrawing" xmlns:wp="http://schemas.openxmlformats.org/drawingml/2006/wordprocessingDrawing" xmlns:w10="urn:schemas-microsoft-com:office:word" xmlns:w="http://schemas.openxmlformats.org/wordprocessingml/2006/main" xmlns:w14="http://schemas.microsoft.com/office/word/2010/wordml" xmlns:w15="http://schemas.microsoft.com/office/word/2012/wordml" xmlns:w16se="http://schemas.microsoft.com/office/word/2015/wordml/symex" xmlns:wpg="http://schemas.microsoft.com/office/word/2010/wordprocessingGroup" xmlns:wpi="http://schemas.microsoft.com/office/word/2010/wordprocessingInk" xmlns:wne="http://schemas.microsoft.com/office/word/2006/wordml" xmlns:wps="http://schemas.microsoft.com/office/word/2010/wordprocessingShape" mc:Ignorable="w14 w15 w16se wp14">
+  <w:endnote w:type="separator" w:id="-1">
+    <w:p>
+      <w:pPr>
+        <w:spacing w:after="0" w:line="240" w:lineRule="auto"/>
+      </w:pPr>
+      <w:r>
+        <w:separator/>
+      </w:r>
+    </w:p>
+  </w:endnote>
+  <w:endnote w:type="continuationSeparator" w:id="0">
+    <w:p>
+      <w:pPr>
+        <w:spacing w:after="0" w:line="240" w:lineRule="auto"/>
+      </w:pPr>
+      <w:r>
+        <w:continuationSeparator/>
+      </w:r>
+    </w:p>
+  </w:endnote>
+</w:endnotes>
+</file>
+
+<file path=word/footer1.xml><?xml version="1.0" encoding="utf-8"?>
+<w:ftr xmlns:wpc="http://schemas.microsoft.com/office/word/2010/wordprocessingCanvas" xmlns:cx="http://schemas.microsoft.com/office/drawing/2014/chartex" xmlns:mc="http://schemas.openxmlformats.org/markup-compatibility/2006" xmlns:o="urn:schemas-microsoft-com:office:office" xmlns:r="http://schemas.openxmlformats.org/officeDocument/2006/relationships" xmlns:m="http://schemas.openxmlformats.org/officeDocument/2006/math" xmlns:v="urn:schemas-microsoft-com:vml" xmlns:wp14="http://schemas.microsoft.com/office/word/2010/wordprocessingDrawing" xmlns:wp="http://schemas.openxmlformats.org/drawingml/2006/wordprocessingDrawing" xmlns:w10="urn:schemas-microsoft-com:office:word" xmlns:w="http://schemas.openxmlformats.org/wordprocessingml/2006/main" xmlns:w14="http://schemas.microsoft.com/office/word/2010/wordml" xmlns:w15="http://schemas.microsoft.com/office/word/2012/wordml" xmlns:w16se="http://schemas.microsoft.com/office/word/2015/wordml/symex" xmlns:wpg="http://schemas.microsoft.com/office/word/2010/wordprocessingGroup" xmlns:wpi="http://schemas.microsoft.com/office/word/2010/wordprocessingInk" xmlns:wne="http://schemas.microsoft.com/office/word/2006/wordml" xmlns:wps="http://schemas.microsoft.com/office/word/2010/wordprocessingShape" mc:Ignorable="w14 w15 w16se wp14">
+  <w:sdt>
+    <w:sdtPr>
+      <w:id w:val="-1619514441"/>
+      <w:docPartObj>
+        <w:docPartGallery w:val="Page Numbers (Bottom of Page)"/>
+        <w:docPartUnique/>
+      </w:docPartObj>
+    </w:sdtPr>
+    <w:sdtContent>
+      <w:sdt>
+        <w:sdtPr>
+          <w:id w:val="-1769616900"/>
+          <w:docPartObj>
+            <w:docPartGallery w:val="Page Numbers (Top of Page)"/>
+            <w:docPartUnique/>
+          </w:docPartObj>
+        </w:sdtPr>
+        <w:sdtContent>
+          <w:p>
+            <w:pPr>
+              <w:pStyle w:val="Piedepgina"/>
+              <w:jc w:val="right"/>
+            </w:pPr>
+            <w:r>
+              <w:t xml:space="preserve">Página </w:t>
+            </w:r>
+            <w:r>
+              <w:rPr>
+                <w:b/>
+                <w:bCs/>
+                <w:sz w:val="24"/>
+                <w:szCs w:val="24"/>
+              </w:rPr>
+              <w:fldChar w:fldCharType="begin"/>
+            </w:r>
+            <w:r>
+              <w:rPr>
+                <w:b/>
+                <w:bCs/>
+              </w:rPr>
+              <w:instrText>PAGE</w:instrText>
+            </w:r>
+            <w:r>
+              <w:rPr>
+                <w:b/>
+                <w:bCs/>
+                <w:sz w:val="24"/>
+                <w:szCs w:val="24"/>
+              </w:rPr>
+              <w:fldChar w:fldCharType="separate"/>
+            </w:r>
+            <w:r>
+              <w:rPr>
+                <w:b/>
+                <w:bCs/>
+                <w:noProof/>
+              </w:rPr>
+              <w:t>8</w:t>
+            </w:r>
+            <w:r>
+              <w:rPr>
+                <w:b/>
+                <w:bCs/>
+                <w:sz w:val="24"/>
+                <w:szCs w:val="24"/>
+              </w:rPr>
+              <w:fldChar w:fldCharType="end"/>
+            </w:r>
+            <w:r>
+              <w:t xml:space="preserve"> de </w:t>
+            </w:r>
+            <w:r>
+              <w:rPr>
+                <w:b/>
+                <w:bCs/>
+                <w:sz w:val="24"/>
+                <w:szCs w:val="24"/>
+              </w:rPr>
+              <w:fldChar w:fldCharType="begin"/>
+            </w:r>
+            <w:r>
+              <w:rPr>
+                <w:b/>
+                <w:bCs/>
+              </w:rPr>
+              <w:instrText>NUMPAGES</w:instrText>
+            </w:r>
+            <w:r>
+              <w:rPr>
+                <w:b/>
+                <w:bCs/>
+                <w:sz w:val="24"/>
+                <w:szCs w:val="24"/>
+              </w:rPr>
+              <w:fldChar w:fldCharType="separate"/>
+            </w:r>
+            <w:r>
+              <w:rPr>
+                <w:b/>
+                <w:bCs/>
+                <w:noProof/>
+              </w:rPr>
+              <w:t>8</w:t>
+            </w:r>
+            <w:r>
+              <w:rPr>
+                <w:b/>
+                <w:bCs/>
+                <w:sz w:val="24"/>
+                <w:szCs w:val="24"/>
+              </w:rPr>
+              <w:fldChar w:fldCharType="end"/>
+            </w:r>
+          </w:p>
+        </w:sdtContent>
+      </w:sdt>
+    </w:sdtContent>
+  </w:sdt>
+  <w:p>
+    <w:pPr>
+      <w:pStyle w:val="Piedepgina"/>
+    </w:pPr>
+  </w:p>
+</w:ftr>
+</file>
+
+<file path=word/footnotes.xml><?xml version="1.0" encoding="utf-8"?>
+<w:footnotes xmlns:wpc="http://schemas.microsoft.com/office/word/2010/wordprocessingCanvas" xmlns:cx="http://schemas.microsoft.com/office/drawing/2014/chartex" xmlns:mc="http://schemas.openxmlformats.org/markup-compatibility/2006" xmlns:o="urn:schemas-microsoft-com:office:office" xmlns:r="http://schemas.openxmlformats.org/officeDocument/2006/relationships" xmlns:m="http://schemas.openxmlformats.org/officeDocument/2006/math" xmlns:v="urn:schemas-microsoft-com:vml" xmlns:wp14="http://schemas.microsoft.com/office/word/2010/wordprocessingDrawing" xmlns:wp="http://schemas.openxmlformats.org/drawingml/2006/wordprocessingDrawing" xmlns:w10="urn:schemas-microsoft-com:office:word" xmlns:w="http://schemas.openxmlformats.org/wordprocessingml/2006/main" xmlns:w14="http://schemas.microsoft.com/office/word/2010/wordml" xmlns:w15="http://schemas.microsoft.com/office/word/2012/wordml" xmlns:w16se="http://schemas.microsoft.com/office/word/2015/wordml/symex" xmlns:wpg="http://schemas.microsoft.com/office/word/2010/wordprocessingGroup" xmlns:wpi="http://schemas.microsoft.com/office/word/2010/wordprocessingInk" xmlns:wne="http://schemas.microsoft.com/office/word/2006/wordml" xmlns:wps="http://schemas.microsoft.com/office/word/2010/wordprocessingShape" mc:Ignorable="w14 w15 w16se wp14">
+  <w:footnote w:type="separator" w:id="-1">
+    <w:p>
+      <w:pPr>
+        <w:spacing w:after="0" w:line="240" w:lineRule="auto"/>
+      </w:pPr>
+      <w:r>
+        <w:separator/>
+      </w:r>
+    </w:p>
+  </w:footnote>
+  <w:footnote w:type="continuationSeparator" w:id="0">
+    <w:p>
+      <w:pPr>
+        <w:spacing w:after="0" w:line="240" w:lineRule="auto"/>
+      </w:pPr>
+      <w:r>
+        <w:continuationSeparator/>
+      </w:r>
+    </w:p>
+  </w:footnote>
+</w:footnotes>
+</file>
+
+<file path=word/header1.xml><?xml version="1.0" encoding="utf-8"?>
+<w:hdr xmlns:wpc="http://schemas.microsoft.com/office/word/2010/wordprocessingCanvas" xmlns:cx="http://schemas.microsoft.com/office/drawing/2014/chartex" xmlns:mc="http://schemas.openxmlformats.org/markup-compatibility/2006" xmlns:o="urn:schemas-microsoft-com:office:office" xmlns:r="http://schemas.openxmlformats.org/officeDocument/2006/relationships" xmlns:m="http://schemas.openxmlformats.org/officeDocument/2006/math" xmlns:v="urn:schemas-microsoft-com:vml" xmlns:wp14="http://schemas.microsoft.com/office/word/2010/wordprocessingDrawing" xmlns:wp="http://schemas.openxmlformats.org/drawingml/2006/wordprocessingDrawing" xmlns:w10="urn:schemas-microsoft-com:office:word" xmlns:w="http://schemas.openxmlformats.org/wordprocessingml/2006/main" xmlns:w14="http://schemas.microsoft.com/office/word/2010/wordml" xmlns:w15="http://schemas.microsoft.com/office/word/2012/wordml" xmlns:w16se="http://schemas.microsoft.com/office/word/2015/wordml/symex" xmlns:wpg="http://schemas.microsoft.com/office/word/2010/wordprocessingGroup" xmlns:wpi="http://schemas.microsoft.com/office/word/2010/wordprocessingInk" xmlns:wne="http://schemas.microsoft.com/office/word/2006/wordml" xmlns:wps="http://schemas.microsoft.com/office/word/2010/wordprocessingShape" mc:Ignorable="w14 w15 w16se wp14">
+  <w:p>
+    <w:pPr>
+      <w:pStyle w:val="Encabezado"/>
+      <w:rPr>
+        <w:sz w:val="24"/>
+        <w:szCs w:val="24"/>
+      </w:rPr>
+    </w:pPr>
+    <w:sdt>
+      <w:sdtPr>
+        <w:rPr>
+          <w:rFonts w:asciiTheme="majorHAnsi" w:eastAsiaTheme="majorEastAsia" w:hAnsiTheme="majorHAnsi" w:cstheme="majorBidi"/>
+          <w:color w:val="5B9BD5" w:themeColor="accent1"/>
+          <w:sz w:val="28"/>
+          <w:szCs w:val="24"/>
+        </w:rPr>
+        <w:alias w:val="Título"/>
+        <w:id w:val="78404852"/>
+        <w:placeholder>
+          <w:docPart w:val="58F381FA69384FE99A9CDF2BE8F437B2"/>
+        </w:placeholder>
+        <w:dataBinding w:prefixMappings="xmlns:ns0='http://schemas.openxmlformats.org/package/2006/metadata/core-properties' xmlns:ns1='http://purl.org/dc/elements/1.1/'" w:xpath="/ns0:coreProperties[1]/ns1:title[1]" w:storeItemID="{6C3C8BC8-F283-45AE-878A-BAB7291924A1}"/>
+        <w:text/>
+      </w:sdtPr>
+      <w:sdtContent>
+        <w:r>
+          <w:rPr>
+            <w:rFonts w:asciiTheme="majorHAnsi" w:eastAsiaTheme="majorEastAsia" w:hAnsiTheme="majorHAnsi" w:cstheme="majorBidi"/>
+            <w:color w:val="5B9BD5" w:themeColor="accent1"/>
+            <w:sz w:val="28"/>
+            <w:szCs w:val="24"/>
+          </w:rPr>
+          <w:t>Centralita VoIP con Asterisk - FreePBX</w:t>
+        </w:r>
+      </w:sdtContent>
+    </w:sdt>
+    <w:r>
+      <w:rPr>
+        <w:rFonts w:asciiTheme="majorHAnsi" w:eastAsiaTheme="majorEastAsia" w:hAnsiTheme="majorHAnsi" w:cstheme="majorBidi"/>
+        <w:color w:val="5B9BD5" w:themeColor="accent1"/>
+        <w:sz w:val="24"/>
+        <w:szCs w:val="24"/>
+      </w:rPr>
+      <w:ptab w:relativeTo="margin" w:alignment="right" w:leader="none"/>
+    </w:r>
+    <w:sdt>
+      <w:sdtPr>
+        <w:rPr>
+          <w:rFonts w:asciiTheme="majorHAnsi" w:eastAsiaTheme="majorEastAsia" w:hAnsiTheme="majorHAnsi" w:cstheme="majorBidi"/>
+          <w:b/>
+          <w:color w:val="2E74B5" w:themeColor="accent1" w:themeShade="BF"/>
+          <w:sz w:val="28"/>
+          <w:szCs w:val="24"/>
+        </w:rPr>
+        <w:alias w:val="Fecha"/>
+        <w:id w:val="78404859"/>
+        <w:placeholder>
+          <w:docPart w:val="ECC04D12167E42B48B1F392811763599"/>
+        </w:placeholder>
+        <w:dataBinding w:prefixMappings="xmlns:ns0='http://schemas.microsoft.com/office/2006/coverPageProps'" w:xpath="/ns0:CoverPageProperties[1]/ns0:PublishDate[1]" w:storeItemID="{55AF091B-3C7A-41E3-B477-F2FDAA23CFDA}"/>
+        <w:date>
+          <w:dateFormat w:val="d 'de' MMMM 'de' yyyy"/>
+          <w:lid w:val="es-ES"/>
+          <w:storeMappedDataAs w:val="dateTime"/>
+          <w:calendar w:val="gregorian"/>
+        </w:date>
+      </w:sdtPr>
+      <w:sdtContent>
+        <w:r>
+          <w:rPr>
+            <w:rFonts w:asciiTheme="majorHAnsi" w:eastAsiaTheme="majorEastAsia" w:hAnsiTheme="majorHAnsi" w:cstheme="majorBidi"/>
+            <w:b/>
+            <w:color w:val="2E74B5" w:themeColor="accent1" w:themeShade="BF"/>
+            <w:sz w:val="28"/>
+            <w:szCs w:val="24"/>
+          </w:rPr>
+          <w:t>2º ASIR</w:t>
+        </w:r>
+      </w:sdtContent>
+    </w:sdt>
+  </w:p>
+  <w:p>
+    <w:pPr>
+      <w:pStyle w:val="Encabezado"/>
+    </w:pPr>
+  </w:p>
+</w:hdr>
+</file>
+
+<file path=word/numbering.xml><?xml version="1.0" encoding="utf-8"?>
+<w:numbering xmlns:wpc="http://schemas.microsoft.com/office/word/2010/wordprocessingCanvas" xmlns:cx="http://schemas.microsoft.com/office/drawing/2014/chartex" xmlns:mc="http://schemas.openxmlformats.org/markup-compatibility/2006" xmlns:o="urn:schemas-microsoft-com:office:office" xmlns:r="http://schemas.openxmlformats.org/officeDocument/2006/relationships" xmlns:m="http://schemas.openxmlformats.org/officeDocument/2006/math" xmlns:v="urn:schemas-microsoft-com:vml" xmlns:wp14="http://schemas.microsoft.com/office/word/2010/wordprocessingDrawing" xmlns:wp="http://schemas.openxmlformats.org/drawingml/2006/wordprocessingDrawing" xmlns:w10="urn:schemas-microsoft-com:office:word" xmlns:w="http://schemas.openxmlformats.org/wordprocessingml/2006/main" xmlns:w14="http://schemas.microsoft.com/office/word/2010/wordml" xmlns:w15="http://schemas.microsoft.com/office/word/2012/wordml" xmlns:w16se="http://schemas.microsoft.com/office/word/2015/wordml/symex" xmlns:wpg="http://schemas.microsoft.com/office/word/2010/wordprocessingGroup" xmlns:wpi="http://schemas.microsoft.com/office/word/2010/wordprocessingInk" xmlns:wne="http://schemas.microsoft.com/office/word/2006/wordml" xmlns:wps="http://schemas.microsoft.com/office/word/2010/wordprocessingShape" mc:Ignorable="w14 w15 w16se wp14">
+  <w:abstractNum w:abstractNumId="0" w15:restartNumberingAfterBreak="0">
+    <w:nsid w:val="096A57B6"/>
+    <w:multiLevelType w:val="multilevel"/>
+    <w:tmpl w:val="0C0A001F"/>
+    <w:lvl w:ilvl="0">
+      <w:start w:val="1"/>
+      <w:numFmt w:val="decimal"/>
+      <w:lvlText w:val="%1."/>
+      <w:lvlJc w:val="left"/>
+      <w:pPr>
+        <w:ind w:left="1776" w:hanging="360"/>
+      </w:pPr>
+    </w:lvl>
+    <w:lvl w:ilvl="1">
+      <w:start w:val="1"/>
+      <w:numFmt w:val="decimal"/>
+      <w:lvlText w:val="%1.%2."/>
+      <w:lvlJc w:val="left"/>
+      <w:pPr>
+        <w:ind w:left="2208" w:hanging="432"/>
+      </w:pPr>
+    </w:lvl>
+    <w:lvl w:ilvl="2">
+      <w:start w:val="1"/>
+      <w:numFmt w:val="decimal"/>
+      <w:lvlText w:val="%1.%2.%3."/>
+      <w:lvlJc w:val="left"/>
+      <w:pPr>
+        <w:ind w:left="2640" w:hanging="504"/>
+      </w:pPr>
+    </w:lvl>
+    <w:lvl w:ilvl="3">
+      <w:start w:val="1"/>
+      <w:numFmt w:val="decimal"/>
+      <w:lvlText w:val="%1.%2.%3.%4."/>
+      <w:lvlJc w:val="left"/>
+      <w:pPr>
+        <w:ind w:left="3144" w:hanging="648"/>
+      </w:pPr>
+    </w:lvl>
+    <w:lvl w:ilvl="4">
+      <w:start w:val="1"/>
+      <w:numFmt w:val="decimal"/>
+      <w:lvlText w:val="%1.%2.%3.%4.%5."/>
+      <w:lvlJc w:val="left"/>
+      <w:pPr>
+        <w:ind w:left="3648" w:hanging="792"/>
+      </w:pPr>
+    </w:lvl>
+    <w:lvl w:ilvl="5">
+      <w:start w:val="1"/>
+      <w:numFmt w:val="decimal"/>
+      <w:lvlText w:val="%1.%2.%3.%4.%5.%6."/>
+      <w:lvlJc w:val="left"/>
+      <w:pPr>
+        <w:ind w:left="4152" w:hanging="936"/>
+      </w:pPr>
+    </w:lvl>
+    <w:lvl w:ilvl="6">
+      <w:start w:val="1"/>
+      <w:numFmt w:val="decimal"/>
+      <w:lvlText w:val="%1.%2.%3.%4.%5.%6.%7."/>
+      <w:lvlJc w:val="left"/>
+      <w:pPr>
+        <w:ind w:left="4656" w:hanging="1080"/>
+      </w:pPr>
+    </w:lvl>
+    <w:lvl w:ilvl="7">
+      <w:start w:val="1"/>
+      <w:numFmt w:val="decimal"/>
+      <w:lvlText w:val="%1.%2.%3.%4.%5.%6.%7.%8."/>
+      <w:lvlJc w:val="left"/>
+      <w:pPr>
+        <w:ind w:left="5160" w:hanging="1224"/>
+      </w:pPr>
+    </w:lvl>
+    <w:lvl w:ilvl="8">
+      <w:start w:val="1"/>
+      <w:numFmt w:val="decimal"/>
+      <w:lvlText w:val="%1.%2.%3.%4.%5.%6.%7.%8.%9."/>
+      <w:lvlJc w:val="left"/>
+      <w:pPr>
+        <w:ind w:left="5736" w:hanging="1440"/>
+      </w:pPr>
+    </w:lvl>
+  </w:abstractNum>
+  <w:abstractNum w:abstractNumId="1" w15:restartNumberingAfterBreak="0">
+    <w:nsid w:val="15B56EAC"/>
+    <w:multiLevelType w:val="multilevel"/>
+    <w:tmpl w:val="0C0A001F"/>
+    <w:lvl w:ilvl="0">
+      <w:start w:val="1"/>
+      <w:numFmt w:val="decimal"/>
+      <w:lvlText w:val="%1."/>
+      <w:lvlJc w:val="left"/>
+      <w:pPr>
+        <w:ind w:left="360" w:hanging="360"/>
+      </w:pPr>
+    </w:lvl>
+    <w:lvl w:ilvl="1">
+      <w:start w:val="1"/>
+      <w:numFmt w:val="decimal"/>
+      <w:lvlText w:val="%1.%2."/>
+      <w:lvlJc w:val="left"/>
+      <w:pPr>
+        <w:ind w:left="792" w:hanging="432"/>
+      </w:pPr>
+    </w:lvl>
+    <w:lvl w:ilvl="2">
+      <w:start w:val="1"/>
+      <w:numFmt w:val="decimal"/>
+      <w:lvlText w:val="%1.%2.%3."/>
+      <w:lvlJc w:val="left"/>
+      <w:pPr>
+        <w:ind w:left="1224" w:hanging="504"/>
+      </w:pPr>
+    </w:lvl>
+    <w:lvl w:ilvl="3">
+      <w:start w:val="1"/>
+      <w:numFmt w:val="decimal"/>
+      <w:lvlText w:val="%1.%2.%3.%4."/>
+      <w:lvlJc w:val="left"/>
+      <w:pPr>
+        <w:ind w:left="1728" w:hanging="648"/>
+      </w:pPr>
+    </w:lvl>
+    <w:lvl w:ilvl="4">
+      <w:start w:val="1"/>
+      <w:numFmt w:val="decimal"/>
+      <w:lvlText w:val="%1.%2.%3.%4.%5."/>
+      <w:lvlJc w:val="left"/>
+      <w:pPr>
+        <w:ind w:left="2232" w:hanging="792"/>
+      </w:pPr>
+    </w:lvl>
+    <w:lvl w:ilvl="5">
+      <w:start w:val="1"/>
+      <w:numFmt w:val="decimal"/>
+      <w:lvlText w:val="%1.%2.%3.%4.%5.%6."/>
+      <w:lvlJc w:val="left"/>
+      <w:pPr>
+        <w:ind w:left="2736" w:hanging="936"/>
+      </w:pPr>
+    </w:lvl>
+    <w:lvl w:ilvl="6">
+      <w:start w:val="1"/>
+      <w:numFmt w:val="decimal"/>
+      <w:lvlText w:val="%1.%2.%3.%4.%5.%6.%7."/>
+      <w:lvlJc w:val="left"/>
+      <w:pPr>
+        <w:ind w:left="3240" w:hanging="1080"/>
+      </w:pPr>
+    </w:lvl>
+    <w:lvl w:ilvl="7">
+      <w:start w:val="1"/>
+      <w:numFmt w:val="decimal"/>
+      <w:lvlText w:val="%1.%2.%3.%4.%5.%6.%7.%8."/>
+      <w:lvlJc w:val="left"/>
+      <w:pPr>
+        <w:ind w:left="3744" w:hanging="1224"/>
+      </w:pPr>
+    </w:lvl>
+    <w:lvl w:ilvl="8">
+      <w:start w:val="1"/>
+      <w:numFmt w:val="decimal"/>
+      <w:lvlText w:val="%1.%2.%3.%4.%5.%6.%7.%8.%9."/>
+      <w:lvlJc w:val="left"/>
+      <w:pPr>
+        <w:ind w:left="4320" w:hanging="1440"/>
+      </w:pPr>
+    </w:lvl>
+  </w:abstractNum>
+  <w:abstractNum w:abstractNumId="2" w15:restartNumberingAfterBreak="0">
+    <w:nsid w:val="297C26FC"/>
+    <w:multiLevelType w:val="hybridMultilevel"/>
+    <w:tmpl w:val="70B8AC18"/>
+    <w:lvl w:ilvl="0" w:tplc="0C0A0011">
+      <w:start w:val="1"/>
+      <w:numFmt w:val="decimal"/>
+      <w:lvlText w:val="%1)"/>
+      <w:lvlJc w:val="left"/>
+      <w:pPr>
+        <w:ind w:left="720" w:hanging="360"/>
+      </w:pPr>
+      <w:rPr>
+        <w:rFonts w:hint="default"/>
+      </w:rPr>
+    </w:lvl>
+    <w:lvl w:ilvl="1" w:tplc="0C0A0019" w:tentative="1">
+      <w:start w:val="1"/>
+      <w:numFmt w:val="lowerLetter"/>
+      <w:lvlText w:val="%2."/>
+      <w:lvlJc w:val="left"/>
+      <w:pPr>
+        <w:ind w:left="1440" w:hanging="360"/>
+      </w:pPr>
+    </w:lvl>
+    <w:lvl w:ilvl="2" w:tplc="0C0A001B" w:tentative="1">
+      <w:start w:val="1"/>
+      <w:numFmt w:val="lowerRoman"/>
+      <w:lvlText w:val="%3."/>
+      <w:lvlJc w:val="right"/>
+      <w:pPr>
+        <w:ind w:left="2160" w:hanging="180"/>
+      </w:pPr>
+    </w:lvl>
+    <w:lvl w:ilvl="3" w:tplc="0C0A000F" w:tentative="1">
+      <w:start w:val="1"/>
+      <w:numFmt w:val="decimal"/>
+      <w:lvlText w:val="%4."/>
+      <w:lvlJc w:val="left"/>
+      <w:pPr>
+        <w:ind w:left="2880" w:hanging="360"/>
+      </w:pPr>
+    </w:lvl>
+    <w:lvl w:ilvl="4" w:tplc="0C0A0019" w:tentative="1">
+      <w:start w:val="1"/>
+      <w:numFmt w:val="lowerLetter"/>
+      <w:lvlText w:val="%5."/>
+      <w:lvlJc w:val="left"/>
+      <w:pPr>
+        <w:ind w:left="3600" w:hanging="360"/>
+      </w:pPr>
+    </w:lvl>
+    <w:lvl w:ilvl="5" w:tplc="0C0A001B" w:tentative="1">
+      <w:start w:val="1"/>
+      <w:numFmt w:val="lowerRoman"/>
+      <w:lvlText w:val="%6."/>
+      <w:lvlJc w:val="right"/>
+      <w:pPr>
+        <w:ind w:left="4320" w:hanging="180"/>
+      </w:pPr>
+    </w:lvl>
+    <w:lvl w:ilvl="6" w:tplc="0C0A000F" w:tentative="1">
+      <w:start w:val="1"/>
+      <w:numFmt w:val="decimal"/>
+      <w:lvlText w:val="%7."/>
+      <w:lvlJc w:val="left"/>
+      <w:pPr>
+        <w:ind w:left="5040" w:hanging="360"/>
+      </w:pPr>
+    </w:lvl>
+    <w:lvl w:ilvl="7" w:tplc="0C0A0019" w:tentative="1">
+      <w:start w:val="1"/>
+      <w:numFmt w:val="lowerLetter"/>
+      <w:lvlText w:val="%8."/>
+      <w:lvlJc w:val="left"/>
+      <w:pPr>
+        <w:ind w:left="5760" w:hanging="360"/>
+      </w:pPr>
+    </w:lvl>
+    <w:lvl w:ilvl="8" w:tplc="0C0A001B" w:tentative="1">
+      <w:start w:val="1"/>
+      <w:numFmt w:val="lowerRoman"/>
+      <w:lvlText w:val="%9."/>
+      <w:lvlJc w:val="right"/>
+      <w:pPr>
+        <w:ind w:left="6480" w:hanging="180"/>
+      </w:pPr>
+    </w:lvl>
+  </w:abstractNum>
+  <w:abstractNum w:abstractNumId="3" w15:restartNumberingAfterBreak="0">
+    <w:nsid w:val="37323343"/>
+    <w:multiLevelType w:val="hybridMultilevel"/>
+    <w:tmpl w:val="F7D09310"/>
+    <w:lvl w:ilvl="0" w:tplc="0C0A000F">
+      <w:start w:val="1"/>
+      <w:numFmt w:val="decimal"/>
+      <w:lvlText w:val="%1."/>
+      <w:lvlJc w:val="left"/>
+      <w:pPr>
+        <w:ind w:left="643" w:hanging="360"/>
+      </w:pPr>
+      <w:rPr>
+        <w:rFonts w:hint="default"/>
+      </w:rPr>
+    </w:lvl>
+    <w:lvl w:ilvl="1" w:tplc="0C0A0019" w:tentative="1">
+      <w:start w:val="1"/>
+      <w:numFmt w:val="lowerLetter"/>
+      <w:lvlText w:val="%2."/>
+      <w:lvlJc w:val="left"/>
+      <w:pPr>
+        <w:ind w:left="1363" w:hanging="360"/>
+      </w:pPr>
+    </w:lvl>
+    <w:lvl w:ilvl="2" w:tplc="0C0A001B" w:tentative="1">
+      <w:start w:val="1"/>
+      <w:numFmt w:val="lowerRoman"/>
+      <w:lvlText w:val="%3."/>
+      <w:lvlJc w:val="right"/>
+      <w:pPr>
+        <w:ind w:left="2083" w:hanging="180"/>
+      </w:pPr>
+    </w:lvl>
+    <w:lvl w:ilvl="3" w:tplc="0C0A000F" w:tentative="1">
+      <w:start w:val="1"/>
+      <w:numFmt w:val="decimal"/>
+      <w:lvlText w:val="%4."/>
+      <w:lvlJc w:val="left"/>
+      <w:pPr>
+        <w:ind w:left="2803" w:hanging="360"/>
+      </w:pPr>
+    </w:lvl>
+    <w:lvl w:ilvl="4" w:tplc="0C0A0019" w:tentative="1">
+      <w:start w:val="1"/>
+      <w:numFmt w:val="lowerLetter"/>
+      <w:lvlText w:val="%5."/>
+      <w:lvlJc w:val="left"/>
+      <w:pPr>
+        <w:ind w:left="3523" w:hanging="360"/>
+      </w:pPr>
+    </w:lvl>
+    <w:lvl w:ilvl="5" w:tplc="0C0A001B" w:tentative="1">
+      <w:start w:val="1"/>
+      <w:numFmt w:val="lowerRoman"/>
+      <w:lvlText w:val="%6."/>
+      <w:lvlJc w:val="right"/>
+      <w:pPr>
+        <w:ind w:left="4243" w:hanging="180"/>
+      </w:pPr>
+    </w:lvl>
+    <w:lvl w:ilvl="6" w:tplc="0C0A000F" w:tentative="1">
+      <w:start w:val="1"/>
+      <w:numFmt w:val="decimal"/>
+      <w:lvlText w:val="%7."/>
+      <w:lvlJc w:val="left"/>
+      <w:pPr>
+        <w:ind w:left="4963" w:hanging="360"/>
+      </w:pPr>
+    </w:lvl>
+    <w:lvl w:ilvl="7" w:tplc="0C0A0019" w:tentative="1">
+      <w:start w:val="1"/>
+      <w:numFmt w:val="lowerLetter"/>
+      <w:lvlText w:val="%8."/>
+      <w:lvlJc w:val="left"/>
+      <w:pPr>
+        <w:ind w:left="5683" w:hanging="360"/>
+      </w:pPr>
+    </w:lvl>
+    <w:lvl w:ilvl="8" w:tplc="0C0A001B" w:tentative="1">
+      <w:start w:val="1"/>
+      <w:numFmt w:val="lowerRoman"/>
+      <w:lvlText w:val="%9."/>
+      <w:lvlJc w:val="right"/>
+      <w:pPr>
+        <w:ind w:left="6403" w:hanging="180"/>
+      </w:pPr>
+    </w:lvl>
+  </w:abstractNum>
+  <w:abstractNum w:abstractNumId="4" w15:restartNumberingAfterBreak="0">
+    <w:nsid w:val="5163045C"/>
+    <w:multiLevelType w:val="hybridMultilevel"/>
+    <w:tmpl w:val="6C187302"/>
+    <w:lvl w:ilvl="0" w:tplc="0C0A000F">
+      <w:start w:val="1"/>
+      <w:numFmt w:val="decimal"/>
+      <w:lvlText w:val="%1."/>
+      <w:lvlJc w:val="left"/>
+      <w:pPr>
+        <w:ind w:left="720" w:hanging="360"/>
+      </w:pPr>
+      <w:rPr>
+        <w:rFonts w:hint="default"/>
+      </w:rPr>
+    </w:lvl>
+    <w:lvl w:ilvl="1" w:tplc="0C0A0019" w:tentative="1">
+      <w:start w:val="1"/>
+      <w:numFmt w:val="lowerLetter"/>
+      <w:lvlText w:val="%2."/>
+      <w:lvlJc w:val="left"/>
+      <w:pPr>
+        <w:ind w:left="1440" w:hanging="360"/>
+      </w:pPr>
+    </w:lvl>
+    <w:lvl w:ilvl="2" w:tplc="0C0A001B" w:tentative="1">
+      <w:start w:val="1"/>
+      <w:numFmt w:val="lowerRoman"/>
+      <w:lvlText w:val="%3."/>
+      <w:lvlJc w:val="right"/>
+      <w:pPr>
+        <w:ind w:left="2160" w:hanging="180"/>
+      </w:pPr>
+    </w:lvl>
+    <w:lvl w:ilvl="3" w:tplc="0C0A000F" w:tentative="1">
+      <w:start w:val="1"/>
+      <w:numFmt w:val="decimal"/>
+      <w:lvlText w:val="%4."/>
+      <w:lvlJc w:val="left"/>
+      <w:pPr>
+        <w:ind w:left="2880" w:hanging="360"/>
+      </w:pPr>
+    </w:lvl>
+    <w:lvl w:ilvl="4" w:tplc="0C0A0019" w:tentative="1">
+      <w:start w:val="1"/>
+      <w:numFmt w:val="lowerLetter"/>
+      <w:lvlText w:val="%5."/>
+      <w:lvlJc w:val="left"/>
+      <w:pPr>
+        <w:ind w:left="3600" w:hanging="360"/>
+      </w:pPr>
+    </w:lvl>
+    <w:lvl w:ilvl="5" w:tplc="0C0A001B" w:tentative="1">
+      <w:start w:val="1"/>
+      <w:numFmt w:val="lowerRoman"/>
+      <w:lvlText w:val="%6."/>
+      <w:lvlJc w:val="right"/>
+      <w:pPr>
+        <w:ind w:left="4320" w:hanging="180"/>
+      </w:pPr>
+    </w:lvl>
+    <w:lvl w:ilvl="6" w:tplc="0C0A000F" w:tentative="1">
+      <w:start w:val="1"/>
+      <w:numFmt w:val="decimal"/>
+      <w:lvlText w:val="%7."/>
+      <w:lvlJc w:val="left"/>
+      <w:pPr>
+        <w:ind w:left="5040" w:hanging="360"/>
+      </w:pPr>
+    </w:lvl>
+    <w:lvl w:ilvl="7" w:tplc="0C0A0019" w:tentative="1">
+      <w:start w:val="1"/>
+      <w:numFmt w:val="lowerLetter"/>
+      <w:lvlText w:val="%8."/>
+      <w:lvlJc w:val="left"/>
+      <w:pPr>
+        <w:ind w:left="5760" w:hanging="360"/>
+      </w:pPr>
+    </w:lvl>
+    <w:lvl w:ilvl="8" w:tplc="0C0A001B" w:tentative="1">
+      <w:start w:val="1"/>
+      <w:numFmt w:val="lowerRoman"/>
+      <w:lvlText w:val="%9."/>
+      <w:lvlJc w:val="right"/>
+      <w:pPr>
+        <w:ind w:left="6480" w:hanging="180"/>
+      </w:pPr>
+    </w:lvl>
+  </w:abstractNum>
+  <w:abstractNum w:abstractNumId="5" w15:restartNumberingAfterBreak="0">
+    <w:nsid w:val="54685533"/>
+    <w:multiLevelType w:val="multilevel"/>
+    <w:tmpl w:val="0C0A001F"/>
+    <w:lvl w:ilvl="0">
+      <w:start w:val="1"/>
+      <w:numFmt w:val="decimal"/>
+      <w:lvlText w:val="%1."/>
+      <w:lvlJc w:val="left"/>
+      <w:pPr>
+        <w:ind w:left="1068" w:hanging="360"/>
+      </w:pPr>
+    </w:lvl>
+    <w:lvl w:ilvl="1">
+      <w:start w:val="1"/>
+      <w:numFmt w:val="decimal"/>
+      <w:lvlText w:val="%1.%2."/>
+      <w:lvlJc w:val="left"/>
+      <w:pPr>
+        <w:ind w:left="1500" w:hanging="432"/>
+      </w:pPr>
+    </w:lvl>
+    <w:lvl w:ilvl="2">
+      <w:start w:val="1"/>
+      <w:numFmt w:val="decimal"/>
+      <w:lvlText w:val="%1.%2.%3."/>
+      <w:lvlJc w:val="left"/>
+      <w:pPr>
+        <w:ind w:left="1932" w:hanging="504"/>
+      </w:pPr>
+    </w:lvl>
+    <w:lvl w:ilvl="3">
+      <w:start w:val="1"/>
+      <w:numFmt w:val="decimal"/>
+      <w:lvlText w:val="%1.%2.%3.%4."/>
+      <w:lvlJc w:val="left"/>
+      <w:pPr>
+        <w:ind w:left="2436" w:hanging="648"/>
+      </w:pPr>
+    </w:lvl>
+    <w:lvl w:ilvl="4">
+      <w:start w:val="1"/>
+      <w:numFmt w:val="decimal"/>
+      <w:lvlText w:val="%1.%2.%3.%4.%5."/>
+      <w:lvlJc w:val="left"/>
+      <w:pPr>
+        <w:ind w:left="2940" w:hanging="792"/>
+      </w:pPr>
+    </w:lvl>
+    <w:lvl w:ilvl="5">
+      <w:start w:val="1"/>
+      <w:numFmt w:val="decimal"/>
+      <w:lvlText w:val="%1.%2.%3.%4.%5.%6."/>
+      <w:lvlJc w:val="left"/>
+      <w:pPr>
+        <w:ind w:left="3444" w:hanging="936"/>
+      </w:pPr>
+    </w:lvl>
+    <w:lvl w:ilvl="6">
+      <w:start w:val="1"/>
+      <w:numFmt w:val="decimal"/>
+      <w:lvlText w:val="%1.%2.%3.%4.%5.%6.%7."/>
+      <w:lvlJc w:val="left"/>
+      <w:pPr>
+        <w:ind w:left="3948" w:hanging="1080"/>
+      </w:pPr>
+    </w:lvl>
+    <w:lvl w:ilvl="7">
+      <w:start w:val="1"/>
+      <w:numFmt w:val="decimal"/>
+      <w:lvlText w:val="%1.%2.%3.%4.%5.%6.%7.%8."/>
+      <w:lvlJc w:val="left"/>
+      <w:pPr>
+        <w:ind w:left="4452" w:hanging="1224"/>
+      </w:pPr>
+    </w:lvl>
+    <w:lvl w:ilvl="8">
+      <w:start w:val="1"/>
+      <w:numFmt w:val="decimal"/>
+      <w:lvlText w:val="%1.%2.%3.%4.%5.%6.%7.%8.%9."/>
+      <w:lvlJc w:val="left"/>
+      <w:pPr>
+        <w:ind w:left="5028" w:hanging="1440"/>
+      </w:pPr>
+    </w:lvl>
+  </w:abstractNum>
+  <w:abstractNum w:abstractNumId="6" w15:restartNumberingAfterBreak="0">
+    <w:nsid w:val="5FFA3663"/>
+    <w:multiLevelType w:val="multilevel"/>
+    <w:tmpl w:val="0C0A001F"/>
+    <w:lvl w:ilvl="0">
+      <w:start w:val="1"/>
+      <w:numFmt w:val="decimal"/>
+      <w:lvlText w:val="%1."/>
+      <w:lvlJc w:val="left"/>
+      <w:pPr>
+        <w:ind w:left="1776" w:hanging="360"/>
+      </w:pPr>
+    </w:lvl>
+    <w:lvl w:ilvl="1">
+      <w:start w:val="1"/>
+      <w:numFmt w:val="decimal"/>
+      <w:lvlText w:val="%1.%2."/>
+      <w:lvlJc w:val="left"/>
+      <w:pPr>
+        <w:ind w:left="2208" w:hanging="432"/>
+      </w:pPr>
+    </w:lvl>
+    <w:lvl w:ilvl="2">
+      <w:start w:val="1"/>
+      <w:numFmt w:val="decimal"/>
+      <w:lvlText w:val="%1.%2.%3."/>
+      <w:lvlJc w:val="left"/>
+      <w:pPr>
+        <w:ind w:left="2640" w:hanging="504"/>
+      </w:pPr>
+    </w:lvl>
+    <w:lvl w:ilvl="3">
+      <w:start w:val="1"/>
+      <w:numFmt w:val="decimal"/>
+      <w:lvlText w:val="%1.%2.%3.%4."/>
+      <w:lvlJc w:val="left"/>
+      <w:pPr>
+        <w:ind w:left="3144" w:hanging="648"/>
+      </w:pPr>
+    </w:lvl>
+    <w:lvl w:ilvl="4">
+      <w:start w:val="1"/>
+      <w:numFmt w:val="decimal"/>
+      <w:lvlText w:val="%1.%2.%3.%4.%5."/>
+      <w:lvlJc w:val="left"/>
+      <w:pPr>
+        <w:ind w:left="3648" w:hanging="792"/>
+      </w:pPr>
+    </w:lvl>
+    <w:lvl w:ilvl="5">
+      <w:start w:val="1"/>
+      <w:numFmt w:val="decimal"/>
+      <w:lvlText w:val="%1.%2.%3.%4.%5.%6."/>
+      <w:lvlJc w:val="left"/>
+      <w:pPr>
+        <w:ind w:left="4152" w:hanging="936"/>
+      </w:pPr>
+    </w:lvl>
+    <w:lvl w:ilvl="6">
+      <w:start w:val="1"/>
+      <w:numFmt w:val="decimal"/>
+      <w:lvlText w:val="%1.%2.%3.%4.%5.%6.%7."/>
+      <w:lvlJc w:val="left"/>
+      <w:pPr>
+        <w:ind w:left="4656" w:hanging="1080"/>
+      </w:pPr>
+    </w:lvl>
+    <w:lvl w:ilvl="7">
+      <w:start w:val="1"/>
+      <w:numFmt w:val="decimal"/>
+      <w:lvlText w:val="%1.%2.%3.%4.%5.%6.%7.%8."/>
+      <w:lvlJc w:val="left"/>
+      <w:pPr>
+        <w:ind w:left="5160" w:hanging="1224"/>
+      </w:pPr>
+    </w:lvl>
+    <w:lvl w:ilvl="8">
+      <w:start w:val="1"/>
+      <w:numFmt w:val="decimal"/>
+      <w:lvlText w:val="%1.%2.%3.%4.%5.%6.%7.%8.%9."/>
+      <w:lvlJc w:val="left"/>
+      <w:pPr>
+        <w:ind w:left="5736" w:hanging="1440"/>
+      </w:pPr>
+    </w:lvl>
+  </w:abstractNum>
+  <w:abstractNum w:abstractNumId="7" w15:restartNumberingAfterBreak="0">
+    <w:nsid w:val="645C6D64"/>
+    <w:multiLevelType w:val="multilevel"/>
+    <w:tmpl w:val="0C0A001F"/>
+    <w:lvl w:ilvl="0">
+      <w:start w:val="1"/>
+      <w:numFmt w:val="decimal"/>
+      <w:lvlText w:val="%1."/>
+      <w:lvlJc w:val="left"/>
+      <w:pPr>
+        <w:ind w:left="360" w:hanging="360"/>
+      </w:pPr>
+    </w:lvl>
+    <w:lvl w:ilvl="1">
+      <w:start w:val="1"/>
+      <w:numFmt w:val="decimal"/>
+      <w:lvlText w:val="%1.%2."/>
+      <w:lvlJc w:val="left"/>
+      <w:pPr>
+        <w:ind w:left="792" w:hanging="432"/>
+      </w:pPr>
+    </w:lvl>
+    <w:lvl w:ilvl="2">
+      <w:start w:val="1"/>
+      <w:numFmt w:val="decimal"/>
+      <w:lvlText w:val="%1.%2.%3."/>
+      <w:lvlJc w:val="left"/>
+      <w:pPr>
+        <w:ind w:left="1224" w:hanging="504"/>
+      </w:pPr>
+    </w:lvl>
+    <w:lvl w:ilvl="3">
+      <w:start w:val="1"/>
+      <w:numFmt w:val="decimal"/>
+      <w:lvlText w:val="%1.%2.%3.%4."/>
+      <w:lvlJc w:val="left"/>
+      <w:pPr>
+        <w:ind w:left="1728" w:hanging="648"/>
+      </w:pPr>
+    </w:lvl>
+    <w:lvl w:ilvl="4">
+      <w:start w:val="1"/>
+      <w:numFmt w:val="decimal"/>
+      <w:lvlText w:val="%1.%2.%3.%4.%5."/>
+      <w:lvlJc w:val="left"/>
+      <w:pPr>
+        <w:ind w:left="2232" w:hanging="792"/>
+      </w:pPr>
+    </w:lvl>
+    <w:lvl w:ilvl="5">
+      <w:start w:val="1"/>
+      <w:numFmt w:val="decimal"/>
+      <w:lvlText w:val="%1.%2.%3.%4.%5.%6."/>
+      <w:lvlJc w:val="left"/>
+      <w:pPr>
+        <w:ind w:left="2736" w:hanging="936"/>
+      </w:pPr>
+    </w:lvl>
+    <w:lvl w:ilvl="6">
+      <w:start w:val="1"/>
+      <w:numFmt w:val="decimal"/>
+      <w:lvlText w:val="%1.%2.%3.%4.%5.%6.%7."/>
+      <w:lvlJc w:val="left"/>
+      <w:pPr>
+        <w:ind w:left="3240" w:hanging="1080"/>
+      </w:pPr>
+    </w:lvl>
+    <w:lvl w:ilvl="7">
+      <w:start w:val="1"/>
+      <w:numFmt w:val="decimal"/>
+      <w:lvlText w:val="%1.%2.%3.%4.%5.%6.%7.%8."/>
+      <w:lvlJc w:val="left"/>
+      <w:pPr>
+        <w:ind w:left="3744" w:hanging="1224"/>
+      </w:pPr>
+    </w:lvl>
+    <w:lvl w:ilvl="8">
+      <w:start w:val="1"/>
+      <w:numFmt w:val="decimal"/>
+      <w:lvlText w:val="%1.%2.%3.%4.%5.%6.%7.%8.%9."/>
+      <w:lvlJc w:val="left"/>
+      <w:pPr>
+        <w:ind w:left="4320" w:hanging="1440"/>
+      </w:pPr>
+    </w:lvl>
+  </w:abstractNum>
+  <w:abstractNum w:abstractNumId="8" w15:restartNumberingAfterBreak="0">
+    <w:nsid w:val="6E9F22C8"/>
+    <w:multiLevelType w:val="multilevel"/>
+    <w:tmpl w:val="0C0A001F"/>
+    <w:lvl w:ilvl="0">
+      <w:start w:val="1"/>
+      <w:numFmt w:val="decimal"/>
+      <w:lvlText w:val="%1."/>
+      <w:lvlJc w:val="left"/>
+      <w:pPr>
+        <w:ind w:left="360" w:hanging="360"/>
+      </w:pPr>
+    </w:lvl>
+    <w:lvl w:ilvl="1">
+      <w:start w:val="1"/>
+      <w:numFmt w:val="decimal"/>
+      <w:lvlText w:val="%1.%2."/>
+      <w:lvlJc w:val="left"/>
+      <w:pPr>
+        <w:ind w:left="792" w:hanging="432"/>
+      </w:pPr>
+    </w:lvl>
+    <w:lvl w:ilvl="2">
+      <w:start w:val="1"/>
+      <w:numFmt w:val="decimal"/>
+      <w:lvlText w:val="%1.%2.%3."/>
+      <w:lvlJc w:val="left"/>
+      <w:pPr>
+        <w:ind w:left="1224" w:hanging="504"/>
+      </w:pPr>
+    </w:lvl>
+    <w:lvl w:ilvl="3">
+      <w:start w:val="1"/>
+      <w:numFmt w:val="decimal"/>
+      <w:lvlText w:val="%1.%2.%3.%4."/>
+      <w:lvlJc w:val="left"/>
+      <w:pPr>
+        <w:ind w:left="1728" w:hanging="648"/>
+      </w:pPr>
+    </w:lvl>
+    <w:lvl w:ilvl="4">
+      <w:start w:val="1"/>
+      <w:numFmt w:val="decimal"/>
+      <w:lvlText w:val="%1.%2.%3.%4.%5."/>
+      <w:lvlJc w:val="left"/>
+      <w:pPr>
+        <w:ind w:left="2232" w:hanging="792"/>
+      </w:pPr>
+    </w:lvl>
+    <w:lvl w:ilvl="5">
+      <w:start w:val="1"/>
+      <w:numFmt w:val="decimal"/>
+      <w:lvlText w:val="%1.%2.%3.%4.%5.%6."/>
+      <w:lvlJc w:val="left"/>
+      <w:pPr>
+        <w:ind w:left="2736" w:hanging="936"/>
+      </w:pPr>
+    </w:lvl>
+    <w:lvl w:ilvl="6">
+      <w:start w:val="1"/>
+      <w:numFmt w:val="decimal"/>
+      <w:lvlText w:val="%1.%2.%3.%4.%5.%6.%7."/>
+      <w:lvlJc w:val="left"/>
+      <w:pPr>
+        <w:ind w:left="3240" w:hanging="1080"/>
+      </w:pPr>
+    </w:lvl>
+    <w:lvl w:ilvl="7">
+      <w:start w:val="1"/>
+      <w:numFmt w:val="decimal"/>
+      <w:lvlText w:val="%1.%2.%3.%4.%5.%6.%7.%8."/>
+      <w:lvlJc w:val="left"/>
+      <w:pPr>
+        <w:ind w:left="3744" w:hanging="1224"/>
+      </w:pPr>
+    </w:lvl>
+    <w:lvl w:ilvl="8">
+      <w:start w:val="1"/>
+      <w:numFmt w:val="decimal"/>
+      <w:lvlText w:val="%1.%2.%3.%4.%5.%6.%7.%8.%9."/>
+      <w:lvlJc w:val="left"/>
+      <w:pPr>
+        <w:ind w:left="4320" w:hanging="1440"/>
+      </w:pPr>
+    </w:lvl>
+  </w:abstractNum>
+  <w:num w:numId="1">
+    <w:abstractNumId w:val="4"/>
+  </w:num>
+  <w:num w:numId="2">
+    <w:abstractNumId w:val="3"/>
+  </w:num>
+  <w:num w:numId="3">
+    <w:abstractNumId w:val="2"/>
+  </w:num>
+  <w:num w:numId="4">
+    <w:abstractNumId w:val="8"/>
+  </w:num>
+  <w:num w:numId="5">
+    <w:abstractNumId w:val="0"/>
+  </w:num>
+  <w:num w:numId="6">
+    <w:abstractNumId w:val="6"/>
+  </w:num>
+  <w:num w:numId="7">
+    <w:abstractNumId w:val="5"/>
+  </w:num>
+  <w:num w:numId="8">
+    <w:abstractNumId w:val="7"/>
+  </w:num>
+  <w:num w:numId="9">
+    <w:abstractNumId w:val="1"/>
+  </w:num>
+</w:numbering>
 </file>
 
 <file path=word/styles.xml><?xml version="1.0" encoding="utf-8"?>
@@ -25,6 +3725,858 @@
         <w:sz w:val="22"/>
         <w:szCs w:val="22"/>
         <w:lang w:val="es-ES" w:eastAsia="en-US" w:bidi="ar-SA"/>
+      </w:rPr>
+    </w:rPrDefault>
+    <w:pPrDefault>
+      <w:pPr>
+        <w:spacing w:after="160" w:line="259" w:lineRule="auto"/>
+      </w:pPr>
+    </w:pPrDefault>
+  </w:docDefaults>
+  <w:latentStyles w:defLockedState="0" w:defUIPriority="99" w:defSemiHidden="0" w:defUnhideWhenUsed="0" w:defQFormat="0" w:count="371">
+    <w:lsdException w:name="Normal" w:uiPriority="0" w:qFormat="1"/>
+    <w:lsdException w:name="heading 1" w:uiPriority="9" w:qFormat="1"/>
+    <w:lsdException w:name="heading 2" w:semiHidden="1" w:uiPriority="9" w:unhideWhenUsed="1" w:qFormat="1"/>
+    <w:lsdException w:name="heading 3" w:semiHidden="1" w:uiPriority="9" w:unhideWhenUsed="1" w:qFormat="1"/>
+    <w:lsdException w:name="heading 4" w:semiHidden="1" w:uiPriority="9" w:unhideWhenUsed="1" w:qFormat="1"/>
+    <w:lsdException w:name="heading 5" w:semiHidden="1" w:uiPriority="9" w:unhideWhenUsed="1" w:qFormat="1"/>
+    <w:lsdException w:name="heading 6" w:semiHidden="1" w:uiPriority="9" w:unhideWhenUsed="1" w:qFormat="1"/>
+    <w:lsdException w:name="heading 7" w:semiHidden="1" w:uiPriority="9" w:unhideWhenUsed="1" w:qFormat="1"/>
+    <w:lsdException w:name="heading 8" w:semiHidden="1" w:uiPriority="9" w:unhideWhenUsed="1" w:qFormat="1"/>
+    <w:lsdException w:name="heading 9" w:semiHidden="1" w:uiPriority="9" w:unhideWhenUsed="1" w:qFormat="1"/>
+    <w:lsdException w:name="index 1" w:semiHidden="1" w:unhideWhenUsed="1"/>
+    <w:lsdException w:name="index 2" w:semiHidden="1" w:unhideWhenUsed="1"/>
+    <w:lsdException w:name="index 3" w:semiHidden="1" w:unhideWhenUsed="1"/>
+    <w:lsdException w:name="index 4" w:semiHidden="1" w:unhideWhenUsed="1"/>
+    <w:lsdException w:name="index 5" w:semiHidden="1" w:unhideWhenUsed="1"/>
+    <w:lsdException w:name="index 6" w:semiHidden="1" w:unhideWhenUsed="1"/>
+    <w:lsdException w:name="index 7" w:semiHidden="1" w:unhideWhenUsed="1"/>
+    <w:lsdException w:name="index 8" w:semiHidden="1" w:unhideWhenUsed="1"/>
+    <w:lsdException w:name="index 9" w:semiHidden="1" w:unhideWhenUsed="1"/>
+    <w:lsdException w:name="toc 1" w:semiHidden="1" w:uiPriority="39" w:unhideWhenUsed="1"/>
+    <w:lsdException w:name="toc 2" w:semiHidden="1" w:uiPriority="39" w:unhideWhenUsed="1"/>
+    <w:lsdException w:name="toc 3" w:semiHidden="1" w:uiPriority="39" w:unhideWhenUsed="1"/>
+    <w:lsdException w:name="toc 4" w:semiHidden="1" w:uiPriority="39" w:unhideWhenUsed="1"/>
+    <w:lsdException w:name="toc 5" w:semiHidden="1" w:uiPriority="39" w:unhideWhenUsed="1"/>
+    <w:lsdException w:name="toc 6" w:semiHidden="1" w:uiPriority="39" w:unhideWhenUsed="1"/>
+    <w:lsdException w:name="toc 7" w:semiHidden="1" w:uiPriority="39" w:unhideWhenUsed="1"/>
+    <w:lsdException w:name="toc 8" w:semiHidden="1" w:uiPriority="39" w:unhideWhenUsed="1"/>
+    <w:lsdException w:name="toc 9" w:semiHidden="1" w:uiPriority="39" w:unhideWhenUsed="1"/>
+    <w:lsdException w:name="Normal Indent" w:semiHidden="1" w:unhideWhenUsed="1"/>
+    <w:lsdException w:name="footnote text" w:semiHidden="1" w:unhideWhenUsed="1"/>
+    <w:lsdException w:name="annotation text" w:semiHidden="1" w:unhideWhenUsed="1"/>
+    <w:lsdException w:name="header" w:semiHidden="1" w:unhideWhenUsed="1"/>
+    <w:lsdException w:name="footer" w:semiHidden="1" w:unhideWhenUsed="1"/>
+    <w:lsdException w:name="index heading" w:semiHidden="1" w:unhideWhenUsed="1"/>
+    <w:lsdException w:name="caption" w:semiHidden="1" w:uiPriority="35" w:unhideWhenUsed="1" w:qFormat="1"/>
+    <w:lsdException w:name="table of figures" w:semiHidden="1" w:unhideWhenUsed="1"/>
+    <w:lsdException w:name="envelope address" w:semiHidden="1" w:unhideWhenUsed="1"/>
+    <w:lsdException w:name="envelope return" w:semiHidden="1" w:unhideWhenUsed="1"/>
+    <w:lsdException w:name="footnote reference" w:semiHidden="1" w:unhideWhenUsed="1"/>
+    <w:lsdException w:name="annotation reference" w:semiHidden="1" w:unhideWhenUsed="1"/>
+    <w:lsdException w:name="line number" w:semiHidden="1" w:unhideWhenUsed="1"/>
+    <w:lsdException w:name="page number" w:semiHidden="1" w:unhideWhenUsed="1"/>
+    <w:lsdException w:name="endnote reference" w:semiHidden="1" w:unhideWhenUsed="1"/>
+    <w:lsdException w:name="endnote text" w:semiHidden="1" w:unhideWhenUsed="1"/>
+    <w:lsdException w:name="table of authorities" w:semiHidden="1" w:unhideWhenUsed="1"/>
+    <w:lsdException w:name="macro" w:semiHidden="1" w:unhideWhenUsed="1"/>
+    <w:lsdException w:name="toa heading" w:semiHidden="1" w:unhideWhenUsed="1"/>
+    <w:lsdException w:name="List" w:semiHidden="1" w:unhideWhenUsed="1"/>
+    <w:lsdException w:name="List Bullet" w:semiHidden="1" w:unhideWhenUsed="1"/>
+    <w:lsdException w:name="List Number" w:semiHidden="1" w:unhideWhenUsed="1"/>
+    <w:lsdException w:name="List 2" w:semiHidden="1" w:unhideWhenUsed="1"/>
+    <w:lsdException w:name="List 3" w:semiHidden="1" w:unhideWhenUsed="1"/>
+    <w:lsdException w:name="List 4" w:semiHidden="1" w:unhideWhenUsed="1"/>
+    <w:lsdException w:name="List 5" w:semiHidden="1" w:unhideWhenUsed="1"/>
+    <w:lsdException w:name="List Bullet 2" w:semiHidden="1" w:unhideWhenUsed="1"/>
+    <w:lsdException w:name="List Bullet 3" w:semiHidden="1" w:unhideWhenUsed="1"/>
+    <w:lsdException w:name="List Bullet 4" w:semiHidden="1" w:unhideWhenUsed="1"/>
+    <w:lsdException w:name="List Bullet 5" w:semiHidden="1" w:unhideWhenUsed="1"/>
+    <w:lsdException w:name="List Number 2" w:semiHidden="1" w:unhideWhenUsed="1"/>
+    <w:lsdException w:name="List Number 3" w:semiHidden="1" w:unhideWhenUsed="1"/>
+    <w:lsdException w:name="List Number 4" w:semiHidden="1" w:unhideWhenUsed="1"/>
+    <w:lsdException w:name="List Number 5" w:semiHidden="1" w:unhideWhenUsed="1"/>
+    <w:lsdException w:name="Title" w:uiPriority="10" w:qFormat="1"/>
+    <w:lsdException w:name="Closing" w:semiHidden="1" w:unhideWhenUsed="1"/>
+    <w:lsdException w:name="Signature" w:semiHidden="1" w:unhideWhenUsed="1"/>
+    <w:lsdException w:name="Default Paragraph Font" w:semiHidden="1" w:uiPriority="1" w:unhideWhenUsed="1"/>
+    <w:lsdException w:name="Body Text" w:semiHidden="1" w:unhideWhenUsed="1"/>
+    <w:lsdException w:name="Body Text Indent" w:semiHidden="1" w:unhideWhenUsed="1"/>
+    <w:lsdException w:name="List Continue" w:semiHidden="1" w:unhideWhenUsed="1"/>
+    <w:lsdException w:name="List Continue 2" w:semiHidden="1" w:unhideWhenUsed="1"/>
+    <w:lsdException w:name="List Continue 3" w:semiHidden="1" w:unhideWhenUsed="1"/>
+    <w:lsdException w:name="List Continue 4" w:semiHidden="1" w:unhideWhenUsed="1"/>
+    <w:lsdException w:name="List Continue 5" w:semiHidden="1" w:unhideWhenUsed="1"/>
+    <w:lsdException w:name="Message Header" w:semiHidden="1" w:unhideWhenUsed="1"/>
+    <w:lsdException w:name="Subtitle" w:uiPriority="11" w:qFormat="1"/>
+    <w:lsdException w:name="Salutation" w:semiHidden="1" w:unhideWhenUsed="1"/>
+    <w:lsdException w:name="Date" w:semiHidden="1" w:unhideWhenUsed="1"/>
+    <w:lsdException w:name="Body Text First Indent" w:semiHidden="1" w:unhideWhenUsed="1"/>
+    <w:lsdException w:name="Body Text First Indent 2" w:semiHidden="1" w:unhideWhenUsed="1"/>
+    <w:lsdException w:name="Note Heading" w:semiHidden="1" w:unhideWhenUsed="1"/>
+    <w:lsdException w:name="Body Text 2" w:semiHidden="1" w:unhideWhenUsed="1"/>
+    <w:lsdException w:name="Body Text 3" w:semiHidden="1" w:unhideWhenUsed="1"/>
+    <w:lsdException w:name="Body Text Indent 2" w:semiHidden="1" w:unhideWhenUsed="1"/>
+    <w:lsdException w:name="Body Text Indent 3" w:semiHidden="1" w:unhideWhenUsed="1"/>
+    <w:lsdException w:name="Block Text" w:semiHidden="1" w:unhideWhenUsed="1"/>
+    <w:lsdException w:name="Hyperlink" w:semiHidden="1" w:unhideWhenUsed="1"/>
+    <w:lsdException w:name="FollowedHyperlink" w:semiHidden="1" w:unhideWhenUsed="1"/>
+    <w:lsdException w:name="Strong" w:uiPriority="22" w:qFormat="1"/>
+    <w:lsdException w:name="Emphasis" w:uiPriority="20" w:qFormat="1"/>
+    <w:lsdException w:name="Document Map" w:semiHidden="1" w:unhideWhenUsed="1"/>
+    <w:lsdException w:name="Plain Text" w:semiHidden="1" w:unhideWhenUsed="1"/>
+    <w:lsdException w:name="E-mail Signature" w:semiHidden="1" w:unhideWhenUsed="1"/>
+    <w:lsdException w:name="HTML Top of Form" w:semiHidden="1" w:unhideWhenUsed="1"/>
+    <w:lsdException w:name="HTML Bottom of Form" w:semiHidden="1" w:unhideWhenUsed="1"/>
+    <w:lsdException w:name="Normal (Web)" w:semiHidden="1" w:unhideWhenUsed="1"/>
+    <w:lsdException w:name="HTML Acronym" w:semiHidden="1" w:unhideWhenUsed="1"/>
+    <w:lsdException w:name="HTML Address" w:semiHidden="1" w:unhideWhenUsed="1"/>
+    <w:lsdException w:name="HTML Cite" w:semiHidden="1" w:unhideWhenUsed="1"/>
+    <w:lsdException w:name="HTML Code" w:semiHidden="1" w:unhideWhenUsed="1"/>
+    <w:lsdException w:name="HTML Definition" w:semiHidden="1" w:unhideWhenUsed="1"/>
+    <w:lsdException w:name="HTML Keyboard" w:semiHidden="1" w:unhideWhenUsed="1"/>
+    <w:lsdException w:name="HTML Preformatted" w:semiHidden="1" w:unhideWhenUsed="1"/>
+    <w:lsdException w:name="HTML Sample" w:semiHidden="1" w:unhideWhenUsed="1"/>
+    <w:lsdException w:name="HTML Typewriter" w:semiHidden="1" w:unhideWhenUsed="1"/>
+    <w:lsdException w:name="HTML Variable" w:semiHidden="1" w:unhideWhenUsed="1"/>
+    <w:lsdException w:name="Normal Table" w:semiHidden="1" w:unhideWhenUsed="1"/>
+    <w:lsdException w:name="annotation subject" w:semiHidden="1" w:unhideWhenUsed="1"/>
+    <w:lsdException w:name="No List" w:semiHidden="1" w:unhideWhenUsed="1"/>
+    <w:lsdException w:name="Outline List 1" w:semiHidden="1" w:unhideWhenUsed="1"/>
+    <w:lsdException w:name="Outline List 2" w:semiHidden="1" w:unhideWhenUsed="1"/>
+    <w:lsdException w:name="Outline List 3" w:semiHidden="1" w:unhideWhenUsed="1"/>
+    <w:lsdException w:name="Table Simple 1" w:semiHidden="1" w:unhideWhenUsed="1"/>
+    <w:lsdException w:name="Table Simple 2" w:semiHidden="1" w:unhideWhenUsed="1"/>
+    <w:lsdException w:name="Table Simple 3" w:semiHidden="1" w:unhideWhenUsed="1"/>
+    <w:lsdException w:name="Table Classic 1" w:semiHidden="1" w:unhideWhenUsed="1"/>
+    <w:lsdException w:name="Table Classic 2" w:semiHidden="1" w:unhideWhenUsed="1"/>
+    <w:lsdException w:name="Table Classic 3" w:semiHidden="1" w:unhideWhenUsed="1"/>
+    <w:lsdException w:name="Table Classic 4" w:semiHidden="1" w:unhideWhenUsed="1"/>
+    <w:lsdException w:name="Table Colorful 1" w:semiHidden="1" w:unhideWhenUsed="1"/>
+    <w:lsdException w:name="Table Colorful 2" w:semiHidden="1" w:unhideWhenUsed="1"/>
+    <w:lsdException w:name="Table Colorful 3" w:semiHidden="1" w:unhideWhenUsed="1"/>
+    <w:lsdException w:name="Table Columns 1" w:semiHidden="1" w:unhideWhenUsed="1"/>
+    <w:lsdException w:name="Table Columns 2" w:semiHidden="1" w:unhideWhenUsed="1"/>
+    <w:lsdException w:name="Table Columns 3" w:semiHidden="1" w:unhideWhenUsed="1"/>
+    <w:lsdException w:name="Table Columns 4" w:semiHidden="1" w:unhideWhenUsed="1"/>
+    <w:lsdException w:name="Table Columns 5" w:semiHidden="1" w:unhideWhenUsed="1"/>
+    <w:lsdException w:name="Table Grid 1" w:semiHidden="1" w:unhideWhenUsed="1"/>
+    <w:lsdException w:name="Table Grid 2" w:semiHidden="1" w:unhideWhenUsed="1"/>
+    <w:lsdException w:name="Table Grid 3" w:semiHidden="1" w:unhideWhenUsed="1"/>
+    <w:lsdException w:name="Table Grid 4" w:semiHidden="1" w:unhideWhenUsed="1"/>
+    <w:lsdException w:name="Table Grid 5" w:semiHidden="1" w:unhideWhenUsed="1"/>
+    <w:lsdException w:name="Table Grid 6" w:semiHidden="1" w:unhideWhenUsed="1"/>
+    <w:lsdException w:name="Table Grid 7" w:semiHidden="1" w:unhideWhenUsed="1"/>
+    <w:lsdException w:name="Table Grid 8" w:semiHidden="1" w:unhideWhenUsed="1"/>
+    <w:lsdException w:name="Table List 1" w:semiHidden="1" w:unhideWhenUsed="1"/>
+    <w:lsdException w:name="Table List 2" w:semiHidden="1" w:unhideWhenUsed="1"/>
+    <w:lsdException w:name="Table List 3" w:semiHidden="1" w:unhideWhenUsed="1"/>
+    <w:lsdException w:name="Table List 4" w:semiHidden="1" w:unhideWhenUsed="1"/>
+    <w:lsdException w:name="Table List 5" w:semiHidden="1" w:unhideWhenUsed="1"/>
+    <w:lsdException w:name="Table List 6" w:semiHidden="1" w:unhideWhenUsed="1"/>
+    <w:lsdException w:name="Table List 7" w:semiHidden="1" w:unhideWhenUsed="1"/>
+    <w:lsdException w:name="Table List 8" w:semiHidden="1" w:unhideWhenUsed="1"/>
+    <w:lsdException w:name="Table 3D effects 1" w:semiHidden="1" w:unhideWhenUsed="1"/>
+    <w:lsdException w:name="Table 3D effects 2" w:semiHidden="1" w:unhideWhenUsed="1"/>
+    <w:lsdException w:name="Table 3D effects 3" w:semiHidden="1" w:unhideWhenUsed="1"/>
+    <w:lsdException w:name="Table Contemporary" w:semiHidden="1" w:unhideWhenUsed="1"/>
+    <w:lsdException w:name="Table Elegant" w:semiHidden="1" w:unhideWhenUsed="1"/>
+    <w:lsdException w:name="Table Professional" w:semiHidden="1" w:unhideWhenUsed="1"/>
+    <w:lsdException w:name="Table Subtle 1" w:semiHidden="1" w:unhideWhenUsed="1"/>
+    <w:lsdException w:name="Table Subtle 2" w:semiHidden="1" w:unhideWhenUsed="1"/>
+    <w:lsdException w:name="Table Web 1" w:semiHidden="1" w:unhideWhenUsed="1"/>
+    <w:lsdException w:name="Table Web 2" w:semiHidden="1" w:unhideWhenUsed="1"/>
+    <w:lsdException w:name="Table Web 3" w:semiHidden="1" w:unhideWhenUsed="1"/>
+    <w:lsdException w:name="Balloon Text" w:semiHidden="1" w:unhideWhenUsed="1"/>
+    <w:lsdException w:name="Table Grid" w:uiPriority="39"/>
+    <w:lsdException w:name="Table Theme" w:semiHidden="1" w:unhideWhenUsed="1"/>
+    <w:lsdException w:name="Placeholder Text" w:semiHidden="1"/>
+    <w:lsdException w:name="No Spacing" w:uiPriority="1" w:qFormat="1"/>
+    <w:lsdException w:name="Light Shading" w:uiPriority="60"/>
+    <w:lsdException w:name="Light List" w:uiPriority="61"/>
+    <w:lsdException w:name="Light Grid" w:uiPriority="62"/>
+    <w:lsdException w:name="Medium Shading 1" w:uiPriority="63"/>
+    <w:lsdException w:name="Medium Shading 2" w:uiPriority="64"/>
+    <w:lsdException w:name="Medium List 1" w:uiPriority="65"/>
+    <w:lsdException w:name="Medium List 2" w:uiPriority="66"/>
+    <w:lsdException w:name="Medium Grid 1" w:uiPriority="67"/>
+    <w:lsdException w:name="Medium Grid 2" w:uiPriority="68"/>
+    <w:lsdException w:name="Medium Grid 3" w:uiPriority="69"/>
+    <w:lsdException w:name="Dark List" w:uiPriority="70"/>
+    <w:lsdException w:name="Colorful Shading" w:uiPriority="71"/>
+    <w:lsdException w:name="Colorful List" w:uiPriority="72"/>
+    <w:lsdException w:name="Colorful Grid" w:uiPriority="73"/>
+    <w:lsdException w:name="Light Shading Accent 1" w:uiPriority="60"/>
+    <w:lsdException w:name="Light List Accent 1" w:uiPriority="61"/>
+    <w:lsdException w:name="Light Grid Accent 1" w:uiPriority="62"/>
+    <w:lsdException w:name="Medium Shading 1 Accent 1" w:uiPriority="63"/>
+    <w:lsdException w:name="Medium Shading 2 Accent 1" w:uiPriority="64"/>
+    <w:lsdException w:name="Medium List 1 Accent 1" w:uiPriority="65"/>
+    <w:lsdException w:name="Revision" w:semiHidden="1"/>
+    <w:lsdException w:name="List Paragraph" w:uiPriority="34" w:qFormat="1"/>
+    <w:lsdException w:name="Quote" w:uiPriority="29" w:qFormat="1"/>
+    <w:lsdException w:name="Intense Quote" w:uiPriority="30" w:qFormat="1"/>
+    <w:lsdException w:name="Medium List 2 Accent 1" w:uiPriority="66"/>
+    <w:lsdException w:name="Medium Grid 1 Accent 1" w:uiPriority="67"/>
+    <w:lsdException w:name="Medium Grid 2 Accent 1" w:uiPriority="68"/>
+    <w:lsdException w:name="Medium Grid 3 Accent 1" w:uiPriority="69"/>
+    <w:lsdException w:name="Dark List Accent 1" w:uiPriority="70"/>
+    <w:lsdException w:name="Colorful Shading Accent 1" w:uiPriority="71"/>
+    <w:lsdException w:name="Colorful List Accent 1" w:uiPriority="72"/>
+    <w:lsdException w:name="Colorful Grid Accent 1" w:uiPriority="73"/>
+    <w:lsdException w:name="Light Shading Accent 2" w:uiPriority="60"/>
+    <w:lsdException w:name="Light List Accent 2" w:uiPriority="61"/>
+    <w:lsdException w:name="Light Grid Accent 2" w:uiPriority="62"/>
+    <w:lsdException w:name="Medium Shading 1 Accent 2" w:uiPriority="63"/>
+    <w:lsdException w:name="Medium Shading 2 Accent 2" w:uiPriority="64"/>
+    <w:lsdException w:name="Medium List 1 Accent 2" w:uiPriority="65"/>
+    <w:lsdException w:name="Medium List 2 Accent 2" w:uiPriority="66"/>
+    <w:lsdException w:name="Medium Grid 1 Accent 2" w:uiPriority="67"/>
+    <w:lsdException w:name="Medium Grid 2 Accent 2" w:uiPriority="68"/>
+    <w:lsdException w:name="Medium Grid 3 Accent 2" w:uiPriority="69"/>
+    <w:lsdException w:name="Dark List Accent 2" w:uiPriority="70"/>
+    <w:lsdException w:name="Colorful Shading Accent 2" w:uiPriority="71"/>
+    <w:lsdException w:name="Colorful List Accent 2" w:uiPriority="72"/>
+    <w:lsdException w:name="Colorful Grid Accent 2" w:uiPriority="73"/>
+    <w:lsdException w:name="Light Shading Accent 3" w:uiPriority="60"/>
+    <w:lsdException w:name="Light List Accent 3" w:uiPriority="61"/>
+    <w:lsdException w:name="Light Grid Accent 3" w:uiPriority="62"/>
+    <w:lsdException w:name="Medium Shading 1 Accent 3" w:uiPriority="63"/>
+    <w:lsdException w:name="Medium Shading 2 Accent 3" w:uiPriority="64"/>
+    <w:lsdException w:name="Medium List 1 Accent 3" w:uiPriority="65"/>
+    <w:lsdException w:name="Medium List 2 Accent 3" w:uiPriority="66"/>
+    <w:lsdException w:name="Medium Grid 1 Accent 3" w:uiPriority="67"/>
+    <w:lsdException w:name="Medium Grid 2 Accent 3" w:uiPriority="68"/>
+    <w:lsdException w:name="Medium Grid 3 Accent 3" w:uiPriority="69"/>
+    <w:lsdException w:name="Dark List Accent 3" w:uiPriority="70"/>
+    <w:lsdException w:name="Colorful Shading Accent 3" w:uiPriority="71"/>
+    <w:lsdException w:name="Colorful List Accent 3" w:uiPriority="72"/>
+    <w:lsdException w:name="Colorful Grid Accent 3" w:uiPriority="73"/>
+    <w:lsdException w:name="Light Shading Accent 4" w:uiPriority="60"/>
+    <w:lsdException w:name="Light List Accent 4" w:uiPriority="61"/>
+    <w:lsdException w:name="Light Grid Accent 4" w:uiPriority="62"/>
+    <w:lsdException w:name="Medium Shading 1 Accent 4" w:uiPriority="63"/>
+    <w:lsdException w:name="Medium Shading 2 Accent 4" w:uiPriority="64"/>
+    <w:lsdException w:name="Medium List 1 Accent 4" w:uiPriority="65"/>
+    <w:lsdException w:name="Medium List 2 Accent 4" w:uiPriority="66"/>
+    <w:lsdException w:name="Medium Grid 1 Accent 4" w:uiPriority="67"/>
+    <w:lsdException w:name="Medium Grid 2 Accent 4" w:uiPriority="68"/>
+    <w:lsdException w:name="Medium Grid 3 Accent 4" w:uiPriority="69"/>
+    <w:lsdException w:name="Dark List Accent 4" w:uiPriority="70"/>
+    <w:lsdException w:name="Colorful Shading Accent 4" w:uiPriority="71"/>
+    <w:lsdException w:name="Colorful List Accent 4" w:uiPriority="72"/>
+    <w:lsdException w:name="Colorful Grid Accent 4" w:uiPriority="73"/>
+    <w:lsdException w:name="Light Shading Accent 5" w:uiPriority="60"/>
+    <w:lsdException w:name="Light List Accent 5" w:uiPriority="61"/>
+    <w:lsdException w:name="Light Grid Accent 5" w:uiPriority="62"/>
+    <w:lsdException w:name="Medium Shading 1 Accent 5" w:uiPriority="63"/>
+    <w:lsdException w:name="Medium Shading 2 Accent 5" w:uiPriority="64"/>
+    <w:lsdException w:name="Medium List 1 Accent 5" w:uiPriority="65"/>
+    <w:lsdException w:name="Medium List 2 Accent 5" w:uiPriority="66"/>
+    <w:lsdException w:name="Medium Grid 1 Accent 5" w:uiPriority="67"/>
+    <w:lsdException w:name="Medium Grid 2 Accent 5" w:uiPriority="68"/>
+    <w:lsdException w:name="Medium Grid 3 Accent 5" w:uiPriority="69"/>
+    <w:lsdException w:name="Dark List Accent 5" w:uiPriority="70"/>
+    <w:lsdException w:name="Colorful Shading Accent 5" w:uiPriority="71"/>
+    <w:lsdException w:name="Colorful List Accent 5" w:uiPriority="72"/>
+    <w:lsdException w:name="Colorful Grid Accent 5" w:uiPriority="73"/>
+    <w:lsdException w:name="Light Shading Accent 6" w:uiPriority="60"/>
+    <w:lsdException w:name="Light List Accent 6" w:uiPriority="61"/>
+    <w:lsdException w:name="Light Grid Accent 6" w:uiPriority="62"/>
+    <w:lsdException w:name="Medium Shading 1 Accent 6" w:uiPriority="63"/>
+    <w:lsdException w:name="Medium Shading 2 Accent 6" w:uiPriority="64"/>
+    <w:lsdException w:name="Medium List 1 Accent 6" w:uiPriority="65"/>
+    <w:lsdException w:name="Medium List 2 Accent 6" w:uiPriority="66"/>
+    <w:lsdException w:name="Medium Grid 1 Accent 6" w:uiPriority="67"/>
+    <w:lsdException w:name="Medium Grid 2 Accent 6" w:uiPriority="68"/>
+    <w:lsdException w:name="Medium Grid 3 Accent 6" w:uiPriority="69"/>
+    <w:lsdException w:name="Dark List Accent 6" w:uiPriority="70"/>
+    <w:lsdException w:name="Colorful Shading Accent 6" w:uiPriority="71"/>
+    <w:lsdException w:name="Colorful List Accent 6" w:uiPriority="72"/>
+    <w:lsdException w:name="Colorful Grid Accent 6" w:uiPriority="73"/>
+    <w:lsdException w:name="Subtle Emphasis" w:uiPriority="19" w:qFormat="1"/>
+    <w:lsdException w:name="Intense Emphasis" w:uiPriority="21" w:qFormat="1"/>
+    <w:lsdException w:name="Subtle Reference" w:uiPriority="31" w:qFormat="1"/>
+    <w:lsdException w:name="Intense Reference" w:uiPriority="32" w:qFormat="1"/>
+    <w:lsdException w:name="Book Title" w:uiPriority="33" w:qFormat="1"/>
+    <w:lsdException w:name="Bibliography" w:semiHidden="1" w:uiPriority="37" w:unhideWhenUsed="1"/>
+    <w:lsdException w:name="TOC Heading" w:semiHidden="1" w:uiPriority="39" w:unhideWhenUsed="1" w:qFormat="1"/>
+    <w:lsdException w:name="Plain Table 1" w:uiPriority="41"/>
+    <w:lsdException w:name="Plain Table 2" w:uiPriority="42"/>
+    <w:lsdException w:name="Plain Table 3" w:uiPriority="43"/>
+    <w:lsdException w:name="Plain Table 4" w:uiPriority="44"/>
+    <w:lsdException w:name="Plain Table 5" w:uiPriority="45"/>
+    <w:lsdException w:name="Grid Table Light" w:uiPriority="40"/>
+    <w:lsdException w:name="Grid Table 1 Light" w:uiPriority="46"/>
+    <w:lsdException w:name="Grid Table 2" w:uiPriority="47"/>
+    <w:lsdException w:name="Grid Table 3" w:uiPriority="48"/>
+    <w:lsdException w:name="Grid Table 4" w:uiPriority="49"/>
+    <w:lsdException w:name="Grid Table 5 Dark" w:uiPriority="50"/>
+    <w:lsdException w:name="Grid Table 6 Colorful" w:uiPriority="51"/>
+    <w:lsdException w:name="Grid Table 7 Colorful" w:uiPriority="52"/>
+    <w:lsdException w:name="Grid Table 1 Light Accent 1" w:uiPriority="46"/>
+    <w:lsdException w:name="Grid Table 2 Accent 1" w:uiPriority="47"/>
+    <w:lsdException w:name="Grid Table 3 Accent 1" w:uiPriority="48"/>
+    <w:lsdException w:name="Grid Table 4 Accent 1" w:uiPriority="49"/>
+    <w:lsdException w:name="Grid Table 5 Dark Accent 1" w:uiPriority="50"/>
+    <w:lsdException w:name="Grid Table 6 Colorful Accent 1" w:uiPriority="51"/>
+    <w:lsdException w:name="Grid Table 7 Colorful Accent 1" w:uiPriority="52"/>
+    <w:lsdException w:name="Grid Table 1 Light Accent 2" w:uiPriority="46"/>
+    <w:lsdException w:name="Grid Table 2 Accent 2" w:uiPriority="47"/>
+    <w:lsdException w:name="Grid Table 3 Accent 2" w:uiPriority="48"/>
+    <w:lsdException w:name="Grid Table 4 Accent 2" w:uiPriority="49"/>
+    <w:lsdException w:name="Grid Table 5 Dark Accent 2" w:uiPriority="50"/>
+    <w:lsdException w:name="Grid Table 6 Colorful Accent 2" w:uiPriority="51"/>
+    <w:lsdException w:name="Grid Table 7 Colorful Accent 2" w:uiPriority="52"/>
+    <w:lsdException w:name="Grid Table 1 Light Accent 3" w:uiPriority="46"/>
+    <w:lsdException w:name="Grid Table 2 Accent 3" w:uiPriority="47"/>
+    <w:lsdException w:name="Grid Table 3 Accent 3" w:uiPriority="48"/>
+    <w:lsdException w:name="Grid Table 4 Accent 3" w:uiPriority="49"/>
+    <w:lsdException w:name="Grid Table 5 Dark Accent 3" w:uiPriority="50"/>
+    <w:lsdException w:name="Grid Table 6 Colorful Accent 3" w:uiPriority="51"/>
+    <w:lsdException w:name="Grid Table 7 Colorful Accent 3" w:uiPriority="52"/>
+    <w:lsdException w:name="Grid Table 1 Light Accent 4" w:uiPriority="46"/>
+    <w:lsdException w:name="Grid Table 2 Accent 4" w:uiPriority="47"/>
+    <w:lsdException w:name="Grid Table 3 Accent 4" w:uiPriority="48"/>
+    <w:lsdException w:name="Grid Table 4 Accent 4" w:uiPriority="49"/>
+    <w:lsdException w:name="Grid Table 5 Dark Accent 4" w:uiPriority="50"/>
+    <w:lsdException w:name="Grid Table 6 Colorful Accent 4" w:uiPriority="51"/>
+    <w:lsdException w:name="Grid Table 7 Colorful Accent 4" w:uiPriority="52"/>
+    <w:lsdException w:name="Grid Table 1 Light Accent 5" w:uiPriority="46"/>
+    <w:lsdException w:name="Grid Table 2 Accent 5" w:uiPriority="47"/>
+    <w:lsdException w:name="Grid Table 3 Accent 5" w:uiPriority="48"/>
+    <w:lsdException w:name="Grid Table 4 Accent 5" w:uiPriority="49"/>
+    <w:lsdException w:name="Grid Table 5 Dark Accent 5" w:uiPriority="50"/>
+    <w:lsdException w:name="Grid Table 6 Colorful Accent 5" w:uiPriority="51"/>
+    <w:lsdException w:name="Grid Table 7 Colorful Accent 5" w:uiPriority="52"/>
+    <w:lsdException w:name="Grid Table 1 Light Accent 6" w:uiPriority="46"/>
+    <w:lsdException w:name="Grid Table 2 Accent 6" w:uiPriority="47"/>
+    <w:lsdException w:name="Grid Table 3 Accent 6" w:uiPriority="48"/>
+    <w:lsdException w:name="Grid Table 4 Accent 6" w:uiPriority="49"/>
+    <w:lsdException w:name="Grid Table 5 Dark Accent 6" w:uiPriority="50"/>
+    <w:lsdException w:name="Grid Table 6 Colorful Accent 6" w:uiPriority="51"/>
+    <w:lsdException w:name="Grid Table 7 Colorful Accent 6" w:uiPriority="52"/>
+    <w:lsdException w:name="List Table 1 Light" w:uiPriority="46"/>
+    <w:lsdException w:name="List Table 2" w:uiPriority="47"/>
+    <w:lsdException w:name="List Table 3" w:uiPriority="48"/>
+    <w:lsdException w:name="List Table 4" w:uiPriority="49"/>
+    <w:lsdException w:name="List Table 5 Dark" w:uiPriority="50"/>
+    <w:lsdException w:name="List Table 6 Colorful" w:uiPriority="51"/>
+    <w:lsdException w:name="List Table 7 Colorful" w:uiPriority="52"/>
+    <w:lsdException w:name="List Table 1 Light Accent 1" w:uiPriority="46"/>
+    <w:lsdException w:name="List Table 2 Accent 1" w:uiPriority="47"/>
+    <w:lsdException w:name="List Table 3 Accent 1" w:uiPriority="48"/>
+    <w:lsdException w:name="List Table 4 Accent 1" w:uiPriority="49"/>
+    <w:lsdException w:name="List Table 5 Dark Accent 1" w:uiPriority="50"/>
+    <w:lsdException w:name="List Table 6 Colorful Accent 1" w:uiPriority="51"/>
+    <w:lsdException w:name="List Table 7 Colorful Accent 1" w:uiPriority="52"/>
+    <w:lsdException w:name="List Table 1 Light Accent 2" w:uiPriority="46"/>
+    <w:lsdException w:name="List Table 2 Accent 2" w:uiPriority="47"/>
+    <w:lsdException w:name="List Table 3 Accent 2" w:uiPriority="48"/>
+    <w:lsdException w:name="List Table 4 Accent 2" w:uiPriority="49"/>
+    <w:lsdException w:name="List Table 5 Dark Accent 2" w:uiPriority="50"/>
+    <w:lsdException w:name="List Table 6 Colorful Accent 2" w:uiPriority="51"/>
+    <w:lsdException w:name="List Table 7 Colorful Accent 2" w:uiPriority="52"/>
+    <w:lsdException w:name="List Table 1 Light Accent 3" w:uiPriority="46"/>
+    <w:lsdException w:name="List Table 2 Accent 3" w:uiPriority="47"/>
+    <w:lsdException w:name="List Table 3 Accent 3" w:uiPriority="48"/>
+    <w:lsdException w:name="List Table 4 Accent 3" w:uiPriority="49"/>
+    <w:lsdException w:name="List Table 5 Dark Accent 3" w:uiPriority="50"/>
+    <w:lsdException w:name="List Table 6 Colorful Accent 3" w:uiPriority="51"/>
+    <w:lsdException w:name="List Table 7 Colorful Accent 3" w:uiPriority="52"/>
+    <w:lsdException w:name="List Table 1 Light Accent 4" w:uiPriority="46"/>
+    <w:lsdException w:name="List Table 2 Accent 4" w:uiPriority="47"/>
+    <w:lsdException w:name="List Table 3 Accent 4" w:uiPriority="48"/>
+    <w:lsdException w:name="List Table 4 Accent 4" w:uiPriority="49"/>
+    <w:lsdException w:name="List Table 5 Dark Accent 4" w:uiPriority="50"/>
+    <w:lsdException w:name="List Table 6 Colorful Accent 4" w:uiPriority="51"/>
+    <w:lsdException w:name="List Table 7 Colorful Accent 4" w:uiPriority="52"/>
+    <w:lsdException w:name="List Table 1 Light Accent 5" w:uiPriority="46"/>
+    <w:lsdException w:name="List Table 2 Accent 5" w:uiPriority="47"/>
+    <w:lsdException w:name="List Table 3 Accent 5" w:uiPriority="48"/>
+    <w:lsdException w:name="List Table 4 Accent 5" w:uiPriority="49"/>
+    <w:lsdException w:name="List Table 5 Dark Accent 5" w:uiPriority="50"/>
+    <w:lsdException w:name="List Table 6 Colorful Accent 5" w:uiPriority="51"/>
+    <w:lsdException w:name="List Table 7 Colorful Accent 5" w:uiPriority="52"/>
+    <w:lsdException w:name="List Table 1 Light Accent 6" w:uiPriority="46"/>
+    <w:lsdException w:name="List Table 2 Accent 6" w:uiPriority="47"/>
+    <w:lsdException w:name="List Table 3 Accent 6" w:uiPriority="48"/>
+    <w:lsdException w:name="List Table 4 Accent 6" w:uiPriority="49"/>
+    <w:lsdException w:name="List Table 5 Dark Accent 6" w:uiPriority="50"/>
+    <w:lsdException w:name="List Table 6 Colorful Accent 6" w:uiPriority="51"/>
+    <w:lsdException w:name="List Table 7 Colorful Accent 6" w:uiPriority="52"/>
+  </w:latentStyles>
+  <w:style w:type="paragraph" w:default="1" w:styleId="Normal">
+    <w:name w:val="Normal"/>
+    <w:qFormat/>
+  </w:style>
+  <w:style w:type="paragraph" w:styleId="Ttulo1">
+    <w:name w:val="heading 1"/>
+    <w:basedOn w:val="Normal"/>
+    <w:next w:val="Normal"/>
+    <w:link w:val="Ttulo1Car"/>
+    <w:uiPriority w:val="9"/>
+    <w:qFormat/>
+    <w:rsid w:val="00B0555C"/>
+    <w:pPr>
+      <w:keepNext/>
+      <w:keepLines/>
+      <w:spacing w:before="240" w:after="0"/>
+      <w:outlineLvl w:val="0"/>
+    </w:pPr>
+    <w:rPr>
+      <w:rFonts w:asciiTheme="majorHAnsi" w:eastAsiaTheme="majorEastAsia" w:hAnsiTheme="majorHAnsi" w:cstheme="majorBidi"/>
+      <w:caps/>
+      <w:color w:val="2E74B5" w:themeColor="accent1" w:themeShade="BF"/>
+      <w:sz w:val="32"/>
+      <w:szCs w:val="32"/>
+      <w:u w:val="single"/>
+    </w:rPr>
+  </w:style>
+  <w:style w:type="paragraph" w:styleId="Ttulo2">
+    <w:name w:val="heading 2"/>
+    <w:basedOn w:val="Normal"/>
+    <w:next w:val="Normal"/>
+    <w:link w:val="Ttulo2Car"/>
+    <w:uiPriority w:val="9"/>
+    <w:unhideWhenUsed/>
+    <w:qFormat/>
+    <w:rsid w:val="009B496C"/>
+    <w:pPr>
+      <w:keepNext/>
+      <w:keepLines/>
+      <w:spacing w:before="40" w:after="0"/>
+      <w:outlineLvl w:val="1"/>
+    </w:pPr>
+    <w:rPr>
+      <w:rFonts w:asciiTheme="majorHAnsi" w:eastAsiaTheme="majorEastAsia" w:hAnsiTheme="majorHAnsi" w:cstheme="majorBidi"/>
+      <w:color w:val="2E74B5" w:themeColor="accent1" w:themeShade="BF"/>
+      <w:sz w:val="26"/>
+      <w:szCs w:val="26"/>
+    </w:rPr>
+  </w:style>
+  <w:style w:type="character" w:default="1" w:styleId="Fuentedeprrafopredeter">
+    <w:name w:val="Default Paragraph Font"/>
+    <w:uiPriority w:val="1"/>
+    <w:semiHidden/>
+    <w:unhideWhenUsed/>
+  </w:style>
+  <w:style w:type="table" w:default="1" w:styleId="Tablanormal">
+    <w:name w:val="Normal Table"/>
+    <w:uiPriority w:val="99"/>
+    <w:semiHidden/>
+    <w:unhideWhenUsed/>
+    <w:tblPr>
+      <w:tblInd w:w="0" w:type="dxa"/>
+      <w:tblCellMar>
+        <w:top w:w="0" w:type="dxa"/>
+        <w:left w:w="108" w:type="dxa"/>
+        <w:bottom w:w="0" w:type="dxa"/>
+        <w:right w:w="108" w:type="dxa"/>
+      </w:tblCellMar>
+    </w:tblPr>
+  </w:style>
+  <w:style w:type="numbering" w:default="1" w:styleId="Sinlista">
+    <w:name w:val="No List"/>
+    <w:uiPriority w:val="99"/>
+    <w:semiHidden/>
+    <w:unhideWhenUsed/>
+  </w:style>
+  <w:style w:type="paragraph" w:styleId="Ttulo">
+    <w:name w:val="Title"/>
+    <w:basedOn w:val="Normal"/>
+    <w:next w:val="Normal"/>
+    <w:link w:val="TtuloCar"/>
+    <w:uiPriority w:val="10"/>
+    <w:qFormat/>
+    <w:rsid w:val="00344DC7"/>
+    <w:pPr>
+      <w:spacing w:after="0" w:line="240" w:lineRule="auto"/>
+      <w:contextualSpacing/>
+    </w:pPr>
+    <w:rPr>
+      <w:rFonts w:asciiTheme="majorHAnsi" w:eastAsiaTheme="majorEastAsia" w:hAnsiTheme="majorHAnsi" w:cstheme="majorBidi"/>
+      <w:spacing w:val="-10"/>
+      <w:kern w:val="28"/>
+      <w:sz w:val="56"/>
+      <w:szCs w:val="56"/>
+    </w:rPr>
+  </w:style>
+  <w:style w:type="character" w:customStyle="1" w:styleId="TtuloCar">
+    <w:name w:val="Título Car"/>
+    <w:basedOn w:val="Fuentedeprrafopredeter"/>
+    <w:link w:val="Ttulo"/>
+    <w:uiPriority w:val="10"/>
+    <w:rsid w:val="00344DC7"/>
+    <w:rPr>
+      <w:rFonts w:asciiTheme="majorHAnsi" w:eastAsiaTheme="majorEastAsia" w:hAnsiTheme="majorHAnsi" w:cstheme="majorBidi"/>
+      <w:spacing w:val="-10"/>
+      <w:kern w:val="28"/>
+      <w:sz w:val="56"/>
+      <w:szCs w:val="56"/>
+    </w:rPr>
+  </w:style>
+  <w:style w:type="paragraph" w:styleId="Encabezado">
+    <w:name w:val="header"/>
+    <w:basedOn w:val="Normal"/>
+    <w:link w:val="EncabezadoCar"/>
+    <w:uiPriority w:val="99"/>
+    <w:unhideWhenUsed/>
+    <w:rsid w:val="009D7D15"/>
+    <w:pPr>
+      <w:tabs>
+        <w:tab w:val="center" w:pos="4252"/>
+        <w:tab w:val="right" w:pos="8504"/>
+      </w:tabs>
+      <w:spacing w:after="0" w:line="240" w:lineRule="auto"/>
+    </w:pPr>
+  </w:style>
+  <w:style w:type="character" w:customStyle="1" w:styleId="EncabezadoCar">
+    <w:name w:val="Encabezado Car"/>
+    <w:basedOn w:val="Fuentedeprrafopredeter"/>
+    <w:link w:val="Encabezado"/>
+    <w:uiPriority w:val="99"/>
+    <w:rsid w:val="009D7D15"/>
+  </w:style>
+  <w:style w:type="paragraph" w:styleId="Piedepgina">
+    <w:name w:val="footer"/>
+    <w:basedOn w:val="Normal"/>
+    <w:link w:val="PiedepginaCar"/>
+    <w:uiPriority w:val="99"/>
+    <w:unhideWhenUsed/>
+    <w:rsid w:val="009D7D15"/>
+    <w:pPr>
+      <w:tabs>
+        <w:tab w:val="center" w:pos="4252"/>
+        <w:tab w:val="right" w:pos="8504"/>
+      </w:tabs>
+      <w:spacing w:after="0" w:line="240" w:lineRule="auto"/>
+    </w:pPr>
+  </w:style>
+  <w:style w:type="character" w:customStyle="1" w:styleId="PiedepginaCar">
+    <w:name w:val="Pie de página Car"/>
+    <w:basedOn w:val="Fuentedeprrafopredeter"/>
+    <w:link w:val="Piedepgina"/>
+    <w:uiPriority w:val="99"/>
+    <w:rsid w:val="009D7D15"/>
+  </w:style>
+  <w:style w:type="paragraph" w:styleId="Prrafodelista">
+    <w:name w:val="List Paragraph"/>
+    <w:basedOn w:val="Normal"/>
+    <w:uiPriority w:val="34"/>
+    <w:qFormat/>
+    <w:rsid w:val="003B398F"/>
+    <w:pPr>
+      <w:ind w:left="720"/>
+      <w:contextualSpacing/>
+    </w:pPr>
+  </w:style>
+  <w:style w:type="character" w:customStyle="1" w:styleId="Ttulo1Car">
+    <w:name w:val="Título 1 Car"/>
+    <w:basedOn w:val="Fuentedeprrafopredeter"/>
+    <w:link w:val="Ttulo1"/>
+    <w:uiPriority w:val="9"/>
+    <w:rsid w:val="00B0555C"/>
+    <w:rPr>
+      <w:rFonts w:asciiTheme="majorHAnsi" w:eastAsiaTheme="majorEastAsia" w:hAnsiTheme="majorHAnsi" w:cstheme="majorBidi"/>
+      <w:caps/>
+      <w:color w:val="2E74B5" w:themeColor="accent1" w:themeShade="BF"/>
+      <w:sz w:val="32"/>
+      <w:szCs w:val="32"/>
+      <w:u w:val="single"/>
+    </w:rPr>
+  </w:style>
+  <w:style w:type="paragraph" w:styleId="TtuloTDC">
+    <w:name w:val="TOC Heading"/>
+    <w:basedOn w:val="Ttulo1"/>
+    <w:next w:val="Normal"/>
+    <w:uiPriority w:val="39"/>
+    <w:unhideWhenUsed/>
+    <w:qFormat/>
+    <w:rsid w:val="003B398F"/>
+    <w:pPr>
+      <w:outlineLvl w:val="9"/>
+    </w:pPr>
+    <w:rPr>
+      <w:lang w:eastAsia="es-ES"/>
+    </w:rPr>
+  </w:style>
+  <w:style w:type="paragraph" w:styleId="TDC1">
+    <w:name w:val="toc 1"/>
+    <w:basedOn w:val="Normal"/>
+    <w:next w:val="Normal"/>
+    <w:autoRedefine/>
+    <w:uiPriority w:val="39"/>
+    <w:unhideWhenUsed/>
+    <w:rsid w:val="003B398F"/>
+    <w:pPr>
+      <w:spacing w:after="100"/>
+    </w:pPr>
+  </w:style>
+  <w:style w:type="character" w:styleId="Hipervnculo">
+    <w:name w:val="Hyperlink"/>
+    <w:basedOn w:val="Fuentedeprrafopredeter"/>
+    <w:uiPriority w:val="99"/>
+    <w:unhideWhenUsed/>
+    <w:rsid w:val="003B398F"/>
+    <w:rPr>
+      <w:color w:val="0563C1" w:themeColor="hyperlink"/>
+      <w:u w:val="single"/>
+    </w:rPr>
+  </w:style>
+  <w:style w:type="paragraph" w:styleId="Textonotaalfinal">
+    <w:name w:val="endnote text"/>
+    <w:basedOn w:val="Normal"/>
+    <w:link w:val="TextonotaalfinalCar"/>
+    <w:uiPriority w:val="99"/>
+    <w:semiHidden/>
+    <w:unhideWhenUsed/>
+    <w:rsid w:val="0001239B"/>
+    <w:pPr>
+      <w:spacing w:after="0" w:line="240" w:lineRule="auto"/>
+    </w:pPr>
+    <w:rPr>
+      <w:sz w:val="20"/>
+      <w:szCs w:val="20"/>
+    </w:rPr>
+  </w:style>
+  <w:style w:type="character" w:customStyle="1" w:styleId="TextonotaalfinalCar">
+    <w:name w:val="Texto nota al final Car"/>
+    <w:basedOn w:val="Fuentedeprrafopredeter"/>
+    <w:link w:val="Textonotaalfinal"/>
+    <w:uiPriority w:val="99"/>
+    <w:semiHidden/>
+    <w:rsid w:val="0001239B"/>
+    <w:rPr>
+      <w:sz w:val="20"/>
+      <w:szCs w:val="20"/>
+    </w:rPr>
+  </w:style>
+  <w:style w:type="character" w:styleId="Refdenotaalfinal">
+    <w:name w:val="endnote reference"/>
+    <w:basedOn w:val="Fuentedeprrafopredeter"/>
+    <w:uiPriority w:val="99"/>
+    <w:semiHidden/>
+    <w:unhideWhenUsed/>
+    <w:rsid w:val="0001239B"/>
+    <w:rPr>
+      <w:vertAlign w:val="superscript"/>
+    </w:rPr>
+  </w:style>
+  <w:style w:type="paragraph" w:styleId="Bibliografa">
+    <w:name w:val="Bibliography"/>
+    <w:basedOn w:val="Normal"/>
+    <w:next w:val="Normal"/>
+    <w:uiPriority w:val="37"/>
+    <w:unhideWhenUsed/>
+    <w:rsid w:val="009B496C"/>
+  </w:style>
+  <w:style w:type="character" w:customStyle="1" w:styleId="Ttulo2Car">
+    <w:name w:val="Título 2 Car"/>
+    <w:basedOn w:val="Fuentedeprrafopredeter"/>
+    <w:link w:val="Ttulo2"/>
+    <w:uiPriority w:val="9"/>
+    <w:rsid w:val="009B496C"/>
+    <w:rPr>
+      <w:rFonts w:asciiTheme="majorHAnsi" w:eastAsiaTheme="majorEastAsia" w:hAnsiTheme="majorHAnsi" w:cstheme="majorBidi"/>
+      <w:color w:val="2E74B5" w:themeColor="accent1" w:themeShade="BF"/>
+      <w:sz w:val="26"/>
+      <w:szCs w:val="26"/>
+    </w:rPr>
+  </w:style>
+  <w:style w:type="paragraph" w:styleId="TDC2">
+    <w:name w:val="toc 2"/>
+    <w:basedOn w:val="Normal"/>
+    <w:next w:val="Normal"/>
+    <w:autoRedefine/>
+    <w:uiPriority w:val="39"/>
+    <w:unhideWhenUsed/>
+    <w:rsid w:val="009B496C"/>
+    <w:pPr>
+      <w:spacing w:after="100"/>
+      <w:ind w:left="220"/>
+    </w:pPr>
+  </w:style>
+  <w:style w:type="paragraph" w:styleId="Subttulo">
+    <w:name w:val="Subtitle"/>
+    <w:basedOn w:val="Normal"/>
+    <w:next w:val="Normal"/>
+    <w:link w:val="SubttuloCar"/>
+    <w:uiPriority w:val="11"/>
+    <w:qFormat/>
+    <w:rsid w:val="009B496C"/>
+    <w:pPr>
+      <w:numPr>
+        <w:ilvl w:val="1"/>
+      </w:numPr>
+    </w:pPr>
+    <w:rPr>
+      <w:rFonts w:eastAsiaTheme="minorEastAsia"/>
+      <w:color w:val="5A5A5A" w:themeColor="text1" w:themeTint="A5"/>
+      <w:spacing w:val="15"/>
+    </w:rPr>
+  </w:style>
+  <w:style w:type="character" w:customStyle="1" w:styleId="SubttuloCar">
+    <w:name w:val="Subtítulo Car"/>
+    <w:basedOn w:val="Fuentedeprrafopredeter"/>
+    <w:link w:val="Subttulo"/>
+    <w:uiPriority w:val="11"/>
+    <w:rsid w:val="009B496C"/>
+    <w:rPr>
+      <w:rFonts w:eastAsiaTheme="minorEastAsia"/>
+      <w:color w:val="5A5A5A" w:themeColor="text1" w:themeTint="A5"/>
+      <w:spacing w:val="15"/>
+    </w:rPr>
+  </w:style>
+</w:styles>
+</file>
+
+<file path=word/glossary/document.xml><?xml version="1.0" encoding="utf-8"?>
+<w:glossaryDocument xmlns:wpc="http://schemas.microsoft.com/office/word/2010/wordprocessingCanvas" xmlns:cx="http://schemas.microsoft.com/office/drawing/2014/chartex" xmlns:mc="http://schemas.openxmlformats.org/markup-compatibility/2006" xmlns:o="urn:schemas-microsoft-com:office:office" xmlns:r="http://schemas.openxmlformats.org/officeDocument/2006/relationships" xmlns:m="http://schemas.openxmlformats.org/officeDocument/2006/math" xmlns:v="urn:schemas-microsoft-com:vml" xmlns:wp14="http://schemas.microsoft.com/office/word/2010/wordprocessingDrawing" xmlns:wp="http://schemas.openxmlformats.org/drawingml/2006/wordprocessingDrawing" xmlns:w10="urn:schemas-microsoft-com:office:word" xmlns:w="http://schemas.openxmlformats.org/wordprocessingml/2006/main" xmlns:w14="http://schemas.microsoft.com/office/word/2010/wordml" xmlns:w15="http://schemas.microsoft.com/office/word/2012/wordml" xmlns:w16se="http://schemas.microsoft.com/office/word/2015/wordml/symex" xmlns:wpg="http://schemas.microsoft.com/office/word/2010/wordprocessingGroup" xmlns:wpi="http://schemas.microsoft.com/office/word/2010/wordprocessingInk" xmlns:wne="http://schemas.microsoft.com/office/word/2006/wordml" xmlns:wps="http://schemas.microsoft.com/office/word/2010/wordprocessingShape" mc:Ignorable="w14 w15 w16se wp14">
+  <w:docParts>
+    <w:docPart>
+      <w:docPartPr>
+        <w:name w:val="58F381FA69384FE99A9CDF2BE8F437B2"/>
+        <w:category>
+          <w:name w:val="General"/>
+          <w:gallery w:val="placeholder"/>
+        </w:category>
+        <w:types>
+          <w:type w:val="bbPlcHdr"/>
+        </w:types>
+        <w:behaviors>
+          <w:behavior w:val="content"/>
+        </w:behaviors>
+        <w:guid w:val="{27D2D8A0-D24D-40BC-AF56-A84BF5351956}"/>
+      </w:docPartPr>
+      <w:docPartBody>
+        <w:p>
+          <w:pPr>
+            <w:pStyle w:val="58F381FA69384FE99A9CDF2BE8F437B2"/>
+          </w:pPr>
+          <w:r>
+            <w:rPr>
+              <w:rFonts w:asciiTheme="majorHAnsi" w:eastAsiaTheme="majorEastAsia" w:hAnsiTheme="majorHAnsi" w:cstheme="majorBidi"/>
+              <w:color w:val="5B9BD5" w:themeColor="accent1"/>
+              <w:sz w:val="27"/>
+              <w:szCs w:val="27"/>
+            </w:rPr>
+            <w:t>[Título del documento]</w:t>
+          </w:r>
+        </w:p>
+      </w:docPartBody>
+    </w:docPart>
+    <w:docPart>
+      <w:docPartPr>
+        <w:name w:val="ECC04D12167E42B48B1F392811763599"/>
+        <w:category>
+          <w:name w:val="General"/>
+          <w:gallery w:val="placeholder"/>
+        </w:category>
+        <w:types>
+          <w:type w:val="bbPlcHdr"/>
+        </w:types>
+        <w:behaviors>
+          <w:behavior w:val="content"/>
+        </w:behaviors>
+        <w:guid w:val="{2E57F8A1-A585-41EB-BC75-F3048C597C0D}"/>
+      </w:docPartPr>
+      <w:docPartBody>
+        <w:p>
+          <w:pPr>
+            <w:pStyle w:val="ECC04D12167E42B48B1F392811763599"/>
+          </w:pPr>
+          <w:r>
+            <w:rPr>
+              <w:rFonts w:asciiTheme="majorHAnsi" w:eastAsiaTheme="majorEastAsia" w:hAnsiTheme="majorHAnsi" w:cstheme="majorBidi"/>
+              <w:color w:val="5B9BD5" w:themeColor="accent1"/>
+              <w:sz w:val="27"/>
+              <w:szCs w:val="27"/>
+            </w:rPr>
+            <w:t>[Fecha]</w:t>
+          </w:r>
+        </w:p>
+      </w:docPartBody>
+    </w:docPart>
+  </w:docParts>
+</w:glossaryDocument>
+</file>
+
+<file path=word/glossary/fontTable.xml><?xml version="1.0" encoding="utf-8"?>
+<w:fonts xmlns:mc="http://schemas.openxmlformats.org/markup-compatibility/2006" xmlns:r="http://schemas.openxmlformats.org/officeDocument/2006/relationships" xmlns:w="http://schemas.openxmlformats.org/wordprocessingml/2006/main" xmlns:w14="http://schemas.microsoft.com/office/word/2010/wordml" xmlns:w15="http://schemas.microsoft.com/office/word/2012/wordml" xmlns:w16se="http://schemas.microsoft.com/office/word/2015/wordml/symex" mc:Ignorable="w14 w15 w16se">
+  <w:font w:name="Times New Roman">
+    <w:panose1 w:val="02020603050405020304"/>
+    <w:charset w:val="00"/>
+    <w:family w:val="roman"/>
+    <w:pitch w:val="variable"/>
+    <w:sig w:usb0="E0002AFF" w:usb1="C0007841" w:usb2="00000009" w:usb3="00000000" w:csb0="000001FF" w:csb1="00000000"/>
+  </w:font>
+  <w:font w:name="Calibri">
+    <w:panose1 w:val="020F0502020204030204"/>
+    <w:charset w:val="00"/>
+    <w:family w:val="swiss"/>
+    <w:pitch w:val="variable"/>
+    <w:sig w:usb0="E0002AFF" w:usb1="4000ACFF" w:usb2="00000001" w:usb3="00000000" w:csb0="000001FF" w:csb1="00000000"/>
+  </w:font>
+  <w:font w:name="Calibri Light">
+    <w:panose1 w:val="020F0302020204030204"/>
+    <w:charset w:val="00"/>
+    <w:family w:val="swiss"/>
+    <w:pitch w:val="variable"/>
+    <w:sig w:usb0="A0002AEF" w:usb1="4000207B" w:usb2="00000000" w:usb3="00000000" w:csb0="000001FF" w:csb1="00000000"/>
+  </w:font>
+</w:fonts>
+</file>
+
+<file path=word/glossary/settings.xml><?xml version="1.0" encoding="utf-8"?>
+<w:settings xmlns:mc="http://schemas.openxmlformats.org/markup-compatibility/2006" xmlns:o="urn:schemas-microsoft-com:office:office" xmlns:r="http://schemas.openxmlformats.org/officeDocument/2006/relationships" xmlns:m="http://schemas.openxmlformats.org/officeDocument/2006/math" xmlns:v="urn:schemas-microsoft-com:vml" xmlns:w10="urn:schemas-microsoft-com:office:word" xmlns:w="http://schemas.openxmlformats.org/wordprocessingml/2006/main" xmlns:w14="http://schemas.microsoft.com/office/word/2010/wordml" xmlns:w15="http://schemas.microsoft.com/office/word/2012/wordml" xmlns:w16se="http://schemas.microsoft.com/office/word/2015/wordml/symex" xmlns:sl="http://schemas.openxmlformats.org/schemaLibrary/2006/main" mc:Ignorable="w14 w15 w16se">
+  <w:view w:val="normal"/>
+  <w:defaultTabStop w:val="708"/>
+  <w:hyphenationZone w:val="425"/>
+  <w:characterSpacingControl w:val="doNotCompress"/>
+  <w:compat>
+    <w:useFELayout/>
+    <w:compatSetting w:name="compatibilityMode" w:uri="http://schemas.microsoft.com/office/word" w:val="15"/>
+    <w:compatSetting w:name="overrideTableStyleFontSizeAndJustification" w:uri="http://schemas.microsoft.com/office/word" w:val="1"/>
+    <w:compatSetting w:name="enableOpenTypeFeatures" w:uri="http://schemas.microsoft.com/office/word" w:val="1"/>
+    <w:compatSetting w:name="doNotFlipMirrorIndents" w:uri="http://schemas.microsoft.com/office/word" w:val="1"/>
+    <w:compatSetting w:name="differentiateMultirowTableHeaders" w:uri="http://schemas.microsoft.com/office/word" w:val="1"/>
+  </w:compat>
+  <w:rsids>
+    <w:rsidRoot w:val="008F7B25"/>
+    <w:rsid w:val="008F7B25"/>
+    <w:rsid w:val="0096181F"/>
+  </w:rsids>
+  <m:mathPr>
+    <m:mathFont m:val="Cambria Math"/>
+    <m:brkBin m:val="before"/>
+    <m:brkBinSub m:val="--"/>
+    <m:smallFrac m:val="0"/>
+    <m:dispDef/>
+    <m:lMargin m:val="0"/>
+    <m:rMargin m:val="0"/>
+    <m:defJc m:val="centerGroup"/>
+    <m:wrapIndent m:val="1440"/>
+    <m:intLim m:val="subSup"/>
+    <m:naryLim m:val="undOvr"/>
+  </m:mathPr>
+  <w:themeFontLang w:val="es-ES"/>
+  <w:clrSchemeMapping w:bg1="light1" w:t1="dark1" w:bg2="light2" w:t2="dark2" w:accent1="accent1" w:accent2="accent2" w:accent3="accent3" w:accent4="accent4" w:accent5="accent5" w:accent6="accent6" w:hyperlink="hyperlink" w:followedHyperlink="followedHyperlink"/>
+  <w:decimalSymbol w:val=","/>
+  <w:listSeparator w:val=";"/>
+  <w15:chartTrackingRefBased/>
+</w:settings>
+</file>
+
+<file path=word/glossary/styles.xml><?xml version="1.0" encoding="utf-8"?>
+<w:styles xmlns:mc="http://schemas.openxmlformats.org/markup-compatibility/2006" xmlns:r="http://schemas.openxmlformats.org/officeDocument/2006/relationships" xmlns:w="http://schemas.openxmlformats.org/wordprocessingml/2006/main" xmlns:w14="http://schemas.microsoft.com/office/word/2010/wordml" xmlns:w15="http://schemas.microsoft.com/office/word/2012/wordml" xmlns:w16se="http://schemas.microsoft.com/office/word/2015/wordml/symex" mc:Ignorable="w14 w15 w16se">
+  <w:docDefaults>
+    <w:rPrDefault>
+      <w:rPr>
+        <w:rFonts w:asciiTheme="minorHAnsi" w:eastAsiaTheme="minorEastAsia" w:hAnsiTheme="minorHAnsi" w:cstheme="minorBidi"/>
+        <w:sz w:val="22"/>
+        <w:szCs w:val="22"/>
+        <w:lang w:val="es-ES" w:eastAsia="es-ES" w:bidi="ar-SA"/>
       </w:rPr>
     </w:rPrDefault>
     <w:pPrDefault>
@@ -437,7 +4989,22 @@
     <w:semiHidden/>
     <w:unhideWhenUsed/>
   </w:style>
+  <w:style w:type="paragraph" w:customStyle="1" w:styleId="58F381FA69384FE99A9CDF2BE8F437B2">
+    <w:name w:val="58F381FA69384FE99A9CDF2BE8F437B2"/>
+    <w:rsid w:val="008F7B25"/>
+  </w:style>
+  <w:style w:type="paragraph" w:customStyle="1" w:styleId="ECC04D12167E42B48B1F392811763599">
+    <w:name w:val="ECC04D12167E42B48B1F392811763599"/>
+    <w:rsid w:val="008F7B25"/>
+  </w:style>
 </w:styles>
+</file>
+
+<file path=word/glossary/webSettings.xml><?xml version="1.0" encoding="utf-8"?>
+<w:webSettings xmlns:mc="http://schemas.openxmlformats.org/markup-compatibility/2006" xmlns:r="http://schemas.openxmlformats.org/officeDocument/2006/relationships" xmlns:w="http://schemas.openxmlformats.org/wordprocessingml/2006/main" xmlns:w14="http://schemas.microsoft.com/office/word/2010/wordml" xmlns:w15="http://schemas.microsoft.com/office/word/2012/wordml" xmlns:w16se="http://schemas.microsoft.com/office/word/2015/wordml/symex" mc:Ignorable="w14 w15 w16se">
+  <w:optimizeForBrowser/>
+  <w:allowPNG/>
+</w:webSettings>
 </file>
 
 <file path=word/theme/theme1.xml><?xml version="1.0" encoding="utf-8"?>
@@ -699,4 +5266,43 @@
     </a:ext>
   </a:extLst>
 </a:theme>
+</file>
+
+<file path=customXml/item1.xml><?xml version="1.0" encoding="utf-8"?>
+<CoverPageProperties xmlns="http://schemas.microsoft.com/office/2006/coverPageProps">
+  <PublishDate>2º ASIR</PublishDate>
+  <Abstract/>
+  <CompanyAddress/>
+  <CompanyPhone/>
+  <CompanyFax/>
+  <CompanyEmail/>
+</CoverPageProperties>
+</file>
+
+<file path=customXml/item2.xml><?xml version="1.0" encoding="utf-8"?>
+<b:Sources xmlns:b="http://schemas.openxmlformats.org/officeDocument/2006/bibliography" xmlns="http://schemas.openxmlformats.org/officeDocument/2006/bibliography" SelectedStyle="\APASixthEditionOfficeOnline.xsl" StyleName="APA" Version="6">
+  <b:Source>
+    <b:Tag>1</b:Tag>
+    <b:SourceType>DocumentFromInternetSite</b:SourceType>
+    <b:Guid>{5C6A73D7-5A62-41F7-AFC7-3414072FC211}</b:Guid>
+    <b:URL>http://www.wikipedia.es</b:URL>
+    <b:RefOrder>1</b:RefOrder>
+  </b:Source>
+</b:Sources>
+</file>
+
+<file path=customXml/itemProps1.xml><?xml version="1.0" encoding="utf-8"?>
+<ds:datastoreItem xmlns:ds="http://schemas.openxmlformats.org/officeDocument/2006/customXml" ds:itemID="{55AF091B-3C7A-41E3-B477-F2FDAA23CFDA}">
+  <ds:schemaRefs>
+    <ds:schemaRef ds:uri="http://schemas.microsoft.com/office/2006/coverPageProps"/>
+  </ds:schemaRefs>
+</ds:datastoreItem>
+</file>
+
+<file path=customXml/itemProps2.xml><?xml version="1.0" encoding="utf-8"?>
+<ds:datastoreItem xmlns:ds="http://schemas.openxmlformats.org/officeDocument/2006/customXml" ds:itemID="{2175E03B-788C-4E90-9B20-922925EACC0F}">
+  <ds:schemaRefs>
+    <ds:schemaRef ds:uri="http://schemas.openxmlformats.org/officeDocument/2006/bibliography"/>
+  </ds:schemaRefs>
+</ds:datastoreItem>
 </file>
--- a/proyecto/proyecto-documento-kevin-hdez.docx
+++ b/proyecto/proyecto-documento-kevin-hdez.docx
@@ -91,8 +91,54 @@
           <w:sz w:val="52"/>
           <w:szCs w:val="52"/>
         </w:rPr>
-        <w:t>Centralita VoIP con Asterisk – FreePBX</w:t>
-      </w:r>
+        <w:t xml:space="preserve">Centralita </w:t>
+      </w:r>
+      <w:proofErr w:type="spellStart"/>
+      <w:r>
+        <w:rPr>
+          <w:rFonts w:ascii="Times New Roman" w:hAnsi="Times New Roman" w:cs="Times New Roman"/>
+          <w:sz w:val="52"/>
+          <w:szCs w:val="52"/>
+        </w:rPr>
+        <w:t>VoIP</w:t>
+      </w:r>
+      <w:proofErr w:type="spellEnd"/>
+      <w:r>
+        <w:rPr>
+          <w:rFonts w:ascii="Times New Roman" w:hAnsi="Times New Roman" w:cs="Times New Roman"/>
+          <w:sz w:val="52"/>
+          <w:szCs w:val="52"/>
+        </w:rPr>
+        <w:t xml:space="preserve"> con </w:t>
+      </w:r>
+      <w:proofErr w:type="spellStart"/>
+      <w:r>
+        <w:rPr>
+          <w:rFonts w:ascii="Times New Roman" w:hAnsi="Times New Roman" w:cs="Times New Roman"/>
+          <w:sz w:val="52"/>
+          <w:szCs w:val="52"/>
+        </w:rPr>
+        <w:t>Asterisk</w:t>
+      </w:r>
+      <w:proofErr w:type="spellEnd"/>
+      <w:r>
+        <w:rPr>
+          <w:rFonts w:ascii="Times New Roman" w:hAnsi="Times New Roman" w:cs="Times New Roman"/>
+          <w:sz w:val="52"/>
+          <w:szCs w:val="52"/>
+        </w:rPr>
+        <w:t xml:space="preserve"> – </w:t>
+      </w:r>
+      <w:proofErr w:type="spellStart"/>
+      <w:r>
+        <w:rPr>
+          <w:rFonts w:ascii="Times New Roman" w:hAnsi="Times New Roman" w:cs="Times New Roman"/>
+          <w:sz w:val="52"/>
+          <w:szCs w:val="52"/>
+        </w:rPr>
+        <w:t>FreePBX</w:t>
+      </w:r>
+      <w:proofErr w:type="spellEnd"/>
     </w:p>
     <w:p/>
     <w:p>
@@ -775,8 +821,54 @@
           <w:sz w:val="28"/>
           <w:szCs w:val="28"/>
         </w:rPr>
-        <w:t>Centralita VoIP con Asterisk - FreePBx</w:t>
-      </w:r>
+        <w:t xml:space="preserve">Centralita </w:t>
+      </w:r>
+      <w:proofErr w:type="spellStart"/>
+      <w:r>
+        <w:rPr>
+          <w:rFonts w:ascii="Times New Roman" w:hAnsi="Times New Roman" w:cs="Times New Roman"/>
+          <w:sz w:val="28"/>
+          <w:szCs w:val="28"/>
+        </w:rPr>
+        <w:t>VoIP</w:t>
+      </w:r>
+      <w:proofErr w:type="spellEnd"/>
+      <w:r>
+        <w:rPr>
+          <w:rFonts w:ascii="Times New Roman" w:hAnsi="Times New Roman" w:cs="Times New Roman"/>
+          <w:sz w:val="28"/>
+          <w:szCs w:val="28"/>
+        </w:rPr>
+        <w:t xml:space="preserve"> con </w:t>
+      </w:r>
+      <w:proofErr w:type="spellStart"/>
+      <w:r>
+        <w:rPr>
+          <w:rFonts w:ascii="Times New Roman" w:hAnsi="Times New Roman" w:cs="Times New Roman"/>
+          <w:sz w:val="28"/>
+          <w:szCs w:val="28"/>
+        </w:rPr>
+        <w:t>Asterisk</w:t>
+      </w:r>
+      <w:proofErr w:type="spellEnd"/>
+      <w:r>
+        <w:rPr>
+          <w:rFonts w:ascii="Times New Roman" w:hAnsi="Times New Roman" w:cs="Times New Roman"/>
+          <w:sz w:val="28"/>
+          <w:szCs w:val="28"/>
+        </w:rPr>
+        <w:t xml:space="preserve"> - </w:t>
+      </w:r>
+      <w:proofErr w:type="spellStart"/>
+      <w:r>
+        <w:rPr>
+          <w:rFonts w:ascii="Times New Roman" w:hAnsi="Times New Roman" w:cs="Times New Roman"/>
+          <w:sz w:val="28"/>
+          <w:szCs w:val="28"/>
+        </w:rPr>
+        <w:t>FreePBx</w:t>
+      </w:r>
+      <w:proofErr w:type="spellEnd"/>
     </w:p>
     <w:p>
       <w:pPr>
@@ -903,128 +995,137 @@
           <w:sz w:val="28"/>
           <w:szCs w:val="28"/>
         </w:rPr>
-        <w:t>Autor</w:t>
-      </w:r>
-      <w:r>
+        <w:t>Autor:</w:t>
+      </w:r>
+    </w:p>
+    <w:p>
+      <w:pPr>
+        <w:jc w:val="right"/>
+        <w:rPr>
+          <w:rFonts w:ascii="Times New Roman" w:hAnsi="Times New Roman" w:cs="Times New Roman"/>
+          <w:sz w:val="28"/>
+          <w:szCs w:val="28"/>
+        </w:rPr>
+      </w:pPr>
+      <w:r>
+        <w:rPr>
+          <w:rFonts w:ascii="Times New Roman" w:hAnsi="Times New Roman" w:cs="Times New Roman"/>
+          <w:sz w:val="28"/>
+          <w:szCs w:val="28"/>
+        </w:rPr>
+        <w:t>Kevin Hernández García</w:t>
+      </w:r>
+    </w:p>
+    <w:p>
+      <w:pPr>
+        <w:jc w:val="right"/>
         <w:rPr>
           <w:rFonts w:ascii="Times New Roman" w:hAnsi="Times New Roman" w:cs="Times New Roman"/>
           <w:b/>
           <w:sz w:val="28"/>
           <w:szCs w:val="28"/>
         </w:rPr>
-        <w:t>:</w:t>
-      </w:r>
-    </w:p>
-    <w:p>
-      <w:pPr>
-        <w:jc w:val="right"/>
-        <w:rPr>
-          <w:rFonts w:ascii="Times New Roman" w:hAnsi="Times New Roman" w:cs="Times New Roman"/>
-          <w:sz w:val="28"/>
-          <w:szCs w:val="28"/>
-        </w:rPr>
-      </w:pPr>
-      <w:r>
-        <w:rPr>
-          <w:rFonts w:ascii="Times New Roman" w:hAnsi="Times New Roman" w:cs="Times New Roman"/>
-          <w:sz w:val="28"/>
-          <w:szCs w:val="28"/>
-        </w:rPr>
-        <w:t>Kevin Hernández García</w:t>
-      </w:r>
-    </w:p>
-    <w:p>
-      <w:pPr>
-        <w:jc w:val="right"/>
+      </w:pPr>
+      <w:r>
         <w:rPr>
           <w:rFonts w:ascii="Times New Roman" w:hAnsi="Times New Roman" w:cs="Times New Roman"/>
           <w:b/>
           <w:sz w:val="28"/>
           <w:szCs w:val="28"/>
         </w:rPr>
-      </w:pPr>
-      <w:r>
+        <w:t>Fecha:</w:t>
+      </w:r>
+    </w:p>
+    <w:p>
+      <w:pPr>
+        <w:jc w:val="right"/>
+        <w:rPr>
+          <w:rFonts w:ascii="Times New Roman" w:hAnsi="Times New Roman" w:cs="Times New Roman"/>
+          <w:sz w:val="28"/>
+          <w:szCs w:val="28"/>
+        </w:rPr>
+      </w:pPr>
+      <w:r>
+        <w:rPr>
+          <w:rFonts w:ascii="Times New Roman" w:hAnsi="Times New Roman" w:cs="Times New Roman"/>
+          <w:sz w:val="28"/>
+          <w:szCs w:val="28"/>
+        </w:rPr>
+        <w:t>25 de mayo de 2018</w:t>
+      </w:r>
+    </w:p>
+    <w:p>
+      <w:pPr>
+        <w:jc w:val="right"/>
         <w:rPr>
           <w:rFonts w:ascii="Times New Roman" w:hAnsi="Times New Roman" w:cs="Times New Roman"/>
           <w:b/>
           <w:sz w:val="28"/>
           <w:szCs w:val="28"/>
         </w:rPr>
-        <w:t>Fecha:</w:t>
-      </w:r>
-    </w:p>
-    <w:p>
-      <w:pPr>
-        <w:jc w:val="right"/>
-        <w:rPr>
-          <w:rFonts w:ascii="Times New Roman" w:hAnsi="Times New Roman" w:cs="Times New Roman"/>
-          <w:sz w:val="28"/>
-          <w:szCs w:val="28"/>
-        </w:rPr>
-      </w:pPr>
-      <w:r>
-        <w:rPr>
-          <w:rFonts w:ascii="Times New Roman" w:hAnsi="Times New Roman" w:cs="Times New Roman"/>
-          <w:sz w:val="28"/>
-          <w:szCs w:val="28"/>
-        </w:rPr>
-        <w:t>25 de mayo de 2018</w:t>
-      </w:r>
-    </w:p>
-    <w:p>
-      <w:pPr>
-        <w:jc w:val="right"/>
+      </w:pPr>
+      <w:r>
         <w:rPr>
           <w:rFonts w:ascii="Times New Roman" w:hAnsi="Times New Roman" w:cs="Times New Roman"/>
           <w:b/>
           <w:sz w:val="28"/>
           <w:szCs w:val="28"/>
         </w:rPr>
-      </w:pPr>
-      <w:r>
-        <w:rPr>
-          <w:rFonts w:ascii="Times New Roman" w:hAnsi="Times New Roman" w:cs="Times New Roman"/>
-          <w:b/>
+        <w:t>Tutor:</w:t>
+      </w:r>
+    </w:p>
+    <w:p>
+      <w:pPr>
+        <w:jc w:val="right"/>
+        <w:rPr>
+          <w:rFonts w:ascii="Times New Roman" w:hAnsi="Times New Roman" w:cs="Times New Roman"/>
           <w:sz w:val="28"/>
           <w:szCs w:val="28"/>
         </w:rPr>
-        <w:t>Tutor:</w:t>
-      </w:r>
-    </w:p>
-    <w:p>
-      <w:pPr>
-        <w:jc w:val="right"/>
+      </w:pPr>
+      <w:r>
         <w:rPr>
           <w:rFonts w:ascii="Times New Roman" w:hAnsi="Times New Roman" w:cs="Times New Roman"/>
           <w:sz w:val="28"/>
           <w:szCs w:val="28"/>
         </w:rPr>
-      </w:pPr>
-      <w:r>
+        <w:t>María Luz Lorenzo García</w:t>
+      </w:r>
+    </w:p>
+    <w:p>
+      <w:pPr>
+        <w:jc w:val="right"/>
         <w:rPr>
           <w:rFonts w:ascii="Times New Roman" w:hAnsi="Times New Roman" w:cs="Times New Roman"/>
           <w:sz w:val="28"/>
           <w:szCs w:val="28"/>
         </w:rPr>
-        <w:t>María Luz Lorenzo García</w:t>
-      </w:r>
-    </w:p>
-    <w:p>
-      <w:pPr>
-        <w:jc w:val="right"/>
+      </w:pPr>
+      <w:r>
         <w:rPr>
           <w:rFonts w:ascii="Times New Roman" w:hAnsi="Times New Roman" w:cs="Times New Roman"/>
           <w:sz w:val="28"/>
           <w:szCs w:val="28"/>
         </w:rPr>
-      </w:pPr>
+        <w:t xml:space="preserve">Carlos </w:t>
+      </w:r>
+      <w:proofErr w:type="spellStart"/>
       <w:r>
         <w:rPr>
           <w:rFonts w:ascii="Times New Roman" w:hAnsi="Times New Roman" w:cs="Times New Roman"/>
           <w:sz w:val="28"/>
           <w:szCs w:val="28"/>
         </w:rPr>
-        <w:t>Carlos Manescau López</w:t>
+        <w:t>Manescau</w:t>
+      </w:r>
+      <w:proofErr w:type="spellEnd"/>
+      <w:r>
+        <w:rPr>
+          <w:rFonts w:ascii="Times New Roman" w:hAnsi="Times New Roman" w:cs="Times New Roman"/>
+          <w:sz w:val="28"/>
+          <w:szCs w:val="28"/>
+        </w:rPr>
+        <w:t xml:space="preserve"> López</w:t>
       </w:r>
     </w:p>
     <w:p>
@@ -1034,6 +1135,15 @@
     </w:p>
     <w:sdt>
       <w:sdtPr>
+        <w:rPr>
+          <w:rFonts w:asciiTheme="minorHAnsi" w:eastAsiaTheme="minorHAnsi" w:hAnsiTheme="minorHAnsi" w:cstheme="minorBidi"/>
+          <w:caps w:val="0"/>
+          <w:color w:val="auto"/>
+          <w:sz w:val="22"/>
+          <w:szCs w:val="22"/>
+          <w:u w:val="none"/>
+          <w:lang w:eastAsia="en-US"/>
+        </w:rPr>
         <w:id w:val="1997984650"/>
         <w:docPartObj>
           <w:docPartGallery w:val="Table of Contents"/>
@@ -1042,15 +1152,8 @@
       </w:sdtPr>
       <w:sdtEndPr>
         <w:rPr>
-          <w:rFonts w:asciiTheme="minorHAnsi" w:eastAsiaTheme="minorHAnsi" w:hAnsiTheme="minorHAnsi" w:cstheme="minorBidi"/>
           <w:b/>
           <w:bCs/>
-          <w:caps w:val="0"/>
-          <w:color w:val="auto"/>
-          <w:sz w:val="22"/>
-          <w:szCs w:val="22"/>
-          <w:u w:val="none"/>
-          <w:lang w:eastAsia="en-US"/>
         </w:rPr>
       </w:sdtEndPr>
       <w:sdtContent>
@@ -1084,7 +1187,7 @@
           <w:r>
             <w:fldChar w:fldCharType="separate"/>
           </w:r>
-          <w:hyperlink w:anchor="_Toc510970077" w:history="1">
+          <w:hyperlink w:anchor="_Toc510976178" w:history="1">
             <w:r>
               <w:rPr>
                 <w:rStyle w:val="Hipervnculo"/>
@@ -1126,7 +1229,7 @@
                 <w:noProof/>
                 <w:webHidden/>
               </w:rPr>
-              <w:instrText xml:space="preserve"> PAGEREF _Toc510970077 \h </w:instrText>
+              <w:instrText xml:space="preserve"> PAGEREF _Toc510976178 \h </w:instrText>
             </w:r>
             <w:r>
               <w:rPr>
@@ -1170,7 +1273,7 @@
               <w:lang w:eastAsia="es-ES"/>
             </w:rPr>
           </w:pPr>
-          <w:hyperlink w:anchor="_Toc510970078" w:history="1">
+          <w:hyperlink w:anchor="_Toc510976179" w:history="1">
             <w:r>
               <w:rPr>
                 <w:rStyle w:val="Hipervnculo"/>
@@ -1212,7 +1315,7 @@
                 <w:noProof/>
                 <w:webHidden/>
               </w:rPr>
-              <w:instrText xml:space="preserve"> PAGEREF _Toc510970078 \h </w:instrText>
+              <w:instrText xml:space="preserve"> PAGEREF _Toc510976179 \h </w:instrText>
             </w:r>
             <w:r>
               <w:rPr>
@@ -1256,7 +1359,7 @@
               <w:lang w:eastAsia="es-ES"/>
             </w:rPr>
           </w:pPr>
-          <w:hyperlink w:anchor="_Toc510970079" w:history="1">
+          <w:hyperlink w:anchor="_Toc510976180" w:history="1">
             <w:r>
               <w:rPr>
                 <w:rStyle w:val="Hipervnculo"/>
@@ -1298,7 +1401,7 @@
                 <w:noProof/>
                 <w:webHidden/>
               </w:rPr>
-              <w:instrText xml:space="preserve"> PAGEREF _Toc510970079 \h </w:instrText>
+              <w:instrText xml:space="preserve"> PAGEREF _Toc510976180 \h </w:instrText>
             </w:r>
             <w:r>
               <w:rPr>
@@ -1342,7 +1445,7 @@
               <w:lang w:eastAsia="es-ES"/>
             </w:rPr>
           </w:pPr>
-          <w:hyperlink w:anchor="_Toc510970080" w:history="1">
+          <w:hyperlink w:anchor="_Toc510976181" w:history="1">
             <w:r>
               <w:rPr>
                 <w:rStyle w:val="Hipervnculo"/>
@@ -1384,7 +1487,7 @@
                 <w:noProof/>
                 <w:webHidden/>
               </w:rPr>
-              <w:instrText xml:space="preserve"> PAGEREF _Toc510970080 \h </w:instrText>
+              <w:instrText xml:space="preserve"> PAGEREF _Toc510976181 \h </w:instrText>
             </w:r>
             <w:r>
               <w:rPr>
@@ -1419,75 +1522,7 @@
           <w:pPr>
             <w:pStyle w:val="TDC2"/>
             <w:tabs>
-              <w:tab w:val="right" w:leader="dot" w:pos="8494"/>
-            </w:tabs>
-            <w:rPr>
-              <w:noProof/>
-            </w:rPr>
-          </w:pPr>
-          <w:hyperlink w:anchor="_Toc510970081" w:history="1">
-            <w:r>
-              <w:rPr>
-                <w:rStyle w:val="Hipervnculo"/>
-                <w:noProof/>
-              </w:rPr>
-              <w:t>Descargar e instalar la distro de FreePBX</w:t>
-            </w:r>
-            <w:r>
-              <w:rPr>
-                <w:noProof/>
-                <w:webHidden/>
-              </w:rPr>
-              <w:tab/>
-            </w:r>
-            <w:r>
-              <w:rPr>
-                <w:noProof/>
-                <w:webHidden/>
-              </w:rPr>
-              <w:fldChar w:fldCharType="begin"/>
-            </w:r>
-            <w:r>
-              <w:rPr>
-                <w:noProof/>
-                <w:webHidden/>
-              </w:rPr>
-              <w:instrText xml:space="preserve"> PAGEREF _Toc510970081 \h </w:instrText>
-            </w:r>
-            <w:r>
-              <w:rPr>
-                <w:noProof/>
-                <w:webHidden/>
-              </w:rPr>
-            </w:r>
-            <w:r>
-              <w:rPr>
-                <w:noProof/>
-                <w:webHidden/>
-              </w:rPr>
-              <w:fldChar w:fldCharType="separate"/>
-            </w:r>
-            <w:r>
-              <w:rPr>
-                <w:noProof/>
-                <w:webHidden/>
-              </w:rPr>
-              <w:t>4</w:t>
-            </w:r>
-            <w:r>
-              <w:rPr>
-                <w:noProof/>
-                <w:webHidden/>
-              </w:rPr>
-              <w:fldChar w:fldCharType="end"/>
-            </w:r>
-          </w:hyperlink>
-        </w:p>
-        <w:p>
-          <w:pPr>
-            <w:pStyle w:val="TDC1"/>
-            <w:tabs>
-              <w:tab w:val="left" w:pos="440"/>
+              <w:tab w:val="left" w:pos="880"/>
               <w:tab w:val="right" w:leader="dot" w:pos="8494"/>
             </w:tabs>
             <w:rPr>
@@ -1496,13 +1531,13 @@
               <w:lang w:eastAsia="es-ES"/>
             </w:rPr>
           </w:pPr>
-          <w:hyperlink w:anchor="_Toc510970082" w:history="1">
+          <w:hyperlink w:anchor="_Toc510976182" w:history="1">
             <w:r>
               <w:rPr>
                 <w:rStyle w:val="Hipervnculo"/>
                 <w:noProof/>
               </w:rPr>
-              <w:t>5.</w:t>
+              <w:t>4.1.</w:t>
             </w:r>
             <w:r>
               <w:rPr>
@@ -1517,7 +1552,7 @@
                 <w:rStyle w:val="Hipervnculo"/>
                 <w:noProof/>
               </w:rPr>
-              <w:t>TAREAS</w:t>
+              <w:t>Tarea 1: Descargar e instalar la distro de FreePBX</w:t>
             </w:r>
             <w:r>
               <w:rPr>
@@ -1538,7 +1573,7 @@
                 <w:noProof/>
                 <w:webHidden/>
               </w:rPr>
-              <w:instrText xml:space="preserve"> PAGEREF _Toc510970082 \h </w:instrText>
+              <w:instrText xml:space="preserve"> PAGEREF _Toc510976182 \h </w:instrText>
             </w:r>
             <w:r>
               <w:rPr>
@@ -1581,7 +1616,7 @@
               <w:lang w:eastAsia="es-ES"/>
             </w:rPr>
           </w:pPr>
-          <w:hyperlink w:anchor="_Toc510970083" w:history="1">
+          <w:hyperlink w:anchor="_Toc510976183" w:history="1">
             <w:r>
               <w:rPr>
                 <w:rStyle w:val="Hipervnculo"/>
@@ -1608,7 +1643,7 @@
                 <w:noProof/>
                 <w:webHidden/>
               </w:rPr>
-              <w:instrText xml:space="preserve"> PAGEREF _Toc510970083 \h </w:instrText>
+              <w:instrText xml:space="preserve"> PAGEREF _Toc510976183 \h </w:instrText>
             </w:r>
             <w:r>
               <w:rPr>
@@ -1628,7 +1663,7 @@
                 <w:noProof/>
                 <w:webHidden/>
               </w:rPr>
-              <w:t>5</w:t>
+              <w:t>8</w:t>
             </w:r>
             <w:r>
               <w:rPr>
@@ -1664,7 +1699,7 @@
           <w:numId w:val="9"/>
         </w:numPr>
       </w:pPr>
-      <w:bookmarkStart w:id="0" w:name="_Toc510970077"/>
+      <w:bookmarkStart w:id="0" w:name="_Toc510976178"/>
       <w:r>
         <w:lastRenderedPageBreak/>
         <w:t>Introducción</w:t>
@@ -1674,7 +1709,28 @@
     <w:p/>
     <w:p>
       <w:r>
-        <w:t xml:space="preserve">El proyecto consiste en a creación de una centralita con el programa  taka es un software. (1) </w:t>
+        <w:t xml:space="preserve">El proyecto consiste en </w:t>
+      </w:r>
+      <w:proofErr w:type="spellStart"/>
+      <w:r>
+        <w:t>a</w:t>
+      </w:r>
+      <w:proofErr w:type="spellEnd"/>
+      <w:r>
+        <w:t xml:space="preserve"> creación de una centralita con el </w:t>
+      </w:r>
+      <w:proofErr w:type="gramStart"/>
+      <w:r>
+        <w:t xml:space="preserve">programa  </w:t>
+      </w:r>
+      <w:proofErr w:type="spellStart"/>
+      <w:r>
+        <w:t>taka</w:t>
+      </w:r>
+      <w:proofErr w:type="spellEnd"/>
+      <w:proofErr w:type="gramEnd"/>
+      <w:r>
+        <w:t xml:space="preserve"> es un software. (1) </w:t>
       </w:r>
     </w:p>
     <w:p>
@@ -1685,7 +1741,7 @@
           <w:numId w:val="9"/>
         </w:numPr>
       </w:pPr>
-      <w:bookmarkStart w:id="1" w:name="_Toc510970078"/>
+      <w:bookmarkStart w:id="1" w:name="_Toc510976179"/>
       <w:r>
         <w:t>ORIGEN Y CONTEXTUALIZACIÓN DEL P</w:t>
       </w:r>
@@ -1712,7 +1768,7 @@
           <w:numId w:val="9"/>
         </w:numPr>
       </w:pPr>
-      <w:bookmarkStart w:id="2" w:name="_Toc510970079"/>
+      <w:bookmarkStart w:id="2" w:name="_Toc510976180"/>
       <w:r>
         <w:t>OBJETIVO GENERAL DEL</w:t>
       </w:r>
@@ -1748,7 +1804,7 @@
           <w:numId w:val="9"/>
         </w:numPr>
       </w:pPr>
-      <w:bookmarkStart w:id="3" w:name="_Toc510970080"/>
+      <w:bookmarkStart w:id="3" w:name="_Toc510976181"/>
       <w:r>
         <w:t xml:space="preserve">OBJETIVOS ESPECÍFICOS </w:t>
       </w:r>
@@ -1762,7 +1818,6 @@
       <w:r>
         <w:t>En este apartado se encuentran los objetivos específicos a los que se destinará cada tarea.</w:t>
       </w:r>
-      <w:bookmarkStart w:id="4" w:name="_Toc510970081"/>
     </w:p>
     <w:p>
       <w:pPr>
@@ -1772,18 +1827,52 @@
           <w:numId w:val="9"/>
         </w:numPr>
       </w:pPr>
+      <w:bookmarkStart w:id="4" w:name="_Toc510976182"/>
       <w:r>
         <w:t xml:space="preserve">Tarea 1: </w:t>
       </w:r>
       <w:r>
-        <w:t>Descargar e instalar la distro de FreePBX</w:t>
+        <w:t xml:space="preserve">Descargar e instalar la distro de </w:t>
+      </w:r>
+      <w:proofErr w:type="spellStart"/>
+      <w:r>
+        <w:t>FreePBX</w:t>
       </w:r>
       <w:bookmarkEnd w:id="4"/>
+      <w:proofErr w:type="spellEnd"/>
     </w:p>
     <w:p/>
     <w:p>
       <w:r>
-        <w:t xml:space="preserve">Para poder realizar este proyecto utilizaremos una máquina de VirtualBox donde instalaremos una imagen de “FreePBX-distro”, la imagen la podremos localizar en la página web </w:t>
+        <w:t xml:space="preserve">Para poder realizar este proyecto utilizaremos una máquina de </w:t>
+      </w:r>
+      <w:proofErr w:type="spellStart"/>
+      <w:r>
+        <w:t>VirtualBox</w:t>
+      </w:r>
+      <w:proofErr w:type="spellEnd"/>
+      <w:r>
+        <w:t xml:space="preserve"> donde </w:t>
+      </w:r>
+      <w:r>
+        <w:t>se instalará</w:t>
+      </w:r>
+      <w:r>
+        <w:t xml:space="preserve"> una imagen de</w:t>
+      </w:r>
+      <w:r>
+        <w:t xml:space="preserve"> “</w:t>
+      </w:r>
+      <w:proofErr w:type="spellStart"/>
+      <w:r>
+        <w:t>FreePBX</w:t>
+      </w:r>
+      <w:proofErr w:type="spellEnd"/>
+      <w:r>
+        <w:t xml:space="preserve">-distro”, la imagen se puede </w:t>
+      </w:r>
+      <w:r>
+        <w:t xml:space="preserve">localizar en la página web </w:t>
       </w:r>
       <w:hyperlink r:id="rId20" w:history="1">
         <w:r>
@@ -1794,7 +1883,32 @@
         </w:r>
       </w:hyperlink>
       <w:r>
-        <w:t xml:space="preserve"> , donde pulsaremos el botón “Download FreePBX Distro” y seleccionaremos la última versión estable del SO.</w:t>
+        <w:t xml:space="preserve"> , donde </w:t>
+      </w:r>
+      <w:r>
+        <w:t>hay que pulsar</w:t>
+      </w:r>
+      <w:r>
+        <w:t xml:space="preserve"> el botón “</w:t>
+      </w:r>
+      <w:proofErr w:type="spellStart"/>
+      <w:r>
+        <w:t>Download</w:t>
+      </w:r>
+      <w:proofErr w:type="spellEnd"/>
+      <w:r>
+        <w:t xml:space="preserve"> </w:t>
+      </w:r>
+      <w:proofErr w:type="spellStart"/>
+      <w:r>
+        <w:t>FreePBX</w:t>
+      </w:r>
+      <w:proofErr w:type="spellEnd"/>
+      <w:r>
+        <w:t xml:space="preserve"> Distro” y seleccionar</w:t>
+      </w:r>
+      <w:r>
+        <w:t xml:space="preserve"> la última versión estable del SO.</w:t>
       </w:r>
     </w:p>
     <w:p>
@@ -1804,7 +1918,7 @@
           <w:lang w:eastAsia="es-ES"/>
         </w:rPr>
         <w:drawing>
-          <wp:anchor distT="0" distB="0" distL="114300" distR="114300" simplePos="0" relativeHeight="251665408" behindDoc="0" locked="0" layoutInCell="1" allowOverlap="1" wp14:anchorId="2C4FE68B" wp14:editId="104C3A64">
+          <wp:anchor distT="0" distB="0" distL="114300" distR="114300" simplePos="0" relativeHeight="251665408" behindDoc="0" locked="0" layoutInCell="1" allowOverlap="1" wp14:anchorId="3BBEBAED" wp14:editId="1F15ED2B">
             <wp:simplePos x="0" y="0"/>
             <wp:positionH relativeFrom="margin">
               <wp:posOffset>601181</wp:posOffset>
@@ -1865,7 +1979,7 @@
         </w:rPr>
         <w:lastRenderedPageBreak/>
         <w:drawing>
-          <wp:anchor distT="0" distB="0" distL="114300" distR="114300" simplePos="0" relativeHeight="251667456" behindDoc="0" locked="0" layoutInCell="1" allowOverlap="1" wp14:anchorId="2C3AA123" wp14:editId="6044793B">
+          <wp:anchor distT="0" distB="0" distL="114300" distR="114300" simplePos="0" relativeHeight="251667456" behindDoc="0" locked="0" layoutInCell="1" allowOverlap="1" wp14:anchorId="273840A5" wp14:editId="3414D25C">
             <wp:simplePos x="0" y="0"/>
             <wp:positionH relativeFrom="margin">
               <wp:align>center</wp:align>
@@ -1926,7 +2040,7 @@
           <w:lang w:eastAsia="es-ES"/>
         </w:rPr>
         <w:drawing>
-          <wp:anchor distT="0" distB="0" distL="114300" distR="114300" simplePos="0" relativeHeight="251666432" behindDoc="0" locked="0" layoutInCell="1" allowOverlap="1" wp14:anchorId="196CD1B2" wp14:editId="7EB56AE2">
+          <wp:anchor distT="0" distB="0" distL="114300" distR="114300" simplePos="0" relativeHeight="251666432" behindDoc="0" locked="0" layoutInCell="1" allowOverlap="1" wp14:anchorId="1DD6D3CA" wp14:editId="5587A0FB">
             <wp:simplePos x="0" y="0"/>
             <wp:positionH relativeFrom="column">
               <wp:posOffset>96023</wp:posOffset>
@@ -1985,7 +2099,7 @@
           <w:lang w:eastAsia="es-ES"/>
         </w:rPr>
         <w:drawing>
-          <wp:anchor distT="0" distB="0" distL="114300" distR="114300" simplePos="0" relativeHeight="251668480" behindDoc="0" locked="0" layoutInCell="1" allowOverlap="1" wp14:anchorId="4042D931" wp14:editId="5F930C7C">
+          <wp:anchor distT="0" distB="0" distL="114300" distR="114300" simplePos="0" relativeHeight="251668480" behindDoc="0" locked="0" layoutInCell="1" allowOverlap="1" wp14:anchorId="4F37AAA7" wp14:editId="259AB0F8">
             <wp:simplePos x="0" y="0"/>
             <wp:positionH relativeFrom="column">
               <wp:posOffset>1415415</wp:posOffset>
@@ -2035,7 +2149,29 @@
         </w:drawing>
       </w:r>
       <w:r>
-        <w:t>La imagen pesa alrededor de 1,5 GB. Una vez descargada, podemos crear la MV dentro de nuestro servidor. El nombre destinado a la máquina será “Asterisk FreePBX”, tendrá 2 GB de memoria RAM y 16 GB de disco duro.</w:t>
+        <w:t xml:space="preserve">La imagen pesa alrededor de 1,5 </w:t>
+      </w:r>
+      <w:r>
+        <w:t xml:space="preserve">GB. Una vez descargada, se podrá </w:t>
+      </w:r>
+      <w:r>
+        <w:t>crear la MV dentro de nuestro servidor. El nombre destinado a la máquina será “</w:t>
+      </w:r>
+      <w:proofErr w:type="spellStart"/>
+      <w:r>
+        <w:t>Asterisk</w:t>
+      </w:r>
+      <w:proofErr w:type="spellEnd"/>
+      <w:r>
+        <w:t xml:space="preserve"> </w:t>
+      </w:r>
+      <w:proofErr w:type="spellStart"/>
+      <w:r>
+        <w:t>FreePBX</w:t>
+      </w:r>
+      <w:proofErr w:type="spellEnd"/>
+      <w:r>
+        <w:t>”, tendrá 2 GB de memoria RAM y 16 GB de disco duro.</w:t>
       </w:r>
     </w:p>
     <w:p/>
@@ -2047,7 +2183,7 @@
         </w:rPr>
         <w:lastRenderedPageBreak/>
         <w:drawing>
-          <wp:anchor distT="0" distB="0" distL="114300" distR="114300" simplePos="0" relativeHeight="251669504" behindDoc="0" locked="0" layoutInCell="1" allowOverlap="1" wp14:anchorId="0C1DA0F3" wp14:editId="67B444CB">
+          <wp:anchor distT="0" distB="0" distL="114300" distR="114300" simplePos="0" relativeHeight="251669504" behindDoc="0" locked="0" layoutInCell="1" allowOverlap="1" wp14:anchorId="3A83EDF0" wp14:editId="724BF3D7">
             <wp:simplePos x="0" y="0"/>
             <wp:positionH relativeFrom="margin">
               <wp:posOffset>477078</wp:posOffset>
@@ -2103,7 +2239,25 @@
         </w:drawing>
       </w:r>
       <w:r>
-        <w:t>Una vez seleccionado los parámetros iniciales de nuestra MV seleccionamos la ISO del sistema operativo y comenzamos con la instalación del mismo.</w:t>
+        <w:t>Una vez seleccionado los parámetros iniciales de nuestra MV</w:t>
+      </w:r>
+      <w:r>
+        <w:t>, hay que</w:t>
+      </w:r>
+      <w:r>
+        <w:t xml:space="preserve"> seleccion</w:t>
+      </w:r>
+      <w:r>
+        <w:t>ar</w:t>
+      </w:r>
+      <w:r>
+        <w:t xml:space="preserve"> la ISO de</w:t>
+      </w:r>
+      <w:r>
+        <w:t>l sistema operativo y comenzar</w:t>
+      </w:r>
+      <w:r>
+        <w:t xml:space="preserve"> con la instalación del mismo.</w:t>
       </w:r>
     </w:p>
     <w:p>
@@ -2113,7 +2267,7 @@
           <w:lang w:eastAsia="es-ES"/>
         </w:rPr>
         <w:drawing>
-          <wp:anchor distT="0" distB="0" distL="114300" distR="114300" simplePos="0" relativeHeight="251670528" behindDoc="0" locked="0" layoutInCell="1" allowOverlap="1" wp14:anchorId="34356B8C" wp14:editId="006BAE02">
+          <wp:anchor distT="0" distB="0" distL="114300" distR="114300" simplePos="0" relativeHeight="251670528" behindDoc="0" locked="0" layoutInCell="1" allowOverlap="1" wp14:anchorId="66D66F45" wp14:editId="4B77A71F">
             <wp:simplePos x="0" y="0"/>
             <wp:positionH relativeFrom="margin">
               <wp:align>center</wp:align>
@@ -2177,7 +2331,7 @@
           <w:lang w:eastAsia="es-ES"/>
         </w:rPr>
         <w:drawing>
-          <wp:anchor distT="0" distB="0" distL="114300" distR="114300" simplePos="0" relativeHeight="251671552" behindDoc="0" locked="0" layoutInCell="1" allowOverlap="1" wp14:anchorId="550AC476" wp14:editId="191FC16E">
+          <wp:anchor distT="0" distB="0" distL="114300" distR="114300" simplePos="0" relativeHeight="251671552" behindDoc="0" locked="0" layoutInCell="1" allowOverlap="1" wp14:anchorId="4853302B" wp14:editId="3A6BCEA4">
             <wp:simplePos x="0" y="0"/>
             <wp:positionH relativeFrom="margin">
               <wp:align>center</wp:align>
@@ -2234,10 +2388,32 @@
         </w:drawing>
       </w:r>
       <w:r>
-        <w:t xml:space="preserve">En la instalación recomiendan el uso de Asterisk 13 frente a versiones más modernas del programa, por lo que </w:t>
-      </w:r>
-      <w:r>
-        <w:t>será la opción elegida. En las siguientes ventanas seleccionaremos la instalación gráfica de “FreePBX Standard”.</w:t>
+        <w:t xml:space="preserve">En la instalación recomiendan el uso de </w:t>
+      </w:r>
+      <w:proofErr w:type="spellStart"/>
+      <w:r>
+        <w:t>Asterisk</w:t>
+      </w:r>
+      <w:proofErr w:type="spellEnd"/>
+      <w:r>
+        <w:t xml:space="preserve"> 13 frente a versiones más modernas del programa, por lo que </w:t>
+      </w:r>
+      <w:r>
+        <w:t>será la opción elegida. En las sig</w:t>
+      </w:r>
+      <w:r>
+        <w:t>uientes ventanas se seleccionará</w:t>
+      </w:r>
+      <w:r>
+        <w:t xml:space="preserve"> la instalación gráfica de “</w:t>
+      </w:r>
+      <w:proofErr w:type="spellStart"/>
+      <w:r>
+        <w:t>FreePBX</w:t>
+      </w:r>
+      <w:proofErr w:type="spellEnd"/>
+      <w:r>
+        <w:t xml:space="preserve"> Standard”.</w:t>
       </w:r>
     </w:p>
     <w:p>
@@ -2260,7 +2436,7 @@
           <w:lang w:eastAsia="es-ES"/>
         </w:rPr>
         <w:drawing>
-          <wp:inline distT="0" distB="0" distL="0" distR="0">
+          <wp:inline distT="0" distB="0" distL="0" distR="0" wp14:anchorId="54E34E6E" wp14:editId="2F44BE89">
             <wp:extent cx="5400040" cy="3116912"/>
             <wp:effectExtent l="0" t="0" r="0" b="7620"/>
             <wp:docPr id="21" name="Imagen 21"/>
@@ -2324,7 +2500,7 @@
           <w:lang w:eastAsia="es-ES"/>
         </w:rPr>
         <w:drawing>
-          <wp:anchor distT="0" distB="0" distL="114300" distR="114300" simplePos="0" relativeHeight="251672576" behindDoc="0" locked="0" layoutInCell="1" allowOverlap="1" wp14:anchorId="283169C3" wp14:editId="0AB31B49">
+          <wp:anchor distT="0" distB="0" distL="114300" distR="114300" simplePos="0" relativeHeight="251672576" behindDoc="0" locked="0" layoutInCell="1" allowOverlap="1" wp14:anchorId="7B4E48CF" wp14:editId="054C3280">
             <wp:simplePos x="0" y="0"/>
             <wp:positionH relativeFrom="column">
               <wp:posOffset>-23495</wp:posOffset>
@@ -2374,14 +2550,22 @@
         </w:drawing>
       </w:r>
       <w:r>
-        <w:t xml:space="preserve">Una vez hecho esto la instalación de la distribución comenzará, al principio de la misma nos solicitarán la contraseña para el usuario </w:t>
-      </w:r>
+        <w:t>Una vez hecho esto la instalación de la distribución comenza</w:t>
+      </w:r>
+      <w:r>
+        <w:t>rá, al principio de la misma solicitará</w:t>
+      </w:r>
+      <w:r>
+        <w:t xml:space="preserve"> la contraseña para el usuario </w:t>
+      </w:r>
+      <w:proofErr w:type="spellStart"/>
       <w:r>
         <w:rPr>
           <w:b/>
         </w:rPr>
         <w:t>root</w:t>
       </w:r>
+      <w:proofErr w:type="spellEnd"/>
       <w:r>
         <w:rPr>
           <w:b/>
@@ -2389,7 +2573,13 @@
         <w:t xml:space="preserve"> </w:t>
       </w:r>
       <w:r>
-        <w:t xml:space="preserve">del sistema. Después de eso comenzará a instalar todos los paquetes necesarios en un proceso que durará entre 15-30 minutos dependiendo de tu disco duro. </w:t>
+        <w:t>del sistema. Después de eso comenzará a instalar todos los paquetes necesarios en un proceso que durará entre</w:t>
+      </w:r>
+      <w:r>
+        <w:t xml:space="preserve"> 15-30 minutos dependiendo del</w:t>
+      </w:r>
+      <w:r>
+        <w:t xml:space="preserve"> disco duro. </w:t>
       </w:r>
     </w:p>
     <w:p/>
@@ -2423,7 +2613,7 @@
         </w:rPr>
         <w:lastRenderedPageBreak/>
         <w:drawing>
-          <wp:anchor distT="0" distB="0" distL="114300" distR="114300" simplePos="0" relativeHeight="251674624" behindDoc="0" locked="0" layoutInCell="1" allowOverlap="1" wp14:anchorId="3DFC1A68" wp14:editId="0B8DD8A2">
+          <wp:anchor distT="0" distB="0" distL="114300" distR="114300" simplePos="0" relativeHeight="251674624" behindDoc="0" locked="0" layoutInCell="1" allowOverlap="1" wp14:anchorId="573A115F" wp14:editId="69B93E2E">
             <wp:simplePos x="0" y="0"/>
             <wp:positionH relativeFrom="margin">
               <wp:align>center</wp:align>
@@ -2485,7 +2675,7 @@
           <w:lang w:eastAsia="es-ES"/>
         </w:rPr>
         <w:drawing>
-          <wp:anchor distT="0" distB="0" distL="114300" distR="114300" simplePos="0" relativeHeight="251673600" behindDoc="0" locked="0" layoutInCell="1" allowOverlap="1" wp14:anchorId="3EA53527" wp14:editId="62F4EDC3">
+          <wp:anchor distT="0" distB="0" distL="114300" distR="114300" simplePos="0" relativeHeight="251673600" behindDoc="0" locked="0" layoutInCell="1" allowOverlap="1" wp14:anchorId="02934E4B" wp14:editId="682F5614">
             <wp:simplePos x="0" y="0"/>
             <wp:positionH relativeFrom="margin">
               <wp:posOffset>-32385</wp:posOffset>
@@ -2546,16 +2736,27 @@
       </w:r>
     </w:p>
     <w:p/>
+    <w:p>
+      <w:r>
+        <w:t xml:space="preserve">Ya tenemos instalada la imagen en nuestra MV, ahora podemos instalar </w:t>
+      </w:r>
+      <w:bookmarkStart w:id="5" w:name="_GoBack"/>
+      <w:bookmarkEnd w:id="5"/>
+    </w:p>
     <w:p/>
     <w:p/>
-    <w:p>
-      <w:bookmarkStart w:id="5" w:name="_GoBack"/>
-      <w:bookmarkEnd w:id="5"/>
-    </w:p>
     <w:p/>
-    <w:bookmarkStart w:id="6" w:name="_Toc510970083" w:displacedByCustomXml="next"/>
+    <w:bookmarkStart w:id="6" w:name="_Toc510976183" w:displacedByCustomXml="next"/>
     <w:sdt>
       <w:sdtPr>
+        <w:rPr>
+          <w:rFonts w:asciiTheme="minorHAnsi" w:eastAsiaTheme="minorHAnsi" w:hAnsiTheme="minorHAnsi" w:cstheme="minorBidi"/>
+          <w:caps w:val="0"/>
+          <w:color w:val="auto"/>
+          <w:sz w:val="22"/>
+          <w:szCs w:val="22"/>
+          <w:u w:val="none"/>
+        </w:rPr>
         <w:id w:val="-1623762388"/>
         <w:docPartObj>
           <w:docPartGallery w:val="Bibliographies"/>
@@ -2564,14 +2765,8 @@
       </w:sdtPr>
       <w:sdtEndPr>
         <w:rPr>
-          <w:rFonts w:asciiTheme="minorHAnsi" w:eastAsiaTheme="minorHAnsi" w:hAnsiTheme="minorHAnsi" w:cstheme="minorBidi"/>
           <w:b/>
           <w:bCs/>
-          <w:caps w:val="0"/>
-          <w:color w:val="auto"/>
-          <w:sz w:val="22"/>
-          <w:szCs w:val="22"/>
-          <w:u w:val="none"/>
         </w:rPr>
       </w:sdtEndPr>
       <w:sdtContent>
@@ -2603,8 +2798,13 @@
           <w:numId w:val="3"/>
         </w:numPr>
       </w:pPr>
-      <w:r>
-        <w:t xml:space="preserve">Jdkhfdshgfasj </w:t>
+      <w:proofErr w:type="spellStart"/>
+      <w:r>
+        <w:t>Jdkhfdshgfasj</w:t>
+      </w:r>
+      <w:proofErr w:type="spellEnd"/>
+      <w:r>
+        <w:t xml:space="preserve"> </w:t>
       </w:r>
     </w:p>
     <w:p>
@@ -2615,9 +2815,11 @@
           <w:numId w:val="3"/>
         </w:numPr>
       </w:pPr>
+      <w:proofErr w:type="spellStart"/>
       <w:r>
         <w:t>Dskhkdshfalkfa</w:t>
       </w:r>
+      <w:proofErr w:type="spellEnd"/>
     </w:p>
     <w:sectPr>
       <w:headerReference w:type="default" r:id="rId32"/>
@@ -2667,6 +2869,7 @@
         <w:docPartUnique/>
       </w:docPartObj>
     </w:sdtPr>
+    <w:sdtEndPr/>
     <w:sdtContent>
       <w:sdt>
         <w:sdtPr>
@@ -2676,6 +2879,7 @@
             <w:docPartUnique/>
           </w:docPartObj>
         </w:sdtPr>
+        <w:sdtEndPr/>
         <w:sdtContent>
           <w:p>
             <w:pPr>
@@ -2716,7 +2920,7 @@
                 <w:bCs/>
                 <w:noProof/>
               </w:rPr>
-              <w:t>8</w:t>
+              <w:t>7</w:t>
             </w:r>
             <w:r>
               <w:rPr>
@@ -2836,6 +3040,7 @@
         <w:dataBinding w:prefixMappings="xmlns:ns0='http://schemas.openxmlformats.org/package/2006/metadata/core-properties' xmlns:ns1='http://purl.org/dc/elements/1.1/'" w:xpath="/ns0:coreProperties[1]/ns1:title[1]" w:storeItemID="{6C3C8BC8-F283-45AE-878A-BAB7291924A1}"/>
         <w:text/>
       </w:sdtPr>
+      <w:sdtEndPr/>
       <w:sdtContent>
         <w:r>
           <w:rPr>
@@ -2844,8 +3049,59 @@
             <w:sz w:val="28"/>
             <w:szCs w:val="24"/>
           </w:rPr>
-          <w:t>Centralita VoIP con Asterisk - FreePBX</w:t>
+          <w:t xml:space="preserve">Centralita </w:t>
         </w:r>
+        <w:proofErr w:type="spellStart"/>
+        <w:r>
+          <w:rPr>
+            <w:rFonts w:asciiTheme="majorHAnsi" w:eastAsiaTheme="majorEastAsia" w:hAnsiTheme="majorHAnsi" w:cstheme="majorBidi"/>
+            <w:color w:val="5B9BD5" w:themeColor="accent1"/>
+            <w:sz w:val="28"/>
+            <w:szCs w:val="24"/>
+          </w:rPr>
+          <w:t>VoIP</w:t>
+        </w:r>
+        <w:proofErr w:type="spellEnd"/>
+        <w:r>
+          <w:rPr>
+            <w:rFonts w:asciiTheme="majorHAnsi" w:eastAsiaTheme="majorEastAsia" w:hAnsiTheme="majorHAnsi" w:cstheme="majorBidi"/>
+            <w:color w:val="5B9BD5" w:themeColor="accent1"/>
+            <w:sz w:val="28"/>
+            <w:szCs w:val="24"/>
+          </w:rPr>
+          <w:t xml:space="preserve"> con </w:t>
+        </w:r>
+        <w:proofErr w:type="spellStart"/>
+        <w:r>
+          <w:rPr>
+            <w:rFonts w:asciiTheme="majorHAnsi" w:eastAsiaTheme="majorEastAsia" w:hAnsiTheme="majorHAnsi" w:cstheme="majorBidi"/>
+            <w:color w:val="5B9BD5" w:themeColor="accent1"/>
+            <w:sz w:val="28"/>
+            <w:szCs w:val="24"/>
+          </w:rPr>
+          <w:t>Asterisk</w:t>
+        </w:r>
+        <w:proofErr w:type="spellEnd"/>
+        <w:r>
+          <w:rPr>
+            <w:rFonts w:asciiTheme="majorHAnsi" w:eastAsiaTheme="majorEastAsia" w:hAnsiTheme="majorHAnsi" w:cstheme="majorBidi"/>
+            <w:color w:val="5B9BD5" w:themeColor="accent1"/>
+            <w:sz w:val="28"/>
+            <w:szCs w:val="24"/>
+          </w:rPr>
+          <w:t xml:space="preserve"> - </w:t>
+        </w:r>
+        <w:proofErr w:type="spellStart"/>
+        <w:r>
+          <w:rPr>
+            <w:rFonts w:asciiTheme="majorHAnsi" w:eastAsiaTheme="majorEastAsia" w:hAnsiTheme="majorHAnsi" w:cstheme="majorBidi"/>
+            <w:color w:val="5B9BD5" w:themeColor="accent1"/>
+            <w:sz w:val="28"/>
+            <w:szCs w:val="24"/>
+          </w:rPr>
+          <w:t>FreePBX</w:t>
+        </w:r>
+        <w:proofErr w:type="spellEnd"/>
       </w:sdtContent>
     </w:sdt>
     <w:r>
@@ -2879,6 +3135,7 @@
           <w:calendar w:val="gregorian"/>
         </w:date>
       </w:sdtPr>
+      <w:sdtEndPr/>
       <w:sdtContent>
         <w:r>
           <w:rPr>
@@ -4509,21 +4766,21 @@
     <w:charset w:val="00"/>
     <w:family w:val="roman"/>
     <w:pitch w:val="variable"/>
-    <w:sig w:usb0="E0002AFF" w:usb1="C0007841" w:usb2="00000009" w:usb3="00000000" w:csb0="000001FF" w:csb1="00000000"/>
+    <w:sig w:usb0="E0002EFF" w:usb1="C000785B" w:usb2="00000009" w:usb3="00000000" w:csb0="000001FF" w:csb1="00000000"/>
   </w:font>
   <w:font w:name="Calibri">
     <w:panose1 w:val="020F0502020204030204"/>
     <w:charset w:val="00"/>
     <w:family w:val="swiss"/>
     <w:pitch w:val="variable"/>
-    <w:sig w:usb0="E0002AFF" w:usb1="4000ACFF" w:usb2="00000001" w:usb3="00000000" w:csb0="000001FF" w:csb1="00000000"/>
+    <w:sig w:usb0="E0002AFF" w:usb1="C000247B" w:usb2="00000009" w:usb3="00000000" w:csb0="000001FF" w:csb1="00000000"/>
   </w:font>
   <w:font w:name="Calibri Light">
     <w:panose1 w:val="020F0302020204030204"/>
     <w:charset w:val="00"/>
     <w:family w:val="swiss"/>
     <w:pitch w:val="variable"/>
-    <w:sig w:usb0="A0002AEF" w:usb1="4000207B" w:usb2="00000000" w:usb3="00000000" w:csb0="000001FF" w:csb1="00000000"/>
+    <w:sig w:usb0="E0002AFF" w:usb1="C000247B" w:usb2="00000009" w:usb3="00000000" w:csb0="000001FF" w:csb1="00000000"/>
   </w:font>
 </w:fonts>
 </file>
@@ -4544,6 +4801,8 @@
   </w:compat>
   <w:rsids>
     <w:rsidRoot w:val="008F7B25"/>
+    <w:rsid w:val="005310AE"/>
+    <w:rsid w:val="00835B5C"/>
     <w:rsid w:val="008F7B25"/>
     <w:rsid w:val="0096181F"/>
   </w:rsids>
@@ -5300,7 +5559,7 @@
 </file>
 
 <file path=customXml/itemProps2.xml><?xml version="1.0" encoding="utf-8"?>
-<ds:datastoreItem xmlns:ds="http://schemas.openxmlformats.org/officeDocument/2006/customXml" ds:itemID="{2175E03B-788C-4E90-9B20-922925EACC0F}">
+<ds:datastoreItem xmlns:ds="http://schemas.openxmlformats.org/officeDocument/2006/customXml" ds:itemID="{05A314E1-13BC-4BAF-A182-AB8C0E81127A}">
   <ds:schemaRefs>
     <ds:schemaRef ds:uri="http://schemas.openxmlformats.org/officeDocument/2006/bibliography"/>
   </ds:schemaRefs>

--- a/proyecto/proyecto-documento-kevin-hdez.docx
+++ b/proyecto/proyecto-documento-kevin-hdez.docx
@@ -2606,14 +2606,22 @@
           <w:lang w:eastAsia="es-ES"/>
         </w:rPr>
       </w:pPr>
-      <w:r>
+    </w:p>
+    <w:p>
+      <w:pPr>
         <w:rPr>
           <w:noProof/>
           <w:lang w:eastAsia="es-ES"/>
         </w:rPr>
+      </w:pPr>
+      <w:r>
+        <w:rPr>
+          <w:noProof/>
+          <w:lang w:eastAsia="es-ES"/>
+        </w:rPr>
         <w:lastRenderedPageBreak/>
         <w:drawing>
-          <wp:anchor distT="0" distB="0" distL="114300" distR="114300" simplePos="0" relativeHeight="251674624" behindDoc="0" locked="0" layoutInCell="1" allowOverlap="1" wp14:anchorId="573A115F" wp14:editId="69B93E2E">
+          <wp:anchor distT="0" distB="0" distL="114300" distR="114300" simplePos="0" relativeHeight="251674624" behindDoc="0" locked="0" layoutInCell="1" allowOverlap="1" wp14:anchorId="44CFB2A5" wp14:editId="6F0549D7">
             <wp:simplePos x="0" y="0"/>
             <wp:positionH relativeFrom="margin">
               <wp:align>center</wp:align>
@@ -2675,7 +2683,7 @@
           <w:lang w:eastAsia="es-ES"/>
         </w:rPr>
         <w:drawing>
-          <wp:anchor distT="0" distB="0" distL="114300" distR="114300" simplePos="0" relativeHeight="251673600" behindDoc="0" locked="0" layoutInCell="1" allowOverlap="1" wp14:anchorId="02934E4B" wp14:editId="682F5614">
+          <wp:anchor distT="0" distB="0" distL="114300" distR="114300" simplePos="0" relativeHeight="251673600" behindDoc="0" locked="0" layoutInCell="1" allowOverlap="1" wp14:anchorId="38EEBE82" wp14:editId="3A0F4F61">
             <wp:simplePos x="0" y="0"/>
             <wp:positionH relativeFrom="margin">
               <wp:posOffset>-32385</wp:posOffset>
@@ -2738,50 +2746,155 @@
     <w:p/>
     <w:p>
       <w:r>
-        <w:t xml:space="preserve">Ya tenemos instalada la imagen en nuestra MV, ahora podemos instalar </w:t>
-      </w:r>
+        <w:t xml:space="preserve">Ya tenemos instalada la imagen en nuestra MV, ahora podemos </w:t>
+      </w:r>
+      <w:r>
+        <w:t xml:space="preserve">arrancar la máquina virtual y esta estará funcionando ya con </w:t>
+      </w:r>
+      <w:proofErr w:type="spellStart"/>
+      <w:r>
+        <w:t>FreePBX</w:t>
+      </w:r>
+      <w:proofErr w:type="spellEnd"/>
+      <w:r>
+        <w:t>.</w:t>
+      </w:r>
+    </w:p>
+    <w:p>
+      <w:r>
+        <w:rPr>
+          <w:noProof/>
+          <w:lang w:eastAsia="es-ES"/>
+        </w:rPr>
+        <w:drawing>
+          <wp:anchor distT="0" distB="0" distL="114300" distR="114300" simplePos="0" relativeHeight="251675648" behindDoc="0" locked="0" layoutInCell="1" allowOverlap="1" wp14:anchorId="3CB3F93B" wp14:editId="5F6D1B7B">
+            <wp:simplePos x="0" y="0"/>
+            <wp:positionH relativeFrom="margin">
+              <wp:align>right</wp:align>
+            </wp:positionH>
+            <wp:positionV relativeFrom="paragraph">
+              <wp:posOffset>300990</wp:posOffset>
+            </wp:positionV>
+            <wp:extent cx="5400040" cy="1714500"/>
+            <wp:effectExtent l="0" t="0" r="0" b="0"/>
+            <wp:wrapTopAndBottom/>
+            <wp:docPr id="7" name="Imagen 7"/>
+            <wp:cNvGraphicFramePr>
+              <a:graphicFrameLocks xmlns:a="http://schemas.openxmlformats.org/drawingml/2006/main" noChangeAspect="1"/>
+            </wp:cNvGraphicFramePr>
+            <a:graphic xmlns:a="http://schemas.openxmlformats.org/drawingml/2006/main">
+              <a:graphicData uri="http://schemas.openxmlformats.org/drawingml/2006/picture">
+                <pic:pic xmlns:pic="http://schemas.openxmlformats.org/drawingml/2006/picture">
+                  <pic:nvPicPr>
+                    <pic:cNvPr id="7" name="012.png"/>
+                    <pic:cNvPicPr/>
+                  </pic:nvPicPr>
+                  <pic:blipFill rotWithShape="1">
+                    <a:blip r:embed="rId32">
+                      <a:extLst>
+                        <a:ext uri="{28A0092B-C50C-407E-A947-70E740481C1C}">
+                          <a14:useLocalDpi xmlns:a14="http://schemas.microsoft.com/office/drawing/2010/main" val="0"/>
+                        </a:ext>
+                      </a:extLst>
+                    </a:blip>
+                    <a:srcRect b="61875"/>
+                    <a:stretch/>
+                  </pic:blipFill>
+                  <pic:spPr bwMode="auto">
+                    <a:xfrm>
+                      <a:off x="0" y="0"/>
+                      <a:ext cx="5400040" cy="1714500"/>
+                    </a:xfrm>
+                    <a:prstGeom prst="rect">
+                      <a:avLst/>
+                    </a:prstGeom>
+                    <a:ln>
+                      <a:noFill/>
+                    </a:ln>
+                    <a:extLst>
+                      <a:ext uri="{53640926-AAD7-44D8-BBD7-CCE9431645EC}">
+                        <a14:shadowObscured xmlns:a14="http://schemas.microsoft.com/office/drawing/2010/main"/>
+                      </a:ext>
+                    </a:extLst>
+                  </pic:spPr>
+                </pic:pic>
+              </a:graphicData>
+            </a:graphic>
+            <wp14:sizeRelV relativeFrom="margin">
+              <wp14:pctHeight>0</wp14:pctHeight>
+            </wp14:sizeRelV>
+          </wp:anchor>
+        </w:drawing>
+      </w:r>
+    </w:p>
+    <w:p>
+      <w:r>
+        <w:br w:type="page"/>
+      </w:r>
+    </w:p>
+    <w:p>
+      <w:r>
+        <w:rPr>
+          <w:noProof/>
+          <w:lang w:eastAsia="es-ES"/>
+        </w:rPr>
+        <w:lastRenderedPageBreak/>
+        <w:drawing>
+          <wp:anchor distT="0" distB="0" distL="114300" distR="114300" simplePos="0" relativeHeight="251676672" behindDoc="0" locked="0" layoutInCell="1" allowOverlap="1">
+            <wp:simplePos x="0" y="0"/>
+            <wp:positionH relativeFrom="margin">
+              <wp:align>center</wp:align>
+            </wp:positionH>
+            <wp:positionV relativeFrom="paragraph">
+              <wp:posOffset>304800</wp:posOffset>
+            </wp:positionV>
+            <wp:extent cx="4210638" cy="1838582"/>
+            <wp:effectExtent l="0" t="0" r="0" b="9525"/>
+            <wp:wrapTopAndBottom/>
+            <wp:docPr id="12" name="Imagen 12"/>
+            <wp:cNvGraphicFramePr>
+              <a:graphicFrameLocks xmlns:a="http://schemas.openxmlformats.org/drawingml/2006/main" noChangeAspect="1"/>
+            </wp:cNvGraphicFramePr>
+            <a:graphic xmlns:a="http://schemas.openxmlformats.org/drawingml/2006/main">
+              <a:graphicData uri="http://schemas.openxmlformats.org/drawingml/2006/picture">
+                <pic:pic xmlns:pic="http://schemas.openxmlformats.org/drawingml/2006/picture">
+                  <pic:nvPicPr>
+                    <pic:cNvPr id="12" name="013.png"/>
+                    <pic:cNvPicPr/>
+                  </pic:nvPicPr>
+                  <pic:blipFill>
+                    <a:blip r:embed="rId33">
+                      <a:extLst>
+                        <a:ext uri="{28A0092B-C50C-407E-A947-70E740481C1C}">
+                          <a14:useLocalDpi xmlns:a14="http://schemas.microsoft.com/office/drawing/2010/main" val="0"/>
+                        </a:ext>
+                      </a:extLst>
+                    </a:blip>
+                    <a:stretch>
+                      <a:fillRect/>
+                    </a:stretch>
+                  </pic:blipFill>
+                  <pic:spPr>
+                    <a:xfrm>
+                      <a:off x="0" y="0"/>
+                      <a:ext cx="4210638" cy="1838582"/>
+                    </a:xfrm>
+                    <a:prstGeom prst="rect">
+                      <a:avLst/>
+                    </a:prstGeom>
+                  </pic:spPr>
+                </pic:pic>
+              </a:graphicData>
+            </a:graphic>
+          </wp:anchor>
+        </w:drawing>
+      </w:r>
+    </w:p>
+    <w:p/>
+    <w:p>
       <w:bookmarkStart w:id="5" w:name="_GoBack"/>
       <w:bookmarkEnd w:id="5"/>
     </w:p>
-    <w:p/>
-    <w:p/>
-    <w:p/>
-    <w:bookmarkStart w:id="6" w:name="_Toc510976183" w:displacedByCustomXml="next"/>
-    <w:sdt>
-      <w:sdtPr>
-        <w:rPr>
-          <w:rFonts w:asciiTheme="minorHAnsi" w:eastAsiaTheme="minorHAnsi" w:hAnsiTheme="minorHAnsi" w:cstheme="minorBidi"/>
-          <w:caps w:val="0"/>
-          <w:color w:val="auto"/>
-          <w:sz w:val="22"/>
-          <w:szCs w:val="22"/>
-          <w:u w:val="none"/>
-        </w:rPr>
-        <w:id w:val="-1623762388"/>
-        <w:docPartObj>
-          <w:docPartGallery w:val="Bibliographies"/>
-          <w:docPartUnique/>
-        </w:docPartObj>
-      </w:sdtPr>
-      <w:sdtEndPr>
-        <w:rPr>
-          <w:b/>
-          <w:bCs/>
-        </w:rPr>
-      </w:sdtEndPr>
-      <w:sdtContent>
-        <w:p>
-          <w:pPr>
-            <w:pStyle w:val="Ttulo1"/>
-          </w:pPr>
-          <w:r>
-            <w:t>Trabajos citados</w:t>
-          </w:r>
-          <w:bookmarkEnd w:id="6"/>
-        </w:p>
-        <w:p/>
-      </w:sdtContent>
-    </w:sdt>
     <w:p/>
     <w:p/>
     <w:p/>
@@ -2822,8 +2935,8 @@
       <w:proofErr w:type="spellEnd"/>
     </w:p>
     <w:sectPr>
-      <w:headerReference w:type="default" r:id="rId32"/>
-      <w:footerReference w:type="default" r:id="rId33"/>
+      <w:headerReference w:type="default" r:id="rId34"/>
+      <w:footerReference w:type="default" r:id="rId35"/>
       <w:pgSz w:w="11906" w:h="16838"/>
       <w:pgMar w:top="1417" w:right="1701" w:bottom="1417" w:left="1701" w:header="708" w:footer="708" w:gutter="0"/>
       <w:cols w:space="708"/>
@@ -2920,7 +3033,7 @@
                 <w:bCs/>
                 <w:noProof/>
               </w:rPr>
-              <w:t>7</w:t>
+              <w:t>9</w:t>
             </w:r>
             <w:r>
               <w:rPr>
@@ -2965,7 +3078,7 @@
                 <w:bCs/>
                 <w:noProof/>
               </w:rPr>
-              <w:t>8</w:t>
+              <w:t>9</w:t>
             </w:r>
             <w:r>
               <w:rPr>
@@ -4805,6 +4918,7 @@
     <w:rsid w:val="00835B5C"/>
     <w:rsid w:val="008F7B25"/>
     <w:rsid w:val="0096181F"/>
+    <w:rsid w:val="00D71E92"/>
   </w:rsids>
   <m:mathPr>
     <m:mathFont m:val="Cambria Math"/>
@@ -5559,7 +5673,7 @@
 </file>
 
 <file path=customXml/itemProps2.xml><?xml version="1.0" encoding="utf-8"?>
-<ds:datastoreItem xmlns:ds="http://schemas.openxmlformats.org/officeDocument/2006/customXml" ds:itemID="{05A314E1-13BC-4BAF-A182-AB8C0E81127A}">
+<ds:datastoreItem xmlns:ds="http://schemas.openxmlformats.org/officeDocument/2006/customXml" ds:itemID="{5657756A-1F12-44F9-ACFD-22664569C8CA}">
   <ds:schemaRefs>
     <ds:schemaRef ds:uri="http://schemas.openxmlformats.org/officeDocument/2006/bibliography"/>
   </ds:schemaRefs>

--- a/proyecto/proyecto-documento-kevin-hdez.docx
+++ b/proyecto/proyecto-documento-kevin-hdez.docx
@@ -2892,51 +2892,661 @@
     </w:p>
     <w:p/>
     <w:p>
-      <w:bookmarkStart w:id="5" w:name="_GoBack"/>
-      <w:bookmarkEnd w:id="5"/>
+      <w:r>
+        <w:t>Como vemos en la captura anterior la distro no tiene una interfaz gráfica, y en este caso se utilizará el usuario “</w:t>
+      </w:r>
+      <w:proofErr w:type="spellStart"/>
+      <w:r>
+        <w:t>root</w:t>
+      </w:r>
+      <w:proofErr w:type="spellEnd"/>
+      <w:r>
+        <w:t>” para iniciar sesión, la contraseña fue establecida antes durante la instalación del sistema operativo.</w:t>
+      </w:r>
     </w:p>
     <w:p/>
+    <w:p>
+      <w:r>
+        <w:pict>
+          <v:shapetype id="_x0000_t75" coordsize="21600,21600" o:spt="75" o:preferrelative="t" path="m@4@5l@4@11@9@11@9@5xe" filled="f" stroked="f">
+            <v:stroke joinstyle="miter"/>
+            <v:formulas>
+              <v:f eqn="if lineDrawn pixelLineWidth 0"/>
+              <v:f eqn="sum @0 1 0"/>
+              <v:f eqn="sum 0 0 @1"/>
+              <v:f eqn="prod @2 1 2"/>
+              <v:f eqn="prod @3 21600 pixelWidth"/>
+              <v:f eqn="prod @3 21600 pixelHeight"/>
+              <v:f eqn="sum @0 0 1"/>
+              <v:f eqn="prod @6 1 2"/>
+              <v:f eqn="prod @7 21600 pixelWidth"/>
+              <v:f eqn="sum @8 21600 0"/>
+              <v:f eqn="prod @7 21600 pixelHeight"/>
+              <v:f eqn="sum @10 21600 0"/>
+            </v:formulas>
+            <v:path o:extrusionok="f" gradientshapeok="t" o:connecttype="rect"/>
+            <o:lock v:ext="edit" aspectratio="t"/>
+          </v:shapetype>
+          <v:shape id="_x0000_i1025" type="#_x0000_t75" style="width:425.25pt;height:270.75pt">
+            <v:imagedata r:id="rId34" o:title="014"/>
+          </v:shape>
+        </w:pict>
+      </w:r>
+      <w:r>
+        <w:t xml:space="preserve"> </w:t>
+      </w:r>
+    </w:p>
     <w:p/>
+    <w:p>
+      <w:r>
+        <w:t>Al iniciar sesión nos indica la IP que tiene la máquina por defecto, esta cambiara según el lugar en el que esté trabajando, de la misma manera en futuras tareas se le asignará una IP fija para que sea más localizable desde los clientes. En la imagen anterior también vemos:</w:t>
+      </w:r>
+    </w:p>
     <w:p/>
-    <w:p>
-      <w:r>
-        <w:t>BIBLIOGRAFIA:</w:t>
-      </w:r>
-    </w:p>
     <w:p>
       <w:pPr>
         <w:pStyle w:val="Prrafodelista"/>
         <w:numPr>
           <w:ilvl w:val="0"/>
-          <w:numId w:val="3"/>
+          <w:numId w:val="11"/>
         </w:numPr>
-      </w:pPr>
+        <w:rPr>
+          <w:b/>
+        </w:rPr>
+      </w:pPr>
+      <w:r>
+        <w:rPr>
+          <w:b/>
+        </w:rPr>
+        <w:t>La máquina no está activada:</w:t>
+      </w:r>
+      <w:r>
+        <w:rPr>
+          <w:b/>
+        </w:rPr>
+        <w:t xml:space="preserve"> </w:t>
+      </w:r>
+      <w:r>
+        <w:t xml:space="preserve">Esto se refiere al registro de la misma en la web </w:t>
+      </w:r>
       <w:proofErr w:type="spellStart"/>
       <w:r>
-        <w:t>Jdkhfdshgfasj</w:t>
+        <w:t>FreePBX</w:t>
       </w:r>
       <w:proofErr w:type="spellEnd"/>
       <w:r>
-        <w:t xml:space="preserve"> </w:t>
-      </w:r>
+        <w:t>, lo que nos puede proporcionar módulos de pago en el caso de que nos sea necesario o tener soporte personalizado por parte de los creadores del software.</w:t>
+      </w:r>
+    </w:p>
+    <w:p>
+      <w:pPr>
+        <w:pStyle w:val="Prrafodelista"/>
+        <w:rPr>
+          <w:b/>
+        </w:rPr>
+      </w:pPr>
+    </w:p>
+    <w:p>
+      <w:pPr>
+        <w:pStyle w:val="Prrafodelista"/>
+        <w:rPr>
+          <w:b/>
+        </w:rPr>
+      </w:pPr>
     </w:p>
     <w:p>
       <w:pPr>
         <w:pStyle w:val="Prrafodelista"/>
         <w:numPr>
           <w:ilvl w:val="0"/>
-          <w:numId w:val="3"/>
+          <w:numId w:val="11"/>
         </w:numPr>
-      </w:pPr>
+        <w:rPr>
+          <w:b/>
+        </w:rPr>
+      </w:pPr>
+      <w:r>
+        <w:rPr>
+          <w:b/>
+        </w:rPr>
+        <w:t xml:space="preserve">La </w:t>
+      </w:r>
       <w:proofErr w:type="spellStart"/>
       <w:r>
-        <w:t>Dskhkdshfalkfa</w:t>
+        <w:rPr>
+          <w:b/>
+        </w:rPr>
+        <w:t>ip</w:t>
       </w:r>
       <w:proofErr w:type="spellEnd"/>
+      <w:r>
+        <w:rPr>
+          <w:b/>
+        </w:rPr>
+        <w:t xml:space="preserve"> de la máquina (de momento) es “</w:t>
+      </w:r>
+      <w:r>
+        <w:rPr>
+          <w:b/>
+        </w:rPr>
+        <w:t>172.18.99.18</w:t>
+      </w:r>
+      <w:r>
+        <w:rPr>
+          <w:b/>
+        </w:rPr>
+        <w:t xml:space="preserve">”: </w:t>
+      </w:r>
+      <w:r>
+        <w:t xml:space="preserve">Con esta información podemos hacer uso del servidor web incorporado de la distribución </w:t>
+      </w:r>
+      <w:r>
+        <w:t>y configurar la misma desde una interfaz web.</w:t>
+      </w:r>
+    </w:p>
+    <w:p>
+      <w:pPr>
+        <w:rPr>
+          <w:b/>
+        </w:rPr>
+      </w:pPr>
+    </w:p>
+    <w:p>
+      <w:pPr>
+        <w:rPr>
+          <w:b/>
+        </w:rPr>
+      </w:pPr>
+      <w:r>
+        <w:rPr>
+          <w:b/>
+        </w:rPr>
+        <w:pict>
+          <v:shape id="_x0000_i1026" type="#_x0000_t75" style="width:425.25pt;height:149.25pt">
+            <v:imagedata r:id="rId35" o:title="015" cropbottom="26254f"/>
+          </v:shape>
+        </w:pict>
+      </w:r>
+    </w:p>
+    <w:p/>
+    <w:p>
+      <w:r>
+        <w:t>Al conectarse desde un navegador en la red de la MV utilizando su IP nos solicita:</w:t>
+      </w:r>
+    </w:p>
+    <w:p>
+      <w:pPr>
+        <w:pStyle w:val="Prrafodelista"/>
+        <w:numPr>
+          <w:ilvl w:val="0"/>
+          <w:numId w:val="11"/>
+        </w:numPr>
+      </w:pPr>
+      <w:r>
+        <w:t>El usuario administrador.</w:t>
+      </w:r>
+    </w:p>
+    <w:p>
+      <w:pPr>
+        <w:pStyle w:val="Prrafodelista"/>
+        <w:numPr>
+          <w:ilvl w:val="0"/>
+          <w:numId w:val="11"/>
+        </w:numPr>
+      </w:pPr>
+      <w:r>
+        <w:t>Una contraseña para el mismo.</w:t>
+      </w:r>
+    </w:p>
+    <w:p>
+      <w:pPr>
+        <w:pStyle w:val="Prrafodelista"/>
+        <w:numPr>
+          <w:ilvl w:val="0"/>
+          <w:numId w:val="11"/>
+        </w:numPr>
+      </w:pPr>
+      <w:r>
+        <w:t>El email del administrador.</w:t>
+      </w:r>
+    </w:p>
+    <w:p>
+      <w:r>
+        <w:rPr>
+          <w:noProof/>
+        </w:rPr>
+        <w:pict>
+          <v:shape id="_x0000_s1026" type="#_x0000_t75" style="position:absolute;margin-left:1.2pt;margin-top:162.35pt;width:424.5pt;height:193.5pt;z-index:251678720;mso-position-horizontal-relative:text;mso-position-vertical-relative:text">
+            <v:imagedata r:id="rId36" o:title="017"/>
+            <w10:wrap type="square"/>
+          </v:shape>
+        </w:pict>
+      </w:r>
+      <w:r>
+        <w:pict>
+          <v:shape id="_x0000_i1031" type="#_x0000_t75" style="width:425.25pt;height:159.75pt">
+            <v:imagedata r:id="rId37" o:title="016"/>
+          </v:shape>
+        </w:pict>
+      </w:r>
+    </w:p>
+    <w:p>
+      <w:r>
+        <w:lastRenderedPageBreak/>
+        <w:t>Tras seleccionar las opciones pertinentes nos encontraremos con una pestaña donde podemos seleccionar diferentes métodos de gestionar nuestra centralita, entre estas opciones se encuentran:</w:t>
+      </w:r>
+    </w:p>
+    <w:p>
+      <w:pPr>
+        <w:pStyle w:val="Prrafodelista"/>
+        <w:numPr>
+          <w:ilvl w:val="0"/>
+          <w:numId w:val="12"/>
+        </w:numPr>
+      </w:pPr>
+      <w:proofErr w:type="spellStart"/>
+      <w:r>
+        <w:rPr>
+          <w:b/>
+        </w:rPr>
+        <w:t>FreePBX</w:t>
+      </w:r>
+      <w:proofErr w:type="spellEnd"/>
+      <w:r>
+        <w:rPr>
+          <w:b/>
+        </w:rPr>
+        <w:t xml:space="preserve"> </w:t>
+      </w:r>
+      <w:proofErr w:type="spellStart"/>
+      <w:r>
+        <w:rPr>
+          <w:b/>
+        </w:rPr>
+        <w:t>Administration</w:t>
+      </w:r>
+      <w:proofErr w:type="spellEnd"/>
+      <w:r>
+        <w:rPr>
+          <w:b/>
+        </w:rPr>
+        <w:t xml:space="preserve">: </w:t>
+      </w:r>
+      <w:r>
+        <w:t>Desd</w:t>
+      </w:r>
+      <w:r>
+        <w:t xml:space="preserve">e esta opción utilizando el administrador de </w:t>
+      </w:r>
+      <w:proofErr w:type="spellStart"/>
+      <w:r>
+        <w:t>FreePBX</w:t>
+      </w:r>
+      <w:proofErr w:type="spellEnd"/>
+      <w:r>
+        <w:t xml:space="preserve"> podemos gestionar todo lo referente a las opciones de </w:t>
+      </w:r>
+      <w:proofErr w:type="spellStart"/>
+      <w:r>
+        <w:t>FreePBX</w:t>
+      </w:r>
+      <w:proofErr w:type="spellEnd"/>
+      <w:r>
+        <w:t>, donde se encuentran la administración los módulos de la centralita, donde podemos encontrar los que vamos a utilizar en este proyecto.</w:t>
+      </w:r>
+    </w:p>
+    <w:p>
+      <w:pPr>
+        <w:pStyle w:val="Prrafodelista"/>
+        <w:numPr>
+          <w:ilvl w:val="0"/>
+          <w:numId w:val="12"/>
+        </w:numPr>
+      </w:pPr>
+      <w:proofErr w:type="spellStart"/>
+      <w:r>
+        <w:rPr>
+          <w:b/>
+        </w:rPr>
+        <w:t>User</w:t>
+      </w:r>
+      <w:proofErr w:type="spellEnd"/>
+      <w:r>
+        <w:rPr>
+          <w:b/>
+        </w:rPr>
+        <w:t xml:space="preserve"> Control Panel (UCP)</w:t>
+      </w:r>
+      <w:r>
+        <w:rPr>
+          <w:b/>
+        </w:rPr>
+        <w:t xml:space="preserve"> [1]</w:t>
+      </w:r>
+      <w:r>
+        <w:rPr>
+          <w:b/>
+        </w:rPr>
+        <w:t>:</w:t>
+      </w:r>
+      <w:r>
+        <w:rPr>
+          <w:b/>
+        </w:rPr>
+        <w:t xml:space="preserve"> </w:t>
+      </w:r>
+      <w:r>
+        <w:rPr>
+          <w:b/>
+        </w:rPr>
+        <w:t xml:space="preserve"> </w:t>
+      </w:r>
+      <w:r>
+        <w:t>En esta opción se crean usuarios</w:t>
+      </w:r>
+      <w:r>
+        <w:t xml:space="preserve"> y se pueden gestionar módulos como:</w:t>
+      </w:r>
+    </w:p>
+    <w:p>
+      <w:pPr>
+        <w:pStyle w:val="Prrafodelista"/>
+        <w:numPr>
+          <w:ilvl w:val="1"/>
+          <w:numId w:val="12"/>
+        </w:numPr>
+      </w:pPr>
+      <w:r>
+        <w:t>Historial de llamadas.</w:t>
+      </w:r>
+    </w:p>
+    <w:p>
+      <w:pPr>
+        <w:pStyle w:val="Prrafodelista"/>
+        <w:numPr>
+          <w:ilvl w:val="1"/>
+          <w:numId w:val="12"/>
+        </w:numPr>
+      </w:pPr>
+      <w:r>
+        <w:t>Módulo de conferencias</w:t>
+      </w:r>
+      <w:r>
+        <w:t xml:space="preserve"> (</w:t>
+      </w:r>
+      <w:r>
+        <w:t>Versión PRO</w:t>
+      </w:r>
+      <w:r>
+        <w:t>)</w:t>
+      </w:r>
+    </w:p>
+    <w:p>
+      <w:pPr>
+        <w:pStyle w:val="Prrafodelista"/>
+        <w:numPr>
+          <w:ilvl w:val="1"/>
+          <w:numId w:val="12"/>
+        </w:numPr>
+      </w:pPr>
+      <w:r>
+        <w:t>Fax (</w:t>
+      </w:r>
+      <w:r>
+        <w:t>Versión PRO</w:t>
+      </w:r>
+      <w:r>
+        <w:t>)</w:t>
+      </w:r>
+    </w:p>
+    <w:p>
+      <w:pPr>
+        <w:pStyle w:val="Prrafodelista"/>
+        <w:numPr>
+          <w:ilvl w:val="1"/>
+          <w:numId w:val="12"/>
+        </w:numPr>
+      </w:pPr>
+      <w:r>
+        <w:t>SMS</w:t>
+      </w:r>
+    </w:p>
+    <w:p>
+      <w:pPr>
+        <w:pStyle w:val="Prrafodelista"/>
+        <w:numPr>
+          <w:ilvl w:val="1"/>
+          <w:numId w:val="12"/>
+        </w:numPr>
+      </w:pPr>
+      <w:r>
+        <w:t>Buzón de voz</w:t>
+      </w:r>
+    </w:p>
+    <w:p>
+      <w:pPr>
+        <w:pStyle w:val="Prrafodelista"/>
+        <w:numPr>
+          <w:ilvl w:val="1"/>
+          <w:numId w:val="12"/>
+        </w:numPr>
+      </w:pPr>
+      <w:r>
+        <w:t>Otros ajustes</w:t>
+      </w:r>
+    </w:p>
+    <w:p>
+      <w:pPr>
+        <w:pStyle w:val="Prrafodelista"/>
+        <w:numPr>
+          <w:ilvl w:val="2"/>
+          <w:numId w:val="12"/>
+        </w:numPr>
+      </w:pPr>
+      <w:proofErr w:type="spellStart"/>
+      <w:r>
+        <w:t>Redireccionamiento</w:t>
+      </w:r>
+      <w:proofErr w:type="spellEnd"/>
+      <w:r>
+        <w:t xml:space="preserve"> de llamadas.</w:t>
+      </w:r>
+    </w:p>
+    <w:p>
+      <w:pPr>
+        <w:pStyle w:val="Prrafodelista"/>
+        <w:numPr>
+          <w:ilvl w:val="2"/>
+          <w:numId w:val="12"/>
+        </w:numPr>
+      </w:pPr>
+      <w:r>
+        <w:t>Llamadas en espera.</w:t>
+      </w:r>
+    </w:p>
+    <w:p>
+      <w:pPr>
+        <w:pStyle w:val="Prrafodelista"/>
+        <w:numPr>
+          <w:ilvl w:val="2"/>
+          <w:numId w:val="12"/>
+        </w:numPr>
+      </w:pPr>
+      <w:r>
+        <w:t>Modo no molestar.</w:t>
+      </w:r>
+    </w:p>
+    <w:p>
+      <w:pPr>
+        <w:pStyle w:val="Prrafodelista"/>
+        <w:numPr>
+          <w:ilvl w:val="0"/>
+          <w:numId w:val="12"/>
+        </w:numPr>
+      </w:pPr>
+      <w:proofErr w:type="spellStart"/>
+      <w:r>
+        <w:rPr>
+          <w:b/>
+        </w:rPr>
+        <w:t>Operator</w:t>
+      </w:r>
+      <w:proofErr w:type="spellEnd"/>
+      <w:r>
+        <w:rPr>
+          <w:b/>
+        </w:rPr>
+        <w:t xml:space="preserve"> Panel:</w:t>
+      </w:r>
+      <w:r>
+        <w:rPr>
+          <w:b/>
+        </w:rPr>
+        <w:t xml:space="preserve"> </w:t>
+      </w:r>
+      <w:r>
+        <w:rPr>
+          <w:color w:val="FF0000"/>
+          <w:sz w:val="32"/>
+        </w:rPr>
+        <w:t>WORK IN PROGRESS</w:t>
+      </w:r>
+    </w:p>
+    <w:p>
+      <w:pPr>
+        <w:pStyle w:val="Prrafodelista"/>
+        <w:numPr>
+          <w:ilvl w:val="0"/>
+          <w:numId w:val="12"/>
+        </w:numPr>
+      </w:pPr>
+      <w:r>
+        <w:rPr>
+          <w:noProof/>
+        </w:rPr>
+        <w:pict>
+          <v:shape id="_x0000_s1027" type="#_x0000_t75" style="position:absolute;left:0;text-align:left;margin-left:195.45pt;margin-top:61.05pt;width:157.5pt;height:178.1pt;z-index:251680768;mso-position-horizontal-relative:text;mso-position-vertical-relative:text;mso-width-relative:page;mso-height-relative:page">
+            <v:imagedata r:id="rId38" o:title="018"/>
+            <w10:wrap type="topAndBottom"/>
+          </v:shape>
+        </w:pict>
+      </w:r>
+      <w:proofErr w:type="spellStart"/>
+      <w:r>
+        <w:rPr>
+          <w:b/>
+        </w:rPr>
+        <w:t>Get</w:t>
+      </w:r>
+      <w:proofErr w:type="spellEnd"/>
+      <w:r>
+        <w:rPr>
+          <w:b/>
+        </w:rPr>
+        <w:t xml:space="preserve"> </w:t>
+      </w:r>
+      <w:proofErr w:type="spellStart"/>
+      <w:r>
+        <w:rPr>
+          <w:b/>
+        </w:rPr>
+        <w:t>Support</w:t>
+      </w:r>
+      <w:proofErr w:type="spellEnd"/>
+      <w:r>
+        <w:rPr>
+          <w:b/>
+        </w:rPr>
+        <w:t>:</w:t>
+      </w:r>
+      <w:r>
+        <w:rPr>
+          <w:b/>
+        </w:rPr>
+        <w:t xml:space="preserve"> </w:t>
+      </w:r>
+      <w:r>
+        <w:t xml:space="preserve">Desde esta opción puedes solicitar soporte </w:t>
+      </w:r>
+      <w:r>
+        <w:t xml:space="preserve">al equipo de </w:t>
+      </w:r>
+      <w:proofErr w:type="spellStart"/>
+      <w:r>
+        <w:t>FreePBX</w:t>
+      </w:r>
+      <w:proofErr w:type="spellEnd"/>
+      <w:r>
+        <w:t>. Con estos planes de soporte puedes solicitar un número de horas para obtener ayuda a la carta.</w:t>
+      </w:r>
+    </w:p>
+    <w:p>
+      <w:r>
+        <w:t xml:space="preserve">Al </w:t>
+      </w:r>
+      <w:proofErr w:type="spellStart"/>
+      <w:r>
+        <w:t>inciar</w:t>
+      </w:r>
+      <w:proofErr w:type="spellEnd"/>
+      <w:r>
+        <w:t xml:space="preserve"> el panel de </w:t>
+      </w:r>
+      <w:bookmarkStart w:id="5" w:name="_GoBack"/>
+      <w:bookmarkEnd w:id="5"/>
+    </w:p>
+    <w:p/>
+    <w:p/>
+    <w:p>
+      <w:r>
+        <w:t>BIBLIOGRAFIA:</w:t>
+      </w:r>
+    </w:p>
+    <w:p>
+      <w:pPr>
+        <w:pStyle w:val="Prrafodelista"/>
+      </w:pPr>
+      <w:r>
+        <w:t xml:space="preserve">[1] </w:t>
+      </w:r>
+      <w:proofErr w:type="spellStart"/>
+      <w:r>
+        <w:t>User</w:t>
+      </w:r>
+      <w:proofErr w:type="spellEnd"/>
+      <w:r>
+        <w:t xml:space="preserve"> control Panel </w:t>
+      </w:r>
+      <w:proofErr w:type="spellStart"/>
+      <w:r>
+        <w:t>FreePBX</w:t>
+      </w:r>
+      <w:proofErr w:type="spellEnd"/>
+      <w:r>
+        <w:t xml:space="preserve"> [En línea]. URL: </w:t>
+      </w:r>
+      <w:hyperlink r:id="rId39" w:history="1">
+        <w:r>
+          <w:rPr>
+            <w:rStyle w:val="Hipervnculo"/>
+          </w:rPr>
+          <w:t>https://wiki.freepbx.org/pages/viewpage.action?pageId=28180526</w:t>
+        </w:r>
+      </w:hyperlink>
+    </w:p>
+    <w:p>
+      <w:pPr>
+        <w:pStyle w:val="Prrafodelista"/>
+      </w:pPr>
+    </w:p>
+    <w:p>
+      <w:pPr>
+        <w:pStyle w:val="Prrafodelista"/>
+      </w:pPr>
     </w:p>
     <w:sectPr>
-      <w:headerReference w:type="default" r:id="rId34"/>
-      <w:footerReference w:type="default" r:id="rId35"/>
+      <w:headerReference w:type="default" r:id="rId40"/>
+      <w:footerReference w:type="default" r:id="rId41"/>
       <w:pgSz w:w="11906" w:h="16838"/>
       <w:pgMar w:top="1417" w:right="1701" w:bottom="1417" w:left="1701" w:header="708" w:footer="708" w:gutter="0"/>
       <w:cols w:space="708"/>
@@ -3033,7 +3643,7 @@
                 <w:bCs/>
                 <w:noProof/>
               </w:rPr>
-              <w:t>9</w:t>
+              <w:t>11</w:t>
             </w:r>
             <w:r>
               <w:rPr>
@@ -3078,7 +3688,7 @@
                 <w:bCs/>
                 <w:noProof/>
               </w:rPr>
-              <w:t>9</w:t>
+              <w:t>11</w:t>
             </w:r>
             <w:r>
               <w:rPr>
@@ -3274,6 +3884,119 @@
 <file path=word/numbering.xml><?xml version="1.0" encoding="utf-8"?>
 <w:numbering xmlns:wpc="http://schemas.microsoft.com/office/word/2010/wordprocessingCanvas" xmlns:cx="http://schemas.microsoft.com/office/drawing/2014/chartex" xmlns:mc="http://schemas.openxmlformats.org/markup-compatibility/2006" xmlns:o="urn:schemas-microsoft-com:office:office" xmlns:r="http://schemas.openxmlformats.org/officeDocument/2006/relationships" xmlns:m="http://schemas.openxmlformats.org/officeDocument/2006/math" xmlns:v="urn:schemas-microsoft-com:vml" xmlns:wp14="http://schemas.microsoft.com/office/word/2010/wordprocessingDrawing" xmlns:wp="http://schemas.openxmlformats.org/drawingml/2006/wordprocessingDrawing" xmlns:w10="urn:schemas-microsoft-com:office:word" xmlns:w="http://schemas.openxmlformats.org/wordprocessingml/2006/main" xmlns:w14="http://schemas.microsoft.com/office/word/2010/wordml" xmlns:w15="http://schemas.microsoft.com/office/word/2012/wordml" xmlns:w16se="http://schemas.microsoft.com/office/word/2015/wordml/symex" xmlns:wpg="http://schemas.microsoft.com/office/word/2010/wordprocessingGroup" xmlns:wpi="http://schemas.microsoft.com/office/word/2010/wordprocessingInk" xmlns:wne="http://schemas.microsoft.com/office/word/2006/wordml" xmlns:wps="http://schemas.microsoft.com/office/word/2010/wordprocessingShape" mc:Ignorable="w14 w15 w16se wp14">
   <w:abstractNum w:abstractNumId="0" w15:restartNumberingAfterBreak="0">
+    <w:nsid w:val="08247DD6"/>
+    <w:multiLevelType w:val="hybridMultilevel"/>
+    <w:tmpl w:val="561CC1D8"/>
+    <w:lvl w:ilvl="0" w:tplc="0C0A0001">
+      <w:start w:val="1"/>
+      <w:numFmt w:val="bullet"/>
+      <w:lvlText w:val=""/>
+      <w:lvlJc w:val="left"/>
+      <w:pPr>
+        <w:ind w:left="720" w:hanging="360"/>
+      </w:pPr>
+      <w:rPr>
+        <w:rFonts w:ascii="Symbol" w:hAnsi="Symbol" w:hint="default"/>
+      </w:rPr>
+    </w:lvl>
+    <w:lvl w:ilvl="1" w:tplc="0C0A0003">
+      <w:start w:val="1"/>
+      <w:numFmt w:val="bullet"/>
+      <w:lvlText w:val="o"/>
+      <w:lvlJc w:val="left"/>
+      <w:pPr>
+        <w:ind w:left="1440" w:hanging="360"/>
+      </w:pPr>
+      <w:rPr>
+        <w:rFonts w:ascii="Courier New" w:hAnsi="Courier New" w:cs="Courier New" w:hint="default"/>
+      </w:rPr>
+    </w:lvl>
+    <w:lvl w:ilvl="2" w:tplc="0C0A0005">
+      <w:start w:val="1"/>
+      <w:numFmt w:val="bullet"/>
+      <w:lvlText w:val=""/>
+      <w:lvlJc w:val="left"/>
+      <w:pPr>
+        <w:ind w:left="2160" w:hanging="360"/>
+      </w:pPr>
+      <w:rPr>
+        <w:rFonts w:ascii="Wingdings" w:hAnsi="Wingdings" w:hint="default"/>
+      </w:rPr>
+    </w:lvl>
+    <w:lvl w:ilvl="3" w:tplc="0C0A0001" w:tentative="1">
+      <w:start w:val="1"/>
+      <w:numFmt w:val="bullet"/>
+      <w:lvlText w:val=""/>
+      <w:lvlJc w:val="left"/>
+      <w:pPr>
+        <w:ind w:left="2880" w:hanging="360"/>
+      </w:pPr>
+      <w:rPr>
+        <w:rFonts w:ascii="Symbol" w:hAnsi="Symbol" w:hint="default"/>
+      </w:rPr>
+    </w:lvl>
+    <w:lvl w:ilvl="4" w:tplc="0C0A0003" w:tentative="1">
+      <w:start w:val="1"/>
+      <w:numFmt w:val="bullet"/>
+      <w:lvlText w:val="o"/>
+      <w:lvlJc w:val="left"/>
+      <w:pPr>
+        <w:ind w:left="3600" w:hanging="360"/>
+      </w:pPr>
+      <w:rPr>
+        <w:rFonts w:ascii="Courier New" w:hAnsi="Courier New" w:cs="Courier New" w:hint="default"/>
+      </w:rPr>
+    </w:lvl>
+    <w:lvl w:ilvl="5" w:tplc="0C0A0005" w:tentative="1">
+      <w:start w:val="1"/>
+      <w:numFmt w:val="bullet"/>
+      <w:lvlText w:val=""/>
+      <w:lvlJc w:val="left"/>
+      <w:pPr>
+        <w:ind w:left="4320" w:hanging="360"/>
+      </w:pPr>
+      <w:rPr>
+        <w:rFonts w:ascii="Wingdings" w:hAnsi="Wingdings" w:hint="default"/>
+      </w:rPr>
+    </w:lvl>
+    <w:lvl w:ilvl="6" w:tplc="0C0A0001" w:tentative="1">
+      <w:start w:val="1"/>
+      <w:numFmt w:val="bullet"/>
+      <w:lvlText w:val=""/>
+      <w:lvlJc w:val="left"/>
+      <w:pPr>
+        <w:ind w:left="5040" w:hanging="360"/>
+      </w:pPr>
+      <w:rPr>
+        <w:rFonts w:ascii="Symbol" w:hAnsi="Symbol" w:hint="default"/>
+      </w:rPr>
+    </w:lvl>
+    <w:lvl w:ilvl="7" w:tplc="0C0A0003" w:tentative="1">
+      <w:start w:val="1"/>
+      <w:numFmt w:val="bullet"/>
+      <w:lvlText w:val="o"/>
+      <w:lvlJc w:val="left"/>
+      <w:pPr>
+        <w:ind w:left="5760" w:hanging="360"/>
+      </w:pPr>
+      <w:rPr>
+        <w:rFonts w:ascii="Courier New" w:hAnsi="Courier New" w:cs="Courier New" w:hint="default"/>
+      </w:rPr>
+    </w:lvl>
+    <w:lvl w:ilvl="8" w:tplc="0C0A0005" w:tentative="1">
+      <w:start w:val="1"/>
+      <w:numFmt w:val="bullet"/>
+      <w:lvlText w:val=""/>
+      <w:lvlJc w:val="left"/>
+      <w:pPr>
+        <w:ind w:left="6480" w:hanging="360"/>
+      </w:pPr>
+      <w:rPr>
+        <w:rFonts w:ascii="Wingdings" w:hAnsi="Wingdings" w:hint="default"/>
+      </w:rPr>
+    </w:lvl>
+  </w:abstractNum>
+  <w:abstractNum w:abstractNumId="1" w15:restartNumberingAfterBreak="0">
     <w:nsid w:val="096A57B6"/>
     <w:multiLevelType w:val="multilevel"/>
     <w:tmpl w:val="0C0A001F"/>
@@ -3359,7 +4082,7 @@
       </w:pPr>
     </w:lvl>
   </w:abstractNum>
-  <w:abstractNum w:abstractNumId="1" w15:restartNumberingAfterBreak="0">
+  <w:abstractNum w:abstractNumId="2" w15:restartNumberingAfterBreak="0">
     <w:nsid w:val="15B56EAC"/>
     <w:multiLevelType w:val="multilevel"/>
     <w:tmpl w:val="0C0A001F"/>
@@ -3445,7 +4168,119 @@
       </w:pPr>
     </w:lvl>
   </w:abstractNum>
-  <w:abstractNum w:abstractNumId="2" w15:restartNumberingAfterBreak="0">
+  <w:abstractNum w:abstractNumId="3" w15:restartNumberingAfterBreak="0">
+    <w:nsid w:val="277A1D5E"/>
+    <w:multiLevelType w:val="hybridMultilevel"/>
+    <w:tmpl w:val="FD9289F2"/>
+    <w:lvl w:ilvl="0" w:tplc="49CC7EEE">
+      <w:numFmt w:val="bullet"/>
+      <w:lvlText w:val="-"/>
+      <w:lvlJc w:val="left"/>
+      <w:pPr>
+        <w:ind w:left="720" w:hanging="360"/>
+      </w:pPr>
+      <w:rPr>
+        <w:rFonts w:ascii="Calibri" w:eastAsiaTheme="minorHAnsi" w:hAnsi="Calibri" w:cs="Calibri" w:hint="default"/>
+      </w:rPr>
+    </w:lvl>
+    <w:lvl w:ilvl="1" w:tplc="0C0A0003" w:tentative="1">
+      <w:start w:val="1"/>
+      <w:numFmt w:val="bullet"/>
+      <w:lvlText w:val="o"/>
+      <w:lvlJc w:val="left"/>
+      <w:pPr>
+        <w:ind w:left="1440" w:hanging="360"/>
+      </w:pPr>
+      <w:rPr>
+        <w:rFonts w:ascii="Courier New" w:hAnsi="Courier New" w:cs="Courier New" w:hint="default"/>
+      </w:rPr>
+    </w:lvl>
+    <w:lvl w:ilvl="2" w:tplc="0C0A0005" w:tentative="1">
+      <w:start w:val="1"/>
+      <w:numFmt w:val="bullet"/>
+      <w:lvlText w:val=""/>
+      <w:lvlJc w:val="left"/>
+      <w:pPr>
+        <w:ind w:left="2160" w:hanging="360"/>
+      </w:pPr>
+      <w:rPr>
+        <w:rFonts w:ascii="Wingdings" w:hAnsi="Wingdings" w:hint="default"/>
+      </w:rPr>
+    </w:lvl>
+    <w:lvl w:ilvl="3" w:tplc="0C0A0001" w:tentative="1">
+      <w:start w:val="1"/>
+      <w:numFmt w:val="bullet"/>
+      <w:lvlText w:val=""/>
+      <w:lvlJc w:val="left"/>
+      <w:pPr>
+        <w:ind w:left="2880" w:hanging="360"/>
+      </w:pPr>
+      <w:rPr>
+        <w:rFonts w:ascii="Symbol" w:hAnsi="Symbol" w:hint="default"/>
+      </w:rPr>
+    </w:lvl>
+    <w:lvl w:ilvl="4" w:tplc="0C0A0003" w:tentative="1">
+      <w:start w:val="1"/>
+      <w:numFmt w:val="bullet"/>
+      <w:lvlText w:val="o"/>
+      <w:lvlJc w:val="left"/>
+      <w:pPr>
+        <w:ind w:left="3600" w:hanging="360"/>
+      </w:pPr>
+      <w:rPr>
+        <w:rFonts w:ascii="Courier New" w:hAnsi="Courier New" w:cs="Courier New" w:hint="default"/>
+      </w:rPr>
+    </w:lvl>
+    <w:lvl w:ilvl="5" w:tplc="0C0A0005" w:tentative="1">
+      <w:start w:val="1"/>
+      <w:numFmt w:val="bullet"/>
+      <w:lvlText w:val=""/>
+      <w:lvlJc w:val="left"/>
+      <w:pPr>
+        <w:ind w:left="4320" w:hanging="360"/>
+      </w:pPr>
+      <w:rPr>
+        <w:rFonts w:ascii="Wingdings" w:hAnsi="Wingdings" w:hint="default"/>
+      </w:rPr>
+    </w:lvl>
+    <w:lvl w:ilvl="6" w:tplc="0C0A0001" w:tentative="1">
+      <w:start w:val="1"/>
+      <w:numFmt w:val="bullet"/>
+      <w:lvlText w:val=""/>
+      <w:lvlJc w:val="left"/>
+      <w:pPr>
+        <w:ind w:left="5040" w:hanging="360"/>
+      </w:pPr>
+      <w:rPr>
+        <w:rFonts w:ascii="Symbol" w:hAnsi="Symbol" w:hint="default"/>
+      </w:rPr>
+    </w:lvl>
+    <w:lvl w:ilvl="7" w:tplc="0C0A0003" w:tentative="1">
+      <w:start w:val="1"/>
+      <w:numFmt w:val="bullet"/>
+      <w:lvlText w:val="o"/>
+      <w:lvlJc w:val="left"/>
+      <w:pPr>
+        <w:ind w:left="5760" w:hanging="360"/>
+      </w:pPr>
+      <w:rPr>
+        <w:rFonts w:ascii="Courier New" w:hAnsi="Courier New" w:cs="Courier New" w:hint="default"/>
+      </w:rPr>
+    </w:lvl>
+    <w:lvl w:ilvl="8" w:tplc="0C0A0005" w:tentative="1">
+      <w:start w:val="1"/>
+      <w:numFmt w:val="bullet"/>
+      <w:lvlText w:val=""/>
+      <w:lvlJc w:val="left"/>
+      <w:pPr>
+        <w:ind w:left="6480" w:hanging="360"/>
+      </w:pPr>
+      <w:rPr>
+        <w:rFonts w:ascii="Wingdings" w:hAnsi="Wingdings" w:hint="default"/>
+      </w:rPr>
+    </w:lvl>
+  </w:abstractNum>
+  <w:abstractNum w:abstractNumId="4" w15:restartNumberingAfterBreak="0">
     <w:nsid w:val="297C26FC"/>
     <w:multiLevelType w:val="hybridMultilevel"/>
     <w:tmpl w:val="70B8AC18"/>
@@ -3534,7 +4369,119 @@
       </w:pPr>
     </w:lvl>
   </w:abstractNum>
-  <w:abstractNum w:abstractNumId="3" w15:restartNumberingAfterBreak="0">
+  <w:abstractNum w:abstractNumId="5" w15:restartNumberingAfterBreak="0">
+    <w:nsid w:val="2B7972C3"/>
+    <w:multiLevelType w:val="hybridMultilevel"/>
+    <w:tmpl w:val="34AAC06E"/>
+    <w:lvl w:ilvl="0" w:tplc="D7D8292E">
+      <w:numFmt w:val="bullet"/>
+      <w:lvlText w:val="-"/>
+      <w:lvlJc w:val="left"/>
+      <w:pPr>
+        <w:ind w:left="720" w:hanging="360"/>
+      </w:pPr>
+      <w:rPr>
+        <w:rFonts w:ascii="Calibri" w:eastAsiaTheme="minorHAnsi" w:hAnsi="Calibri" w:cs="Calibri" w:hint="default"/>
+      </w:rPr>
+    </w:lvl>
+    <w:lvl w:ilvl="1" w:tplc="0C0A0003" w:tentative="1">
+      <w:start w:val="1"/>
+      <w:numFmt w:val="bullet"/>
+      <w:lvlText w:val="o"/>
+      <w:lvlJc w:val="left"/>
+      <w:pPr>
+        <w:ind w:left="1440" w:hanging="360"/>
+      </w:pPr>
+      <w:rPr>
+        <w:rFonts w:ascii="Courier New" w:hAnsi="Courier New" w:cs="Courier New" w:hint="default"/>
+      </w:rPr>
+    </w:lvl>
+    <w:lvl w:ilvl="2" w:tplc="0C0A0005" w:tentative="1">
+      <w:start w:val="1"/>
+      <w:numFmt w:val="bullet"/>
+      <w:lvlText w:val=""/>
+      <w:lvlJc w:val="left"/>
+      <w:pPr>
+        <w:ind w:left="2160" w:hanging="360"/>
+      </w:pPr>
+      <w:rPr>
+        <w:rFonts w:ascii="Wingdings" w:hAnsi="Wingdings" w:hint="default"/>
+      </w:rPr>
+    </w:lvl>
+    <w:lvl w:ilvl="3" w:tplc="0C0A0001" w:tentative="1">
+      <w:start w:val="1"/>
+      <w:numFmt w:val="bullet"/>
+      <w:lvlText w:val=""/>
+      <w:lvlJc w:val="left"/>
+      <w:pPr>
+        <w:ind w:left="2880" w:hanging="360"/>
+      </w:pPr>
+      <w:rPr>
+        <w:rFonts w:ascii="Symbol" w:hAnsi="Symbol" w:hint="default"/>
+      </w:rPr>
+    </w:lvl>
+    <w:lvl w:ilvl="4" w:tplc="0C0A0003" w:tentative="1">
+      <w:start w:val="1"/>
+      <w:numFmt w:val="bullet"/>
+      <w:lvlText w:val="o"/>
+      <w:lvlJc w:val="left"/>
+      <w:pPr>
+        <w:ind w:left="3600" w:hanging="360"/>
+      </w:pPr>
+      <w:rPr>
+        <w:rFonts w:ascii="Courier New" w:hAnsi="Courier New" w:cs="Courier New" w:hint="default"/>
+      </w:rPr>
+    </w:lvl>
+    <w:lvl w:ilvl="5" w:tplc="0C0A0005" w:tentative="1">
+      <w:start w:val="1"/>
+      <w:numFmt w:val="bullet"/>
+      <w:lvlText w:val=""/>
+      <w:lvlJc w:val="left"/>
+      <w:pPr>
+        <w:ind w:left="4320" w:hanging="360"/>
+      </w:pPr>
+      <w:rPr>
+        <w:rFonts w:ascii="Wingdings" w:hAnsi="Wingdings" w:hint="default"/>
+      </w:rPr>
+    </w:lvl>
+    <w:lvl w:ilvl="6" w:tplc="0C0A0001" w:tentative="1">
+      <w:start w:val="1"/>
+      <w:numFmt w:val="bullet"/>
+      <w:lvlText w:val=""/>
+      <w:lvlJc w:val="left"/>
+      <w:pPr>
+        <w:ind w:left="5040" w:hanging="360"/>
+      </w:pPr>
+      <w:rPr>
+        <w:rFonts w:ascii="Symbol" w:hAnsi="Symbol" w:hint="default"/>
+      </w:rPr>
+    </w:lvl>
+    <w:lvl w:ilvl="7" w:tplc="0C0A0003" w:tentative="1">
+      <w:start w:val="1"/>
+      <w:numFmt w:val="bullet"/>
+      <w:lvlText w:val="o"/>
+      <w:lvlJc w:val="left"/>
+      <w:pPr>
+        <w:ind w:left="5760" w:hanging="360"/>
+      </w:pPr>
+      <w:rPr>
+        <w:rFonts w:ascii="Courier New" w:hAnsi="Courier New" w:cs="Courier New" w:hint="default"/>
+      </w:rPr>
+    </w:lvl>
+    <w:lvl w:ilvl="8" w:tplc="0C0A0005" w:tentative="1">
+      <w:start w:val="1"/>
+      <w:numFmt w:val="bullet"/>
+      <w:lvlText w:val=""/>
+      <w:lvlJc w:val="left"/>
+      <w:pPr>
+        <w:ind w:left="6480" w:hanging="360"/>
+      </w:pPr>
+      <w:rPr>
+        <w:rFonts w:ascii="Wingdings" w:hAnsi="Wingdings" w:hint="default"/>
+      </w:rPr>
+    </w:lvl>
+  </w:abstractNum>
+  <w:abstractNum w:abstractNumId="6" w15:restartNumberingAfterBreak="0">
     <w:nsid w:val="37323343"/>
     <w:multiLevelType w:val="hybridMultilevel"/>
     <w:tmpl w:val="F7D09310"/>
@@ -3623,7 +4570,7 @@
       </w:pPr>
     </w:lvl>
   </w:abstractNum>
-  <w:abstractNum w:abstractNumId="4" w15:restartNumberingAfterBreak="0">
+  <w:abstractNum w:abstractNumId="7" w15:restartNumberingAfterBreak="0">
     <w:nsid w:val="5163045C"/>
     <w:multiLevelType w:val="hybridMultilevel"/>
     <w:tmpl w:val="6C187302"/>
@@ -3712,7 +4659,7 @@
       </w:pPr>
     </w:lvl>
   </w:abstractNum>
-  <w:abstractNum w:abstractNumId="5" w15:restartNumberingAfterBreak="0">
+  <w:abstractNum w:abstractNumId="8" w15:restartNumberingAfterBreak="0">
     <w:nsid w:val="54685533"/>
     <w:multiLevelType w:val="multilevel"/>
     <w:tmpl w:val="0C0A001F"/>
@@ -3798,7 +4745,7 @@
       </w:pPr>
     </w:lvl>
   </w:abstractNum>
-  <w:abstractNum w:abstractNumId="6" w15:restartNumberingAfterBreak="0">
+  <w:abstractNum w:abstractNumId="9" w15:restartNumberingAfterBreak="0">
     <w:nsid w:val="5FFA3663"/>
     <w:multiLevelType w:val="multilevel"/>
     <w:tmpl w:val="0C0A001F"/>
@@ -3884,7 +4831,7 @@
       </w:pPr>
     </w:lvl>
   </w:abstractNum>
-  <w:abstractNum w:abstractNumId="7" w15:restartNumberingAfterBreak="0">
+  <w:abstractNum w:abstractNumId="10" w15:restartNumberingAfterBreak="0">
     <w:nsid w:val="645C6D64"/>
     <w:multiLevelType w:val="multilevel"/>
     <w:tmpl w:val="0C0A001F"/>
@@ -3970,7 +4917,7 @@
       </w:pPr>
     </w:lvl>
   </w:abstractNum>
-  <w:abstractNum w:abstractNumId="8" w15:restartNumberingAfterBreak="0">
+  <w:abstractNum w:abstractNumId="11" w15:restartNumberingAfterBreak="0">
     <w:nsid w:val="6E9F22C8"/>
     <w:multiLevelType w:val="multilevel"/>
     <w:tmpl w:val="0C0A001F"/>
@@ -4057,31 +5004,40 @@
     </w:lvl>
   </w:abstractNum>
   <w:num w:numId="1">
+    <w:abstractNumId w:val="7"/>
+  </w:num>
+  <w:num w:numId="2">
+    <w:abstractNumId w:val="6"/>
+  </w:num>
+  <w:num w:numId="3">
     <w:abstractNumId w:val="4"/>
   </w:num>
-  <w:num w:numId="2">
+  <w:num w:numId="4">
+    <w:abstractNumId w:val="11"/>
+  </w:num>
+  <w:num w:numId="5">
+    <w:abstractNumId w:val="1"/>
+  </w:num>
+  <w:num w:numId="6">
+    <w:abstractNumId w:val="9"/>
+  </w:num>
+  <w:num w:numId="7">
+    <w:abstractNumId w:val="8"/>
+  </w:num>
+  <w:num w:numId="8">
+    <w:abstractNumId w:val="10"/>
+  </w:num>
+  <w:num w:numId="9">
+    <w:abstractNumId w:val="2"/>
+  </w:num>
+  <w:num w:numId="10">
+    <w:abstractNumId w:val="5"/>
+  </w:num>
+  <w:num w:numId="11">
     <w:abstractNumId w:val="3"/>
   </w:num>
-  <w:num w:numId="3">
-    <w:abstractNumId w:val="2"/>
-  </w:num>
-  <w:num w:numId="4">
-    <w:abstractNumId w:val="8"/>
-  </w:num>
-  <w:num w:numId="5">
+  <w:num w:numId="12">
     <w:abstractNumId w:val="0"/>
-  </w:num>
-  <w:num w:numId="6">
-    <w:abstractNumId w:val="6"/>
-  </w:num>
-  <w:num w:numId="7">
-    <w:abstractNumId w:val="5"/>
-  </w:num>
-  <w:num w:numId="8">
-    <w:abstractNumId w:val="7"/>
-  </w:num>
-  <w:num w:numId="9">
-    <w:abstractNumId w:val="1"/>
   </w:num>
 </w:numbering>
 </file>
@@ -4874,12 +5830,33 @@
 
 <file path=word/glossary/fontTable.xml><?xml version="1.0" encoding="utf-8"?>
 <w:fonts xmlns:mc="http://schemas.openxmlformats.org/markup-compatibility/2006" xmlns:r="http://schemas.openxmlformats.org/officeDocument/2006/relationships" xmlns:w="http://schemas.openxmlformats.org/wordprocessingml/2006/main" xmlns:w14="http://schemas.microsoft.com/office/word/2010/wordml" xmlns:w15="http://schemas.microsoft.com/office/word/2012/wordml" xmlns:w16se="http://schemas.microsoft.com/office/word/2015/wordml/symex" mc:Ignorable="w14 w15 w16se">
+  <w:font w:name="Symbol">
+    <w:panose1 w:val="05050102010706020507"/>
+    <w:charset w:val="02"/>
+    <w:family w:val="roman"/>
+    <w:pitch w:val="variable"/>
+    <w:sig w:usb0="00000000" w:usb1="10000000" w:usb2="00000000" w:usb3="00000000" w:csb0="80000000" w:csb1="00000000"/>
+  </w:font>
   <w:font w:name="Times New Roman">
     <w:panose1 w:val="02020603050405020304"/>
     <w:charset w:val="00"/>
     <w:family w:val="roman"/>
     <w:pitch w:val="variable"/>
     <w:sig w:usb0="E0002EFF" w:usb1="C000785B" w:usb2="00000009" w:usb3="00000000" w:csb0="000001FF" w:csb1="00000000"/>
+  </w:font>
+  <w:font w:name="Courier New">
+    <w:panose1 w:val="02070309020205020404"/>
+    <w:charset w:val="00"/>
+    <w:family w:val="modern"/>
+    <w:pitch w:val="fixed"/>
+    <w:sig w:usb0="E0002EFF" w:usb1="C0007843" w:usb2="00000009" w:usb3="00000000" w:csb0="000001FF" w:csb1="00000000"/>
+  </w:font>
+  <w:font w:name="Wingdings">
+    <w:panose1 w:val="05000000000000000000"/>
+    <w:charset w:val="02"/>
+    <w:family w:val="auto"/>
+    <w:pitch w:val="variable"/>
+    <w:sig w:usb0="00000000" w:usb1="10000000" w:usb2="00000000" w:usb3="00000000" w:csb0="80000000" w:csb1="00000000"/>
   </w:font>
   <w:font w:name="Calibri">
     <w:panose1 w:val="020F0502020204030204"/>
@@ -4914,6 +5891,7 @@
   </w:compat>
   <w:rsids>
     <w:rsidRoot w:val="008F7B25"/>
+    <w:rsid w:val="00515337"/>
     <w:rsid w:val="005310AE"/>
     <w:rsid w:val="00835B5C"/>
     <w:rsid w:val="008F7B25"/>
@@ -5673,7 +6651,7 @@
 </file>
 
 <file path=customXml/itemProps2.xml><?xml version="1.0" encoding="utf-8"?>
-<ds:datastoreItem xmlns:ds="http://schemas.openxmlformats.org/officeDocument/2006/customXml" ds:itemID="{5657756A-1F12-44F9-ACFD-22664569C8CA}">
+<ds:datastoreItem xmlns:ds="http://schemas.openxmlformats.org/officeDocument/2006/customXml" ds:itemID="{764E83DB-67C2-4BF6-80E5-463980841E3F}">
   <ds:schemaRefs>
     <ds:schemaRef ds:uri="http://schemas.openxmlformats.org/officeDocument/2006/bibliography"/>
   </ds:schemaRefs>

--- a/proyecto/proyecto-documento-kevin-hdez.docx
+++ b/proyecto/proyecto-documento-kevin-hdez.docx
@@ -1187,7 +1187,7 @@
           <w:r>
             <w:fldChar w:fldCharType="separate"/>
           </w:r>
-          <w:hyperlink w:anchor="_Toc510976178" w:history="1">
+          <w:hyperlink w:anchor="_Toc512183015" w:history="1">
             <w:r>
               <w:rPr>
                 <w:rStyle w:val="Hipervnculo"/>
@@ -1229,7 +1229,7 @@
                 <w:noProof/>
                 <w:webHidden/>
               </w:rPr>
-              <w:instrText xml:space="preserve"> PAGEREF _Toc510976178 \h </w:instrText>
+              <w:instrText xml:space="preserve"> PAGEREF _Toc512183015 \h </w:instrText>
             </w:r>
             <w:r>
               <w:rPr>
@@ -1273,7 +1273,7 @@
               <w:lang w:eastAsia="es-ES"/>
             </w:rPr>
           </w:pPr>
-          <w:hyperlink w:anchor="_Toc510976179" w:history="1">
+          <w:hyperlink w:anchor="_Toc512183016" w:history="1">
             <w:r>
               <w:rPr>
                 <w:rStyle w:val="Hipervnculo"/>
@@ -1315,7 +1315,7 @@
                 <w:noProof/>
                 <w:webHidden/>
               </w:rPr>
-              <w:instrText xml:space="preserve"> PAGEREF _Toc510976179 \h </w:instrText>
+              <w:instrText xml:space="preserve"> PAGEREF _Toc512183016 \h </w:instrText>
             </w:r>
             <w:r>
               <w:rPr>
@@ -1359,7 +1359,7 @@
               <w:lang w:eastAsia="es-ES"/>
             </w:rPr>
           </w:pPr>
-          <w:hyperlink w:anchor="_Toc510976180" w:history="1">
+          <w:hyperlink w:anchor="_Toc512183017" w:history="1">
             <w:r>
               <w:rPr>
                 <w:rStyle w:val="Hipervnculo"/>
@@ -1401,7 +1401,7 @@
                 <w:noProof/>
                 <w:webHidden/>
               </w:rPr>
-              <w:instrText xml:space="preserve"> PAGEREF _Toc510976180 \h </w:instrText>
+              <w:instrText xml:space="preserve"> PAGEREF _Toc512183017 \h </w:instrText>
             </w:r>
             <w:r>
               <w:rPr>
@@ -1445,7 +1445,7 @@
               <w:lang w:eastAsia="es-ES"/>
             </w:rPr>
           </w:pPr>
-          <w:hyperlink w:anchor="_Toc510976181" w:history="1">
+          <w:hyperlink w:anchor="_Toc512183018" w:history="1">
             <w:r>
               <w:rPr>
                 <w:rStyle w:val="Hipervnculo"/>
@@ -1487,7 +1487,7 @@
                 <w:noProof/>
                 <w:webHidden/>
               </w:rPr>
-              <w:instrText xml:space="preserve"> PAGEREF _Toc510976181 \h </w:instrText>
+              <w:instrText xml:space="preserve"> PAGEREF _Toc512183018 \h </w:instrText>
             </w:r>
             <w:r>
               <w:rPr>
@@ -1531,7 +1531,7 @@
               <w:lang w:eastAsia="es-ES"/>
             </w:rPr>
           </w:pPr>
-          <w:hyperlink w:anchor="_Toc510976182" w:history="1">
+          <w:hyperlink w:anchor="_Toc512183019" w:history="1">
             <w:r>
               <w:rPr>
                 <w:rStyle w:val="Hipervnculo"/>
@@ -1573,7 +1573,7 @@
                 <w:noProof/>
                 <w:webHidden/>
               </w:rPr>
-              <w:instrText xml:space="preserve"> PAGEREF _Toc510976182 \h </w:instrText>
+              <w:instrText xml:space="preserve"> PAGEREF _Toc512183019 \h </w:instrText>
             </w:r>
             <w:r>
               <w:rPr>
@@ -1594,6 +1594,246 @@
                 <w:webHidden/>
               </w:rPr>
               <w:t>4</w:t>
+            </w:r>
+            <w:r>
+              <w:rPr>
+                <w:noProof/>
+                <w:webHidden/>
+              </w:rPr>
+              <w:fldChar w:fldCharType="end"/>
+            </w:r>
+          </w:hyperlink>
+        </w:p>
+        <w:p>
+          <w:pPr>
+            <w:pStyle w:val="TDC2"/>
+            <w:tabs>
+              <w:tab w:val="left" w:pos="880"/>
+              <w:tab w:val="right" w:leader="dot" w:pos="8494"/>
+            </w:tabs>
+            <w:rPr>
+              <w:rFonts w:eastAsiaTheme="minorEastAsia"/>
+              <w:noProof/>
+              <w:lang w:eastAsia="es-ES"/>
+            </w:rPr>
+          </w:pPr>
+          <w:hyperlink w:anchor="_Toc512183020" w:history="1">
+            <w:r>
+              <w:rPr>
+                <w:rStyle w:val="Hipervnculo"/>
+                <w:noProof/>
+              </w:rPr>
+              <w:t>4.2.</w:t>
+            </w:r>
+            <w:r>
+              <w:rPr>
+                <w:rFonts w:eastAsiaTheme="minorEastAsia"/>
+                <w:noProof/>
+                <w:lang w:eastAsia="es-ES"/>
+              </w:rPr>
+              <w:tab/>
+            </w:r>
+            <w:r>
+              <w:rPr>
+                <w:rStyle w:val="Hipervnculo"/>
+                <w:noProof/>
+              </w:rPr>
+              <w:t>Tarea 2: Activación de FreePBX</w:t>
+            </w:r>
+            <w:r>
+              <w:rPr>
+                <w:noProof/>
+                <w:webHidden/>
+              </w:rPr>
+              <w:tab/>
+            </w:r>
+            <w:r>
+              <w:rPr>
+                <w:noProof/>
+                <w:webHidden/>
+              </w:rPr>
+              <w:fldChar w:fldCharType="begin"/>
+            </w:r>
+            <w:r>
+              <w:rPr>
+                <w:noProof/>
+                <w:webHidden/>
+              </w:rPr>
+              <w:instrText xml:space="preserve"> PAGEREF _Toc512183020 \h </w:instrText>
+            </w:r>
+            <w:r>
+              <w:rPr>
+                <w:noProof/>
+                <w:webHidden/>
+              </w:rPr>
+            </w:r>
+            <w:r>
+              <w:rPr>
+                <w:noProof/>
+                <w:webHidden/>
+              </w:rPr>
+              <w:fldChar w:fldCharType="separate"/>
+            </w:r>
+            <w:r>
+              <w:rPr>
+                <w:noProof/>
+                <w:webHidden/>
+              </w:rPr>
+              <w:t>12</w:t>
+            </w:r>
+            <w:r>
+              <w:rPr>
+                <w:noProof/>
+                <w:webHidden/>
+              </w:rPr>
+              <w:fldChar w:fldCharType="end"/>
+            </w:r>
+          </w:hyperlink>
+        </w:p>
+        <w:p>
+          <w:pPr>
+            <w:pStyle w:val="TDC2"/>
+            <w:tabs>
+              <w:tab w:val="left" w:pos="880"/>
+              <w:tab w:val="right" w:leader="dot" w:pos="8494"/>
+            </w:tabs>
+            <w:rPr>
+              <w:rFonts w:eastAsiaTheme="minorEastAsia"/>
+              <w:noProof/>
+              <w:lang w:eastAsia="es-ES"/>
+            </w:rPr>
+          </w:pPr>
+          <w:hyperlink w:anchor="_Toc512183021" w:history="1">
+            <w:r>
+              <w:rPr>
+                <w:rStyle w:val="Hipervnculo"/>
+                <w:noProof/>
+              </w:rPr>
+              <w:t>4.3.</w:t>
+            </w:r>
+            <w:r>
+              <w:rPr>
+                <w:rFonts w:eastAsiaTheme="minorEastAsia"/>
+                <w:noProof/>
+                <w:lang w:eastAsia="es-ES"/>
+              </w:rPr>
+              <w:tab/>
+            </w:r>
+            <w:r>
+              <w:rPr>
+                <w:rStyle w:val="Hipervnculo"/>
+                <w:noProof/>
+              </w:rPr>
+              <w:t>Tarea 3: Configuración de FreePBX</w:t>
+            </w:r>
+            <w:r>
+              <w:rPr>
+                <w:noProof/>
+                <w:webHidden/>
+              </w:rPr>
+              <w:tab/>
+            </w:r>
+            <w:r>
+              <w:rPr>
+                <w:noProof/>
+                <w:webHidden/>
+              </w:rPr>
+              <w:fldChar w:fldCharType="begin"/>
+            </w:r>
+            <w:r>
+              <w:rPr>
+                <w:noProof/>
+                <w:webHidden/>
+              </w:rPr>
+              <w:instrText xml:space="preserve"> PAGEREF _Toc512183021 \h </w:instrText>
+            </w:r>
+            <w:r>
+              <w:rPr>
+                <w:noProof/>
+                <w:webHidden/>
+              </w:rPr>
+            </w:r>
+            <w:r>
+              <w:rPr>
+                <w:noProof/>
+                <w:webHidden/>
+              </w:rPr>
+              <w:fldChar w:fldCharType="separate"/>
+            </w:r>
+            <w:r>
+              <w:rPr>
+                <w:noProof/>
+                <w:webHidden/>
+              </w:rPr>
+              <w:t>15</w:t>
+            </w:r>
+            <w:r>
+              <w:rPr>
+                <w:noProof/>
+                <w:webHidden/>
+              </w:rPr>
+              <w:fldChar w:fldCharType="end"/>
+            </w:r>
+          </w:hyperlink>
+        </w:p>
+        <w:p>
+          <w:pPr>
+            <w:pStyle w:val="TDC3"/>
+            <w:tabs>
+              <w:tab w:val="right" w:leader="dot" w:pos="8494"/>
+            </w:tabs>
+            <w:rPr>
+              <w:noProof/>
+            </w:rPr>
+          </w:pPr>
+          <w:hyperlink w:anchor="_Toc512183022" w:history="1">
+            <w:r>
+              <w:rPr>
+                <w:rStyle w:val="Hipervnculo"/>
+                <w:noProof/>
+              </w:rPr>
+              <w:t>4.3.1 Subtarea 3.1: Configurar IP Estática</w:t>
+            </w:r>
+            <w:r>
+              <w:rPr>
+                <w:noProof/>
+                <w:webHidden/>
+              </w:rPr>
+              <w:tab/>
+            </w:r>
+            <w:r>
+              <w:rPr>
+                <w:noProof/>
+                <w:webHidden/>
+              </w:rPr>
+              <w:fldChar w:fldCharType="begin"/>
+            </w:r>
+            <w:r>
+              <w:rPr>
+                <w:noProof/>
+                <w:webHidden/>
+              </w:rPr>
+              <w:instrText xml:space="preserve"> PAGEREF _Toc512183022 \h </w:instrText>
+            </w:r>
+            <w:r>
+              <w:rPr>
+                <w:noProof/>
+                <w:webHidden/>
+              </w:rPr>
+            </w:r>
+            <w:r>
+              <w:rPr>
+                <w:noProof/>
+                <w:webHidden/>
+              </w:rPr>
+              <w:fldChar w:fldCharType="separate"/>
+            </w:r>
+            <w:r>
+              <w:rPr>
+                <w:noProof/>
+                <w:webHidden/>
+              </w:rPr>
+              <w:t>15</w:t>
             </w:r>
             <w:r>
               <w:rPr>
@@ -1616,13 +1856,13 @@
               <w:lang w:eastAsia="es-ES"/>
             </w:rPr>
           </w:pPr>
-          <w:hyperlink w:anchor="_Toc510976183" w:history="1">
+          <w:hyperlink w:anchor="_Toc512183023" w:history="1">
             <w:r>
               <w:rPr>
                 <w:rStyle w:val="Hipervnculo"/>
                 <w:noProof/>
               </w:rPr>
-              <w:t>Trabajos citados</w:t>
+              <w:t>BIBLIOGRAFIA:</w:t>
             </w:r>
             <w:r>
               <w:rPr>
@@ -1643,7 +1883,7 @@
                 <w:noProof/>
                 <w:webHidden/>
               </w:rPr>
-              <w:instrText xml:space="preserve"> PAGEREF _Toc510976183 \h </w:instrText>
+              <w:instrText xml:space="preserve"> PAGEREF _Toc512183023 \h </w:instrText>
             </w:r>
             <w:r>
               <w:rPr>
@@ -1663,7 +1903,7 @@
                 <w:noProof/>
                 <w:webHidden/>
               </w:rPr>
-              <w:t>8</w:t>
+              <w:t>15</w:t>
             </w:r>
             <w:r>
               <w:rPr>
@@ -1699,7 +1939,7 @@
           <w:numId w:val="9"/>
         </w:numPr>
       </w:pPr>
-      <w:bookmarkStart w:id="0" w:name="_Toc510976178"/>
+      <w:bookmarkStart w:id="0" w:name="_Toc512183015"/>
       <w:r>
         <w:lastRenderedPageBreak/>
         <w:t>Introducción</w:t>
@@ -1741,7 +1981,7 @@
           <w:numId w:val="9"/>
         </w:numPr>
       </w:pPr>
-      <w:bookmarkStart w:id="1" w:name="_Toc510976179"/>
+      <w:bookmarkStart w:id="1" w:name="_Toc512183016"/>
       <w:r>
         <w:t>ORIGEN Y CONTEXTUALIZACIÓN DEL P</w:t>
       </w:r>
@@ -1768,7 +2008,7 @@
           <w:numId w:val="9"/>
         </w:numPr>
       </w:pPr>
-      <w:bookmarkStart w:id="2" w:name="_Toc510976180"/>
+      <w:bookmarkStart w:id="2" w:name="_Toc512183017"/>
       <w:r>
         <w:t>OBJETIVO GENERAL DEL</w:t>
       </w:r>
@@ -1804,7 +2044,7 @@
           <w:numId w:val="9"/>
         </w:numPr>
       </w:pPr>
-      <w:bookmarkStart w:id="3" w:name="_Toc510976181"/>
+      <w:bookmarkStart w:id="3" w:name="_Toc512183018"/>
       <w:r>
         <w:t xml:space="preserve">OBJETIVOS ESPECÍFICOS </w:t>
       </w:r>
@@ -1827,7 +2067,7 @@
           <w:numId w:val="9"/>
         </w:numPr>
       </w:pPr>
-      <w:bookmarkStart w:id="4" w:name="_Toc510976182"/>
+      <w:bookmarkStart w:id="4" w:name="_Toc512183019"/>
       <w:r>
         <w:t xml:space="preserve">Tarea 1: </w:t>
       </w:r>
@@ -1918,7 +2158,7 @@
           <w:lang w:eastAsia="es-ES"/>
         </w:rPr>
         <w:drawing>
-          <wp:anchor distT="0" distB="0" distL="114300" distR="114300" simplePos="0" relativeHeight="251665408" behindDoc="0" locked="0" layoutInCell="1" allowOverlap="1" wp14:anchorId="3BBEBAED" wp14:editId="1F15ED2B">
+          <wp:anchor distT="0" distB="0" distL="114300" distR="114300" simplePos="0" relativeHeight="251665408" behindDoc="0" locked="0" layoutInCell="1" allowOverlap="1" wp14:anchorId="7ACAC08E" wp14:editId="4F4A05FD">
             <wp:simplePos x="0" y="0"/>
             <wp:positionH relativeFrom="margin">
               <wp:posOffset>601181</wp:posOffset>
@@ -1979,7 +2219,7 @@
         </w:rPr>
         <w:lastRenderedPageBreak/>
         <w:drawing>
-          <wp:anchor distT="0" distB="0" distL="114300" distR="114300" simplePos="0" relativeHeight="251667456" behindDoc="0" locked="0" layoutInCell="1" allowOverlap="1" wp14:anchorId="273840A5" wp14:editId="3414D25C">
+          <wp:anchor distT="0" distB="0" distL="114300" distR="114300" simplePos="0" relativeHeight="251667456" behindDoc="0" locked="0" layoutInCell="1" allowOverlap="1" wp14:anchorId="65D4A53B" wp14:editId="29D3BEF9">
             <wp:simplePos x="0" y="0"/>
             <wp:positionH relativeFrom="margin">
               <wp:align>center</wp:align>
@@ -2040,7 +2280,7 @@
           <w:lang w:eastAsia="es-ES"/>
         </w:rPr>
         <w:drawing>
-          <wp:anchor distT="0" distB="0" distL="114300" distR="114300" simplePos="0" relativeHeight="251666432" behindDoc="0" locked="0" layoutInCell="1" allowOverlap="1" wp14:anchorId="1DD6D3CA" wp14:editId="5587A0FB">
+          <wp:anchor distT="0" distB="0" distL="114300" distR="114300" simplePos="0" relativeHeight="251666432" behindDoc="0" locked="0" layoutInCell="1" allowOverlap="1" wp14:anchorId="3B521792" wp14:editId="575F0FF5">
             <wp:simplePos x="0" y="0"/>
             <wp:positionH relativeFrom="column">
               <wp:posOffset>96023</wp:posOffset>
@@ -2099,7 +2339,7 @@
           <w:lang w:eastAsia="es-ES"/>
         </w:rPr>
         <w:drawing>
-          <wp:anchor distT="0" distB="0" distL="114300" distR="114300" simplePos="0" relativeHeight="251668480" behindDoc="0" locked="0" layoutInCell="1" allowOverlap="1" wp14:anchorId="4F37AAA7" wp14:editId="259AB0F8">
+          <wp:anchor distT="0" distB="0" distL="114300" distR="114300" simplePos="0" relativeHeight="251668480" behindDoc="0" locked="0" layoutInCell="1" allowOverlap="1" wp14:anchorId="74F414A0" wp14:editId="52C82A2C">
             <wp:simplePos x="0" y="0"/>
             <wp:positionH relativeFrom="column">
               <wp:posOffset>1415415</wp:posOffset>
@@ -2183,7 +2423,7 @@
         </w:rPr>
         <w:lastRenderedPageBreak/>
         <w:drawing>
-          <wp:anchor distT="0" distB="0" distL="114300" distR="114300" simplePos="0" relativeHeight="251669504" behindDoc="0" locked="0" layoutInCell="1" allowOverlap="1" wp14:anchorId="3A83EDF0" wp14:editId="724BF3D7">
+          <wp:anchor distT="0" distB="0" distL="114300" distR="114300" simplePos="0" relativeHeight="251669504" behindDoc="0" locked="0" layoutInCell="1" allowOverlap="1" wp14:anchorId="6406B120" wp14:editId="6FC5FBFA">
             <wp:simplePos x="0" y="0"/>
             <wp:positionH relativeFrom="margin">
               <wp:posOffset>477078</wp:posOffset>
@@ -2267,7 +2507,7 @@
           <w:lang w:eastAsia="es-ES"/>
         </w:rPr>
         <w:drawing>
-          <wp:anchor distT="0" distB="0" distL="114300" distR="114300" simplePos="0" relativeHeight="251670528" behindDoc="0" locked="0" layoutInCell="1" allowOverlap="1" wp14:anchorId="66D66F45" wp14:editId="4B77A71F">
+          <wp:anchor distT="0" distB="0" distL="114300" distR="114300" simplePos="0" relativeHeight="251670528" behindDoc="0" locked="0" layoutInCell="1" allowOverlap="1" wp14:anchorId="1960A07B" wp14:editId="2AF94F80">
             <wp:simplePos x="0" y="0"/>
             <wp:positionH relativeFrom="margin">
               <wp:align>center</wp:align>
@@ -2331,7 +2571,7 @@
           <w:lang w:eastAsia="es-ES"/>
         </w:rPr>
         <w:drawing>
-          <wp:anchor distT="0" distB="0" distL="114300" distR="114300" simplePos="0" relativeHeight="251671552" behindDoc="0" locked="0" layoutInCell="1" allowOverlap="1" wp14:anchorId="4853302B" wp14:editId="3A6BCEA4">
+          <wp:anchor distT="0" distB="0" distL="114300" distR="114300" simplePos="0" relativeHeight="251671552" behindDoc="0" locked="0" layoutInCell="1" allowOverlap="1" wp14:anchorId="396B998C" wp14:editId="6FEE649A">
             <wp:simplePos x="0" y="0"/>
             <wp:positionH relativeFrom="margin">
               <wp:align>center</wp:align>
@@ -2436,7 +2676,7 @@
           <w:lang w:eastAsia="es-ES"/>
         </w:rPr>
         <w:drawing>
-          <wp:inline distT="0" distB="0" distL="0" distR="0" wp14:anchorId="54E34E6E" wp14:editId="2F44BE89">
+          <wp:inline distT="0" distB="0" distL="0" distR="0" wp14:anchorId="2796527F" wp14:editId="4CE79100">
             <wp:extent cx="5400040" cy="3116912"/>
             <wp:effectExtent l="0" t="0" r="0" b="7620"/>
             <wp:docPr id="21" name="Imagen 21"/>
@@ -2500,7 +2740,7 @@
           <w:lang w:eastAsia="es-ES"/>
         </w:rPr>
         <w:drawing>
-          <wp:anchor distT="0" distB="0" distL="114300" distR="114300" simplePos="0" relativeHeight="251672576" behindDoc="0" locked="0" layoutInCell="1" allowOverlap="1" wp14:anchorId="7B4E48CF" wp14:editId="054C3280">
+          <wp:anchor distT="0" distB="0" distL="114300" distR="114300" simplePos="0" relativeHeight="251672576" behindDoc="0" locked="0" layoutInCell="1" allowOverlap="1" wp14:anchorId="6AB2960C" wp14:editId="60333D86">
             <wp:simplePos x="0" y="0"/>
             <wp:positionH relativeFrom="column">
               <wp:posOffset>-23495</wp:posOffset>
@@ -2621,7 +2861,7 @@
         </w:rPr>
         <w:lastRenderedPageBreak/>
         <w:drawing>
-          <wp:anchor distT="0" distB="0" distL="114300" distR="114300" simplePos="0" relativeHeight="251674624" behindDoc="0" locked="0" layoutInCell="1" allowOverlap="1" wp14:anchorId="44CFB2A5" wp14:editId="6F0549D7">
+          <wp:anchor distT="0" distB="0" distL="114300" distR="114300" simplePos="0" relativeHeight="251674624" behindDoc="0" locked="0" layoutInCell="1" allowOverlap="1" wp14:anchorId="28CC1E7D" wp14:editId="39BA6EF6">
             <wp:simplePos x="0" y="0"/>
             <wp:positionH relativeFrom="margin">
               <wp:align>center</wp:align>
@@ -2683,7 +2923,7 @@
           <w:lang w:eastAsia="es-ES"/>
         </w:rPr>
         <w:drawing>
-          <wp:anchor distT="0" distB="0" distL="114300" distR="114300" simplePos="0" relativeHeight="251673600" behindDoc="0" locked="0" layoutInCell="1" allowOverlap="1" wp14:anchorId="38EEBE82" wp14:editId="3A0F4F61">
+          <wp:anchor distT="0" distB="0" distL="114300" distR="114300" simplePos="0" relativeHeight="251673600" behindDoc="0" locked="0" layoutInCell="1" allowOverlap="1" wp14:anchorId="403FAD22" wp14:editId="65E1BC0E">
             <wp:simplePos x="0" y="0"/>
             <wp:positionH relativeFrom="margin">
               <wp:posOffset>-32385</wp:posOffset>
@@ -2767,7 +3007,7 @@
           <w:lang w:eastAsia="es-ES"/>
         </w:rPr>
         <w:drawing>
-          <wp:anchor distT="0" distB="0" distL="114300" distR="114300" simplePos="0" relativeHeight="251675648" behindDoc="0" locked="0" layoutInCell="1" allowOverlap="1" wp14:anchorId="3CB3F93B" wp14:editId="5F6D1B7B">
+          <wp:anchor distT="0" distB="0" distL="114300" distR="114300" simplePos="0" relativeHeight="251675648" behindDoc="0" locked="0" layoutInCell="1" allowOverlap="1" wp14:anchorId="1FF84299" wp14:editId="121FB570">
             <wp:simplePos x="0" y="0"/>
             <wp:positionH relativeFrom="margin">
               <wp:align>right</wp:align>
@@ -2840,7 +3080,7 @@
         </w:rPr>
         <w:lastRenderedPageBreak/>
         <w:drawing>
-          <wp:anchor distT="0" distB="0" distL="114300" distR="114300" simplePos="0" relativeHeight="251676672" behindDoc="0" locked="0" layoutInCell="1" allowOverlap="1">
+          <wp:anchor distT="0" distB="0" distL="114300" distR="114300" simplePos="0" relativeHeight="251676672" behindDoc="0" locked="0" layoutInCell="1" allowOverlap="1" wp14:anchorId="65803299" wp14:editId="0221F82B">
             <wp:simplePos x="0" y="0"/>
             <wp:positionH relativeFrom="margin">
               <wp:align>center</wp:align>
@@ -2927,7 +3167,7 @@
             <v:path o:extrusionok="f" gradientshapeok="t" o:connecttype="rect"/>
             <o:lock v:ext="edit" aspectratio="t"/>
           </v:shapetype>
-          <v:shape id="_x0000_i1025" type="#_x0000_t75" style="width:425.25pt;height:270.75pt">
+          <v:shape id="_x0000_i1025" type="#_x0000_t75" style="width:425pt;height:271pt">
             <v:imagedata r:id="rId34" o:title="014"/>
           </v:shape>
         </w:pict>
@@ -3023,46 +3263,34 @@
         <w:rPr>
           <w:b/>
         </w:rPr>
-        <w:t xml:space="preserve"> de la máquina (de momento) es “</w:t>
-      </w:r>
-      <w:r>
+        <w:t xml:space="preserve"> de la máquina (de momento) es “172.18.99.18”: </w:t>
+      </w:r>
+      <w:r>
+        <w:t xml:space="preserve">Con esta información podemos hacer uso del servidor web incorporado de la distribución </w:t>
+      </w:r>
+      <w:r>
+        <w:t>y configurar la misma desde una interfaz web.</w:t>
+      </w:r>
+    </w:p>
+    <w:p>
+      <w:pPr>
         <w:rPr>
           <w:b/>
         </w:rPr>
-        <w:t>172.18.99.18</w:t>
-      </w:r>
-      <w:r>
+      </w:pPr>
+    </w:p>
+    <w:p>
+      <w:pPr>
         <w:rPr>
           <w:b/>
         </w:rPr>
-        <w:t xml:space="preserve">”: </w:t>
-      </w:r>
-      <w:r>
-        <w:t xml:space="preserve">Con esta información podemos hacer uso del servidor web incorporado de la distribución </w:t>
-      </w:r>
-      <w:r>
-        <w:t>y configurar la misma desde una interfaz web.</w:t>
-      </w:r>
-    </w:p>
-    <w:p>
-      <w:pPr>
+      </w:pPr>
+      <w:r>
         <w:rPr>
           <w:b/>
         </w:rPr>
-      </w:pPr>
-    </w:p>
-    <w:p>
-      <w:pPr>
-        <w:rPr>
-          <w:b/>
-        </w:rPr>
-      </w:pPr>
-      <w:r>
-        <w:rPr>
-          <w:b/>
-        </w:rPr>
         <w:pict>
-          <v:shape id="_x0000_i1026" type="#_x0000_t75" style="width:425.25pt;height:149.25pt">
+          <v:shape id="_x0000_i1026" type="#_x0000_t75" style="width:425pt;height:149.5pt">
             <v:imagedata r:id="rId35" o:title="015" cropbottom="26254f"/>
           </v:shape>
         </w:pict>
@@ -3124,7 +3352,7 @@
       </w:r>
       <w:r>
         <w:pict>
-          <v:shape id="_x0000_i1031" type="#_x0000_t75" style="width:425.25pt;height:159.75pt">
+          <v:shape id="_x0000_i1027" type="#_x0000_t75" style="width:425.5pt;height:160pt">
             <v:imagedata r:id="rId37" o:title="016"/>
           </v:shape>
         </w:pict>
@@ -3269,16 +3497,7 @@
         </w:numPr>
       </w:pPr>
       <w:r>
-        <w:t>Módulo de conferencias</w:t>
-      </w:r>
-      <w:r>
-        <w:t xml:space="preserve"> (</w:t>
-      </w:r>
-      <w:r>
-        <w:t>Versión PRO</w:t>
-      </w:r>
-      <w:r>
-        <w:t>)</w:t>
+        <w:t>Módulo de conferencias (Versión PRO)</w:t>
       </w:r>
     </w:p>
     <w:p>
@@ -3290,13 +3509,7 @@
         </w:numPr>
       </w:pPr>
       <w:r>
-        <w:t>Fax (</w:t>
-      </w:r>
-      <w:r>
-        <w:t>Versión PRO</w:t>
-      </w:r>
-      <w:r>
-        <w:t>)</w:t>
+        <w:t>Fax (Versión PRO)</w:t>
       </w:r>
     </w:p>
     <w:p>
@@ -3425,7 +3638,7 @@
           <w:noProof/>
         </w:rPr>
         <w:pict>
-          <v:shape id="_x0000_s1027" type="#_x0000_t75" style="position:absolute;left:0;text-align:left;margin-left:195.45pt;margin-top:61.05pt;width:157.5pt;height:178.1pt;z-index:251680768;mso-position-horizontal-relative:text;mso-position-vertical-relative:text;mso-width-relative:page;mso-height-relative:page">
+          <v:shape id="_x0000_s1027" type="#_x0000_t75" style="position:absolute;left:0;text-align:left;margin-left:125.35pt;margin-top:51.05pt;width:157.5pt;height:178.1pt;z-index:251680768;mso-position-horizontal-relative:text;mso-position-vertical-relative:text;mso-width-relative:page;mso-height-relative:page">
             <v:imagedata r:id="rId38" o:title="018"/>
             <w10:wrap type="topAndBottom"/>
           </v:shape>
@@ -3480,28 +3693,1838 @@
         <w:t>. Con estos planes de soporte puedes solicitar un número de horas para obtener ayuda a la carta.</w:t>
       </w:r>
     </w:p>
-    <w:p>
-      <w:r>
-        <w:t xml:space="preserve">Al </w:t>
+    <w:p/>
+    <w:p>
+      <w:r>
+        <w:t>Al in</w:t>
+      </w:r>
+      <w:r>
+        <w:t>i</w:t>
+      </w:r>
+      <w:r>
+        <w:t xml:space="preserve">ciar el panel de </w:t>
+      </w:r>
+      <w:r>
+        <w:t>administración se nos mostrará que se ha instalado perfectamente “</w:t>
       </w:r>
       <w:proofErr w:type="spellStart"/>
       <w:r>
-        <w:t>inciar</w:t>
+        <w:t>FreePBX</w:t>
       </w:r>
       <w:proofErr w:type="spellEnd"/>
       <w:r>
-        <w:t xml:space="preserve"> el panel de </w:t>
-      </w:r>
-      <w:bookmarkStart w:id="5" w:name="_GoBack"/>
-      <w:bookmarkEnd w:id="5"/>
+        <w:t>”, y que podemos activar el mismo para acceder a las funcionalidades extra y poder comprar módulos de pago.</w:t>
+      </w:r>
     </w:p>
     <w:p/>
     <w:p/>
     <w:p>
+      <w:pPr>
+        <w:pStyle w:val="Ttulo2"/>
+        <w:numPr>
+          <w:ilvl w:val="1"/>
+          <w:numId w:val="9"/>
+        </w:numPr>
+      </w:pPr>
+      <w:bookmarkStart w:id="5" w:name="_Toc512183020"/>
+      <w:r>
+        <w:rPr>
+          <w:noProof/>
+          <w:lang w:eastAsia="es-ES"/>
+        </w:rPr>
+        <w:lastRenderedPageBreak/>
+        <w:drawing>
+          <wp:anchor distT="0" distB="0" distL="114300" distR="114300" simplePos="0" relativeHeight="251681792" behindDoc="0" locked="0" layoutInCell="1" allowOverlap="1" wp14:anchorId="6C3A4244" wp14:editId="120D10D6">
+            <wp:simplePos x="0" y="0"/>
+            <wp:positionH relativeFrom="margin">
+              <wp:posOffset>112560</wp:posOffset>
+            </wp:positionH>
+            <wp:positionV relativeFrom="paragraph">
+              <wp:posOffset>110021</wp:posOffset>
+            </wp:positionV>
+            <wp:extent cx="5247640" cy="2169795"/>
+            <wp:effectExtent l="0" t="0" r="0" b="1905"/>
+            <wp:wrapTopAndBottom/>
+            <wp:docPr id="25" name="Imagen 25"/>
+            <wp:cNvGraphicFramePr>
+              <a:graphicFrameLocks xmlns:a="http://schemas.openxmlformats.org/drawingml/2006/main" noChangeAspect="1"/>
+            </wp:cNvGraphicFramePr>
+            <a:graphic xmlns:a="http://schemas.openxmlformats.org/drawingml/2006/main">
+              <a:graphicData uri="http://schemas.openxmlformats.org/drawingml/2006/picture">
+                <pic:pic xmlns:pic="http://schemas.openxmlformats.org/drawingml/2006/picture">
+                  <pic:nvPicPr>
+                    <pic:cNvPr id="25" name="019.png"/>
+                    <pic:cNvPicPr/>
+                  </pic:nvPicPr>
+                  <pic:blipFill rotWithShape="1">
+                    <a:blip r:embed="rId39">
+                      <a:extLst>
+                        <a:ext uri="{28A0092B-C50C-407E-A947-70E740481C1C}">
+                          <a14:useLocalDpi xmlns:a14="http://schemas.microsoft.com/office/drawing/2010/main" val="0"/>
+                        </a:ext>
+                      </a:extLst>
+                    </a:blip>
+                    <a:srcRect l="1177" t="-355" r="1628" b="3405"/>
+                    <a:stretch/>
+                  </pic:blipFill>
+                  <pic:spPr bwMode="auto">
+                    <a:xfrm>
+                      <a:off x="0" y="0"/>
+                      <a:ext cx="5247640" cy="2169795"/>
+                    </a:xfrm>
+                    <a:prstGeom prst="rect">
+                      <a:avLst/>
+                    </a:prstGeom>
+                    <a:ln>
+                      <a:noFill/>
+                    </a:ln>
+                    <a:extLst>
+                      <a:ext uri="{53640926-AAD7-44D8-BBD7-CCE9431645EC}">
+                        <a14:shadowObscured xmlns:a14="http://schemas.microsoft.com/office/drawing/2010/main"/>
+                      </a:ext>
+                    </a:extLst>
+                  </pic:spPr>
+                </pic:pic>
+              </a:graphicData>
+            </a:graphic>
+            <wp14:sizeRelH relativeFrom="margin">
+              <wp14:pctWidth>0</wp14:pctWidth>
+            </wp14:sizeRelH>
+            <wp14:sizeRelV relativeFrom="margin">
+              <wp14:pctHeight>0</wp14:pctHeight>
+            </wp14:sizeRelV>
+          </wp:anchor>
+        </w:drawing>
+      </w:r>
+      <w:r>
+        <w:t xml:space="preserve">Tarea 2: Activación de </w:t>
+      </w:r>
+      <w:proofErr w:type="spellStart"/>
+      <w:r>
+        <w:t>FreePBX</w:t>
+      </w:r>
+      <w:bookmarkEnd w:id="5"/>
+      <w:proofErr w:type="spellEnd"/>
+    </w:p>
+    <w:p/>
+    <w:p>
+      <w:r>
+        <w:t xml:space="preserve">Como se indica en el apartado anterior podemos activar el sistema </w:t>
+      </w:r>
+      <w:proofErr w:type="spellStart"/>
+      <w:r>
+        <w:t>FreePBX</w:t>
+      </w:r>
+      <w:proofErr w:type="spellEnd"/>
+      <w:r>
+        <w:t xml:space="preserve"> para acceder a los módulos de pago de la misma, y aunque en este proyecto no se harán uso de los mismos, sí que activaremos nuestro sistema para ver como se hace. </w:t>
+      </w:r>
+    </w:p>
+    <w:p>
+      <w:r>
+        <w:rPr>
+          <w:noProof/>
+          <w:lang w:eastAsia="es-ES"/>
+        </w:rPr>
+        <w:drawing>
+          <wp:anchor distT="0" distB="0" distL="114300" distR="114300" simplePos="0" relativeHeight="251682816" behindDoc="0" locked="0" layoutInCell="1" allowOverlap="1" wp14:anchorId="1A4B9BF7" wp14:editId="61AB0B60">
+            <wp:simplePos x="0" y="0"/>
+            <wp:positionH relativeFrom="column">
+              <wp:posOffset>1242</wp:posOffset>
+            </wp:positionH>
+            <wp:positionV relativeFrom="paragraph">
+              <wp:posOffset>3092</wp:posOffset>
+            </wp:positionV>
+            <wp:extent cx="5400040" cy="2961005"/>
+            <wp:effectExtent l="0" t="0" r="0" b="0"/>
+            <wp:wrapTopAndBottom/>
+            <wp:docPr id="26" name="Imagen 26"/>
+            <wp:cNvGraphicFramePr>
+              <a:graphicFrameLocks xmlns:a="http://schemas.openxmlformats.org/drawingml/2006/main" noChangeAspect="1"/>
+            </wp:cNvGraphicFramePr>
+            <a:graphic xmlns:a="http://schemas.openxmlformats.org/drawingml/2006/main">
+              <a:graphicData uri="http://schemas.openxmlformats.org/drawingml/2006/picture">
+                <pic:pic xmlns:pic="http://schemas.openxmlformats.org/drawingml/2006/picture">
+                  <pic:nvPicPr>
+                    <pic:cNvPr id="26" name="001.png"/>
+                    <pic:cNvPicPr/>
+                  </pic:nvPicPr>
+                  <pic:blipFill>
+                    <a:blip r:embed="rId40">
+                      <a:extLst>
+                        <a:ext uri="{28A0092B-C50C-407E-A947-70E740481C1C}">
+                          <a14:useLocalDpi xmlns:a14="http://schemas.microsoft.com/office/drawing/2010/main" val="0"/>
+                        </a:ext>
+                      </a:extLst>
+                    </a:blip>
+                    <a:stretch>
+                      <a:fillRect/>
+                    </a:stretch>
+                  </pic:blipFill>
+                  <pic:spPr>
+                    <a:xfrm>
+                      <a:off x="0" y="0"/>
+                      <a:ext cx="5400040" cy="2961005"/>
+                    </a:xfrm>
+                    <a:prstGeom prst="rect">
+                      <a:avLst/>
+                    </a:prstGeom>
+                  </pic:spPr>
+                </pic:pic>
+              </a:graphicData>
+            </a:graphic>
+          </wp:anchor>
+        </w:drawing>
+      </w:r>
+    </w:p>
+    <w:p>
+      <w:r>
+        <w:t xml:space="preserve">En la imagen anterior vemos que se nos pide un email asociado a nuestra cuenta, así como un usuario y su contraseña. Después de hacer todo eso tendremos que indicar cuál es la localización de la misma. Indicar la localización no sirve para saber que máquina estamos usando en el caso de que poseamos una red más grande de centralitas y poder localizar y gestionar las máquinas de una manera más sencilla con nombres comunes. En nuestro caso la llamaremos </w:t>
+      </w:r>
+      <w:proofErr w:type="spellStart"/>
+      <w:r>
+        <w:rPr>
+          <w:b/>
+        </w:rPr>
+        <w:t>Primary</w:t>
+      </w:r>
+      <w:proofErr w:type="spellEnd"/>
+      <w:r>
+        <w:rPr>
+          <w:b/>
+        </w:rPr>
+        <w:t xml:space="preserve"> PBX</w:t>
+      </w:r>
+      <w:r>
+        <w:t>.</w:t>
+      </w:r>
+    </w:p>
+    <w:p>
+      <w:r>
+        <w:rPr>
+          <w:noProof/>
+          <w:lang w:eastAsia="es-ES"/>
+        </w:rPr>
+        <w:lastRenderedPageBreak/>
+        <w:drawing>
+          <wp:inline distT="0" distB="0" distL="0" distR="0" wp14:anchorId="79E04800" wp14:editId="2C3717F2">
+            <wp:extent cx="5400040" cy="3206750"/>
+            <wp:effectExtent l="0" t="0" r="0" b="0"/>
+            <wp:docPr id="27" name="Imagen 27"/>
+            <wp:cNvGraphicFramePr>
+              <a:graphicFrameLocks xmlns:a="http://schemas.openxmlformats.org/drawingml/2006/main" noChangeAspect="1"/>
+            </wp:cNvGraphicFramePr>
+            <a:graphic xmlns:a="http://schemas.openxmlformats.org/drawingml/2006/main">
+              <a:graphicData uri="http://schemas.openxmlformats.org/drawingml/2006/picture">
+                <pic:pic xmlns:pic="http://schemas.openxmlformats.org/drawingml/2006/picture">
+                  <pic:nvPicPr>
+                    <pic:cNvPr id="27" name="002.png"/>
+                    <pic:cNvPicPr/>
+                  </pic:nvPicPr>
+                  <pic:blipFill>
+                    <a:blip r:embed="rId41">
+                      <a:extLst>
+                        <a:ext uri="{28A0092B-C50C-407E-A947-70E740481C1C}">
+                          <a14:useLocalDpi xmlns:a14="http://schemas.microsoft.com/office/drawing/2010/main" val="0"/>
+                        </a:ext>
+                      </a:extLst>
+                    </a:blip>
+                    <a:stretch>
+                      <a:fillRect/>
+                    </a:stretch>
+                  </pic:blipFill>
+                  <pic:spPr>
+                    <a:xfrm>
+                      <a:off x="0" y="0"/>
+                      <a:ext cx="5400040" cy="3206750"/>
+                    </a:xfrm>
+                    <a:prstGeom prst="rect">
+                      <a:avLst/>
+                    </a:prstGeom>
+                  </pic:spPr>
+                </pic:pic>
+              </a:graphicData>
+            </a:graphic>
+          </wp:inline>
+        </w:drawing>
+      </w:r>
+    </w:p>
+    <w:p>
+      <w:r>
+        <w:t>Hecho esto para acabar el asistente de configuración inicial solo tenemos que seleccionar nuestra zona hora</w:t>
+      </w:r>
+      <w:r>
+        <w:t>ria y configurar el Firew</w:t>
+      </w:r>
+      <w:r>
+        <w:t>all.</w:t>
+      </w:r>
+    </w:p>
+    <w:p>
+      <w:pPr>
+        <w:pStyle w:val="Prrafodelista"/>
+        <w:numPr>
+          <w:ilvl w:val="0"/>
+          <w:numId w:val="11"/>
+        </w:numPr>
+      </w:pPr>
+      <w:r>
+        <w:t>Zona horaria:</w:t>
+      </w:r>
+    </w:p>
+    <w:p>
+      <w:r>
+        <w:rPr>
+          <w:noProof/>
+          <w:lang w:eastAsia="es-ES"/>
+        </w:rPr>
+        <w:drawing>
+          <wp:inline distT="0" distB="0" distL="0" distR="0" wp14:anchorId="589E60C6" wp14:editId="4EF37F2B">
+            <wp:extent cx="5400040" cy="1424305"/>
+            <wp:effectExtent l="0" t="0" r="0" b="4445"/>
+            <wp:docPr id="28" name="Imagen 28"/>
+            <wp:cNvGraphicFramePr>
+              <a:graphicFrameLocks xmlns:a="http://schemas.openxmlformats.org/drawingml/2006/main" noChangeAspect="1"/>
+            </wp:cNvGraphicFramePr>
+            <a:graphic xmlns:a="http://schemas.openxmlformats.org/drawingml/2006/main">
+              <a:graphicData uri="http://schemas.openxmlformats.org/drawingml/2006/picture">
+                <pic:pic xmlns:pic="http://schemas.openxmlformats.org/drawingml/2006/picture">
+                  <pic:nvPicPr>
+                    <pic:cNvPr id="28" name="003.png"/>
+                    <pic:cNvPicPr/>
+                  </pic:nvPicPr>
+                  <pic:blipFill>
+                    <a:blip r:embed="rId42" cstate="print">
+                      <a:extLst>
+                        <a:ext uri="{28A0092B-C50C-407E-A947-70E740481C1C}">
+                          <a14:useLocalDpi xmlns:a14="http://schemas.microsoft.com/office/drawing/2010/main" val="0"/>
+                        </a:ext>
+                      </a:extLst>
+                    </a:blip>
+                    <a:stretch>
+                      <a:fillRect/>
+                    </a:stretch>
+                  </pic:blipFill>
+                  <pic:spPr>
+                    <a:xfrm>
+                      <a:off x="0" y="0"/>
+                      <a:ext cx="5400040" cy="1424305"/>
+                    </a:xfrm>
+                    <a:prstGeom prst="rect">
+                      <a:avLst/>
+                    </a:prstGeom>
+                  </pic:spPr>
+                </pic:pic>
+              </a:graphicData>
+            </a:graphic>
+          </wp:inline>
+        </w:drawing>
+      </w:r>
+    </w:p>
+    <w:p/>
+    <w:p>
+      <w:pPr>
+        <w:pStyle w:val="Prrafodelista"/>
+        <w:numPr>
+          <w:ilvl w:val="0"/>
+          <w:numId w:val="11"/>
+        </w:numPr>
+      </w:pPr>
+      <w:r>
+        <w:rPr>
+          <w:noProof/>
+          <w:lang w:eastAsia="es-ES"/>
+        </w:rPr>
+        <w:drawing>
+          <wp:anchor distT="0" distB="0" distL="114300" distR="114300" simplePos="0" relativeHeight="251683840" behindDoc="0" locked="0" layoutInCell="1" allowOverlap="1" wp14:anchorId="6E627C65" wp14:editId="534B1E7C">
+            <wp:simplePos x="0" y="0"/>
+            <wp:positionH relativeFrom="margin">
+              <wp:align>center</wp:align>
+            </wp:positionH>
+            <wp:positionV relativeFrom="paragraph">
+              <wp:posOffset>372653</wp:posOffset>
+            </wp:positionV>
+            <wp:extent cx="4398175" cy="2480438"/>
+            <wp:effectExtent l="0" t="0" r="2540" b="0"/>
+            <wp:wrapTopAndBottom/>
+            <wp:docPr id="29" name="Imagen 29"/>
+            <wp:cNvGraphicFramePr>
+              <a:graphicFrameLocks xmlns:a="http://schemas.openxmlformats.org/drawingml/2006/main" noChangeAspect="1"/>
+            </wp:cNvGraphicFramePr>
+            <a:graphic xmlns:a="http://schemas.openxmlformats.org/drawingml/2006/main">
+              <a:graphicData uri="http://schemas.openxmlformats.org/drawingml/2006/picture">
+                <pic:pic xmlns:pic="http://schemas.openxmlformats.org/drawingml/2006/picture">
+                  <pic:nvPicPr>
+                    <pic:cNvPr id="29" name="004.png"/>
+                    <pic:cNvPicPr/>
+                  </pic:nvPicPr>
+                  <pic:blipFill>
+                    <a:blip r:embed="rId43" cstate="print">
+                      <a:extLst>
+                        <a:ext uri="{28A0092B-C50C-407E-A947-70E740481C1C}">
+                          <a14:useLocalDpi xmlns:a14="http://schemas.microsoft.com/office/drawing/2010/main" val="0"/>
+                        </a:ext>
+                      </a:extLst>
+                    </a:blip>
+                    <a:stretch>
+                      <a:fillRect/>
+                    </a:stretch>
+                  </pic:blipFill>
+                  <pic:spPr>
+                    <a:xfrm>
+                      <a:off x="0" y="0"/>
+                      <a:ext cx="4398175" cy="2480438"/>
+                    </a:xfrm>
+                    <a:prstGeom prst="rect">
+                      <a:avLst/>
+                    </a:prstGeom>
+                  </pic:spPr>
+                </pic:pic>
+              </a:graphicData>
+            </a:graphic>
+          </wp:anchor>
+        </w:drawing>
+      </w:r>
+      <w:r>
+        <w:t>Firewall:</w:t>
+      </w:r>
+    </w:p>
+    <w:p/>
+    <w:p>
+      <w:r>
+        <w:t>En las instrucciones que nos comunica el firewall nos menciona que coloquemos a nuestra centralita en la “</w:t>
+      </w:r>
+      <w:r>
+        <w:rPr>
+          <w:b/>
+        </w:rPr>
+        <w:t>DMZ</w:t>
+      </w:r>
+      <w:r>
+        <w:t xml:space="preserve">” de nuestro Gateway, por lo que en próximas tareas a la hora de configurar nuestro </w:t>
+      </w:r>
+      <w:proofErr w:type="spellStart"/>
+      <w:r>
+        <w:t>router</w:t>
+      </w:r>
+      <w:proofErr w:type="spellEnd"/>
+      <w:r>
+        <w:t xml:space="preserve"> para abrir los puertos externos también colocaremos a la MV en la zona desmilitarizada.</w:t>
+      </w:r>
+    </w:p>
+    <w:p>
+      <w:r>
+        <w:rPr>
+          <w:noProof/>
+          <w:lang w:eastAsia="es-ES"/>
+        </w:rPr>
+        <w:drawing>
+          <wp:inline distT="0" distB="0" distL="0" distR="0" wp14:anchorId="03DD5531" wp14:editId="5D19D99E">
+            <wp:extent cx="5400040" cy="1614805"/>
+            <wp:effectExtent l="0" t="0" r="0" b="4445"/>
+            <wp:docPr id="30" name="Imagen 30"/>
+            <wp:cNvGraphicFramePr>
+              <a:graphicFrameLocks xmlns:a="http://schemas.openxmlformats.org/drawingml/2006/main" noChangeAspect="1"/>
+            </wp:cNvGraphicFramePr>
+            <a:graphic xmlns:a="http://schemas.openxmlformats.org/drawingml/2006/main">
+              <a:graphicData uri="http://schemas.openxmlformats.org/drawingml/2006/picture">
+                <pic:pic xmlns:pic="http://schemas.openxmlformats.org/drawingml/2006/picture">
+                  <pic:nvPicPr>
+                    <pic:cNvPr id="30" name="005.png"/>
+                    <pic:cNvPicPr/>
+                  </pic:nvPicPr>
+                  <pic:blipFill>
+                    <a:blip r:embed="rId44" cstate="print">
+                      <a:extLst>
+                        <a:ext uri="{28A0092B-C50C-407E-A947-70E740481C1C}">
+                          <a14:useLocalDpi xmlns:a14="http://schemas.microsoft.com/office/drawing/2010/main" val="0"/>
+                        </a:ext>
+                      </a:extLst>
+                    </a:blip>
+                    <a:stretch>
+                      <a:fillRect/>
+                    </a:stretch>
+                  </pic:blipFill>
+                  <pic:spPr>
+                    <a:xfrm>
+                      <a:off x="0" y="0"/>
+                      <a:ext cx="5400040" cy="1614805"/>
+                    </a:xfrm>
+                    <a:prstGeom prst="rect">
+                      <a:avLst/>
+                    </a:prstGeom>
+                  </pic:spPr>
+                </pic:pic>
+              </a:graphicData>
+            </a:graphic>
+          </wp:inline>
+        </w:drawing>
+      </w:r>
+    </w:p>
+    <w:p>
+      <w:r>
+        <w:rPr>
+          <w:noProof/>
+          <w:lang w:eastAsia="es-ES"/>
+        </w:rPr>
+        <w:drawing>
+          <wp:inline distT="0" distB="0" distL="0" distR="0" wp14:anchorId="43BE71AB" wp14:editId="7C1B7CD7">
+            <wp:extent cx="5400040" cy="1742440"/>
+            <wp:effectExtent l="0" t="0" r="0" b="0"/>
+            <wp:docPr id="31" name="Imagen 31"/>
+            <wp:cNvGraphicFramePr>
+              <a:graphicFrameLocks xmlns:a="http://schemas.openxmlformats.org/drawingml/2006/main" noChangeAspect="1"/>
+            </wp:cNvGraphicFramePr>
+            <a:graphic xmlns:a="http://schemas.openxmlformats.org/drawingml/2006/main">
+              <a:graphicData uri="http://schemas.openxmlformats.org/drawingml/2006/picture">
+                <pic:pic xmlns:pic="http://schemas.openxmlformats.org/drawingml/2006/picture">
+                  <pic:nvPicPr>
+                    <pic:cNvPr id="31" name="006.png"/>
+                    <pic:cNvPicPr/>
+                  </pic:nvPicPr>
+                  <pic:blipFill>
+                    <a:blip r:embed="rId45" cstate="print">
+                      <a:extLst>
+                        <a:ext uri="{28A0092B-C50C-407E-A947-70E740481C1C}">
+                          <a14:useLocalDpi xmlns:a14="http://schemas.microsoft.com/office/drawing/2010/main" val="0"/>
+                        </a:ext>
+                      </a:extLst>
+                    </a:blip>
+                    <a:stretch>
+                      <a:fillRect/>
+                    </a:stretch>
+                  </pic:blipFill>
+                  <pic:spPr>
+                    <a:xfrm>
+                      <a:off x="0" y="0"/>
+                      <a:ext cx="5400040" cy="1742440"/>
+                    </a:xfrm>
+                    <a:prstGeom prst="rect">
+                      <a:avLst/>
+                    </a:prstGeom>
+                  </pic:spPr>
+                </pic:pic>
+              </a:graphicData>
+            </a:graphic>
+          </wp:inline>
+        </w:drawing>
+      </w:r>
+    </w:p>
+    <w:p>
+      <w:r>
+        <w:t xml:space="preserve">El firewall también incluye la opción de </w:t>
+      </w:r>
+      <w:r>
+        <w:t>“</w:t>
+      </w:r>
+      <w:proofErr w:type="spellStart"/>
+      <w:r>
+        <w:t>Responsive</w:t>
+      </w:r>
+      <w:proofErr w:type="spellEnd"/>
+      <w:r>
+        <w:t xml:space="preserve"> Firewall” que permite agregar clientes remotos sin la necesidad de añadirlos previamente a la lista blanca del servidor.</w:t>
+      </w:r>
+    </w:p>
+    <w:p>
+      <w:r>
+        <w:rPr>
+          <w:noProof/>
+          <w:lang w:eastAsia="es-ES"/>
+        </w:rPr>
+        <w:drawing>
+          <wp:anchor distT="0" distB="0" distL="114300" distR="114300" simplePos="0" relativeHeight="251684864" behindDoc="0" locked="0" layoutInCell="1" allowOverlap="1" wp14:anchorId="45914E7F" wp14:editId="727D4ADB">
+            <wp:simplePos x="0" y="0"/>
+            <wp:positionH relativeFrom="margin">
+              <wp:posOffset>939165</wp:posOffset>
+            </wp:positionH>
+            <wp:positionV relativeFrom="paragraph">
+              <wp:posOffset>792480</wp:posOffset>
+            </wp:positionV>
+            <wp:extent cx="3625850" cy="2852420"/>
+            <wp:effectExtent l="0" t="0" r="0" b="5080"/>
+            <wp:wrapTopAndBottom/>
+            <wp:docPr id="32" name="Imagen 32"/>
+            <wp:cNvGraphicFramePr>
+              <a:graphicFrameLocks xmlns:a="http://schemas.openxmlformats.org/drawingml/2006/main" noChangeAspect="1"/>
+            </wp:cNvGraphicFramePr>
+            <a:graphic xmlns:a="http://schemas.openxmlformats.org/drawingml/2006/main">
+              <a:graphicData uri="http://schemas.openxmlformats.org/drawingml/2006/picture">
+                <pic:pic xmlns:pic="http://schemas.openxmlformats.org/drawingml/2006/picture">
+                  <pic:nvPicPr>
+                    <pic:cNvPr id="32" name="007.png"/>
+                    <pic:cNvPicPr/>
+                  </pic:nvPicPr>
+                  <pic:blipFill>
+                    <a:blip r:embed="rId46" cstate="print">
+                      <a:extLst>
+                        <a:ext uri="{28A0092B-C50C-407E-A947-70E740481C1C}">
+                          <a14:useLocalDpi xmlns:a14="http://schemas.microsoft.com/office/drawing/2010/main" val="0"/>
+                        </a:ext>
+                      </a:extLst>
+                    </a:blip>
+                    <a:stretch>
+                      <a:fillRect/>
+                    </a:stretch>
+                  </pic:blipFill>
+                  <pic:spPr>
+                    <a:xfrm>
+                      <a:off x="0" y="0"/>
+                      <a:ext cx="3625850" cy="2852420"/>
+                    </a:xfrm>
+                    <a:prstGeom prst="rect">
+                      <a:avLst/>
+                    </a:prstGeom>
+                  </pic:spPr>
+                </pic:pic>
+              </a:graphicData>
+            </a:graphic>
+            <wp14:sizeRelH relativeFrom="margin">
+              <wp14:pctWidth>0</wp14:pctWidth>
+            </wp14:sizeRelH>
+            <wp14:sizeRelV relativeFrom="margin">
+              <wp14:pctHeight>0</wp14:pctHeight>
+            </wp14:sizeRelV>
+          </wp:anchor>
+        </w:drawing>
+      </w:r>
+      <w:r>
+        <w:t xml:space="preserve">Así como la función </w:t>
+      </w:r>
+      <w:r>
+        <w:t xml:space="preserve">de configurar automáticamente la IP de </w:t>
+      </w:r>
+      <w:proofErr w:type="spellStart"/>
+      <w:r>
+        <w:t>asterisk</w:t>
+      </w:r>
+      <w:proofErr w:type="spellEnd"/>
+      <w:r>
+        <w:t xml:space="preserve">, que nos permite asistir al reconocimiento del NAT de nuestra red. En esta parte nos indica que en el caso de no tener una IP Fija vamos a necesitar un distribuidor de </w:t>
+      </w:r>
+      <w:proofErr w:type="spellStart"/>
+      <w:r>
+        <w:t>Dynamic</w:t>
+      </w:r>
+      <w:proofErr w:type="spellEnd"/>
+      <w:r>
+        <w:t xml:space="preserve"> DNS, esto lo haremos en futuras tareas.</w:t>
+      </w:r>
+    </w:p>
+    <w:p>
+      <w:r>
+        <w:lastRenderedPageBreak/>
+        <w:t xml:space="preserve">Una vez finalizada la activación se nos </w:t>
+      </w:r>
+      <w:proofErr w:type="spellStart"/>
+      <w:r>
+        <w:t>redirecciona</w:t>
+      </w:r>
+      <w:proofErr w:type="spellEnd"/>
+      <w:r>
+        <w:t xml:space="preserve"> al </w:t>
+      </w:r>
+      <w:proofErr w:type="spellStart"/>
+      <w:r>
+        <w:t>dashboard</w:t>
+      </w:r>
+      <w:proofErr w:type="spellEnd"/>
+      <w:r>
+        <w:t>, el cual nos muestra</w:t>
+      </w:r>
+      <w:r>
+        <w:t xml:space="preserve"> la información de cómo está funcionando nuestra centralita y el tráfico que pasa por la misma.</w:t>
+      </w:r>
+    </w:p>
+    <w:p/>
+    <w:p>
+      <w:pPr>
+        <w:pStyle w:val="Ttulo2"/>
+        <w:numPr>
+          <w:ilvl w:val="1"/>
+          <w:numId w:val="9"/>
+        </w:numPr>
+      </w:pPr>
+      <w:bookmarkStart w:id="6" w:name="_Toc512183021"/>
+      <w:r>
+        <w:t xml:space="preserve">Tarea 3: Configuración de </w:t>
+      </w:r>
+      <w:proofErr w:type="spellStart"/>
+      <w:r>
+        <w:t>FreePBX</w:t>
+      </w:r>
+      <w:bookmarkEnd w:id="6"/>
+      <w:proofErr w:type="spellEnd"/>
+    </w:p>
+    <w:p/>
+    <w:p>
+      <w:r>
+        <w:t xml:space="preserve">En esta tarea empezaremos a configurar </w:t>
+      </w:r>
+      <w:proofErr w:type="spellStart"/>
+      <w:r>
+        <w:t>FreePBX</w:t>
+      </w:r>
+      <w:proofErr w:type="spellEnd"/>
+      <w:r>
+        <w:t xml:space="preserve"> y sus </w:t>
+      </w:r>
+      <w:r>
+        <w:t xml:space="preserve">complementos para dejar la centralita funcionando. Para esto la tarea </w:t>
+      </w:r>
+      <w:r>
+        <w:t>se dividirá</w:t>
+      </w:r>
+      <w:r>
+        <w:t xml:space="preserve"> en </w:t>
+      </w:r>
+      <w:proofErr w:type="spellStart"/>
+      <w:r>
+        <w:t>subtareas</w:t>
+      </w:r>
+      <w:proofErr w:type="spellEnd"/>
+      <w:r>
+        <w:t>.</w:t>
+      </w:r>
+    </w:p>
+    <w:p/>
+    <w:p>
+      <w:pPr>
+        <w:pStyle w:val="Ttulo3"/>
+        <w:numPr>
+          <w:ilvl w:val="2"/>
+          <w:numId w:val="9"/>
+        </w:numPr>
+      </w:pPr>
+      <w:bookmarkStart w:id="7" w:name="_Toc512183022"/>
+      <w:proofErr w:type="spellStart"/>
+      <w:r>
+        <w:t>Subtarea</w:t>
+      </w:r>
+      <w:proofErr w:type="spellEnd"/>
+      <w:r>
+        <w:t xml:space="preserve"> 3.1: Configurar IP Estática</w:t>
+      </w:r>
+      <w:bookmarkEnd w:id="7"/>
+    </w:p>
+    <w:p/>
+    <w:p>
+      <w:r>
+        <w:t>Para poder localizar nuestra máquina con mayor facilidad dentro de la red y que a la hora de comunicarse con el exterior, el puerto que abramos esté vinculado a una IP no cambiante tenemos que configurar nuestra centralita con una IP estática</w:t>
+      </w:r>
+      <w:r>
+        <w:t>.</w:t>
+      </w:r>
+    </w:p>
+    <w:p>
+      <w:r>
+        <w:t>Esto lo podemos hacer utilizando diversos métodos:</w:t>
+      </w:r>
+    </w:p>
+    <w:p>
+      <w:pPr>
+        <w:pStyle w:val="Ttulo4"/>
+      </w:pPr>
+      <w:r>
+        <w:t xml:space="preserve">Primer método: Vía comandos </w:t>
+      </w:r>
+    </w:p>
+    <w:p>
+      <w:pPr>
+        <w:pStyle w:val="Prrafodelista"/>
+        <w:numPr>
+          <w:ilvl w:val="0"/>
+          <w:numId w:val="11"/>
+        </w:numPr>
+      </w:pPr>
+      <w:r>
+        <w:rPr>
+          <w:noProof/>
+          <w:lang w:eastAsia="es-ES"/>
+        </w:rPr>
+        <w:drawing>
+          <wp:anchor distT="0" distB="0" distL="114300" distR="114300" simplePos="0" relativeHeight="251685888" behindDoc="0" locked="0" layoutInCell="1" allowOverlap="1" wp14:anchorId="2A433EBF" wp14:editId="70CAFAB1">
+            <wp:simplePos x="0" y="0"/>
+            <wp:positionH relativeFrom="column">
+              <wp:posOffset>862965</wp:posOffset>
+            </wp:positionH>
+            <wp:positionV relativeFrom="paragraph">
+              <wp:posOffset>988695</wp:posOffset>
+            </wp:positionV>
+            <wp:extent cx="3610479" cy="333422"/>
+            <wp:effectExtent l="0" t="0" r="0" b="9525"/>
+            <wp:wrapTopAndBottom/>
+            <wp:docPr id="33" name="Imagen 33"/>
+            <wp:cNvGraphicFramePr>
+              <a:graphicFrameLocks xmlns:a="http://schemas.openxmlformats.org/drawingml/2006/main" noChangeAspect="1"/>
+            </wp:cNvGraphicFramePr>
+            <a:graphic xmlns:a="http://schemas.openxmlformats.org/drawingml/2006/main">
+              <a:graphicData uri="http://schemas.openxmlformats.org/drawingml/2006/picture">
+                <pic:pic xmlns:pic="http://schemas.openxmlformats.org/drawingml/2006/picture">
+                  <pic:nvPicPr>
+                    <pic:cNvPr id="33" name="001.png"/>
+                    <pic:cNvPicPr/>
+                  </pic:nvPicPr>
+                  <pic:blipFill>
+                    <a:blip r:embed="rId47">
+                      <a:extLst>
+                        <a:ext uri="{28A0092B-C50C-407E-A947-70E740481C1C}">
+                          <a14:useLocalDpi xmlns:a14="http://schemas.microsoft.com/office/drawing/2010/main" val="0"/>
+                        </a:ext>
+                      </a:extLst>
+                    </a:blip>
+                    <a:stretch>
+                      <a:fillRect/>
+                    </a:stretch>
+                  </pic:blipFill>
+                  <pic:spPr>
+                    <a:xfrm>
+                      <a:off x="0" y="0"/>
+                      <a:ext cx="3610479" cy="333422"/>
+                    </a:xfrm>
+                    <a:prstGeom prst="rect">
+                      <a:avLst/>
+                    </a:prstGeom>
+                  </pic:spPr>
+                </pic:pic>
+              </a:graphicData>
+            </a:graphic>
+          </wp:anchor>
+        </w:drawing>
+      </w:r>
+      <w:r>
+        <w:t xml:space="preserve">En el </w:t>
+      </w:r>
+      <w:r>
+        <w:rPr>
+          <w:b/>
+        </w:rPr>
+        <w:t>primer método</w:t>
+      </w:r>
+      <w:r>
+        <w:t xml:space="preserve">, </w:t>
+      </w:r>
+      <w:r>
+        <w:t>desde el propio servidor podemos modificar los ficheros de configuración. Con el comando “</w:t>
+      </w:r>
+      <w:proofErr w:type="spellStart"/>
+      <w:r>
+        <w:t>cat</w:t>
+      </w:r>
+      <w:proofErr w:type="spellEnd"/>
+      <w:r>
+        <w:t xml:space="preserve"> /</w:t>
+      </w:r>
+      <w:proofErr w:type="spellStart"/>
+      <w:r>
+        <w:t>etc</w:t>
+      </w:r>
+      <w:proofErr w:type="spellEnd"/>
+      <w:r>
+        <w:t>/</w:t>
+      </w:r>
+      <w:proofErr w:type="spellStart"/>
+      <w:r>
+        <w:t>redhat-release</w:t>
+      </w:r>
+      <w:proofErr w:type="spellEnd"/>
+      <w:r>
+        <w:t xml:space="preserve">” podemos ver el sistema que utilizamos y </w:t>
+      </w:r>
+      <w:r>
+        <w:t>dependiendo</w:t>
+      </w:r>
+      <w:r>
+        <w:t xml:space="preserve"> de la versión sabremos la forma de modificar el fichero de configuración. [2]</w:t>
+      </w:r>
+    </w:p>
+    <w:p>
+      <w:pPr>
+        <w:ind w:left="360"/>
+      </w:pPr>
+    </w:p>
+    <w:p>
+      <w:pPr>
+        <w:ind w:left="360"/>
+      </w:pPr>
+      <w:r>
+        <w:t xml:space="preserve">Para cambiar la IP necesitamos modificar el fichero </w:t>
+      </w:r>
+      <w:r>
+        <w:rPr>
+          <w:b/>
+        </w:rPr>
+        <w:t>“/</w:t>
+      </w:r>
+      <w:proofErr w:type="spellStart"/>
+      <w:r>
+        <w:rPr>
+          <w:b/>
+        </w:rPr>
+        <w:t>etc</w:t>
+      </w:r>
+      <w:proofErr w:type="spellEnd"/>
+      <w:r>
+        <w:rPr>
+          <w:b/>
+        </w:rPr>
+        <w:t>/</w:t>
+      </w:r>
+      <w:proofErr w:type="spellStart"/>
+      <w:r>
+        <w:rPr>
+          <w:b/>
+        </w:rPr>
+        <w:t>sysconfig</w:t>
+      </w:r>
+      <w:proofErr w:type="spellEnd"/>
+      <w:r>
+        <w:rPr>
+          <w:b/>
+        </w:rPr>
+        <w:t>/</w:t>
+      </w:r>
+      <w:proofErr w:type="spellStart"/>
+      <w:r>
+        <w:rPr>
+          <w:b/>
+        </w:rPr>
+        <w:t>network</w:t>
+      </w:r>
+      <w:proofErr w:type="spellEnd"/>
+      <w:r>
+        <w:rPr>
+          <w:b/>
+        </w:rPr>
+        <w:t>-scripts/ifcfg-eth0”</w:t>
+      </w:r>
+      <w:r>
+        <w:t>.</w:t>
+      </w:r>
+    </w:p>
+    <w:p>
+      <w:pPr>
+        <w:ind w:left="360"/>
+      </w:pPr>
+      <w:r>
+        <w:rPr>
+          <w:noProof/>
+          <w:lang w:eastAsia="es-ES"/>
+        </w:rPr>
+        <w:drawing>
+          <wp:anchor distT="0" distB="0" distL="114300" distR="114300" simplePos="0" relativeHeight="251686912" behindDoc="0" locked="0" layoutInCell="1" allowOverlap="1" wp14:anchorId="683022C5" wp14:editId="19B2D13C">
+            <wp:simplePos x="0" y="0"/>
+            <wp:positionH relativeFrom="margin">
+              <wp:posOffset>107950</wp:posOffset>
+            </wp:positionH>
+            <wp:positionV relativeFrom="paragraph">
+              <wp:posOffset>1031875</wp:posOffset>
+            </wp:positionV>
+            <wp:extent cx="5400040" cy="2331085"/>
+            <wp:effectExtent l="0" t="0" r="0" b="0"/>
+            <wp:wrapTopAndBottom/>
+            <wp:docPr id="34" name="Imagen 34"/>
+            <wp:cNvGraphicFramePr>
+              <a:graphicFrameLocks xmlns:a="http://schemas.openxmlformats.org/drawingml/2006/main" noChangeAspect="1"/>
+            </wp:cNvGraphicFramePr>
+            <a:graphic xmlns:a="http://schemas.openxmlformats.org/drawingml/2006/main">
+              <a:graphicData uri="http://schemas.openxmlformats.org/drawingml/2006/picture">
+                <pic:pic xmlns:pic="http://schemas.openxmlformats.org/drawingml/2006/picture">
+                  <pic:nvPicPr>
+                    <pic:cNvPr id="34" name="002.png"/>
+                    <pic:cNvPicPr/>
+                  </pic:nvPicPr>
+                  <pic:blipFill>
+                    <a:blip r:embed="rId48">
+                      <a:extLst>
+                        <a:ext uri="{28A0092B-C50C-407E-A947-70E740481C1C}">
+                          <a14:useLocalDpi xmlns:a14="http://schemas.microsoft.com/office/drawing/2010/main" val="0"/>
+                        </a:ext>
+                      </a:extLst>
+                    </a:blip>
+                    <a:stretch>
+                      <a:fillRect/>
+                    </a:stretch>
+                  </pic:blipFill>
+                  <pic:spPr>
+                    <a:xfrm>
+                      <a:off x="0" y="0"/>
+                      <a:ext cx="5400040" cy="2331085"/>
+                    </a:xfrm>
+                    <a:prstGeom prst="rect">
+                      <a:avLst/>
+                    </a:prstGeom>
+                  </pic:spPr>
+                </pic:pic>
+              </a:graphicData>
+            </a:graphic>
+          </wp:anchor>
+        </w:drawing>
+      </w:r>
+      <w:r>
+        <w:t xml:space="preserve">Como mencione al principio del proyecto la IP cambiaría debido a que no se estaba realizando en el área del instituto, y como en la empresa ya tenían una centralita contratada con Movistar tampoco se pudo realizar en el ámbito de esta. Por lo que en el </w:t>
+      </w:r>
+      <w:r>
+        <w:lastRenderedPageBreak/>
+        <w:t xml:space="preserve">proyecto se utilizará la red de casa para realizarlo, intentado imitar lo más posible el entorno de la empresa y que así se pudiese implementar en </w:t>
+      </w:r>
+      <w:proofErr w:type="gramStart"/>
+      <w:r>
+        <w:t>esta</w:t>
+      </w:r>
+      <w:r>
+        <w:t xml:space="preserve"> si</w:t>
+      </w:r>
+      <w:proofErr w:type="gramEnd"/>
+      <w:r>
+        <w:t xml:space="preserve"> se llegará al caso.</w:t>
+      </w:r>
+    </w:p>
+    <w:p>
+      <w:pPr>
+        <w:ind w:left="360"/>
+      </w:pPr>
+      <w:r>
+        <w:rPr>
+          <w:noProof/>
+          <w:lang w:eastAsia="es-ES"/>
+        </w:rPr>
+        <w:drawing>
+          <wp:anchor distT="0" distB="0" distL="114300" distR="114300" simplePos="0" relativeHeight="251687936" behindDoc="0" locked="0" layoutInCell="1" allowOverlap="1" wp14:anchorId="038DFF8F" wp14:editId="7991D1AF">
+            <wp:simplePos x="0" y="0"/>
+            <wp:positionH relativeFrom="column">
+              <wp:posOffset>227965</wp:posOffset>
+            </wp:positionH>
+            <wp:positionV relativeFrom="paragraph">
+              <wp:posOffset>675005</wp:posOffset>
+            </wp:positionV>
+            <wp:extent cx="5400040" cy="1708150"/>
+            <wp:effectExtent l="0" t="0" r="0" b="6350"/>
+            <wp:wrapTopAndBottom/>
+            <wp:docPr id="35" name="Imagen 35"/>
+            <wp:cNvGraphicFramePr>
+              <a:graphicFrameLocks xmlns:a="http://schemas.openxmlformats.org/drawingml/2006/main" noChangeAspect="1"/>
+            </wp:cNvGraphicFramePr>
+            <a:graphic xmlns:a="http://schemas.openxmlformats.org/drawingml/2006/main">
+              <a:graphicData uri="http://schemas.openxmlformats.org/drawingml/2006/picture">
+                <pic:pic xmlns:pic="http://schemas.openxmlformats.org/drawingml/2006/picture">
+                  <pic:nvPicPr>
+                    <pic:cNvPr id="35" name="004.png"/>
+                    <pic:cNvPicPr/>
+                  </pic:nvPicPr>
+                  <pic:blipFill>
+                    <a:blip r:embed="rId49">
+                      <a:extLst>
+                        <a:ext uri="{28A0092B-C50C-407E-A947-70E740481C1C}">
+                          <a14:useLocalDpi xmlns:a14="http://schemas.microsoft.com/office/drawing/2010/main" val="0"/>
+                        </a:ext>
+                      </a:extLst>
+                    </a:blip>
+                    <a:stretch>
+                      <a:fillRect/>
+                    </a:stretch>
+                  </pic:blipFill>
+                  <pic:spPr>
+                    <a:xfrm>
+                      <a:off x="0" y="0"/>
+                      <a:ext cx="5400040" cy="1708150"/>
+                    </a:xfrm>
+                    <a:prstGeom prst="rect">
+                      <a:avLst/>
+                    </a:prstGeom>
+                  </pic:spPr>
+                </pic:pic>
+              </a:graphicData>
+            </a:graphic>
+          </wp:anchor>
+        </w:drawing>
+      </w:r>
+      <w:r>
+        <w:t>Ejecutando el comando “</w:t>
+      </w:r>
+      <w:proofErr w:type="spellStart"/>
+      <w:r>
+        <w:t>ifconfig</w:t>
+      </w:r>
+      <w:proofErr w:type="spellEnd"/>
+      <w:r>
+        <w:t xml:space="preserve">” vemos que la centralita se encuentra en la red 192.168.1.0, por lo tanto, vamos a otorgarle una IP fija en esta red. Antes de nada, siempre es aconsejable realizar un </w:t>
+      </w:r>
+      <w:proofErr w:type="spellStart"/>
+      <w:r>
+        <w:t>backup</w:t>
+      </w:r>
+      <w:proofErr w:type="spellEnd"/>
+      <w:r>
+        <w:t xml:space="preserve"> del fichero de configuración.</w:t>
+      </w:r>
+    </w:p>
+    <w:p>
+      <w:pPr>
+        <w:ind w:left="360"/>
+      </w:pPr>
+    </w:p>
+    <w:p>
+      <w:pPr>
+        <w:ind w:left="360"/>
+      </w:pPr>
+      <w:r>
+        <w:t>Ahora vamos a modificar los siguientes valores dentro del fichero de configuración para asignarle la IP 192.168.1.250 a la centralita:</w:t>
+      </w:r>
+    </w:p>
+    <w:p>
+      <w:pPr>
+        <w:pStyle w:val="Prrafodelista"/>
+        <w:numPr>
+          <w:ilvl w:val="0"/>
+          <w:numId w:val="11"/>
+        </w:numPr>
+      </w:pPr>
+      <w:r>
+        <w:t>DEVICE="eth0"</w:t>
+      </w:r>
+    </w:p>
+    <w:p>
+      <w:pPr>
+        <w:pStyle w:val="Prrafodelista"/>
+        <w:numPr>
+          <w:ilvl w:val="0"/>
+          <w:numId w:val="11"/>
+        </w:numPr>
+      </w:pPr>
+      <w:r>
+        <w:t>BOOTPROTO="</w:t>
+      </w:r>
+      <w:proofErr w:type="spellStart"/>
+      <w:r>
+        <w:t>static</w:t>
+      </w:r>
+      <w:proofErr w:type="spellEnd"/>
+      <w:r>
+        <w:t>"</w:t>
+      </w:r>
+    </w:p>
+    <w:p>
+      <w:pPr>
+        <w:pStyle w:val="Prrafodelista"/>
+        <w:numPr>
+          <w:ilvl w:val="0"/>
+          <w:numId w:val="11"/>
+        </w:numPr>
+      </w:pPr>
+      <w:r>
+        <w:t>IPADDR="192.168.1.250</w:t>
+      </w:r>
+      <w:r>
+        <w:t>"</w:t>
+      </w:r>
+    </w:p>
+    <w:p>
+      <w:pPr>
+        <w:pStyle w:val="Prrafodelista"/>
+        <w:numPr>
+          <w:ilvl w:val="0"/>
+          <w:numId w:val="11"/>
+        </w:numPr>
+      </w:pPr>
+      <w:r>
+        <w:t>NETMASK="255.255.255.0"</w:t>
+      </w:r>
+    </w:p>
+    <w:p>
+      <w:pPr>
+        <w:pStyle w:val="Prrafodelista"/>
+        <w:numPr>
+          <w:ilvl w:val="0"/>
+          <w:numId w:val="11"/>
+        </w:numPr>
+      </w:pPr>
+      <w:r>
+        <w:t>NETWORK="192.168.1</w:t>
+      </w:r>
+      <w:r>
+        <w:t>.0"</w:t>
+      </w:r>
+    </w:p>
+    <w:p>
+      <w:pPr>
+        <w:pStyle w:val="Prrafodelista"/>
+        <w:numPr>
+          <w:ilvl w:val="0"/>
+          <w:numId w:val="11"/>
+        </w:numPr>
+      </w:pPr>
+      <w:r>
+        <w:t>GATEWAY="192.168.1</w:t>
+      </w:r>
+      <w:r>
+        <w:t>.1"</w:t>
+      </w:r>
+    </w:p>
+    <w:p>
+      <w:pPr>
+        <w:pStyle w:val="Prrafodelista"/>
+        <w:numPr>
+          <w:ilvl w:val="0"/>
+          <w:numId w:val="11"/>
+        </w:numPr>
+      </w:pPr>
+      <w:r>
+        <w:t>ONBOOT="yes"</w:t>
+      </w:r>
+    </w:p>
+    <w:p>
+      <w:pPr>
+        <w:pStyle w:val="Prrafodelista"/>
+        <w:numPr>
+          <w:ilvl w:val="0"/>
+          <w:numId w:val="11"/>
+        </w:numPr>
+      </w:pPr>
+      <w:r>
+        <w:t>TYPE="Ethernet"</w:t>
+      </w:r>
+    </w:p>
+    <w:p>
+      <w:pPr>
+        <w:ind w:left="360"/>
+      </w:pPr>
+      <w:r>
+        <w:rPr>
+          <w:noProof/>
+          <w:lang w:eastAsia="es-ES"/>
+        </w:rPr>
+        <w:drawing>
+          <wp:inline distT="0" distB="0" distL="0" distR="0">
+            <wp:extent cx="5400040" cy="176530"/>
+            <wp:effectExtent l="0" t="0" r="0" b="0"/>
+            <wp:docPr id="36" name="Imagen 36"/>
+            <wp:cNvGraphicFramePr>
+              <a:graphicFrameLocks xmlns:a="http://schemas.openxmlformats.org/drawingml/2006/main" noChangeAspect="1"/>
+            </wp:cNvGraphicFramePr>
+            <a:graphic xmlns:a="http://schemas.openxmlformats.org/drawingml/2006/main">
+              <a:graphicData uri="http://schemas.openxmlformats.org/drawingml/2006/picture">
+                <pic:pic xmlns:pic="http://schemas.openxmlformats.org/drawingml/2006/picture">
+                  <pic:nvPicPr>
+                    <pic:cNvPr id="36" name="003.png"/>
+                    <pic:cNvPicPr/>
+                  </pic:nvPicPr>
+                  <pic:blipFill>
+                    <a:blip r:embed="rId50">
+                      <a:extLst>
+                        <a:ext uri="{28A0092B-C50C-407E-A947-70E740481C1C}">
+                          <a14:useLocalDpi xmlns:a14="http://schemas.microsoft.com/office/drawing/2010/main" val="0"/>
+                        </a:ext>
+                      </a:extLst>
+                    </a:blip>
+                    <a:stretch>
+                      <a:fillRect/>
+                    </a:stretch>
+                  </pic:blipFill>
+                  <pic:spPr>
+                    <a:xfrm>
+                      <a:off x="0" y="0"/>
+                      <a:ext cx="5400040" cy="176530"/>
+                    </a:xfrm>
+                    <a:prstGeom prst="rect">
+                      <a:avLst/>
+                    </a:prstGeom>
+                  </pic:spPr>
+                </pic:pic>
+              </a:graphicData>
+            </a:graphic>
+          </wp:inline>
+        </w:drawing>
+      </w:r>
+    </w:p>
+    <w:p>
+      <w:pPr>
+        <w:ind w:left="360"/>
+      </w:pPr>
+    </w:p>
+    <w:p>
+      <w:pPr>
+        <w:ind w:left="360"/>
+      </w:pPr>
+      <w:r>
+        <w:rPr>
+          <w:noProof/>
+          <w:lang w:eastAsia="es-ES"/>
+        </w:rPr>
+        <w:drawing>
+          <wp:inline distT="0" distB="0" distL="0" distR="0">
+            <wp:extent cx="5400040" cy="3056890"/>
+            <wp:effectExtent l="0" t="0" r="0" b="0"/>
+            <wp:docPr id="37" name="Imagen 37"/>
+            <wp:cNvGraphicFramePr>
+              <a:graphicFrameLocks xmlns:a="http://schemas.openxmlformats.org/drawingml/2006/main" noChangeAspect="1"/>
+            </wp:cNvGraphicFramePr>
+            <a:graphic xmlns:a="http://schemas.openxmlformats.org/drawingml/2006/main">
+              <a:graphicData uri="http://schemas.openxmlformats.org/drawingml/2006/picture">
+                <pic:pic xmlns:pic="http://schemas.openxmlformats.org/drawingml/2006/picture">
+                  <pic:nvPicPr>
+                    <pic:cNvPr id="37" name="005.png"/>
+                    <pic:cNvPicPr/>
+                  </pic:nvPicPr>
+                  <pic:blipFill>
+                    <a:blip r:embed="rId51">
+                      <a:extLst>
+                        <a:ext uri="{28A0092B-C50C-407E-A947-70E740481C1C}">
+                          <a14:useLocalDpi xmlns:a14="http://schemas.microsoft.com/office/drawing/2010/main" val="0"/>
+                        </a:ext>
+                      </a:extLst>
+                    </a:blip>
+                    <a:stretch>
+                      <a:fillRect/>
+                    </a:stretch>
+                  </pic:blipFill>
+                  <pic:spPr>
+                    <a:xfrm>
+                      <a:off x="0" y="0"/>
+                      <a:ext cx="5400040" cy="3056890"/>
+                    </a:xfrm>
+                    <a:prstGeom prst="rect">
+                      <a:avLst/>
+                    </a:prstGeom>
+                  </pic:spPr>
+                </pic:pic>
+              </a:graphicData>
+            </a:graphic>
+          </wp:inline>
+        </w:drawing>
+      </w:r>
+    </w:p>
+    <w:p>
+      <w:pPr>
+        <w:ind w:left="360"/>
+      </w:pPr>
+    </w:p>
+    <w:p>
+      <w:pPr>
+        <w:ind w:left="360"/>
+      </w:pPr>
+      <w:r>
+        <w:t>Ahora solo queda reiniciar el servicio.</w:t>
+      </w:r>
+    </w:p>
+    <w:p>
+      <w:pPr>
+        <w:ind w:left="360"/>
+      </w:pPr>
+      <w:r>
+        <w:rPr>
+          <w:noProof/>
+          <w:lang w:eastAsia="es-ES"/>
+        </w:rPr>
+        <w:drawing>
+          <wp:inline distT="0" distB="0" distL="0" distR="0">
+            <wp:extent cx="5400040" cy="480695"/>
+            <wp:effectExtent l="0" t="0" r="0" b="0"/>
+            <wp:docPr id="38" name="Imagen 38"/>
+            <wp:cNvGraphicFramePr>
+              <a:graphicFrameLocks xmlns:a="http://schemas.openxmlformats.org/drawingml/2006/main" noChangeAspect="1"/>
+            </wp:cNvGraphicFramePr>
+            <a:graphic xmlns:a="http://schemas.openxmlformats.org/drawingml/2006/main">
+              <a:graphicData uri="http://schemas.openxmlformats.org/drawingml/2006/picture">
+                <pic:pic xmlns:pic="http://schemas.openxmlformats.org/drawingml/2006/picture">
+                  <pic:nvPicPr>
+                    <pic:cNvPr id="38" name="006.png"/>
+                    <pic:cNvPicPr/>
+                  </pic:nvPicPr>
+                  <pic:blipFill>
+                    <a:blip r:embed="rId52">
+                      <a:extLst>
+                        <a:ext uri="{28A0092B-C50C-407E-A947-70E740481C1C}">
+                          <a14:useLocalDpi xmlns:a14="http://schemas.microsoft.com/office/drawing/2010/main" val="0"/>
+                        </a:ext>
+                      </a:extLst>
+                    </a:blip>
+                    <a:stretch>
+                      <a:fillRect/>
+                    </a:stretch>
+                  </pic:blipFill>
+                  <pic:spPr>
+                    <a:xfrm>
+                      <a:off x="0" y="0"/>
+                      <a:ext cx="5400040" cy="480695"/>
+                    </a:xfrm>
+                    <a:prstGeom prst="rect">
+                      <a:avLst/>
+                    </a:prstGeom>
+                  </pic:spPr>
+                </pic:pic>
+              </a:graphicData>
+            </a:graphic>
+          </wp:inline>
+        </w:drawing>
+      </w:r>
+    </w:p>
+    <w:p>
+      <w:pPr>
+        <w:ind w:left="360"/>
+      </w:pPr>
+      <w:r>
+        <w:t>Si volvemos a ejecutar el comando “</w:t>
+      </w:r>
+      <w:proofErr w:type="spellStart"/>
+      <w:r>
+        <w:t>ifconfig</w:t>
+      </w:r>
+      <w:proofErr w:type="spellEnd"/>
+      <w:r>
+        <w:t>” nos encontramos con que nuestra IP ya ha cambiado. Del mismo modo que podemos acceder a la interfaz web utilizando esa IP.</w:t>
+      </w:r>
+    </w:p>
+    <w:p>
+      <w:pPr>
+        <w:ind w:left="360"/>
+      </w:pPr>
+      <w:r>
+        <w:rPr>
+          <w:noProof/>
+          <w:lang w:eastAsia="es-ES"/>
+        </w:rPr>
+        <w:drawing>
+          <wp:inline distT="0" distB="0" distL="0" distR="0">
+            <wp:extent cx="5400040" cy="1219200"/>
+            <wp:effectExtent l="0" t="0" r="0" b="0"/>
+            <wp:docPr id="40" name="Imagen 40"/>
+            <wp:cNvGraphicFramePr>
+              <a:graphicFrameLocks xmlns:a="http://schemas.openxmlformats.org/drawingml/2006/main" noChangeAspect="1"/>
+            </wp:cNvGraphicFramePr>
+            <a:graphic xmlns:a="http://schemas.openxmlformats.org/drawingml/2006/main">
+              <a:graphicData uri="http://schemas.openxmlformats.org/drawingml/2006/picture">
+                <pic:pic xmlns:pic="http://schemas.openxmlformats.org/drawingml/2006/picture">
+                  <pic:nvPicPr>
+                    <pic:cNvPr id="40" name="007.png"/>
+                    <pic:cNvPicPr/>
+                  </pic:nvPicPr>
+                  <pic:blipFill rotWithShape="1">
+                    <a:blip r:embed="rId53">
+                      <a:extLst>
+                        <a:ext uri="{28A0092B-C50C-407E-A947-70E740481C1C}">
+                          <a14:useLocalDpi xmlns:a14="http://schemas.microsoft.com/office/drawing/2010/main" val="0"/>
+                        </a:ext>
+                      </a:extLst>
+                    </a:blip>
+                    <a:srcRect b="53387"/>
+                    <a:stretch/>
+                  </pic:blipFill>
+                  <pic:spPr bwMode="auto">
+                    <a:xfrm>
+                      <a:off x="0" y="0"/>
+                      <a:ext cx="5400040" cy="1219200"/>
+                    </a:xfrm>
+                    <a:prstGeom prst="rect">
+                      <a:avLst/>
+                    </a:prstGeom>
+                    <a:ln>
+                      <a:noFill/>
+                    </a:ln>
+                    <a:extLst>
+                      <a:ext uri="{53640926-AAD7-44D8-BBD7-CCE9431645EC}">
+                        <a14:shadowObscured xmlns:a14="http://schemas.microsoft.com/office/drawing/2010/main"/>
+                      </a:ext>
+                    </a:extLst>
+                  </pic:spPr>
+                </pic:pic>
+              </a:graphicData>
+            </a:graphic>
+          </wp:inline>
+        </w:drawing>
+      </w:r>
+    </w:p>
+    <w:p>
+      <w:pPr>
+        <w:ind w:left="360"/>
+      </w:pPr>
+      <w:r>
+        <w:rPr>
+          <w:noProof/>
+          <w:lang w:eastAsia="es-ES"/>
+        </w:rPr>
+        <w:drawing>
+          <wp:anchor distT="0" distB="0" distL="114300" distR="114300" simplePos="0" relativeHeight="251688960" behindDoc="0" locked="0" layoutInCell="1" allowOverlap="1" wp14:anchorId="6D8EBE84" wp14:editId="182FC8D7">
+            <wp:simplePos x="0" y="0"/>
+            <wp:positionH relativeFrom="column">
+              <wp:posOffset>227965</wp:posOffset>
+            </wp:positionH>
+            <wp:positionV relativeFrom="paragraph">
+              <wp:posOffset>262890</wp:posOffset>
+            </wp:positionV>
+            <wp:extent cx="5400040" cy="2993390"/>
+            <wp:effectExtent l="0" t="0" r="0" b="0"/>
+            <wp:wrapTopAndBottom/>
+            <wp:docPr id="41" name="Imagen 41"/>
+            <wp:cNvGraphicFramePr>
+              <a:graphicFrameLocks xmlns:a="http://schemas.openxmlformats.org/drawingml/2006/main" noChangeAspect="1"/>
+            </wp:cNvGraphicFramePr>
+            <a:graphic xmlns:a="http://schemas.openxmlformats.org/drawingml/2006/main">
+              <a:graphicData uri="http://schemas.openxmlformats.org/drawingml/2006/picture">
+                <pic:pic xmlns:pic="http://schemas.openxmlformats.org/drawingml/2006/picture">
+                  <pic:nvPicPr>
+                    <pic:cNvPr id="41" name="008.png"/>
+                    <pic:cNvPicPr/>
+                  </pic:nvPicPr>
+                  <pic:blipFill>
+                    <a:blip r:embed="rId54">
+                      <a:extLst>
+                        <a:ext uri="{28A0092B-C50C-407E-A947-70E740481C1C}">
+                          <a14:useLocalDpi xmlns:a14="http://schemas.microsoft.com/office/drawing/2010/main" val="0"/>
+                        </a:ext>
+                      </a:extLst>
+                    </a:blip>
+                    <a:stretch>
+                      <a:fillRect/>
+                    </a:stretch>
+                  </pic:blipFill>
+                  <pic:spPr>
+                    <a:xfrm>
+                      <a:off x="0" y="0"/>
+                      <a:ext cx="5400040" cy="2993390"/>
+                    </a:xfrm>
+                    <a:prstGeom prst="rect">
+                      <a:avLst/>
+                    </a:prstGeom>
+                  </pic:spPr>
+                </pic:pic>
+              </a:graphicData>
+            </a:graphic>
+          </wp:anchor>
+        </w:drawing>
+      </w:r>
+    </w:p>
+    <w:p/>
+    <w:p>
+      <w:pPr>
+        <w:pStyle w:val="Ttulo4"/>
+      </w:pPr>
+      <w:r>
+        <w:t>Segundo método: Vía interfaz Web</w:t>
+      </w:r>
+    </w:p>
+    <w:p/>
+    <w:p>
+      <w:r>
+        <w:rPr>
+          <w:noProof/>
+          <w:lang w:eastAsia="es-ES"/>
+        </w:rPr>
+        <w:drawing>
+          <wp:anchor distT="0" distB="0" distL="114300" distR="114300" simplePos="0" relativeHeight="251689984" behindDoc="0" locked="0" layoutInCell="1" allowOverlap="1" wp14:anchorId="0B926B82" wp14:editId="0B330B4F">
+            <wp:simplePos x="0" y="0"/>
+            <wp:positionH relativeFrom="margin">
+              <wp:align>center</wp:align>
+            </wp:positionH>
+            <wp:positionV relativeFrom="paragraph">
+              <wp:posOffset>7482205</wp:posOffset>
+            </wp:positionV>
+            <wp:extent cx="1473200" cy="1308100"/>
+            <wp:effectExtent l="0" t="0" r="0" b="6350"/>
+            <wp:wrapTopAndBottom/>
+            <wp:docPr id="42" name="Imagen 42"/>
+            <wp:cNvGraphicFramePr>
+              <a:graphicFrameLocks xmlns:a="http://schemas.openxmlformats.org/drawingml/2006/main" noChangeAspect="1"/>
+            </wp:cNvGraphicFramePr>
+            <a:graphic xmlns:a="http://schemas.openxmlformats.org/drawingml/2006/main">
+              <a:graphicData uri="http://schemas.openxmlformats.org/drawingml/2006/picture">
+                <pic:pic xmlns:pic="http://schemas.openxmlformats.org/drawingml/2006/picture">
+                  <pic:nvPicPr>
+                    <pic:cNvPr id="42" name="009.png"/>
+                    <pic:cNvPicPr/>
+                  </pic:nvPicPr>
+                  <pic:blipFill rotWithShape="1">
+                    <a:blip r:embed="rId55">
+                      <a:extLst>
+                        <a:ext uri="{28A0092B-C50C-407E-A947-70E740481C1C}">
+                          <a14:useLocalDpi xmlns:a14="http://schemas.microsoft.com/office/drawing/2010/main" val="0"/>
+                        </a:ext>
+                      </a:extLst>
+                    </a:blip>
+                    <a:srcRect l="10702" t="40822" r="62017" b="1972"/>
+                    <a:stretch/>
+                  </pic:blipFill>
+                  <pic:spPr bwMode="auto">
+                    <a:xfrm>
+                      <a:off x="0" y="0"/>
+                      <a:ext cx="1473200" cy="1308100"/>
+                    </a:xfrm>
+                    <a:prstGeom prst="rect">
+                      <a:avLst/>
+                    </a:prstGeom>
+                    <a:ln>
+                      <a:noFill/>
+                    </a:ln>
+                    <a:extLst>
+                      <a:ext uri="{53640926-AAD7-44D8-BBD7-CCE9431645EC}">
+                        <a14:shadowObscured xmlns:a14="http://schemas.microsoft.com/office/drawing/2010/main"/>
+                      </a:ext>
+                    </a:extLst>
+                  </pic:spPr>
+                </pic:pic>
+              </a:graphicData>
+            </a:graphic>
+          </wp:anchor>
+        </w:drawing>
+      </w:r>
+      <w:r>
+        <w:t xml:space="preserve">Utilizando este método, si ya teníamos acceso </w:t>
+      </w:r>
+      <w:r>
+        <w:t xml:space="preserve">al administrador de </w:t>
+      </w:r>
+      <w:proofErr w:type="spellStart"/>
+      <w:r>
+        <w:t>FreePBX</w:t>
+      </w:r>
+      <w:proofErr w:type="spellEnd"/>
+      <w:r>
+        <w:t xml:space="preserve"> vía web resulta más fácil realizar el cambio. Solo habría que dirigirse a “administración </w:t>
+      </w:r>
+      <w:proofErr w:type="spellStart"/>
+      <w:r>
+        <w:t>FreePBX</w:t>
+      </w:r>
+      <w:proofErr w:type="spellEnd"/>
+      <w:r>
+        <w:t xml:space="preserve">” y </w:t>
+      </w:r>
+      <w:proofErr w:type="spellStart"/>
+      <w:r>
+        <w:t>logearnos</w:t>
+      </w:r>
+      <w:proofErr w:type="spellEnd"/>
+      <w:r>
+        <w:t xml:space="preserve"> con el usuario. Y desde ahí acceder al módulo “</w:t>
+      </w:r>
+      <w:proofErr w:type="spellStart"/>
+      <w:r>
+        <w:t>system</w:t>
+      </w:r>
+      <w:proofErr w:type="spellEnd"/>
+      <w:r>
+        <w:t xml:space="preserve"> </w:t>
+      </w:r>
+      <w:proofErr w:type="spellStart"/>
+      <w:r>
+        <w:t>admin</w:t>
+      </w:r>
+      <w:proofErr w:type="spellEnd"/>
+      <w:r>
+        <w:t>”.</w:t>
+      </w:r>
+    </w:p>
+    <w:p>
+      <w:r>
+        <w:rPr>
+          <w:noProof/>
+          <w:lang w:eastAsia="es-ES"/>
+        </w:rPr>
+        <w:lastRenderedPageBreak/>
+        <w:drawing>
+          <wp:anchor distT="0" distB="0" distL="114300" distR="114300" simplePos="0" relativeHeight="251691008" behindDoc="0" locked="0" layoutInCell="1" allowOverlap="1">
+            <wp:simplePos x="0" y="0"/>
+            <wp:positionH relativeFrom="column">
+              <wp:posOffset>1275715</wp:posOffset>
+            </wp:positionH>
+            <wp:positionV relativeFrom="paragraph">
+              <wp:posOffset>0</wp:posOffset>
+            </wp:positionV>
+            <wp:extent cx="3295238" cy="8276190"/>
+            <wp:effectExtent l="0" t="0" r="635" b="0"/>
+            <wp:wrapTopAndBottom/>
+            <wp:docPr id="43" name="Imagen 43"/>
+            <wp:cNvGraphicFramePr>
+              <a:graphicFrameLocks xmlns:a="http://schemas.openxmlformats.org/drawingml/2006/main" noChangeAspect="1"/>
+            </wp:cNvGraphicFramePr>
+            <a:graphic xmlns:a="http://schemas.openxmlformats.org/drawingml/2006/main">
+              <a:graphicData uri="http://schemas.openxmlformats.org/drawingml/2006/picture">
+                <pic:pic xmlns:pic="http://schemas.openxmlformats.org/drawingml/2006/picture">
+                  <pic:nvPicPr>
+                    <pic:cNvPr id="43" name="010.png"/>
+                    <pic:cNvPicPr/>
+                  </pic:nvPicPr>
+                  <pic:blipFill>
+                    <a:blip r:embed="rId56">
+                      <a:extLst>
+                        <a:ext uri="{28A0092B-C50C-407E-A947-70E740481C1C}">
+                          <a14:useLocalDpi xmlns:a14="http://schemas.microsoft.com/office/drawing/2010/main" val="0"/>
+                        </a:ext>
+                      </a:extLst>
+                    </a:blip>
+                    <a:stretch>
+                      <a:fillRect/>
+                    </a:stretch>
+                  </pic:blipFill>
+                  <pic:spPr>
+                    <a:xfrm>
+                      <a:off x="0" y="0"/>
+                      <a:ext cx="3295238" cy="8276190"/>
+                    </a:xfrm>
+                    <a:prstGeom prst="rect">
+                      <a:avLst/>
+                    </a:prstGeom>
+                  </pic:spPr>
+                </pic:pic>
+              </a:graphicData>
+            </a:graphic>
+          </wp:anchor>
+        </w:drawing>
+      </w:r>
+      <w:r>
+        <w:t>En esta imagen podemos ver la cantidad de módulos que vienen instalados por defecto para el administrador, en esta ocasión utilizaremos “</w:t>
+      </w:r>
+      <w:proofErr w:type="spellStart"/>
+      <w:r>
+        <w:t>System</w:t>
+      </w:r>
+      <w:proofErr w:type="spellEnd"/>
+      <w:r>
+        <w:t xml:space="preserve"> </w:t>
+      </w:r>
+      <w:proofErr w:type="spellStart"/>
+      <w:r>
+        <w:t>Admin</w:t>
+      </w:r>
+      <w:proofErr w:type="spellEnd"/>
+      <w:r>
+        <w:t>” como mencionamos anteriormente.</w:t>
+      </w:r>
+    </w:p>
+    <w:p>
+      <w:r>
+        <w:rPr>
+          <w:noProof/>
+          <w:lang w:eastAsia="es-ES"/>
+        </w:rPr>
+        <w:lastRenderedPageBreak/>
+        <w:drawing>
+          <wp:inline distT="0" distB="0" distL="0" distR="0">
+            <wp:extent cx="5400040" cy="2574925"/>
+            <wp:effectExtent l="0" t="0" r="0" b="0"/>
+            <wp:docPr id="44" name="Imagen 44"/>
+            <wp:cNvGraphicFramePr>
+              <a:graphicFrameLocks xmlns:a="http://schemas.openxmlformats.org/drawingml/2006/main" noChangeAspect="1"/>
+            </wp:cNvGraphicFramePr>
+            <a:graphic xmlns:a="http://schemas.openxmlformats.org/drawingml/2006/main">
+              <a:graphicData uri="http://schemas.openxmlformats.org/drawingml/2006/picture">
+                <pic:pic xmlns:pic="http://schemas.openxmlformats.org/drawingml/2006/picture">
+                  <pic:nvPicPr>
+                    <pic:cNvPr id="44" name="011.png"/>
+                    <pic:cNvPicPr/>
+                  </pic:nvPicPr>
+                  <pic:blipFill>
+                    <a:blip r:embed="rId57">
+                      <a:extLst>
+                        <a:ext uri="{28A0092B-C50C-407E-A947-70E740481C1C}">
+                          <a14:useLocalDpi xmlns:a14="http://schemas.microsoft.com/office/drawing/2010/main" val="0"/>
+                        </a:ext>
+                      </a:extLst>
+                    </a:blip>
+                    <a:stretch>
+                      <a:fillRect/>
+                    </a:stretch>
+                  </pic:blipFill>
+                  <pic:spPr>
+                    <a:xfrm>
+                      <a:off x="0" y="0"/>
+                      <a:ext cx="5400040" cy="2574925"/>
+                    </a:xfrm>
+                    <a:prstGeom prst="rect">
+                      <a:avLst/>
+                    </a:prstGeom>
+                  </pic:spPr>
+                </pic:pic>
+              </a:graphicData>
+            </a:graphic>
+          </wp:inline>
+        </w:drawing>
+      </w:r>
+    </w:p>
+    <w:p>
+      <w:r>
+        <w:t xml:space="preserve">Vemos que el módulo también tiene una versión de pago, pero para realizar este cambio no nos es necesaria, nos dirigimos a la opción del menú lateral “Network </w:t>
+      </w:r>
+      <w:proofErr w:type="spellStart"/>
+      <w:r>
+        <w:t>Settings</w:t>
+      </w:r>
+      <w:proofErr w:type="spellEnd"/>
+      <w:r>
+        <w:t>”.</w:t>
+      </w:r>
+    </w:p>
+    <w:p>
+      <w:r>
+        <w:rPr>
+          <w:noProof/>
+          <w:lang w:eastAsia="es-ES"/>
+        </w:rPr>
+        <w:drawing>
+          <wp:inline distT="0" distB="0" distL="0" distR="0">
+            <wp:extent cx="5400040" cy="2498725"/>
+            <wp:effectExtent l="0" t="0" r="0" b="0"/>
+            <wp:docPr id="45" name="Imagen 45"/>
+            <wp:cNvGraphicFramePr>
+              <a:graphicFrameLocks xmlns:a="http://schemas.openxmlformats.org/drawingml/2006/main" noChangeAspect="1"/>
+            </wp:cNvGraphicFramePr>
+            <a:graphic xmlns:a="http://schemas.openxmlformats.org/drawingml/2006/main">
+              <a:graphicData uri="http://schemas.openxmlformats.org/drawingml/2006/picture">
+                <pic:pic xmlns:pic="http://schemas.openxmlformats.org/drawingml/2006/picture">
+                  <pic:nvPicPr>
+                    <pic:cNvPr id="45" name="012.png"/>
+                    <pic:cNvPicPr/>
+                  </pic:nvPicPr>
+                  <pic:blipFill>
+                    <a:blip r:embed="rId58">
+                      <a:extLst>
+                        <a:ext uri="{28A0092B-C50C-407E-A947-70E740481C1C}">
+                          <a14:useLocalDpi xmlns:a14="http://schemas.microsoft.com/office/drawing/2010/main" val="0"/>
+                        </a:ext>
+                      </a:extLst>
+                    </a:blip>
+                    <a:stretch>
+                      <a:fillRect/>
+                    </a:stretch>
+                  </pic:blipFill>
+                  <pic:spPr>
+                    <a:xfrm>
+                      <a:off x="0" y="0"/>
+                      <a:ext cx="5400040" cy="2498725"/>
+                    </a:xfrm>
+                    <a:prstGeom prst="rect">
+                      <a:avLst/>
+                    </a:prstGeom>
+                  </pic:spPr>
+                </pic:pic>
+              </a:graphicData>
+            </a:graphic>
+          </wp:inline>
+        </w:drawing>
+      </w:r>
+    </w:p>
+    <w:p/>
+    <w:p>
+      <w:r>
+        <w:t>Desde este menú ya podemos cambiar la IP a estática, así como asignar la IP que queramos, en nuestro caso “192.168.1.250”.</w:t>
+      </w:r>
+    </w:p>
+    <w:p/>
+    <w:p>
+      <w:bookmarkStart w:id="8" w:name="_GoBack"/>
+      <w:bookmarkEnd w:id="8"/>
+    </w:p>
+    <w:p>
+      <w:pPr>
+        <w:pStyle w:val="Ttulo1"/>
+      </w:pPr>
+      <w:bookmarkStart w:id="9" w:name="_Toc512183023"/>
       <w:r>
         <w:t>BIBLIOGRAFIA:</w:t>
       </w:r>
-    </w:p>
+      <w:bookmarkEnd w:id="9"/>
+    </w:p>
+    <w:p/>
     <w:p>
       <w:pPr>
         <w:pStyle w:val="Prrafodelista"/>
@@ -3525,7 +5548,12 @@
       <w:r>
         <w:t xml:space="preserve"> [En línea]. URL: </w:t>
       </w:r>
-      <w:hyperlink r:id="rId39" w:history="1">
+    </w:p>
+    <w:p>
+      <w:pPr>
+        <w:pStyle w:val="Prrafodelista"/>
+      </w:pPr>
+      <w:hyperlink r:id="rId59" w:history="1">
         <w:r>
           <w:rPr>
             <w:rStyle w:val="Hipervnculo"/>
@@ -3538,6 +5566,25 @@
       <w:pPr>
         <w:pStyle w:val="Prrafodelista"/>
       </w:pPr>
+      <w:r>
+        <w:t xml:space="preserve">[2] Como saber la versión de </w:t>
+      </w:r>
+      <w:proofErr w:type="spellStart"/>
+      <w:r>
+        <w:t>CentOS</w:t>
+      </w:r>
+      <w:proofErr w:type="spellEnd"/>
+      <w:r>
+        <w:t xml:space="preserve"> [En línea]. URL: </w:t>
+      </w:r>
+      <w:hyperlink r:id="rId60" w:history="1">
+        <w:r>
+          <w:rPr>
+            <w:rStyle w:val="Hipervnculo"/>
+          </w:rPr>
+          <w:t>http://comunidad.fware.pro/tech/linux/como-saber-la-version-instalada-de-centos/</w:t>
+        </w:r>
+      </w:hyperlink>
     </w:p>
     <w:p>
       <w:pPr>
@@ -3545,8 +5592,8 @@
       </w:pPr>
     </w:p>
     <w:sectPr>
-      <w:headerReference w:type="default" r:id="rId40"/>
-      <w:footerReference w:type="default" r:id="rId41"/>
+      <w:headerReference w:type="default" r:id="rId61"/>
+      <w:footerReference w:type="default" r:id="rId62"/>
       <w:pgSz w:w="11906" w:h="16838"/>
       <w:pgMar w:top="1417" w:right="1701" w:bottom="1417" w:left="1701" w:header="708" w:footer="708" w:gutter="0"/>
       <w:cols w:space="708"/>
@@ -3643,7 +5690,7 @@
                 <w:bCs/>
                 <w:noProof/>
               </w:rPr>
-              <w:t>11</w:t>
+              <w:t>19</w:t>
             </w:r>
             <w:r>
               <w:rPr>
@@ -3688,7 +5735,7 @@
                 <w:bCs/>
                 <w:noProof/>
               </w:rPr>
-              <w:t>11</w:t>
+              <w:t>19</w:t>
             </w:r>
             <w:r>
               <w:rPr>
@@ -5481,6 +7528,50 @@
       <w:szCs w:val="26"/>
     </w:rPr>
   </w:style>
+  <w:style w:type="paragraph" w:styleId="Ttulo3">
+    <w:name w:val="heading 3"/>
+    <w:basedOn w:val="Normal"/>
+    <w:next w:val="Normal"/>
+    <w:link w:val="Ttulo3Car"/>
+    <w:uiPriority w:val="9"/>
+    <w:unhideWhenUsed/>
+    <w:qFormat/>
+    <w:rsid w:val="00F20402"/>
+    <w:pPr>
+      <w:keepNext/>
+      <w:keepLines/>
+      <w:spacing w:before="40" w:after="0"/>
+      <w:outlineLvl w:val="2"/>
+    </w:pPr>
+    <w:rPr>
+      <w:rFonts w:asciiTheme="majorHAnsi" w:eastAsiaTheme="majorEastAsia" w:hAnsiTheme="majorHAnsi" w:cstheme="majorBidi"/>
+      <w:color w:val="1F4D78" w:themeColor="accent1" w:themeShade="7F"/>
+      <w:sz w:val="24"/>
+      <w:szCs w:val="24"/>
+    </w:rPr>
+  </w:style>
+  <w:style w:type="paragraph" w:styleId="Ttulo4">
+    <w:name w:val="heading 4"/>
+    <w:basedOn w:val="Normal"/>
+    <w:next w:val="Normal"/>
+    <w:link w:val="Ttulo4Car"/>
+    <w:uiPriority w:val="9"/>
+    <w:unhideWhenUsed/>
+    <w:qFormat/>
+    <w:rsid w:val="000543F4"/>
+    <w:pPr>
+      <w:keepNext/>
+      <w:keepLines/>
+      <w:spacing w:before="40" w:after="0"/>
+      <w:outlineLvl w:val="3"/>
+    </w:pPr>
+    <w:rPr>
+      <w:rFonts w:asciiTheme="majorHAnsi" w:eastAsiaTheme="majorEastAsia" w:hAnsiTheme="majorHAnsi" w:cstheme="majorBidi"/>
+      <w:i/>
+      <w:iCs/>
+      <w:color w:val="2E74B5" w:themeColor="accent1" w:themeShade="BF"/>
+    </w:rPr>
+  </w:style>
   <w:style w:type="character" w:default="1" w:styleId="Fuentedeprrafopredeter">
     <w:name w:val="Default Paragraph Font"/>
     <w:uiPriority w:val="1"/>
@@ -5754,6 +7845,45 @@
       <w:spacing w:val="15"/>
     </w:rPr>
   </w:style>
+  <w:style w:type="character" w:customStyle="1" w:styleId="Ttulo3Car">
+    <w:name w:val="Título 3 Car"/>
+    <w:basedOn w:val="Fuentedeprrafopredeter"/>
+    <w:link w:val="Ttulo3"/>
+    <w:uiPriority w:val="9"/>
+    <w:rsid w:val="00F20402"/>
+    <w:rPr>
+      <w:rFonts w:asciiTheme="majorHAnsi" w:eastAsiaTheme="majorEastAsia" w:hAnsiTheme="majorHAnsi" w:cstheme="majorBidi"/>
+      <w:color w:val="1F4D78" w:themeColor="accent1" w:themeShade="7F"/>
+      <w:sz w:val="24"/>
+      <w:szCs w:val="24"/>
+    </w:rPr>
+  </w:style>
+  <w:style w:type="paragraph" w:styleId="TDC3">
+    <w:name w:val="toc 3"/>
+    <w:basedOn w:val="Normal"/>
+    <w:next w:val="Normal"/>
+    <w:autoRedefine/>
+    <w:uiPriority w:val="39"/>
+    <w:unhideWhenUsed/>
+    <w:rsid w:val="00F20402"/>
+    <w:pPr>
+      <w:spacing w:after="100"/>
+      <w:ind w:left="440"/>
+    </w:pPr>
+  </w:style>
+  <w:style w:type="character" w:customStyle="1" w:styleId="Ttulo4Car">
+    <w:name w:val="Título 4 Car"/>
+    <w:basedOn w:val="Fuentedeprrafopredeter"/>
+    <w:link w:val="Ttulo4"/>
+    <w:uiPriority w:val="9"/>
+    <w:rsid w:val="000543F4"/>
+    <w:rPr>
+      <w:rFonts w:asciiTheme="majorHAnsi" w:eastAsiaTheme="majorEastAsia" w:hAnsiTheme="majorHAnsi" w:cstheme="majorBidi"/>
+      <w:i/>
+      <w:iCs/>
+      <w:color w:val="2E74B5" w:themeColor="accent1" w:themeShade="BF"/>
+    </w:rPr>
+  </w:style>
 </w:styles>
 </file>
 
@@ -5896,6 +8026,7 @@
     <w:rsid w:val="00835B5C"/>
     <w:rsid w:val="008F7B25"/>
     <w:rsid w:val="0096181F"/>
+    <w:rsid w:val="009A5678"/>
     <w:rsid w:val="00D71E92"/>
   </w:rsids>
   <m:mathPr>
@@ -6651,7 +8782,7 @@
 </file>
 
 <file path=customXml/itemProps2.xml><?xml version="1.0" encoding="utf-8"?>
-<ds:datastoreItem xmlns:ds="http://schemas.openxmlformats.org/officeDocument/2006/customXml" ds:itemID="{764E83DB-67C2-4BF6-80E5-463980841E3F}">
+<ds:datastoreItem xmlns:ds="http://schemas.openxmlformats.org/officeDocument/2006/customXml" ds:itemID="{79AEB8AA-4037-47FB-88D2-BFFAF79DF44C}">
   <ds:schemaRefs>
     <ds:schemaRef ds:uri="http://schemas.openxmlformats.org/officeDocument/2006/bibliography"/>
   </ds:schemaRefs>
